--- a/PDRMYE/16 GUÍAS DE USUARIO/CPH/Version 1/Participaciones Federales/ISR INMUEBLES.docx
+++ b/PDRMYE/16 GUÍAS DE USUARIO/CPH/Version 1/Participaciones Federales/ISR INMUEBLES.docx
@@ -27,7 +27,7 @@
         <mc:AlternateContent>
           <mc:Choice Requires="wps">
             <w:drawing>
-              <wp:anchor distT="0" distB="0" distL="114300" distR="114300" simplePos="0" relativeHeight="251803648" behindDoc="1" locked="0" layoutInCell="1" allowOverlap="1" wp14:anchorId="0A5331EB" wp14:editId="47E3C105">
+              <wp:anchor distT="0" distB="0" distL="114300" distR="114300" simplePos="0" relativeHeight="251803648" behindDoc="1" locked="0" layoutInCell="1" allowOverlap="1" wp14:anchorId="0A5331EB" wp14:editId="10BC9ED8">
                 <wp:simplePos x="0" y="0"/>
                 <wp:positionH relativeFrom="page">
                   <wp:align>left</wp:align>
@@ -102,7 +102,7 @@
           </mc:Choice>
           <mc:Fallback>
             <w:pict>
-              <v:rect w14:anchorId="06FFA84B" id="Rectángulo 3" o:spid="_x0000_s1026" style="position:absolute;margin-left:0;margin-top:-55.8pt;width:582.7pt;height:760.2pt;z-index:-251512832;visibility:visible;mso-wrap-style:square;mso-width-percent:0;mso-height-percent:0;mso-wrap-distance-left:9pt;mso-wrap-distance-top:0;mso-wrap-distance-right:9pt;mso-wrap-distance-bottom:0;mso-position-horizontal:left;mso-position-horizontal-relative:page;mso-position-vertical:absolute;mso-position-vertical-relative:text;mso-width-percent:0;mso-height-percent:0;mso-width-relative:margin;mso-height-relative:margin;v-text-anchor:middle" o:gfxdata="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" fillcolor="#f2f2f2" stroked="f" strokeweight="1pt">
+              <v:rect w14:anchorId="61176637" id="Rectángulo 3" o:spid="_x0000_s1026" style="position:absolute;margin-left:0;margin-top:-55.8pt;width:582.7pt;height:760.2pt;z-index:-251512832;visibility:visible;mso-wrap-style:square;mso-width-percent:0;mso-height-percent:0;mso-wrap-distance-left:9pt;mso-wrap-distance-top:0;mso-wrap-distance-right:9pt;mso-wrap-distance-bottom:0;mso-position-horizontal:left;mso-position-horizontal-relative:page;mso-position-vertical:absolute;mso-position-vertical-relative:text;mso-width-percent:0;mso-height-percent:0;mso-width-relative:margin;mso-height-relative:margin;v-text-anchor:middle" o:gfxdata="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" fillcolor="#f2f2f2" stroked="f" strokeweight="1pt">
                 <v:shadow on="t" type="perspective" color="black" opacity="7208f" offset="0,0" matrix="66847f,,,66847f"/>
                 <w10:wrap anchorx="page"/>
               </v:rect>
@@ -127,34 +127,24 @@
           <w:lang w:val="es-MX" w:eastAsia="es-MX"/>
         </w:rPr>
       </w:pPr>
-    </w:p>
-    <w:p>
-      <w:pPr>
-        <w:spacing w:line="276" w:lineRule="auto"/>
-        <w:jc w:val="center"/>
+      <w:r>
         <w:rPr>
           <w:noProof/>
           <w:lang w:val="es-MX" w:eastAsia="es-MX"/>
         </w:rPr>
-      </w:pPr>
-      <w:r>
-        <w:rPr>
-          <w:noProof/>
-          <w:lang w:val="es-MX" w:eastAsia="es-MX"/>
-        </w:rPr>
         <w:drawing>
-          <wp:anchor distT="0" distB="0" distL="114300" distR="114300" simplePos="0" relativeHeight="251805696" behindDoc="0" locked="0" layoutInCell="1" allowOverlap="1" wp14:anchorId="6F593B06" wp14:editId="5DE133B4">
+          <wp:anchor distT="0" distB="0" distL="114300" distR="114300" simplePos="0" relativeHeight="251837440" behindDoc="0" locked="0" layoutInCell="1" allowOverlap="1" wp14:anchorId="385F0737" wp14:editId="3384E3E3">
             <wp:simplePos x="0" y="0"/>
             <wp:positionH relativeFrom="margin">
-              <wp:posOffset>673617</wp:posOffset>
+              <wp:align>center</wp:align>
             </wp:positionH>
             <wp:positionV relativeFrom="paragraph">
-              <wp:posOffset>126233</wp:posOffset>
+              <wp:posOffset>154305</wp:posOffset>
             </wp:positionV>
-            <wp:extent cx="4114800" cy="1301123"/>
-            <wp:effectExtent l="0" t="0" r="0" b="0"/>
+            <wp:extent cx="3572933" cy="1129782"/>
+            <wp:effectExtent l="0" t="0" r="8890" b="0"/>
             <wp:wrapNone/>
-            <wp:docPr id="42" name="Imagen 42" descr="C:\Users\DELL\Downloads\logo.8283c17ac47c5f20ae44618eddf9a05b.png"/>
+            <wp:docPr id="18" name="Imagen 18" descr="C:\Users\DELL\Downloads\logo.8283c17ac47c5f20ae44618eddf9a05b.png"/>
             <wp:cNvGraphicFramePr>
               <a:graphicFrameLocks xmlns:a="http://schemas.openxmlformats.org/drawingml/2006/main" noChangeAspect="1"/>
             </wp:cNvGraphicFramePr>
@@ -183,7 +173,7 @@
                   <pic:spPr bwMode="auto">
                     <a:xfrm>
                       <a:off x="0" y="0"/>
-                      <a:ext cx="4114800" cy="1301123"/>
+                      <a:ext cx="3572933" cy="1129782"/>
                     </a:xfrm>
                     <a:prstGeom prst="rect">
                       <a:avLst/>
@@ -221,6 +211,16 @@
         <w:spacing w:line="276" w:lineRule="auto"/>
         <w:jc w:val="center"/>
         <w:rPr>
+          <w:noProof/>
+          <w:lang w:val="es-MX" w:eastAsia="es-MX"/>
+        </w:rPr>
+      </w:pPr>
+    </w:p>
+    <w:p>
+      <w:pPr>
+        <w:spacing w:line="276" w:lineRule="auto"/>
+        <w:jc w:val="center"/>
+        <w:rPr>
           <w:rFonts w:ascii="Arial" w:hAnsi="Arial" w:cs="Arial"/>
         </w:rPr>
       </w:pPr>
@@ -259,16 +259,16 @@
         <mc:AlternateContent>
           <mc:Choice Requires="wps">
             <w:drawing>
-              <wp:anchor distT="0" distB="0" distL="114300" distR="114300" simplePos="0" relativeHeight="251781120" behindDoc="0" locked="0" layoutInCell="1" allowOverlap="1" wp14:anchorId="6E426A2F" wp14:editId="12E86423">
+              <wp:anchor distT="0" distB="0" distL="114300" distR="114300" simplePos="0" relativeHeight="251781120" behindDoc="0" locked="0" layoutInCell="1" allowOverlap="1" wp14:anchorId="6E426A2F" wp14:editId="0470CE0A">
                 <wp:simplePos x="0" y="0"/>
                 <wp:positionH relativeFrom="margin">
-                  <wp:posOffset>-890012</wp:posOffset>
+                  <wp:posOffset>-895078</wp:posOffset>
                 </wp:positionH>
                 <wp:positionV relativeFrom="paragraph">
-                  <wp:posOffset>373046</wp:posOffset>
+                  <wp:posOffset>392339</wp:posOffset>
                 </wp:positionV>
-                <wp:extent cx="7357110" cy="1195057"/>
-                <wp:effectExtent l="57150" t="38100" r="53340" b="81915"/>
+                <wp:extent cx="7357110" cy="1045029"/>
+                <wp:effectExtent l="57150" t="38100" r="53340" b="79375"/>
                 <wp:wrapNone/>
                 <wp:docPr id="4" name="Rectángulo 4"/>
                 <wp:cNvGraphicFramePr/>
@@ -279,12 +279,23 @@
                       <wps:spPr>
                         <a:xfrm>
                           <a:off x="0" y="0"/>
-                          <a:ext cx="7357110" cy="1195057"/>
+                          <a:ext cx="7357110" cy="1045029"/>
                         </a:xfrm>
                         <a:prstGeom prst="rect">
                           <a:avLst/>
                         </a:prstGeom>
+                        <a:solidFill>
+                          <a:schemeClr val="bg2"/>
+                        </a:solidFill>
                         <a:ln/>
+                        <a:effectLst>
+                          <a:outerShdw blurRad="57150" dist="19050" dir="5400000" algn="ctr" rotWithShape="0">
+                            <a:schemeClr val="bg1">
+                              <a:lumMod val="65000"/>
+                              <a:alpha val="63000"/>
+                            </a:schemeClr>
+                          </a:outerShdw>
+                        </a:effectLst>
                       </wps:spPr>
                       <wps:style>
                         <a:lnRef idx="0">
@@ -307,7 +318,7 @@
                               <w:jc w:val="center"/>
                               <w:rPr>
                                 <w:rFonts w:ascii="Arial" w:hAnsi="Arial" w:cs="Arial"/>
-                                <w:b/>
+                                <w:color w:val="000000" w:themeColor="text1"/>
                                 <w:sz w:val="36"/>
                                 <w:szCs w:val="36"/>
                                 <w:lang w:val="es-MX"/>
@@ -316,53 +327,22 @@
                             <w:r>
                               <w:rPr>
                                 <w:rFonts w:ascii="Arial" w:hAnsi="Arial" w:cs="Arial"/>
-                                <w:b/>
+                                <w:color w:val="000000" w:themeColor="text1"/>
                                 <w:sz w:val="36"/>
                                 <w:szCs w:val="36"/>
                                 <w:lang w:val="es-MX"/>
                               </w:rPr>
-                              <w:t xml:space="preserve">GUÍA RÁPIDA DE OPERACIONES DE LA PLATAFORMA DE DISTRIBUCIÓN DE RECURSOS A MUNICIPIOS Y </w:t>
+                              <w:t>GUÍA RÁPIDA DE OPERACIONES DE LA PLATAFORMA DE DISTRIBUCIÓN DE RECURSOS A MUNICIPIOS Y ORGANISMOS PÚBLICOS DESCENTRALIZADOS</w:t>
                             </w:r>
                             <w:r>
                               <w:rPr>
                                 <w:rFonts w:ascii="Arial" w:hAnsi="Arial" w:cs="Arial"/>
-                                <w:b/>
-                                <w:sz w:val="36"/>
-                                <w:szCs w:val="36"/>
-                                <w:lang w:val="es-MX"/>
-                              </w:rPr>
-                              <w:t>ORGANISMOS PÚBLICOS DESCENTRALIZADOS</w:t>
-                            </w:r>
-                            <w:r>
-                              <w:rPr>
-                                <w:rFonts w:ascii="Arial" w:hAnsi="Arial" w:cs="Arial"/>
-                                <w:b/>
+                                <w:color w:val="000000" w:themeColor="text1"/>
                                 <w:sz w:val="36"/>
                                 <w:szCs w:val="36"/>
                                 <w:lang w:val="es-MX"/>
                               </w:rPr>
                               <w:br/>
-                              <w:t>MÓDULO “</w:t>
-                            </w:r>
-                            <w:r>
-                              <w:rPr>
-                                <w:rFonts w:ascii="Arial" w:hAnsi="Arial" w:cs="Arial"/>
-                                <w:b/>
-                                <w:sz w:val="36"/>
-                                <w:szCs w:val="36"/>
-                                <w:lang w:val="es-MX"/>
-                              </w:rPr>
-                              <w:t>COORDINACIÓN</w:t>
-                            </w:r>
-                            <w:r>
-                              <w:rPr>
-                                <w:rFonts w:ascii="Arial" w:hAnsi="Arial" w:cs="Arial"/>
-                                <w:b/>
-                                <w:sz w:val="36"/>
-                                <w:szCs w:val="36"/>
-                                <w:lang w:val="es-MX"/>
-                              </w:rPr>
-                              <w:t xml:space="preserve"> DE PLANEACIÓN HACENDARÍA”</w:t>
                             </w:r>
                           </w:p>
                           <w:p>
@@ -399,11 +379,8 @@
           </mc:Choice>
           <mc:Fallback>
             <w:pict>
-              <v:rect w14:anchorId="6E426A2F" id="Rectángulo 4" o:spid="_x0000_s1026" style="position:absolute;left:0;text-align:left;margin-left:-70.1pt;margin-top:29.35pt;width:579.3pt;height:94.1pt;z-index:251781120;visibility:visible;mso-wrap-style:square;mso-width-percent:0;mso-height-percent:0;mso-wrap-distance-left:9pt;mso-wrap-distance-top:0;mso-wrap-distance-right:9pt;mso-wrap-distance-bottom:0;mso-position-horizontal:absolute;mso-position-horizontal-relative:margin;mso-position-vertical:absolute;mso-position-vertical-relative:text;mso-width-percent:0;mso-height-percent:0;mso-width-relative:margin;mso-height-relative:margin;v-text-anchor:middle" o:gfxdata="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" fillcolor="#aaa [3030]" stroked="f">
-                <v:fill color2="#a3a3a3 [3174]" rotate="t" colors="0 #afafaf;.5 #a5a5a5;1 #929292" focus="100%" type="gradient">
-                  <o:fill v:ext="view" type="gradientUnscaled"/>
-                </v:fill>
-                <v:shadow on="t" color="black" opacity="41287f" offset="0,1.5pt"/>
+              <v:rect w14:anchorId="6E426A2F" id="Rectángulo 4" o:spid="_x0000_s1026" style="position:absolute;left:0;text-align:left;margin-left:-70.5pt;margin-top:30.9pt;width:579.3pt;height:82.3pt;z-index:251781120;visibility:visible;mso-wrap-style:square;mso-width-percent:0;mso-height-percent:0;mso-wrap-distance-left:9pt;mso-wrap-distance-top:0;mso-wrap-distance-right:9pt;mso-wrap-distance-bottom:0;mso-position-horizontal:absolute;mso-position-horizontal-relative:margin;mso-position-vertical:absolute;mso-position-vertical-relative:text;mso-width-percent:0;mso-height-percent:0;mso-width-relative:margin;mso-height-relative:margin;v-text-anchor:middle" o:gfxdata="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" fillcolor="#e7e6e6 [3214]" stroked="f">
+                <v:shadow on="t" color="#a5a5a5 [2092]" opacity="41287f" offset="0,1.5pt"/>
                 <v:textbox>
                   <w:txbxContent>
                     <w:p>
@@ -411,7 +388,7 @@
                         <w:jc w:val="center"/>
                         <w:rPr>
                           <w:rFonts w:ascii="Arial" w:hAnsi="Arial" w:cs="Arial"/>
-                          <w:b/>
+                          <w:color w:val="000000" w:themeColor="text1"/>
                           <w:sz w:val="36"/>
                           <w:szCs w:val="36"/>
                           <w:lang w:val="es-MX"/>
@@ -420,53 +397,22 @@
                       <w:r>
                         <w:rPr>
                           <w:rFonts w:ascii="Arial" w:hAnsi="Arial" w:cs="Arial"/>
-                          <w:b/>
+                          <w:color w:val="000000" w:themeColor="text1"/>
                           <w:sz w:val="36"/>
                           <w:szCs w:val="36"/>
                           <w:lang w:val="es-MX"/>
                         </w:rPr>
-                        <w:t xml:space="preserve">GUÍA RÁPIDA DE OPERACIONES DE LA PLATAFORMA DE DISTRIBUCIÓN DE RECURSOS A MUNICIPIOS Y </w:t>
+                        <w:t>GUÍA RÁPIDA DE OPERACIONES DE LA PLATAFORMA DE DISTRIBUCIÓN DE RECURSOS A MUNICIPIOS Y ORGANISMOS PÚBLICOS DESCENTRALIZADOS</w:t>
                       </w:r>
                       <w:r>
                         <w:rPr>
                           <w:rFonts w:ascii="Arial" w:hAnsi="Arial" w:cs="Arial"/>
-                          <w:b/>
-                          <w:sz w:val="36"/>
-                          <w:szCs w:val="36"/>
-                          <w:lang w:val="es-MX"/>
-                        </w:rPr>
-                        <w:t>ORGANISMOS PÚBLICOS DESCENTRALIZADOS</w:t>
-                      </w:r>
-                      <w:r>
-                        <w:rPr>
-                          <w:rFonts w:ascii="Arial" w:hAnsi="Arial" w:cs="Arial"/>
-                          <w:b/>
+                          <w:color w:val="000000" w:themeColor="text1"/>
                           <w:sz w:val="36"/>
                           <w:szCs w:val="36"/>
                           <w:lang w:val="es-MX"/>
                         </w:rPr>
                         <w:br/>
-                        <w:t>MÓDULO “</w:t>
-                      </w:r>
-                      <w:r>
-                        <w:rPr>
-                          <w:rFonts w:ascii="Arial" w:hAnsi="Arial" w:cs="Arial"/>
-                          <w:b/>
-                          <w:sz w:val="36"/>
-                          <w:szCs w:val="36"/>
-                          <w:lang w:val="es-MX"/>
-                        </w:rPr>
-                        <w:t>COORDINACIÓN</w:t>
-                      </w:r>
-                      <w:r>
-                        <w:rPr>
-                          <w:rFonts w:ascii="Arial" w:hAnsi="Arial" w:cs="Arial"/>
-                          <w:b/>
-                          <w:sz w:val="36"/>
-                          <w:szCs w:val="36"/>
-                          <w:lang w:val="es-MX"/>
-                        </w:rPr>
-                        <w:t xml:space="preserve"> DE PLANEACIÓN HACENDARÍA”</w:t>
                       </w:r>
                     </w:p>
                     <w:p>
@@ -535,20 +481,21 @@
         <w:jc w:val="center"/>
         <w:rPr>
           <w:rFonts w:cs="Arial"/>
-          <w:b/>
           <w:sz w:val="44"/>
           <w:szCs w:val="44"/>
         </w:rPr>
       </w:pPr>
-      <w:r>
+    </w:p>
+    <w:p>
+      <w:pPr>
+        <w:spacing w:line="276" w:lineRule="auto"/>
+        <w:jc w:val="center"/>
         <w:rPr>
           <w:rFonts w:cs="Arial"/>
-          <w:b/>
           <w:sz w:val="44"/>
           <w:szCs w:val="44"/>
         </w:rPr>
-        <w:t>ISR POR ENAJENACIÓN DE INMUEBLES</w:t>
-      </w:r>
+      </w:pPr>
     </w:p>
     <w:p>
       <w:pPr>
@@ -556,7 +503,6 @@
         <w:jc w:val="center"/>
         <w:rPr>
           <w:rFonts w:cs="Arial"/>
-          <w:b/>
           <w:sz w:val="44"/>
           <w:szCs w:val="44"/>
         </w:rPr>
@@ -564,28 +510,45 @@
       <w:r>
         <w:rPr>
           <w:rFonts w:cs="Arial"/>
-          <w:b/>
           <w:sz w:val="44"/>
           <w:szCs w:val="44"/>
         </w:rPr>
-        <w:t>(ISR INMUEBLES)</w:t>
-      </w:r>
-    </w:p>
-    <w:p>
-      <w:pPr>
-        <w:spacing w:line="276" w:lineRule="auto"/>
+        <w:t>ISR POR ENAJENACIÓN DE INMUEBLES</w:t>
+      </w:r>
+    </w:p>
+    <w:p>
+      <w:pPr>
+        <w:spacing w:line="276" w:lineRule="auto"/>
+        <w:jc w:val="center"/>
         <w:rPr>
           <w:rFonts w:cs="Arial"/>
-          <w:b/>
           <w:sz w:val="44"/>
           <w:szCs w:val="44"/>
         </w:rPr>
       </w:pPr>
+      <w:r>
+        <w:rPr>
+          <w:rFonts w:cs="Arial"/>
+          <w:sz w:val="44"/>
+          <w:szCs w:val="44"/>
+        </w:rPr>
+        <w:t>(ISR INMUEBLES)</w:t>
+      </w:r>
     </w:p>
     <w:p>
       <w:pPr>
         <w:spacing w:line="276" w:lineRule="auto"/>
         <w:jc w:val="center"/>
+        <w:rPr>
+          <w:rFonts w:cs="Arial"/>
+          <w:sz w:val="44"/>
+          <w:szCs w:val="44"/>
+        </w:rPr>
+      </w:pPr>
+    </w:p>
+    <w:p>
+      <w:pPr>
+        <w:spacing w:line="276" w:lineRule="auto"/>
         <w:rPr>
           <w:rFonts w:ascii="Arial" w:hAnsi="Arial" w:cs="Arial"/>
           <w:b/>
@@ -608,6 +571,66 @@
     <w:p>
       <w:pPr>
         <w:spacing w:line="276" w:lineRule="auto"/>
+        <w:ind w:left="-284" w:right="-234"/>
+        <w:jc w:val="center"/>
+        <w:rPr>
+          <w:rFonts w:ascii="Arial" w:hAnsi="Arial" w:cs="Arial"/>
+          <w:sz w:val="24"/>
+          <w:szCs w:val="24"/>
+        </w:rPr>
+      </w:pPr>
+      <w:r>
+        <w:rPr>
+          <w:rFonts w:ascii="Arial" w:hAnsi="Arial" w:cs="Arial"/>
+          <w:sz w:val="24"/>
+          <w:szCs w:val="24"/>
+        </w:rPr>
+        <w:t>Secretaria de Finanzas</w:t>
+      </w:r>
+      <w:r>
+        <w:rPr>
+          <w:rFonts w:ascii="Arial" w:hAnsi="Arial" w:cs="Arial"/>
+          <w:sz w:val="24"/>
+          <w:szCs w:val="24"/>
+        </w:rPr>
+        <w:t xml:space="preserve"> y Tesorería General del Estado</w:t>
+      </w:r>
+    </w:p>
+    <w:p>
+      <w:pPr>
+        <w:spacing w:line="276" w:lineRule="auto"/>
+        <w:ind w:left="-284" w:right="-234"/>
+        <w:jc w:val="center"/>
+        <w:rPr>
+          <w:rFonts w:ascii="Arial" w:hAnsi="Arial" w:cs="Arial"/>
+          <w:sz w:val="24"/>
+          <w:szCs w:val="24"/>
+        </w:rPr>
+      </w:pPr>
+      <w:r>
+        <w:rPr>
+          <w:rFonts w:ascii="Arial" w:hAnsi="Arial" w:cs="Arial"/>
+          <w:sz w:val="24"/>
+          <w:szCs w:val="24"/>
+        </w:rPr>
+        <w:t>Gobierno del Estado de Nuevo León</w:t>
+      </w:r>
+    </w:p>
+    <w:p>
+      <w:pPr>
+        <w:spacing w:line="276" w:lineRule="auto"/>
+        <w:ind w:left="-284" w:right="-234"/>
+        <w:jc w:val="center"/>
+        <w:rPr>
+          <w:rFonts w:ascii="Arial" w:hAnsi="Arial" w:cs="Arial"/>
+          <w:sz w:val="24"/>
+          <w:szCs w:val="24"/>
+        </w:rPr>
+      </w:pPr>
+    </w:p>
+    <w:p>
+      <w:pPr>
+        <w:spacing w:line="276" w:lineRule="auto"/>
         <w:jc w:val="center"/>
         <w:rPr>
           <w:rFonts w:ascii="Arial" w:hAnsi="Arial" w:cs="Arial"/>
@@ -634,169 +657,22 @@
           <w:noProof/>
           <w:lang w:val="es-MX" w:eastAsia="es-MX"/>
         </w:rPr>
-        <w:drawing>
-          <wp:anchor distT="0" distB="0" distL="114300" distR="114300" simplePos="0" relativeHeight="251804672" behindDoc="0" locked="0" layoutInCell="1" allowOverlap="1" wp14:anchorId="0B7E066F" wp14:editId="34EC54E8">
-            <wp:simplePos x="0" y="0"/>
-            <wp:positionH relativeFrom="margin">
-              <wp:posOffset>2446493</wp:posOffset>
-            </wp:positionH>
-            <wp:positionV relativeFrom="paragraph">
-              <wp:posOffset>362585</wp:posOffset>
-            </wp:positionV>
-            <wp:extent cx="642483" cy="764468"/>
-            <wp:effectExtent l="0" t="0" r="5715" b="0"/>
-            <wp:wrapNone/>
-            <wp:docPr id="1" name="Imagen 1"/>
-            <wp:cNvGraphicFramePr>
-              <a:graphicFrameLocks xmlns:a="http://schemas.openxmlformats.org/drawingml/2006/main" noChangeAspect="1"/>
-            </wp:cNvGraphicFramePr>
-            <a:graphic xmlns:a="http://schemas.openxmlformats.org/drawingml/2006/main">
-              <a:graphicData uri="http://schemas.openxmlformats.org/drawingml/2006/picture">
-                <pic:pic xmlns:pic="http://schemas.openxmlformats.org/drawingml/2006/picture">
-                  <pic:nvPicPr>
-                    <pic:cNvPr id="1" name=""/>
-                    <pic:cNvPicPr/>
-                  </pic:nvPicPr>
-                  <pic:blipFill>
-                    <a:blip r:embed="rId9" cstate="print">
-                      <a:extLst>
-                        <a:ext uri="{28A0092B-C50C-407E-A947-70E740481C1C}">
-                          <a14:useLocalDpi xmlns:a14="http://schemas.microsoft.com/office/drawing/2010/main" val="0"/>
-                        </a:ext>
-                      </a:extLst>
-                    </a:blip>
-                    <a:stretch>
-                      <a:fillRect/>
-                    </a:stretch>
-                  </pic:blipFill>
-                  <pic:spPr>
-                    <a:xfrm>
-                      <a:off x="0" y="0"/>
-                      <a:ext cx="642483" cy="764468"/>
-                    </a:xfrm>
-                    <a:prstGeom prst="rect">
-                      <a:avLst/>
-                    </a:prstGeom>
-                  </pic:spPr>
-                </pic:pic>
-              </a:graphicData>
-            </a:graphic>
-            <wp14:sizeRelH relativeFrom="page">
-              <wp14:pctWidth>0</wp14:pctWidth>
-            </wp14:sizeRelH>
-            <wp14:sizeRelV relativeFrom="page">
-              <wp14:pctHeight>0</wp14:pctHeight>
-            </wp14:sizeRelV>
-          </wp:anchor>
-        </w:drawing>
-      </w:r>
-    </w:p>
-    <w:p>
-      <w:pPr>
-        <w:spacing w:line="276" w:lineRule="auto"/>
-        <w:jc w:val="center"/>
-        <w:rPr>
-          <w:rFonts w:ascii="Arial" w:hAnsi="Arial" w:cs="Arial"/>
-          <w:b/>
-          <w:sz w:val="36"/>
-          <w:szCs w:val="36"/>
-        </w:rPr>
-      </w:pPr>
-    </w:p>
-    <w:p>
-      <w:pPr>
-        <w:spacing w:line="276" w:lineRule="auto"/>
-        <w:jc w:val="center"/>
-        <w:rPr>
-          <w:rFonts w:ascii="Arial" w:hAnsi="Arial" w:cs="Arial"/>
-          <w:b/>
-          <w:sz w:val="36"/>
-          <w:szCs w:val="36"/>
-        </w:rPr>
-      </w:pPr>
-    </w:p>
-    <w:p>
-      <w:pPr>
-        <w:spacing w:line="276" w:lineRule="auto"/>
-        <w:jc w:val="center"/>
-        <w:rPr>
-          <w:rFonts w:ascii="Arial" w:hAnsi="Arial" w:cs="Arial"/>
-          <w:b/>
-          <w:sz w:val="36"/>
-          <w:szCs w:val="36"/>
-          <w:u w:val="single"/>
-        </w:rPr>
-      </w:pPr>
-      <w:r>
-        <w:rPr>
-          <w:rFonts w:ascii="Arial" w:hAnsi="Arial" w:cs="Arial"/>
-          <w:b/>
-          <w:sz w:val="36"/>
-          <w:szCs w:val="36"/>
-        </w:rPr>
-        <w:t>2022-2023</w:t>
-      </w:r>
-    </w:p>
-    <w:p>
-      <w:pPr>
-        <w:spacing w:line="276" w:lineRule="auto"/>
-        <w:jc w:val="center"/>
-        <w:rPr>
-          <w:rFonts w:ascii="Arial" w:hAnsi="Arial" w:cs="Arial"/>
-          <w:b/>
-          <w:sz w:val="36"/>
-          <w:szCs w:val="36"/>
-        </w:rPr>
-      </w:pPr>
-      <w:r>
-        <w:rPr>
-          <w:rFonts w:ascii="Arial" w:hAnsi="Arial" w:cs="Arial"/>
-          <w:b/>
-          <w:sz w:val="36"/>
-          <w:szCs w:val="36"/>
-        </w:rPr>
         <w:lastRenderedPageBreak/>
-        <w:t>V.1.0</w:t>
-      </w:r>
-    </w:p>
-    <w:p>
-      <w:pPr>
-        <w:spacing w:line="276" w:lineRule="auto"/>
-        <w:jc w:val="center"/>
-        <w:rPr>
-          <w:rFonts w:ascii="Arial" w:hAnsi="Arial" w:cs="Arial"/>
-        </w:rPr>
-      </w:pPr>
-    </w:p>
-    <w:p>
-      <w:pPr>
-        <w:spacing w:line="276" w:lineRule="auto"/>
-        <w:jc w:val="center"/>
-        <w:rPr>
-          <w:rFonts w:ascii="Arial" w:hAnsi="Arial" w:cs="Arial"/>
-        </w:rPr>
-      </w:pPr>
-      <w:r>
-        <w:rPr>
-          <w:rFonts w:ascii="Arial" w:hAnsi="Arial" w:cs="Arial"/>
-          <w:noProof/>
-          <w:lang w:val="es-MX" w:eastAsia="es-MX"/>
-        </w:rPr>
         <mc:AlternateContent>
           <mc:Choice Requires="wps">
             <w:drawing>
-              <wp:anchor distT="0" distB="0" distL="114300" distR="114300" simplePos="0" relativeHeight="251801600" behindDoc="0" locked="0" layoutInCell="1" allowOverlap="1" wp14:anchorId="63962291" wp14:editId="1C732D69">
+              <wp:anchor distT="0" distB="0" distL="114300" distR="114300" simplePos="0" relativeHeight="251839488" behindDoc="0" locked="0" layoutInCell="1" allowOverlap="1" wp14:anchorId="13933BC5" wp14:editId="7A5882D9">
                 <wp:simplePos x="0" y="0"/>
                 <wp:positionH relativeFrom="margin">
                   <wp:align>center</wp:align>
                 </wp:positionH>
                 <wp:positionV relativeFrom="paragraph">
-                  <wp:posOffset>26139</wp:posOffset>
+                  <wp:posOffset>41275</wp:posOffset>
                 </wp:positionV>
-                <wp:extent cx="6780362" cy="267179"/>
-                <wp:effectExtent l="57150" t="38100" r="59055" b="76200"/>
+                <wp:extent cx="6213764" cy="267179"/>
+                <wp:effectExtent l="57150" t="38100" r="53975" b="76200"/>
                 <wp:wrapNone/>
-                <wp:docPr id="23" name="Rectángulo 23"/>
+                <wp:docPr id="2" name="Rectángulo 2"/>
                 <wp:cNvGraphicFramePr/>
                 <a:graphic xmlns:a="http://schemas.openxmlformats.org/drawingml/2006/main">
                   <a:graphicData uri="http://schemas.microsoft.com/office/word/2010/wordprocessingShape">
@@ -805,12 +681,25 @@
                       <wps:spPr>
                         <a:xfrm>
                           <a:off x="0" y="0"/>
-                          <a:ext cx="6780362" cy="267179"/>
+                          <a:ext cx="6213764" cy="267179"/>
                         </a:xfrm>
                         <a:prstGeom prst="rect">
                           <a:avLst/>
                         </a:prstGeom>
+                        <a:solidFill>
+                          <a:schemeClr val="bg1">
+                            <a:lumMod val="95000"/>
+                          </a:schemeClr>
+                        </a:solidFill>
                         <a:ln/>
+                        <a:effectLst>
+                          <a:outerShdw blurRad="57150" dist="19050" dir="5400000" algn="ctr" rotWithShape="0">
+                            <a:schemeClr val="bg1">
+                              <a:lumMod val="65000"/>
+                              <a:alpha val="63000"/>
+                            </a:schemeClr>
+                          </a:outerShdw>
+                        </a:effectLst>
                       </wps:spPr>
                       <wps:style>
                         <a:lnRef idx="0">
@@ -832,950 +721,16 @@
                             <w:pPr>
                               <w:jc w:val="center"/>
                               <w:rPr>
-                                <w:b/>
+                                <w:rFonts w:ascii="Arial" w:hAnsi="Arial" w:cs="Arial"/>
+                                <w:color w:val="000000" w:themeColor="text1"/>
                                 <w:sz w:val="24"/>
                                 <w:lang w:val="es-MX"/>
                               </w:rPr>
                             </w:pPr>
                             <w:r>
                               <w:rPr>
-                                <w:b/>
-                                <w:sz w:val="24"/>
-                                <w:lang w:val="es-MX"/>
-                              </w:rPr>
-                              <w:t>Índice</w:t>
-                            </w:r>
-                          </w:p>
-                        </w:txbxContent>
-                      </wps:txbx>
-                      <wps:bodyPr rot="0" spcFirstLastPara="0" vertOverflow="overflow" horzOverflow="overflow" vert="horz" wrap="square" lIns="91440" tIns="45720" rIns="91440" bIns="45720" numCol="1" spcCol="0" rtlCol="0" fromWordArt="0" anchor="ctr" anchorCtr="0" forceAA="0" compatLnSpc="1">
-                        <a:prstTxWarp prst="textNoShape">
-                          <a:avLst/>
-                        </a:prstTxWarp>
-                        <a:noAutofit/>
-                      </wps:bodyPr>
-                    </wps:wsp>
-                  </a:graphicData>
-                </a:graphic>
-                <wp14:sizeRelH relativeFrom="margin">
-                  <wp14:pctWidth>0</wp14:pctWidth>
-                </wp14:sizeRelH>
-                <wp14:sizeRelV relativeFrom="margin">
-                  <wp14:pctHeight>0</wp14:pctHeight>
-                </wp14:sizeRelV>
-              </wp:anchor>
-            </w:drawing>
-          </mc:Choice>
-          <mc:Fallback>
-            <w:pict>
-              <v:rect w14:anchorId="63962291" id="Rectángulo 23" o:spid="_x0000_s1027" style="position:absolute;left:0;text-align:left;margin-left:0;margin-top:2.05pt;width:533.9pt;height:21.05pt;z-index:251801600;visibility:visible;mso-wrap-style:square;mso-width-percent:0;mso-height-percent:0;mso-wrap-distance-left:9pt;mso-wrap-distance-top:0;mso-wrap-distance-right:9pt;mso-wrap-distance-bottom:0;mso-position-horizontal:center;mso-position-horizontal-relative:margin;mso-position-vertical:absolute;mso-position-vertical-relative:text;mso-width-percent:0;mso-height-percent:0;mso-width-relative:margin;mso-height-relative:margin;v-text-anchor:middle" o:gfxdata="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" fillcolor="#aaa [3030]" stroked="f">
-                <v:fill color2="#a3a3a3 [3174]" rotate="t" colors="0 #afafaf;.5 #a5a5a5;1 #929292" focus="100%" type="gradient">
-                  <o:fill v:ext="view" type="gradientUnscaled"/>
-                </v:fill>
-                <v:shadow on="t" color="black" opacity="41287f" offset="0,1.5pt"/>
-                <v:textbox>
-                  <w:txbxContent>
-                    <w:p>
-                      <w:pPr>
-                        <w:jc w:val="center"/>
-                        <w:rPr>
-                          <w:b/>
-                          <w:sz w:val="24"/>
-                          <w:lang w:val="es-MX"/>
-                        </w:rPr>
-                      </w:pPr>
-                      <w:r>
-                        <w:rPr>
-                          <w:b/>
-                          <w:sz w:val="24"/>
-                          <w:lang w:val="es-MX"/>
-                        </w:rPr>
-                        <w:t>Índice</w:t>
-                      </w:r>
-                    </w:p>
-                  </w:txbxContent>
-                </v:textbox>
-                <w10:wrap anchorx="margin"/>
-              </v:rect>
-            </w:pict>
-          </mc:Fallback>
-        </mc:AlternateContent>
-      </w:r>
-    </w:p>
-    <w:p>
-      <w:pPr>
-        <w:spacing w:line="276" w:lineRule="auto"/>
-        <w:jc w:val="center"/>
-        <w:rPr>
-          <w:rFonts w:ascii="Arial" w:hAnsi="Arial" w:cs="Arial"/>
-        </w:rPr>
-      </w:pPr>
-    </w:p>
-    <w:p>
-      <w:pPr>
-        <w:spacing w:line="276" w:lineRule="auto"/>
-        <w:jc w:val="center"/>
-        <w:rPr>
-          <w:rFonts w:ascii="Arial" w:hAnsi="Arial" w:cs="Arial"/>
-        </w:rPr>
-      </w:pPr>
-    </w:p>
-    <w:sdt>
-      <w:sdtPr>
-        <w:rPr>
-          <w:rFonts w:ascii="Arial" w:eastAsiaTheme="minorHAnsi" w:hAnsi="Arial" w:cs="Arial"/>
-          <w:color w:val="auto"/>
-          <w:sz w:val="28"/>
-          <w:szCs w:val="28"/>
-          <w:lang w:val="es-ES" w:eastAsia="en-US"/>
-        </w:rPr>
-        <w:id w:val="-1883084182"/>
-        <w:docPartObj>
-          <w:docPartGallery w:val="Table of Contents"/>
-          <w:docPartUnique/>
-        </w:docPartObj>
-      </w:sdtPr>
-      <w:sdtEndPr>
-        <w:rPr>
-          <w:b/>
-          <w:bCs/>
-        </w:rPr>
-      </w:sdtEndPr>
-      <w:sdtContent>
-        <w:p>
-          <w:pPr>
-            <w:pStyle w:val="TtuloTDC"/>
-            <w:spacing w:line="276" w:lineRule="auto"/>
-            <w:rPr>
-              <w:rFonts w:ascii="Arial" w:hAnsi="Arial" w:cs="Arial"/>
-              <w:sz w:val="28"/>
-              <w:szCs w:val="28"/>
-            </w:rPr>
-          </w:pPr>
-          <w:r>
-            <w:rPr>
-              <w:rFonts w:ascii="Arial" w:hAnsi="Arial" w:cs="Arial"/>
-              <w:b/>
-              <w:sz w:val="28"/>
-              <w:szCs w:val="28"/>
-              <w:lang w:val="es-ES"/>
-            </w:rPr>
-            <w:t>Contenido</w:t>
-          </w:r>
-        </w:p>
-        <w:p>
-          <w:pPr>
-            <w:pStyle w:val="TDC1"/>
-            <w:rPr>
-              <w:rFonts w:eastAsiaTheme="minorEastAsia" w:cstheme="minorBidi"/>
-              <w:lang w:val="es-MX" w:eastAsia="es-MX"/>
-            </w:rPr>
-          </w:pPr>
-          <w:r>
-            <w:rPr>
-              <w:rFonts w:ascii="Arial" w:hAnsi="Arial"/>
-              <w:sz w:val="28"/>
-              <w:szCs w:val="28"/>
-            </w:rPr>
-            <w:fldChar w:fldCharType="begin"/>
-          </w:r>
-          <w:r>
-            <w:rPr>
-              <w:rFonts w:ascii="Arial" w:hAnsi="Arial"/>
-              <w:sz w:val="28"/>
-              <w:szCs w:val="28"/>
-            </w:rPr>
-            <w:instrText xml:space="preserve"> TOC \o "1-3" \h \z \u </w:instrText>
-          </w:r>
-          <w:r>
-            <w:rPr>
-              <w:rFonts w:ascii="Arial" w:hAnsi="Arial"/>
-              <w:sz w:val="28"/>
-              <w:szCs w:val="28"/>
-            </w:rPr>
-            <w:fldChar w:fldCharType="separate"/>
-          </w:r>
-          <w:bookmarkStart w:id="0" w:name="_GoBack"/>
-          <w:bookmarkEnd w:id="0"/>
-          <w:r>
-            <w:rPr>
-              <w:rStyle w:val="Hipervnculo"/>
-            </w:rPr>
-            <w:fldChar w:fldCharType="begin"/>
-          </w:r>
-          <w:r>
-            <w:rPr>
-              <w:rStyle w:val="Hipervnculo"/>
-            </w:rPr>
-            <w:instrText xml:space="preserve"> </w:instrText>
-          </w:r>
-          <w:r>
-            <w:instrText>HYPERLINK \l "_Toc136860251"</w:instrText>
-          </w:r>
-          <w:r>
-            <w:rPr>
-              <w:rStyle w:val="Hipervnculo"/>
-            </w:rPr>
-            <w:instrText xml:space="preserve"> </w:instrText>
-          </w:r>
-          <w:r>
-            <w:rPr>
-              <w:rStyle w:val="Hipervnculo"/>
-            </w:rPr>
-          </w:r>
-          <w:r>
-            <w:rPr>
-              <w:rStyle w:val="Hipervnculo"/>
-            </w:rPr>
-            <w:fldChar w:fldCharType="separate"/>
-          </w:r>
-          <w:r>
-            <w:rPr>
-              <w:rStyle w:val="Hipervnculo"/>
-            </w:rPr>
-            <w:t>Objetivo</w:t>
-          </w:r>
-          <w:r>
-            <w:rPr>
-              <w:webHidden/>
-            </w:rPr>
-            <w:tab/>
-          </w:r>
-          <w:r>
-            <w:rPr>
-              <w:webHidden/>
-            </w:rPr>
-            <w:fldChar w:fldCharType="begin"/>
-          </w:r>
-          <w:r>
-            <w:rPr>
-              <w:webHidden/>
-            </w:rPr>
-            <w:instrText xml:space="preserve"> PAGEREF _Toc136860251 \h </w:instrText>
-          </w:r>
-          <w:r>
-            <w:rPr>
-              <w:webHidden/>
-            </w:rPr>
-          </w:r>
-          <w:r>
-            <w:rPr>
-              <w:webHidden/>
-            </w:rPr>
-            <w:fldChar w:fldCharType="separate"/>
-          </w:r>
-          <w:r>
-            <w:rPr>
-              <w:webHidden/>
-            </w:rPr>
-            <w:t>3</w:t>
-          </w:r>
-          <w:r>
-            <w:rPr>
-              <w:webHidden/>
-            </w:rPr>
-            <w:fldChar w:fldCharType="end"/>
-          </w:r>
-          <w:r>
-            <w:rPr>
-              <w:rStyle w:val="Hipervnculo"/>
-            </w:rPr>
-            <w:fldChar w:fldCharType="end"/>
-          </w:r>
-        </w:p>
-        <w:p>
-          <w:pPr>
-            <w:pStyle w:val="TDC1"/>
-            <w:rPr>
-              <w:rFonts w:eastAsiaTheme="minorEastAsia" w:cstheme="minorBidi"/>
-              <w:lang w:val="es-MX" w:eastAsia="es-MX"/>
-            </w:rPr>
-          </w:pPr>
-          <w:hyperlink w:anchor="_Toc136860252" w:history="1">
-            <w:r>
-              <w:rPr>
-                <w:rStyle w:val="Hipervnculo"/>
-              </w:rPr>
-              <w:t>Alcance</w:t>
-            </w:r>
-            <w:r>
-              <w:rPr>
-                <w:webHidden/>
-              </w:rPr>
-              <w:tab/>
-            </w:r>
-            <w:r>
-              <w:rPr>
-                <w:webHidden/>
-              </w:rPr>
-              <w:fldChar w:fldCharType="begin"/>
-            </w:r>
-            <w:r>
-              <w:rPr>
-                <w:webHidden/>
-              </w:rPr>
-              <w:instrText xml:space="preserve"> PAGEREF _Toc136860252 \h </w:instrText>
-            </w:r>
-            <w:r>
-              <w:rPr>
-                <w:webHidden/>
-              </w:rPr>
-            </w:r>
-            <w:r>
-              <w:rPr>
-                <w:webHidden/>
-              </w:rPr>
-              <w:fldChar w:fldCharType="separate"/>
-            </w:r>
-            <w:r>
-              <w:rPr>
-                <w:webHidden/>
-              </w:rPr>
-              <w:t>3</w:t>
-            </w:r>
-            <w:r>
-              <w:rPr>
-                <w:webHidden/>
-              </w:rPr>
-              <w:fldChar w:fldCharType="end"/>
-            </w:r>
-          </w:hyperlink>
-        </w:p>
-        <w:p>
-          <w:pPr>
-            <w:pStyle w:val="TDC1"/>
-            <w:rPr>
-              <w:rFonts w:eastAsiaTheme="minorEastAsia" w:cstheme="minorBidi"/>
-              <w:lang w:val="es-MX" w:eastAsia="es-MX"/>
-            </w:rPr>
-          </w:pPr>
-          <w:hyperlink w:anchor="_Toc136860253" w:history="1">
-            <w:r>
-              <w:rPr>
-                <w:rStyle w:val="Hipervnculo"/>
-              </w:rPr>
-              <w:t>Usuario</w:t>
-            </w:r>
-            <w:r>
-              <w:rPr>
-                <w:webHidden/>
-              </w:rPr>
-              <w:tab/>
-            </w:r>
-            <w:r>
-              <w:rPr>
-                <w:webHidden/>
-              </w:rPr>
-              <w:fldChar w:fldCharType="begin"/>
-            </w:r>
-            <w:r>
-              <w:rPr>
-                <w:webHidden/>
-              </w:rPr>
-              <w:instrText xml:space="preserve"> PAGEREF _Toc136860253 \h </w:instrText>
-            </w:r>
-            <w:r>
-              <w:rPr>
-                <w:webHidden/>
-              </w:rPr>
-            </w:r>
-            <w:r>
-              <w:rPr>
-                <w:webHidden/>
-              </w:rPr>
-              <w:fldChar w:fldCharType="separate"/>
-            </w:r>
-            <w:r>
-              <w:rPr>
-                <w:webHidden/>
-              </w:rPr>
-              <w:t>3</w:t>
-            </w:r>
-            <w:r>
-              <w:rPr>
-                <w:webHidden/>
-              </w:rPr>
-              <w:fldChar w:fldCharType="end"/>
-            </w:r>
-          </w:hyperlink>
-        </w:p>
-        <w:p>
-          <w:pPr>
-            <w:pStyle w:val="TDC1"/>
-            <w:rPr>
-              <w:rFonts w:eastAsiaTheme="minorEastAsia" w:cstheme="minorBidi"/>
-              <w:lang w:val="es-MX" w:eastAsia="es-MX"/>
-            </w:rPr>
-          </w:pPr>
-          <w:hyperlink w:anchor="_Toc136860254" w:history="1">
-            <w:r>
-              <w:rPr>
-                <w:rStyle w:val="Hipervnculo"/>
-              </w:rPr>
-              <w:t>ISR POR ENAJENACIÓN DE INMUEBLES (ISR INMUEBLES)</w:t>
-            </w:r>
-            <w:r>
-              <w:rPr>
-                <w:webHidden/>
-              </w:rPr>
-              <w:tab/>
-            </w:r>
-            <w:r>
-              <w:rPr>
-                <w:webHidden/>
-              </w:rPr>
-              <w:fldChar w:fldCharType="begin"/>
-            </w:r>
-            <w:r>
-              <w:rPr>
-                <w:webHidden/>
-              </w:rPr>
-              <w:instrText xml:space="preserve"> PAGEREF _Toc136860254 \h </w:instrText>
-            </w:r>
-            <w:r>
-              <w:rPr>
-                <w:webHidden/>
-              </w:rPr>
-            </w:r>
-            <w:r>
-              <w:rPr>
-                <w:webHidden/>
-              </w:rPr>
-              <w:fldChar w:fldCharType="separate"/>
-            </w:r>
-            <w:r>
-              <w:rPr>
-                <w:webHidden/>
-              </w:rPr>
-              <w:t>4</w:t>
-            </w:r>
-            <w:r>
-              <w:rPr>
-                <w:webHidden/>
-              </w:rPr>
-              <w:fldChar w:fldCharType="end"/>
-            </w:r>
-          </w:hyperlink>
-        </w:p>
-        <w:p>
-          <w:pPr>
-            <w:pStyle w:val="TDC1"/>
-            <w:rPr>
-              <w:rFonts w:eastAsiaTheme="minorEastAsia" w:cstheme="minorBidi"/>
-              <w:lang w:val="es-MX" w:eastAsia="es-MX"/>
-            </w:rPr>
-          </w:pPr>
-          <w:hyperlink w:anchor="_Toc136860255" w:history="1">
-            <w:r>
-              <w:rPr>
-                <w:rStyle w:val="Hipervnculo"/>
-              </w:rPr>
-              <w:t>1.- Selección de Fondo</w:t>
-            </w:r>
-            <w:r>
-              <w:rPr>
-                <w:webHidden/>
-              </w:rPr>
-              <w:tab/>
-            </w:r>
-            <w:r>
-              <w:rPr>
-                <w:webHidden/>
-              </w:rPr>
-              <w:fldChar w:fldCharType="begin"/>
-            </w:r>
-            <w:r>
-              <w:rPr>
-                <w:webHidden/>
-              </w:rPr>
-              <w:instrText xml:space="preserve"> PAGEREF _Toc136860255 \h </w:instrText>
-            </w:r>
-            <w:r>
-              <w:rPr>
-                <w:webHidden/>
-              </w:rPr>
-            </w:r>
-            <w:r>
-              <w:rPr>
-                <w:webHidden/>
-              </w:rPr>
-              <w:fldChar w:fldCharType="separate"/>
-            </w:r>
-            <w:r>
-              <w:rPr>
-                <w:webHidden/>
-              </w:rPr>
-              <w:t>5</w:t>
-            </w:r>
-            <w:r>
-              <w:rPr>
-                <w:webHidden/>
-              </w:rPr>
-              <w:fldChar w:fldCharType="end"/>
-            </w:r>
-          </w:hyperlink>
-        </w:p>
-        <w:p>
-          <w:pPr>
-            <w:pStyle w:val="TDC1"/>
-            <w:rPr>
-              <w:rFonts w:eastAsiaTheme="minorEastAsia" w:cstheme="minorBidi"/>
-              <w:lang w:val="es-MX" w:eastAsia="es-MX"/>
-            </w:rPr>
-          </w:pPr>
-          <w:hyperlink w:anchor="_Toc136860256" w:history="1">
-            <w:r>
-              <w:rPr>
-                <w:rStyle w:val="Hipervnculo"/>
-              </w:rPr>
-              <w:t>2.- Crear un nuevo cálculo</w:t>
-            </w:r>
-            <w:r>
-              <w:rPr>
-                <w:webHidden/>
-              </w:rPr>
-              <w:tab/>
-            </w:r>
-            <w:r>
-              <w:rPr>
-                <w:webHidden/>
-              </w:rPr>
-              <w:fldChar w:fldCharType="begin"/>
-            </w:r>
-            <w:r>
-              <w:rPr>
-                <w:webHidden/>
-              </w:rPr>
-              <w:instrText xml:space="preserve"> PAGEREF _Toc136860256 \h </w:instrText>
-            </w:r>
-            <w:r>
-              <w:rPr>
-                <w:webHidden/>
-              </w:rPr>
-            </w:r>
-            <w:r>
-              <w:rPr>
-                <w:webHidden/>
-              </w:rPr>
-              <w:fldChar w:fldCharType="separate"/>
-            </w:r>
-            <w:r>
-              <w:rPr>
-                <w:webHidden/>
-              </w:rPr>
-              <w:t>6</w:t>
-            </w:r>
-            <w:r>
-              <w:rPr>
-                <w:webHidden/>
-              </w:rPr>
-              <w:fldChar w:fldCharType="end"/>
-            </w:r>
-          </w:hyperlink>
-        </w:p>
-        <w:p>
-          <w:pPr>
-            <w:pStyle w:val="TDC1"/>
-            <w:rPr>
-              <w:rFonts w:eastAsiaTheme="minorEastAsia" w:cstheme="minorBidi"/>
-              <w:lang w:val="es-MX" w:eastAsia="es-MX"/>
-            </w:rPr>
-          </w:pPr>
-          <w:hyperlink w:anchor="_Toc136860257" w:history="1">
-            <w:r>
-              <w:rPr>
-                <w:rStyle w:val="Hipervnculo"/>
-              </w:rPr>
-              <w:t>3.- Autorización de cálculo</w:t>
-            </w:r>
-            <w:r>
-              <w:rPr>
-                <w:webHidden/>
-              </w:rPr>
-              <w:tab/>
-            </w:r>
-            <w:r>
-              <w:rPr>
-                <w:webHidden/>
-              </w:rPr>
-              <w:fldChar w:fldCharType="begin"/>
-            </w:r>
-            <w:r>
-              <w:rPr>
-                <w:webHidden/>
-              </w:rPr>
-              <w:instrText xml:space="preserve"> PAGEREF _Toc136860257 \h </w:instrText>
-            </w:r>
-            <w:r>
-              <w:rPr>
-                <w:webHidden/>
-              </w:rPr>
-            </w:r>
-            <w:r>
-              <w:rPr>
-                <w:webHidden/>
-              </w:rPr>
-              <w:fldChar w:fldCharType="separate"/>
-            </w:r>
-            <w:r>
-              <w:rPr>
-                <w:webHidden/>
-              </w:rPr>
-              <w:t>8</w:t>
-            </w:r>
-            <w:r>
-              <w:rPr>
-                <w:webHidden/>
-              </w:rPr>
-              <w:fldChar w:fldCharType="end"/>
-            </w:r>
-          </w:hyperlink>
-        </w:p>
-        <w:p>
-          <w:pPr>
-            <w:pStyle w:val="TDC1"/>
-            <w:rPr>
-              <w:rFonts w:eastAsiaTheme="minorEastAsia" w:cstheme="minorBidi"/>
-              <w:lang w:val="es-MX" w:eastAsia="es-MX"/>
-            </w:rPr>
-          </w:pPr>
-          <w:hyperlink w:anchor="_Toc136860258" w:history="1">
-            <w:r>
-              <w:rPr>
-                <w:rStyle w:val="Hipervnculo"/>
-              </w:rPr>
-              <w:t>4.- Regresar un cálculo</w:t>
-            </w:r>
-            <w:r>
-              <w:rPr>
-                <w:webHidden/>
-              </w:rPr>
-              <w:tab/>
-            </w:r>
-            <w:r>
-              <w:rPr>
-                <w:webHidden/>
-              </w:rPr>
-              <w:fldChar w:fldCharType="begin"/>
-            </w:r>
-            <w:r>
-              <w:rPr>
-                <w:webHidden/>
-              </w:rPr>
-              <w:instrText xml:space="preserve"> PAGEREF _Toc136860258 \h </w:instrText>
-            </w:r>
-            <w:r>
-              <w:rPr>
-                <w:webHidden/>
-              </w:rPr>
-            </w:r>
-            <w:r>
-              <w:rPr>
-                <w:webHidden/>
-              </w:rPr>
-              <w:fldChar w:fldCharType="separate"/>
-            </w:r>
-            <w:r>
-              <w:rPr>
-                <w:webHidden/>
-              </w:rPr>
-              <w:t>9</w:t>
-            </w:r>
-            <w:r>
-              <w:rPr>
-                <w:webHidden/>
-              </w:rPr>
-              <w:fldChar w:fldCharType="end"/>
-            </w:r>
-          </w:hyperlink>
-        </w:p>
-        <w:p>
-          <w:pPr>
-            <w:pStyle w:val="TDC1"/>
-            <w:rPr>
-              <w:rFonts w:eastAsiaTheme="minorEastAsia" w:cstheme="minorBidi"/>
-              <w:lang w:val="es-MX" w:eastAsia="es-MX"/>
-            </w:rPr>
-          </w:pPr>
-          <w:hyperlink w:anchor="_Toc136860259" w:history="1">
-            <w:r>
-              <w:rPr>
-                <w:rStyle w:val="Hipervnculo"/>
-              </w:rPr>
-              <w:t>5.- Consulta de estatus</w:t>
-            </w:r>
-            <w:r>
-              <w:rPr>
-                <w:webHidden/>
-              </w:rPr>
-              <w:tab/>
-            </w:r>
-            <w:r>
-              <w:rPr>
-                <w:webHidden/>
-              </w:rPr>
-              <w:fldChar w:fldCharType="begin"/>
-            </w:r>
-            <w:r>
-              <w:rPr>
-                <w:webHidden/>
-              </w:rPr>
-              <w:instrText xml:space="preserve"> PAGEREF _Toc136860259 \h </w:instrText>
-            </w:r>
-            <w:r>
-              <w:rPr>
-                <w:webHidden/>
-              </w:rPr>
-            </w:r>
-            <w:r>
-              <w:rPr>
-                <w:webHidden/>
-              </w:rPr>
-              <w:fldChar w:fldCharType="separate"/>
-            </w:r>
-            <w:r>
-              <w:rPr>
-                <w:webHidden/>
-              </w:rPr>
-              <w:t>11</w:t>
-            </w:r>
-            <w:r>
-              <w:rPr>
-                <w:webHidden/>
-              </w:rPr>
-              <w:fldChar w:fldCharType="end"/>
-            </w:r>
-          </w:hyperlink>
-        </w:p>
-        <w:p>
-          <w:pPr>
-            <w:spacing w:line="276" w:lineRule="auto"/>
-            <w:rPr>
-              <w:rFonts w:ascii="Arial" w:hAnsi="Arial" w:cs="Arial"/>
-            </w:rPr>
-          </w:pPr>
-          <w:r>
-            <w:rPr>
-              <w:rFonts w:ascii="Arial" w:hAnsi="Arial" w:cs="Arial"/>
-              <w:b/>
-              <w:bCs/>
-              <w:sz w:val="28"/>
-              <w:szCs w:val="28"/>
-            </w:rPr>
-            <w:fldChar w:fldCharType="end"/>
-          </w:r>
-        </w:p>
-      </w:sdtContent>
-    </w:sdt>
-    <w:p>
-      <w:pPr>
-        <w:spacing w:line="276" w:lineRule="auto"/>
-        <w:jc w:val="both"/>
-        <w:rPr>
-          <w:rFonts w:ascii="Arial" w:hAnsi="Arial" w:cs="Arial"/>
-          <w:sz w:val="24"/>
-        </w:rPr>
-      </w:pPr>
-      <w:r>
-        <w:rPr>
-          <w:rFonts w:ascii="Arial" w:hAnsi="Arial" w:cs="Arial"/>
-          <w:sz w:val="24"/>
-        </w:rPr>
-        <w:t xml:space="preserve"> </w:t>
-      </w:r>
-    </w:p>
-    <w:p>
-      <w:pPr>
-        <w:spacing w:line="276" w:lineRule="auto"/>
-        <w:jc w:val="center"/>
-        <w:rPr>
-          <w:rFonts w:ascii="Arial" w:hAnsi="Arial" w:cs="Arial"/>
-          <w:sz w:val="24"/>
-        </w:rPr>
-      </w:pPr>
-    </w:p>
-    <w:p>
-      <w:pPr>
-        <w:spacing w:line="276" w:lineRule="auto"/>
-        <w:jc w:val="center"/>
-        <w:rPr>
-          <w:rFonts w:ascii="Arial" w:hAnsi="Arial" w:cs="Arial"/>
-          <w:sz w:val="24"/>
-        </w:rPr>
-      </w:pPr>
-    </w:p>
-    <w:p>
-      <w:pPr>
-        <w:spacing w:line="276" w:lineRule="auto"/>
-        <w:jc w:val="center"/>
-        <w:rPr>
-          <w:rFonts w:ascii="Arial" w:hAnsi="Arial" w:cs="Arial"/>
-          <w:sz w:val="24"/>
-        </w:rPr>
-      </w:pPr>
-    </w:p>
-    <w:p>
-      <w:pPr>
-        <w:spacing w:line="276" w:lineRule="auto"/>
-        <w:rPr>
-          <w:rFonts w:ascii="Arial" w:hAnsi="Arial" w:cs="Arial"/>
-          <w:sz w:val="24"/>
-        </w:rPr>
-      </w:pPr>
-    </w:p>
-    <w:p>
-      <w:pPr>
-        <w:spacing w:line="276" w:lineRule="auto"/>
-        <w:rPr>
-          <w:rFonts w:ascii="Arial" w:hAnsi="Arial" w:cs="Arial"/>
-          <w:sz w:val="24"/>
-        </w:rPr>
-      </w:pPr>
-    </w:p>
-    <w:p>
-      <w:pPr>
-        <w:spacing w:line="276" w:lineRule="auto"/>
-        <w:rPr>
-          <w:rFonts w:ascii="Arial" w:hAnsi="Arial" w:cs="Arial"/>
-          <w:sz w:val="24"/>
-        </w:rPr>
-      </w:pPr>
-    </w:p>
-    <w:p>
-      <w:pPr>
-        <w:spacing w:line="276" w:lineRule="auto"/>
-        <w:rPr>
-          <w:rFonts w:ascii="Arial" w:hAnsi="Arial" w:cs="Arial"/>
-          <w:sz w:val="24"/>
-        </w:rPr>
-      </w:pPr>
-    </w:p>
-    <w:p>
-      <w:pPr>
-        <w:spacing w:line="276" w:lineRule="auto"/>
-        <w:rPr>
-          <w:rFonts w:ascii="Arial" w:hAnsi="Arial" w:cs="Arial"/>
-          <w:sz w:val="24"/>
-        </w:rPr>
-      </w:pPr>
-    </w:p>
-    <w:p>
-      <w:pPr>
-        <w:spacing w:line="276" w:lineRule="auto"/>
-        <w:rPr>
-          <w:rFonts w:ascii="Arial" w:hAnsi="Arial" w:cs="Arial"/>
-          <w:sz w:val="24"/>
-        </w:rPr>
-      </w:pPr>
-    </w:p>
-    <w:p>
-      <w:pPr>
-        <w:spacing w:line="276" w:lineRule="auto"/>
-        <w:rPr>
-          <w:rFonts w:ascii="Arial" w:hAnsi="Arial" w:cs="Arial"/>
-          <w:sz w:val="24"/>
-        </w:rPr>
-      </w:pPr>
-    </w:p>
-    <w:p>
-      <w:pPr>
-        <w:spacing w:line="276" w:lineRule="auto"/>
-        <w:rPr>
-          <w:rFonts w:ascii="Arial" w:hAnsi="Arial" w:cs="Arial"/>
-          <w:sz w:val="24"/>
-        </w:rPr>
-      </w:pPr>
-    </w:p>
-    <w:p>
-      <w:pPr>
-        <w:spacing w:line="276" w:lineRule="auto"/>
-        <w:rPr>
-          <w:rFonts w:ascii="Arial" w:hAnsi="Arial" w:cs="Arial"/>
-          <w:sz w:val="24"/>
-        </w:rPr>
-      </w:pPr>
-    </w:p>
-    <w:p>
-      <w:pPr>
-        <w:spacing w:line="276" w:lineRule="auto"/>
-        <w:rPr>
-          <w:rFonts w:ascii="Arial" w:hAnsi="Arial" w:cs="Arial"/>
-          <w:sz w:val="24"/>
-        </w:rPr>
-      </w:pPr>
-    </w:p>
-    <w:p>
-      <w:pPr>
-        <w:spacing w:line="276" w:lineRule="auto"/>
-        <w:rPr>
-          <w:rFonts w:ascii="Arial" w:hAnsi="Arial" w:cs="Arial"/>
-          <w:sz w:val="24"/>
-        </w:rPr>
-      </w:pPr>
-      <w:r>
-        <w:rPr>
-          <w:rFonts w:ascii="Arial" w:hAnsi="Arial" w:cs="Arial"/>
-          <w:noProof/>
-          <w:lang w:val="es-MX" w:eastAsia="es-MX"/>
-        </w:rPr>
-        <mc:AlternateContent>
-          <mc:Choice Requires="wps">
-            <w:drawing>
-              <wp:anchor distT="0" distB="0" distL="114300" distR="114300" simplePos="0" relativeHeight="251782144" behindDoc="0" locked="0" layoutInCell="1" allowOverlap="1" wp14:anchorId="19E49FED" wp14:editId="72D80D61">
-                <wp:simplePos x="0" y="0"/>
-                <wp:positionH relativeFrom="margin">
-                  <wp:posOffset>-493539</wp:posOffset>
-                </wp:positionH>
-                <wp:positionV relativeFrom="paragraph">
-                  <wp:posOffset>238892</wp:posOffset>
-                </wp:positionV>
-                <wp:extent cx="6780362" cy="267179"/>
-                <wp:effectExtent l="57150" t="38100" r="59055" b="76200"/>
-                <wp:wrapNone/>
-                <wp:docPr id="15" name="Rectángulo 15"/>
-                <wp:cNvGraphicFramePr/>
-                <a:graphic xmlns:a="http://schemas.openxmlformats.org/drawingml/2006/main">
-                  <a:graphicData uri="http://schemas.microsoft.com/office/word/2010/wordprocessingShape">
-                    <wps:wsp>
-                      <wps:cNvSpPr/>
-                      <wps:spPr>
-                        <a:xfrm>
-                          <a:off x="0" y="0"/>
-                          <a:ext cx="6780362" cy="267179"/>
-                        </a:xfrm>
-                        <a:prstGeom prst="rect">
-                          <a:avLst/>
-                        </a:prstGeom>
-                        <a:ln/>
-                      </wps:spPr>
-                      <wps:style>
-                        <a:lnRef idx="0">
-                          <a:schemeClr val="accent3"/>
-                        </a:lnRef>
-                        <a:fillRef idx="3">
-                          <a:schemeClr val="accent3"/>
-                        </a:fillRef>
-                        <a:effectRef idx="3">
-                          <a:schemeClr val="accent3"/>
-                        </a:effectRef>
-                        <a:fontRef idx="minor">
-                          <a:schemeClr val="lt1"/>
-                        </a:fontRef>
-                      </wps:style>
-                      <wps:txbx>
-                        <w:txbxContent>
-                          <w:p>
-                            <w:pPr>
-                              <w:jc w:val="center"/>
-                              <w:rPr>
-                                <w:b/>
-                                <w:sz w:val="24"/>
-                                <w:lang w:val="es-MX"/>
-                              </w:rPr>
-                            </w:pPr>
-                            <w:r>
-                              <w:rPr>
-                                <w:b/>
+                                <w:rFonts w:ascii="Arial" w:hAnsi="Arial" w:cs="Arial"/>
+                                <w:color w:val="000000" w:themeColor="text1"/>
                                 <w:sz w:val="24"/>
                                 <w:lang w:val="es-MX"/>
                               </w:rPr>
@@ -1804,25 +759,24 @@
           </mc:Choice>
           <mc:Fallback>
             <w:pict>
-              <v:rect w14:anchorId="19E49FED" id="Rectángulo 15" o:spid="_x0000_s1028" style="position:absolute;margin-left:-38.85pt;margin-top:18.8pt;width:533.9pt;height:21.05pt;z-index:251782144;visibility:visible;mso-wrap-style:square;mso-width-percent:0;mso-height-percent:0;mso-wrap-distance-left:9pt;mso-wrap-distance-top:0;mso-wrap-distance-right:9pt;mso-wrap-distance-bottom:0;mso-position-horizontal:absolute;mso-position-horizontal-relative:margin;mso-position-vertical:absolute;mso-position-vertical-relative:text;mso-width-percent:0;mso-height-percent:0;mso-width-relative:margin;mso-height-relative:margin;v-text-anchor:middle" o:gfxdata="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" fillcolor="#aaa [3030]" stroked="f">
-                <v:fill color2="#a3a3a3 [3174]" rotate="t" colors="0 #afafaf;.5 #a5a5a5;1 #929292" focus="100%" type="gradient">
-                  <o:fill v:ext="view" type="gradientUnscaled"/>
-                </v:fill>
-                <v:shadow on="t" color="black" opacity="41287f" offset="0,1.5pt"/>
+              <v:rect w14:anchorId="13933BC5" id="Rectángulo 2" o:spid="_x0000_s1027" style="position:absolute;left:0;text-align:left;margin-left:0;margin-top:3.25pt;width:489.25pt;height:21.05pt;z-index:251839488;visibility:visible;mso-wrap-style:square;mso-width-percent:0;mso-height-percent:0;mso-wrap-distance-left:9pt;mso-wrap-distance-top:0;mso-wrap-distance-right:9pt;mso-wrap-distance-bottom:0;mso-position-horizontal:center;mso-position-horizontal-relative:margin;mso-position-vertical:absolute;mso-position-vertical-relative:text;mso-width-percent:0;mso-height-percent:0;mso-width-relative:margin;mso-height-relative:margin;v-text-anchor:middle" o:gfxdata="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" fillcolor="#f2f2f2 [3052]" stroked="f">
+                <v:shadow on="t" color="#a5a5a5 [2092]" opacity="41287f" offset="0,1.5pt"/>
                 <v:textbox>
                   <w:txbxContent>
                     <w:p>
                       <w:pPr>
                         <w:jc w:val="center"/>
                         <w:rPr>
-                          <w:b/>
+                          <w:rFonts w:ascii="Arial" w:hAnsi="Arial" w:cs="Arial"/>
+                          <w:color w:val="000000" w:themeColor="text1"/>
                           <w:sz w:val="24"/>
                           <w:lang w:val="es-MX"/>
                         </w:rPr>
                       </w:pPr>
                       <w:r>
                         <w:rPr>
-                          <w:b/>
+                          <w:rFonts w:ascii="Arial" w:hAnsi="Arial" w:cs="Arial"/>
+                          <w:color w:val="000000" w:themeColor="text1"/>
                           <w:sz w:val="24"/>
                           <w:lang w:val="es-MX"/>
                         </w:rPr>
@@ -1844,16 +798,1191 @@
         <w:jc w:val="center"/>
         <w:rPr>
           <w:rFonts w:ascii="Arial" w:hAnsi="Arial" w:cs="Arial"/>
-          <w:sz w:val="24"/>
-        </w:rPr>
-      </w:pPr>
-    </w:p>
+          <w:b/>
+          <w:sz w:val="36"/>
+          <w:szCs w:val="36"/>
+        </w:rPr>
+      </w:pPr>
+    </w:p>
+    <w:tbl>
+      <w:tblPr>
+        <w:tblStyle w:val="Tablaconcuadrcula"/>
+        <w:tblW w:w="9360" w:type="dxa"/>
+        <w:tblInd w:w="-289" w:type="dxa"/>
+        <w:tblLook w:val="04A0" w:firstRow="1" w:lastRow="0" w:firstColumn="1" w:lastColumn="0" w:noHBand="0" w:noVBand="1"/>
+      </w:tblPr>
+      <w:tblGrid>
+        <w:gridCol w:w="1765"/>
+        <w:gridCol w:w="2058"/>
+        <w:gridCol w:w="1766"/>
+        <w:gridCol w:w="3771"/>
+      </w:tblGrid>
+      <w:tr>
+        <w:tc>
+          <w:tcPr>
+            <w:tcW w:w="1765" w:type="dxa"/>
+          </w:tcPr>
+          <w:p>
+            <w:pPr>
+              <w:spacing w:line="276" w:lineRule="auto"/>
+              <w:jc w:val="center"/>
+              <w:rPr>
+                <w:rFonts w:ascii="Arial" w:hAnsi="Arial" w:cs="Arial"/>
+                <w:sz w:val="24"/>
+                <w:szCs w:val="24"/>
+              </w:rPr>
+            </w:pPr>
+            <w:r>
+              <w:rPr>
+                <w:rFonts w:ascii="Arial" w:hAnsi="Arial" w:cs="Arial"/>
+                <w:sz w:val="24"/>
+                <w:szCs w:val="24"/>
+              </w:rPr>
+              <w:t>Número de Versión</w:t>
+            </w:r>
+          </w:p>
+        </w:tc>
+        <w:tc>
+          <w:tcPr>
+            <w:tcW w:w="2058" w:type="dxa"/>
+          </w:tcPr>
+          <w:p>
+            <w:pPr>
+              <w:spacing w:line="276" w:lineRule="auto"/>
+              <w:jc w:val="center"/>
+              <w:rPr>
+                <w:rFonts w:ascii="Arial" w:hAnsi="Arial" w:cs="Arial"/>
+                <w:sz w:val="24"/>
+                <w:szCs w:val="24"/>
+              </w:rPr>
+            </w:pPr>
+            <w:r>
+              <w:rPr>
+                <w:rFonts w:ascii="Arial" w:hAnsi="Arial" w:cs="Arial"/>
+                <w:sz w:val="24"/>
+                <w:szCs w:val="24"/>
+              </w:rPr>
+              <w:t>Fecha de Revisión</w:t>
+            </w:r>
+          </w:p>
+        </w:tc>
+        <w:tc>
+          <w:tcPr>
+            <w:tcW w:w="1766" w:type="dxa"/>
+          </w:tcPr>
+          <w:p>
+            <w:pPr>
+              <w:spacing w:line="276" w:lineRule="auto"/>
+              <w:jc w:val="center"/>
+              <w:rPr>
+                <w:rFonts w:ascii="Arial" w:hAnsi="Arial" w:cs="Arial"/>
+                <w:sz w:val="24"/>
+                <w:szCs w:val="24"/>
+              </w:rPr>
+            </w:pPr>
+            <w:r>
+              <w:rPr>
+                <w:rFonts w:ascii="Arial" w:hAnsi="Arial" w:cs="Arial"/>
+                <w:sz w:val="24"/>
+                <w:szCs w:val="24"/>
+              </w:rPr>
+              <w:t>Revisado por</w:t>
+            </w:r>
+          </w:p>
+        </w:tc>
+        <w:tc>
+          <w:tcPr>
+            <w:tcW w:w="3771" w:type="dxa"/>
+          </w:tcPr>
+          <w:p>
+            <w:pPr>
+              <w:spacing w:line="276" w:lineRule="auto"/>
+              <w:jc w:val="center"/>
+              <w:rPr>
+                <w:rFonts w:ascii="Arial" w:hAnsi="Arial" w:cs="Arial"/>
+                <w:sz w:val="24"/>
+                <w:szCs w:val="24"/>
+              </w:rPr>
+            </w:pPr>
+            <w:r>
+              <w:rPr>
+                <w:rFonts w:ascii="Arial" w:hAnsi="Arial" w:cs="Arial"/>
+                <w:sz w:val="24"/>
+                <w:szCs w:val="24"/>
+              </w:rPr>
+              <w:t>Cambios Realizados</w:t>
+            </w:r>
+          </w:p>
+        </w:tc>
+      </w:tr>
+      <w:tr>
+        <w:tc>
+          <w:tcPr>
+            <w:tcW w:w="1765" w:type="dxa"/>
+          </w:tcPr>
+          <w:p>
+            <w:pPr>
+              <w:spacing w:line="276" w:lineRule="auto"/>
+              <w:jc w:val="center"/>
+              <w:rPr>
+                <w:rFonts w:ascii="Arial" w:hAnsi="Arial" w:cs="Arial"/>
+                <w:sz w:val="24"/>
+                <w:szCs w:val="24"/>
+              </w:rPr>
+            </w:pPr>
+            <w:r>
+              <w:rPr>
+                <w:rFonts w:ascii="Arial" w:hAnsi="Arial" w:cs="Arial"/>
+                <w:sz w:val="24"/>
+                <w:szCs w:val="24"/>
+              </w:rPr>
+              <w:t>1.0</w:t>
+            </w:r>
+          </w:p>
+        </w:tc>
+        <w:tc>
+          <w:tcPr>
+            <w:tcW w:w="2058" w:type="dxa"/>
+          </w:tcPr>
+          <w:p>
+            <w:pPr>
+              <w:spacing w:line="276" w:lineRule="auto"/>
+              <w:jc w:val="center"/>
+              <w:rPr>
+                <w:rFonts w:ascii="Arial" w:hAnsi="Arial" w:cs="Arial"/>
+                <w:sz w:val="24"/>
+                <w:szCs w:val="24"/>
+              </w:rPr>
+            </w:pPr>
+            <w:r>
+              <w:rPr>
+                <w:rFonts w:ascii="Arial" w:hAnsi="Arial" w:cs="Arial"/>
+                <w:sz w:val="24"/>
+                <w:szCs w:val="24"/>
+              </w:rPr>
+              <w:t>30-Octubre-2023</w:t>
+            </w:r>
+          </w:p>
+        </w:tc>
+        <w:tc>
+          <w:tcPr>
+            <w:tcW w:w="1766" w:type="dxa"/>
+          </w:tcPr>
+          <w:p>
+            <w:pPr>
+              <w:spacing w:line="276" w:lineRule="auto"/>
+              <w:jc w:val="center"/>
+              <w:rPr>
+                <w:rFonts w:ascii="Arial" w:hAnsi="Arial" w:cs="Arial"/>
+                <w:sz w:val="24"/>
+                <w:szCs w:val="24"/>
+              </w:rPr>
+            </w:pPr>
+            <w:r>
+              <w:rPr>
+                <w:rFonts w:ascii="Arial" w:hAnsi="Arial" w:cs="Arial"/>
+                <w:sz w:val="24"/>
+                <w:szCs w:val="24"/>
+              </w:rPr>
+              <w:t>INAP</w:t>
+            </w:r>
+          </w:p>
+        </w:tc>
+        <w:tc>
+          <w:tcPr>
+            <w:tcW w:w="3771" w:type="dxa"/>
+          </w:tcPr>
+          <w:p>
+            <w:pPr>
+              <w:spacing w:line="276" w:lineRule="auto"/>
+              <w:jc w:val="center"/>
+              <w:rPr>
+                <w:rFonts w:ascii="Arial" w:hAnsi="Arial" w:cs="Arial"/>
+                <w:sz w:val="24"/>
+                <w:szCs w:val="24"/>
+              </w:rPr>
+            </w:pPr>
+            <w:r>
+              <w:rPr>
+                <w:rFonts w:ascii="Arial" w:hAnsi="Arial" w:cs="Arial"/>
+                <w:sz w:val="24"/>
+                <w:szCs w:val="24"/>
+              </w:rPr>
+              <w:t>Creación del documento</w:t>
+            </w:r>
+          </w:p>
+        </w:tc>
+      </w:tr>
+    </w:tbl>
     <w:p>
       <w:pPr>
         <w:spacing w:line="276" w:lineRule="auto"/>
         <w:jc w:val="center"/>
         <w:rPr>
           <w:rFonts w:ascii="Arial" w:hAnsi="Arial" w:cs="Arial"/>
+        </w:rPr>
+      </w:pPr>
+    </w:p>
+    <w:p>
+      <w:pPr>
+        <w:spacing w:line="276" w:lineRule="auto"/>
+        <w:jc w:val="center"/>
+        <w:rPr>
+          <w:rFonts w:ascii="Arial" w:hAnsi="Arial" w:cs="Arial"/>
+        </w:rPr>
+      </w:pPr>
+    </w:p>
+    <w:p>
+      <w:pPr>
+        <w:spacing w:line="276" w:lineRule="auto"/>
+        <w:jc w:val="center"/>
+        <w:rPr>
+          <w:rFonts w:ascii="Arial" w:hAnsi="Arial" w:cs="Arial"/>
+        </w:rPr>
+      </w:pPr>
+    </w:p>
+    <w:p>
+      <w:pPr>
+        <w:spacing w:line="276" w:lineRule="auto"/>
+        <w:jc w:val="center"/>
+        <w:rPr>
+          <w:rFonts w:ascii="Arial" w:hAnsi="Arial" w:cs="Arial"/>
+        </w:rPr>
+      </w:pPr>
+    </w:p>
+    <w:sdt>
+      <w:sdtPr>
+        <w:rPr>
+          <w:rFonts w:ascii="Arial" w:eastAsiaTheme="minorHAnsi" w:hAnsi="Arial" w:cs="Arial"/>
+          <w:color w:val="auto"/>
+          <w:sz w:val="28"/>
+          <w:szCs w:val="28"/>
+          <w:lang w:val="es-ES" w:eastAsia="en-US"/>
+        </w:rPr>
+        <w:id w:val="-1883084182"/>
+        <w:docPartObj>
+          <w:docPartGallery w:val="Table of Contents"/>
+          <w:docPartUnique/>
+        </w:docPartObj>
+      </w:sdtPr>
+      <w:sdtEndPr>
+        <w:rPr>
+          <w:b/>
+          <w:bCs/>
+        </w:rPr>
+      </w:sdtEndPr>
+      <w:sdtContent>
+        <w:p>
+          <w:pPr>
+            <w:pStyle w:val="TtuloTDC"/>
+            <w:spacing w:line="276" w:lineRule="auto"/>
+            <w:rPr>
+              <w:rFonts w:ascii="Arial" w:hAnsi="Arial" w:cs="Arial"/>
+              <w:b/>
+              <w:sz w:val="28"/>
+              <w:szCs w:val="28"/>
+              <w:lang w:val="es-ES"/>
+            </w:rPr>
+          </w:pPr>
+          <w:r>
+            <w:rPr>
+              <w:rFonts w:ascii="Arial" w:hAnsi="Arial" w:cs="Arial"/>
+              <w:b/>
+              <w:sz w:val="28"/>
+              <w:szCs w:val="28"/>
+              <w:lang w:val="es-ES"/>
+            </w:rPr>
+            <w:t>Contenido</w:t>
+          </w:r>
+        </w:p>
+        <w:p>
+          <w:pPr>
+            <w:rPr>
+              <w:lang w:eastAsia="es-MX"/>
+            </w:rPr>
+          </w:pPr>
+        </w:p>
+        <w:p>
+          <w:pPr>
+            <w:pStyle w:val="TDC1"/>
+            <w:rPr>
+              <w:rFonts w:ascii="Arial" w:eastAsiaTheme="minorEastAsia" w:hAnsi="Arial"/>
+              <w:sz w:val="24"/>
+              <w:szCs w:val="24"/>
+              <w:lang w:val="es-MX" w:eastAsia="es-MX"/>
+            </w:rPr>
+          </w:pPr>
+          <w:r>
+            <w:rPr>
+              <w:rFonts w:ascii="Arial" w:hAnsi="Arial"/>
+              <w:sz w:val="24"/>
+              <w:szCs w:val="24"/>
+            </w:rPr>
+            <w:fldChar w:fldCharType="begin"/>
+          </w:r>
+          <w:r>
+            <w:rPr>
+              <w:rFonts w:ascii="Arial" w:hAnsi="Arial"/>
+              <w:sz w:val="24"/>
+              <w:szCs w:val="24"/>
+            </w:rPr>
+            <w:instrText xml:space="preserve"> TOC \o "1-3" \h \z \u </w:instrText>
+          </w:r>
+          <w:r>
+            <w:rPr>
+              <w:rFonts w:ascii="Arial" w:hAnsi="Arial"/>
+              <w:sz w:val="24"/>
+              <w:szCs w:val="24"/>
+            </w:rPr>
+            <w:fldChar w:fldCharType="separate"/>
+          </w:r>
+          <w:hyperlink w:anchor="_Toc150154591" w:history="1">
+            <w:r>
+              <w:rPr>
+                <w:rStyle w:val="Hipervnculo"/>
+                <w:rFonts w:ascii="Arial" w:hAnsi="Arial"/>
+                <w:sz w:val="24"/>
+                <w:szCs w:val="24"/>
+              </w:rPr>
+              <w:t>Objetivo</w:t>
+            </w:r>
+            <w:r>
+              <w:rPr>
+                <w:rFonts w:ascii="Arial" w:hAnsi="Arial"/>
+                <w:webHidden/>
+                <w:sz w:val="24"/>
+                <w:szCs w:val="24"/>
+              </w:rPr>
+              <w:tab/>
+            </w:r>
+            <w:r>
+              <w:rPr>
+                <w:rFonts w:ascii="Arial" w:hAnsi="Arial"/>
+                <w:webHidden/>
+                <w:sz w:val="24"/>
+                <w:szCs w:val="24"/>
+              </w:rPr>
+              <w:fldChar w:fldCharType="begin"/>
+            </w:r>
+            <w:r>
+              <w:rPr>
+                <w:rFonts w:ascii="Arial" w:hAnsi="Arial"/>
+                <w:webHidden/>
+                <w:sz w:val="24"/>
+                <w:szCs w:val="24"/>
+              </w:rPr>
+              <w:instrText xml:space="preserve"> PAGEREF _Toc150154591 \h </w:instrText>
+            </w:r>
+            <w:r>
+              <w:rPr>
+                <w:rFonts w:ascii="Arial" w:hAnsi="Arial"/>
+                <w:webHidden/>
+                <w:sz w:val="24"/>
+                <w:szCs w:val="24"/>
+              </w:rPr>
+            </w:r>
+            <w:r>
+              <w:rPr>
+                <w:rFonts w:ascii="Arial" w:hAnsi="Arial"/>
+                <w:webHidden/>
+                <w:sz w:val="24"/>
+                <w:szCs w:val="24"/>
+              </w:rPr>
+              <w:fldChar w:fldCharType="separate"/>
+            </w:r>
+            <w:r>
+              <w:rPr>
+                <w:rFonts w:ascii="Arial" w:hAnsi="Arial"/>
+                <w:webHidden/>
+                <w:sz w:val="24"/>
+                <w:szCs w:val="24"/>
+              </w:rPr>
+              <w:t>3</w:t>
+            </w:r>
+            <w:r>
+              <w:rPr>
+                <w:rFonts w:ascii="Arial" w:hAnsi="Arial"/>
+                <w:webHidden/>
+                <w:sz w:val="24"/>
+                <w:szCs w:val="24"/>
+              </w:rPr>
+              <w:fldChar w:fldCharType="end"/>
+            </w:r>
+          </w:hyperlink>
+        </w:p>
+        <w:p>
+          <w:pPr>
+            <w:pStyle w:val="TDC1"/>
+            <w:rPr>
+              <w:rFonts w:ascii="Arial" w:eastAsiaTheme="minorEastAsia" w:hAnsi="Arial"/>
+              <w:sz w:val="24"/>
+              <w:szCs w:val="24"/>
+              <w:lang w:val="es-MX" w:eastAsia="es-MX"/>
+            </w:rPr>
+          </w:pPr>
+          <w:hyperlink w:anchor="_Toc150154592" w:history="1">
+            <w:r>
+              <w:rPr>
+                <w:rStyle w:val="Hipervnculo"/>
+                <w:rFonts w:ascii="Arial" w:hAnsi="Arial"/>
+                <w:sz w:val="24"/>
+                <w:szCs w:val="24"/>
+              </w:rPr>
+              <w:t>Alcance</w:t>
+            </w:r>
+            <w:r>
+              <w:rPr>
+                <w:rFonts w:ascii="Arial" w:hAnsi="Arial"/>
+                <w:webHidden/>
+                <w:sz w:val="24"/>
+                <w:szCs w:val="24"/>
+              </w:rPr>
+              <w:tab/>
+            </w:r>
+            <w:r>
+              <w:rPr>
+                <w:rFonts w:ascii="Arial" w:hAnsi="Arial"/>
+                <w:webHidden/>
+                <w:sz w:val="24"/>
+                <w:szCs w:val="24"/>
+              </w:rPr>
+              <w:fldChar w:fldCharType="begin"/>
+            </w:r>
+            <w:r>
+              <w:rPr>
+                <w:rFonts w:ascii="Arial" w:hAnsi="Arial"/>
+                <w:webHidden/>
+                <w:sz w:val="24"/>
+                <w:szCs w:val="24"/>
+              </w:rPr>
+              <w:instrText xml:space="preserve"> PAGEREF _Toc150154592 \h </w:instrText>
+            </w:r>
+            <w:r>
+              <w:rPr>
+                <w:rFonts w:ascii="Arial" w:hAnsi="Arial"/>
+                <w:webHidden/>
+                <w:sz w:val="24"/>
+                <w:szCs w:val="24"/>
+              </w:rPr>
+            </w:r>
+            <w:r>
+              <w:rPr>
+                <w:rFonts w:ascii="Arial" w:hAnsi="Arial"/>
+                <w:webHidden/>
+                <w:sz w:val="24"/>
+                <w:szCs w:val="24"/>
+              </w:rPr>
+              <w:fldChar w:fldCharType="separate"/>
+            </w:r>
+            <w:r>
+              <w:rPr>
+                <w:rFonts w:ascii="Arial" w:hAnsi="Arial"/>
+                <w:webHidden/>
+                <w:sz w:val="24"/>
+                <w:szCs w:val="24"/>
+              </w:rPr>
+              <w:t>3</w:t>
+            </w:r>
+            <w:r>
+              <w:rPr>
+                <w:rFonts w:ascii="Arial" w:hAnsi="Arial"/>
+                <w:webHidden/>
+                <w:sz w:val="24"/>
+                <w:szCs w:val="24"/>
+              </w:rPr>
+              <w:fldChar w:fldCharType="end"/>
+            </w:r>
+          </w:hyperlink>
+        </w:p>
+        <w:p>
+          <w:pPr>
+            <w:pStyle w:val="TDC1"/>
+            <w:rPr>
+              <w:rFonts w:ascii="Arial" w:eastAsiaTheme="minorEastAsia" w:hAnsi="Arial"/>
+              <w:sz w:val="24"/>
+              <w:szCs w:val="24"/>
+              <w:lang w:val="es-MX" w:eastAsia="es-MX"/>
+            </w:rPr>
+          </w:pPr>
+          <w:hyperlink w:anchor="_Toc150154593" w:history="1">
+            <w:r>
+              <w:rPr>
+                <w:rStyle w:val="Hipervnculo"/>
+                <w:rFonts w:ascii="Arial" w:hAnsi="Arial"/>
+                <w:sz w:val="24"/>
+                <w:szCs w:val="24"/>
+              </w:rPr>
+              <w:t>Usuario</w:t>
+            </w:r>
+            <w:r>
+              <w:rPr>
+                <w:rFonts w:ascii="Arial" w:hAnsi="Arial"/>
+                <w:webHidden/>
+                <w:sz w:val="24"/>
+                <w:szCs w:val="24"/>
+              </w:rPr>
+              <w:tab/>
+            </w:r>
+            <w:r>
+              <w:rPr>
+                <w:rFonts w:ascii="Arial" w:hAnsi="Arial"/>
+                <w:webHidden/>
+                <w:sz w:val="24"/>
+                <w:szCs w:val="24"/>
+              </w:rPr>
+              <w:fldChar w:fldCharType="begin"/>
+            </w:r>
+            <w:r>
+              <w:rPr>
+                <w:rFonts w:ascii="Arial" w:hAnsi="Arial"/>
+                <w:webHidden/>
+                <w:sz w:val="24"/>
+                <w:szCs w:val="24"/>
+              </w:rPr>
+              <w:instrText xml:space="preserve"> PAGEREF _Toc150154593 \h </w:instrText>
+            </w:r>
+            <w:r>
+              <w:rPr>
+                <w:rFonts w:ascii="Arial" w:hAnsi="Arial"/>
+                <w:webHidden/>
+                <w:sz w:val="24"/>
+                <w:szCs w:val="24"/>
+              </w:rPr>
+            </w:r>
+            <w:r>
+              <w:rPr>
+                <w:rFonts w:ascii="Arial" w:hAnsi="Arial"/>
+                <w:webHidden/>
+                <w:sz w:val="24"/>
+                <w:szCs w:val="24"/>
+              </w:rPr>
+              <w:fldChar w:fldCharType="separate"/>
+            </w:r>
+            <w:r>
+              <w:rPr>
+                <w:rFonts w:ascii="Arial" w:hAnsi="Arial"/>
+                <w:webHidden/>
+                <w:sz w:val="24"/>
+                <w:szCs w:val="24"/>
+              </w:rPr>
+              <w:t>3</w:t>
+            </w:r>
+            <w:r>
+              <w:rPr>
+                <w:rFonts w:ascii="Arial" w:hAnsi="Arial"/>
+                <w:webHidden/>
+                <w:sz w:val="24"/>
+                <w:szCs w:val="24"/>
+              </w:rPr>
+              <w:fldChar w:fldCharType="end"/>
+            </w:r>
+          </w:hyperlink>
+        </w:p>
+        <w:p>
+          <w:pPr>
+            <w:pStyle w:val="TDC1"/>
+            <w:rPr>
+              <w:rFonts w:ascii="Arial" w:eastAsiaTheme="minorEastAsia" w:hAnsi="Arial"/>
+              <w:sz w:val="24"/>
+              <w:szCs w:val="24"/>
+              <w:lang w:val="es-MX" w:eastAsia="es-MX"/>
+            </w:rPr>
+          </w:pPr>
+          <w:hyperlink w:anchor="_Toc150154594" w:history="1">
+            <w:r>
+              <w:rPr>
+                <w:rStyle w:val="Hipervnculo"/>
+                <w:rFonts w:ascii="Arial" w:hAnsi="Arial"/>
+                <w:sz w:val="24"/>
+                <w:szCs w:val="24"/>
+              </w:rPr>
+              <w:t>ISR POR ENAJENACIÓN DE INMUEBLES (ISR INMUEBLES)</w:t>
+            </w:r>
+            <w:r>
+              <w:rPr>
+                <w:rFonts w:ascii="Arial" w:hAnsi="Arial"/>
+                <w:webHidden/>
+                <w:sz w:val="24"/>
+                <w:szCs w:val="24"/>
+              </w:rPr>
+              <w:tab/>
+            </w:r>
+            <w:r>
+              <w:rPr>
+                <w:rFonts w:ascii="Arial" w:hAnsi="Arial"/>
+                <w:webHidden/>
+                <w:sz w:val="24"/>
+                <w:szCs w:val="24"/>
+              </w:rPr>
+              <w:fldChar w:fldCharType="begin"/>
+            </w:r>
+            <w:r>
+              <w:rPr>
+                <w:rFonts w:ascii="Arial" w:hAnsi="Arial"/>
+                <w:webHidden/>
+                <w:sz w:val="24"/>
+                <w:szCs w:val="24"/>
+              </w:rPr>
+              <w:instrText xml:space="preserve"> PAGEREF _Toc150154594 \h </w:instrText>
+            </w:r>
+            <w:r>
+              <w:rPr>
+                <w:rFonts w:ascii="Arial" w:hAnsi="Arial"/>
+                <w:webHidden/>
+                <w:sz w:val="24"/>
+                <w:szCs w:val="24"/>
+              </w:rPr>
+            </w:r>
+            <w:r>
+              <w:rPr>
+                <w:rFonts w:ascii="Arial" w:hAnsi="Arial"/>
+                <w:webHidden/>
+                <w:sz w:val="24"/>
+                <w:szCs w:val="24"/>
+              </w:rPr>
+              <w:fldChar w:fldCharType="separate"/>
+            </w:r>
+            <w:r>
+              <w:rPr>
+                <w:rFonts w:ascii="Arial" w:hAnsi="Arial"/>
+                <w:webHidden/>
+                <w:sz w:val="24"/>
+                <w:szCs w:val="24"/>
+              </w:rPr>
+              <w:t>4</w:t>
+            </w:r>
+            <w:r>
+              <w:rPr>
+                <w:rFonts w:ascii="Arial" w:hAnsi="Arial"/>
+                <w:webHidden/>
+                <w:sz w:val="24"/>
+                <w:szCs w:val="24"/>
+              </w:rPr>
+              <w:fldChar w:fldCharType="end"/>
+            </w:r>
+          </w:hyperlink>
+        </w:p>
+        <w:p>
+          <w:pPr>
+            <w:pStyle w:val="TDC1"/>
+            <w:rPr>
+              <w:rFonts w:ascii="Arial" w:eastAsiaTheme="minorEastAsia" w:hAnsi="Arial"/>
+              <w:sz w:val="24"/>
+              <w:szCs w:val="24"/>
+              <w:lang w:val="es-MX" w:eastAsia="es-MX"/>
+            </w:rPr>
+          </w:pPr>
+          <w:hyperlink w:anchor="_Toc150154595" w:history="1">
+            <w:r>
+              <w:rPr>
+                <w:rStyle w:val="Hipervnculo"/>
+                <w:rFonts w:ascii="Arial" w:hAnsi="Arial"/>
+                <w:sz w:val="24"/>
+                <w:szCs w:val="24"/>
+              </w:rPr>
+              <w:t>1.- Selección de Fondo</w:t>
+            </w:r>
+            <w:r>
+              <w:rPr>
+                <w:rFonts w:ascii="Arial" w:hAnsi="Arial"/>
+                <w:webHidden/>
+                <w:sz w:val="24"/>
+                <w:szCs w:val="24"/>
+              </w:rPr>
+              <w:tab/>
+            </w:r>
+            <w:r>
+              <w:rPr>
+                <w:rFonts w:ascii="Arial" w:hAnsi="Arial"/>
+                <w:webHidden/>
+                <w:sz w:val="24"/>
+                <w:szCs w:val="24"/>
+              </w:rPr>
+              <w:fldChar w:fldCharType="begin"/>
+            </w:r>
+            <w:r>
+              <w:rPr>
+                <w:rFonts w:ascii="Arial" w:hAnsi="Arial"/>
+                <w:webHidden/>
+                <w:sz w:val="24"/>
+                <w:szCs w:val="24"/>
+              </w:rPr>
+              <w:instrText xml:space="preserve"> PAGEREF _Toc150154595 \h </w:instrText>
+            </w:r>
+            <w:r>
+              <w:rPr>
+                <w:rFonts w:ascii="Arial" w:hAnsi="Arial"/>
+                <w:webHidden/>
+                <w:sz w:val="24"/>
+                <w:szCs w:val="24"/>
+              </w:rPr>
+            </w:r>
+            <w:r>
+              <w:rPr>
+                <w:rFonts w:ascii="Arial" w:hAnsi="Arial"/>
+                <w:webHidden/>
+                <w:sz w:val="24"/>
+                <w:szCs w:val="24"/>
+              </w:rPr>
+              <w:fldChar w:fldCharType="separate"/>
+            </w:r>
+            <w:r>
+              <w:rPr>
+                <w:rFonts w:ascii="Arial" w:hAnsi="Arial"/>
+                <w:webHidden/>
+                <w:sz w:val="24"/>
+                <w:szCs w:val="24"/>
+              </w:rPr>
+              <w:t>5</w:t>
+            </w:r>
+            <w:r>
+              <w:rPr>
+                <w:rFonts w:ascii="Arial" w:hAnsi="Arial"/>
+                <w:webHidden/>
+                <w:sz w:val="24"/>
+                <w:szCs w:val="24"/>
+              </w:rPr>
+              <w:fldChar w:fldCharType="end"/>
+            </w:r>
+          </w:hyperlink>
+        </w:p>
+        <w:p>
+          <w:pPr>
+            <w:pStyle w:val="TDC1"/>
+            <w:rPr>
+              <w:rFonts w:ascii="Arial" w:eastAsiaTheme="minorEastAsia" w:hAnsi="Arial"/>
+              <w:sz w:val="24"/>
+              <w:szCs w:val="24"/>
+              <w:lang w:val="es-MX" w:eastAsia="es-MX"/>
+            </w:rPr>
+          </w:pPr>
+          <w:hyperlink w:anchor="_Toc150154596" w:history="1">
+            <w:r>
+              <w:rPr>
+                <w:rStyle w:val="Hipervnculo"/>
+                <w:rFonts w:ascii="Arial" w:hAnsi="Arial"/>
+                <w:sz w:val="24"/>
+                <w:szCs w:val="24"/>
+              </w:rPr>
+              <w:t>2.- Crear un nuevo cálculo</w:t>
+            </w:r>
+            <w:r>
+              <w:rPr>
+                <w:rFonts w:ascii="Arial" w:hAnsi="Arial"/>
+                <w:webHidden/>
+                <w:sz w:val="24"/>
+                <w:szCs w:val="24"/>
+              </w:rPr>
+              <w:tab/>
+            </w:r>
+            <w:r>
+              <w:rPr>
+                <w:rFonts w:ascii="Arial" w:hAnsi="Arial"/>
+                <w:webHidden/>
+                <w:sz w:val="24"/>
+                <w:szCs w:val="24"/>
+              </w:rPr>
+              <w:fldChar w:fldCharType="begin"/>
+            </w:r>
+            <w:r>
+              <w:rPr>
+                <w:rFonts w:ascii="Arial" w:hAnsi="Arial"/>
+                <w:webHidden/>
+                <w:sz w:val="24"/>
+                <w:szCs w:val="24"/>
+              </w:rPr>
+              <w:instrText xml:space="preserve"> PAGEREF _Toc150154596 \h </w:instrText>
+            </w:r>
+            <w:r>
+              <w:rPr>
+                <w:rFonts w:ascii="Arial" w:hAnsi="Arial"/>
+                <w:webHidden/>
+                <w:sz w:val="24"/>
+                <w:szCs w:val="24"/>
+              </w:rPr>
+            </w:r>
+            <w:r>
+              <w:rPr>
+                <w:rFonts w:ascii="Arial" w:hAnsi="Arial"/>
+                <w:webHidden/>
+                <w:sz w:val="24"/>
+                <w:szCs w:val="24"/>
+              </w:rPr>
+              <w:fldChar w:fldCharType="separate"/>
+            </w:r>
+            <w:r>
+              <w:rPr>
+                <w:rFonts w:ascii="Arial" w:hAnsi="Arial"/>
+                <w:webHidden/>
+                <w:sz w:val="24"/>
+                <w:szCs w:val="24"/>
+              </w:rPr>
+              <w:t>6</w:t>
+            </w:r>
+            <w:r>
+              <w:rPr>
+                <w:rFonts w:ascii="Arial" w:hAnsi="Arial"/>
+                <w:webHidden/>
+                <w:sz w:val="24"/>
+                <w:szCs w:val="24"/>
+              </w:rPr>
+              <w:fldChar w:fldCharType="end"/>
+            </w:r>
+          </w:hyperlink>
+        </w:p>
+        <w:p>
+          <w:pPr>
+            <w:pStyle w:val="TDC1"/>
+            <w:rPr>
+              <w:rFonts w:ascii="Arial" w:eastAsiaTheme="minorEastAsia" w:hAnsi="Arial"/>
+              <w:sz w:val="24"/>
+              <w:szCs w:val="24"/>
+              <w:lang w:val="es-MX" w:eastAsia="es-MX"/>
+            </w:rPr>
+          </w:pPr>
+          <w:hyperlink w:anchor="_Toc150154597" w:history="1">
+            <w:r>
+              <w:rPr>
+                <w:rStyle w:val="Hipervnculo"/>
+                <w:rFonts w:ascii="Arial" w:hAnsi="Arial"/>
+                <w:sz w:val="24"/>
+                <w:szCs w:val="24"/>
+              </w:rPr>
+              <w:t>3.- Autorización de cálculo</w:t>
+            </w:r>
+            <w:r>
+              <w:rPr>
+                <w:rFonts w:ascii="Arial" w:hAnsi="Arial"/>
+                <w:webHidden/>
+                <w:sz w:val="24"/>
+                <w:szCs w:val="24"/>
+              </w:rPr>
+              <w:tab/>
+            </w:r>
+            <w:r>
+              <w:rPr>
+                <w:rFonts w:ascii="Arial" w:hAnsi="Arial"/>
+                <w:webHidden/>
+                <w:sz w:val="24"/>
+                <w:szCs w:val="24"/>
+              </w:rPr>
+              <w:fldChar w:fldCharType="begin"/>
+            </w:r>
+            <w:r>
+              <w:rPr>
+                <w:rFonts w:ascii="Arial" w:hAnsi="Arial"/>
+                <w:webHidden/>
+                <w:sz w:val="24"/>
+                <w:szCs w:val="24"/>
+              </w:rPr>
+              <w:instrText xml:space="preserve"> PAGEREF _Toc150154597 \h </w:instrText>
+            </w:r>
+            <w:r>
+              <w:rPr>
+                <w:rFonts w:ascii="Arial" w:hAnsi="Arial"/>
+                <w:webHidden/>
+                <w:sz w:val="24"/>
+                <w:szCs w:val="24"/>
+              </w:rPr>
+            </w:r>
+            <w:r>
+              <w:rPr>
+                <w:rFonts w:ascii="Arial" w:hAnsi="Arial"/>
+                <w:webHidden/>
+                <w:sz w:val="24"/>
+                <w:szCs w:val="24"/>
+              </w:rPr>
+              <w:fldChar w:fldCharType="separate"/>
+            </w:r>
+            <w:r>
+              <w:rPr>
+                <w:rFonts w:ascii="Arial" w:hAnsi="Arial"/>
+                <w:webHidden/>
+                <w:sz w:val="24"/>
+                <w:szCs w:val="24"/>
+              </w:rPr>
+              <w:t>9</w:t>
+            </w:r>
+            <w:r>
+              <w:rPr>
+                <w:rFonts w:ascii="Arial" w:hAnsi="Arial"/>
+                <w:webHidden/>
+                <w:sz w:val="24"/>
+                <w:szCs w:val="24"/>
+              </w:rPr>
+              <w:fldChar w:fldCharType="end"/>
+            </w:r>
+          </w:hyperlink>
+        </w:p>
+        <w:p>
+          <w:pPr>
+            <w:pStyle w:val="TDC1"/>
+            <w:rPr>
+              <w:rFonts w:ascii="Arial" w:eastAsiaTheme="minorEastAsia" w:hAnsi="Arial"/>
+              <w:sz w:val="24"/>
+              <w:szCs w:val="24"/>
+              <w:lang w:val="es-MX" w:eastAsia="es-MX"/>
+            </w:rPr>
+          </w:pPr>
+          <w:hyperlink w:anchor="_Toc150154598" w:history="1">
+            <w:r>
+              <w:rPr>
+                <w:rStyle w:val="Hipervnculo"/>
+                <w:rFonts w:ascii="Arial" w:hAnsi="Arial"/>
+                <w:sz w:val="24"/>
+                <w:szCs w:val="24"/>
+              </w:rPr>
+              <w:t>4.- Regresar un cálculo</w:t>
+            </w:r>
+            <w:r>
+              <w:rPr>
+                <w:rFonts w:ascii="Arial" w:hAnsi="Arial"/>
+                <w:webHidden/>
+                <w:sz w:val="24"/>
+                <w:szCs w:val="24"/>
+              </w:rPr>
+              <w:tab/>
+            </w:r>
+            <w:r>
+              <w:rPr>
+                <w:rFonts w:ascii="Arial" w:hAnsi="Arial"/>
+                <w:webHidden/>
+                <w:sz w:val="24"/>
+                <w:szCs w:val="24"/>
+              </w:rPr>
+              <w:fldChar w:fldCharType="begin"/>
+            </w:r>
+            <w:r>
+              <w:rPr>
+                <w:rFonts w:ascii="Arial" w:hAnsi="Arial"/>
+                <w:webHidden/>
+                <w:sz w:val="24"/>
+                <w:szCs w:val="24"/>
+              </w:rPr>
+              <w:instrText xml:space="preserve"> PAGEREF _Toc150154598 \h </w:instrText>
+            </w:r>
+            <w:r>
+              <w:rPr>
+                <w:rFonts w:ascii="Arial" w:hAnsi="Arial"/>
+                <w:webHidden/>
+                <w:sz w:val="24"/>
+                <w:szCs w:val="24"/>
+              </w:rPr>
+            </w:r>
+            <w:r>
+              <w:rPr>
+                <w:rFonts w:ascii="Arial" w:hAnsi="Arial"/>
+                <w:webHidden/>
+                <w:sz w:val="24"/>
+                <w:szCs w:val="24"/>
+              </w:rPr>
+              <w:fldChar w:fldCharType="separate"/>
+            </w:r>
+            <w:r>
+              <w:rPr>
+                <w:rFonts w:ascii="Arial" w:hAnsi="Arial"/>
+                <w:webHidden/>
+                <w:sz w:val="24"/>
+                <w:szCs w:val="24"/>
+              </w:rPr>
+              <w:t>10</w:t>
+            </w:r>
+            <w:r>
+              <w:rPr>
+                <w:rFonts w:ascii="Arial" w:hAnsi="Arial"/>
+                <w:webHidden/>
+                <w:sz w:val="24"/>
+                <w:szCs w:val="24"/>
+              </w:rPr>
+              <w:fldChar w:fldCharType="end"/>
+            </w:r>
+          </w:hyperlink>
+        </w:p>
+        <w:p>
+          <w:pPr>
+            <w:pStyle w:val="TDC1"/>
+            <w:rPr>
+              <w:rFonts w:ascii="Arial" w:eastAsiaTheme="minorEastAsia" w:hAnsi="Arial"/>
+              <w:sz w:val="24"/>
+              <w:szCs w:val="24"/>
+              <w:lang w:val="es-MX" w:eastAsia="es-MX"/>
+            </w:rPr>
+          </w:pPr>
+          <w:hyperlink w:anchor="_Toc150154599" w:history="1">
+            <w:r>
+              <w:rPr>
+                <w:rStyle w:val="Hipervnculo"/>
+                <w:rFonts w:ascii="Arial" w:hAnsi="Arial"/>
+                <w:sz w:val="24"/>
+                <w:szCs w:val="24"/>
+              </w:rPr>
+              <w:t>5.- Consulta de estatus</w:t>
+            </w:r>
+            <w:r>
+              <w:rPr>
+                <w:rFonts w:ascii="Arial" w:hAnsi="Arial"/>
+                <w:webHidden/>
+                <w:sz w:val="24"/>
+                <w:szCs w:val="24"/>
+              </w:rPr>
+              <w:tab/>
+            </w:r>
+            <w:r>
+              <w:rPr>
+                <w:rFonts w:ascii="Arial" w:hAnsi="Arial"/>
+                <w:webHidden/>
+                <w:sz w:val="24"/>
+                <w:szCs w:val="24"/>
+              </w:rPr>
+              <w:fldChar w:fldCharType="begin"/>
+            </w:r>
+            <w:r>
+              <w:rPr>
+                <w:rFonts w:ascii="Arial" w:hAnsi="Arial"/>
+                <w:webHidden/>
+                <w:sz w:val="24"/>
+                <w:szCs w:val="24"/>
+              </w:rPr>
+              <w:instrText xml:space="preserve"> PAGEREF _Toc150154599 \h </w:instrText>
+            </w:r>
+            <w:r>
+              <w:rPr>
+                <w:rFonts w:ascii="Arial" w:hAnsi="Arial"/>
+                <w:webHidden/>
+                <w:sz w:val="24"/>
+                <w:szCs w:val="24"/>
+              </w:rPr>
+            </w:r>
+            <w:r>
+              <w:rPr>
+                <w:rFonts w:ascii="Arial" w:hAnsi="Arial"/>
+                <w:webHidden/>
+                <w:sz w:val="24"/>
+                <w:szCs w:val="24"/>
+              </w:rPr>
+              <w:fldChar w:fldCharType="separate"/>
+            </w:r>
+            <w:r>
+              <w:rPr>
+                <w:rFonts w:ascii="Arial" w:hAnsi="Arial"/>
+                <w:webHidden/>
+                <w:sz w:val="24"/>
+                <w:szCs w:val="24"/>
+              </w:rPr>
+              <w:t>11</w:t>
+            </w:r>
+            <w:r>
+              <w:rPr>
+                <w:rFonts w:ascii="Arial" w:hAnsi="Arial"/>
+                <w:webHidden/>
+                <w:sz w:val="24"/>
+                <w:szCs w:val="24"/>
+              </w:rPr>
+              <w:fldChar w:fldCharType="end"/>
+            </w:r>
+          </w:hyperlink>
+        </w:p>
+        <w:p>
+          <w:pPr>
+            <w:spacing w:line="276" w:lineRule="auto"/>
+            <w:rPr>
+              <w:rFonts w:ascii="Arial" w:hAnsi="Arial" w:cs="Arial"/>
+            </w:rPr>
+          </w:pPr>
+          <w:r>
+            <w:rPr>
+              <w:rFonts w:ascii="Arial" w:hAnsi="Arial" w:cs="Arial"/>
+              <w:b/>
+              <w:bCs/>
+              <w:sz w:val="24"/>
+              <w:szCs w:val="24"/>
+            </w:rPr>
+            <w:fldChar w:fldCharType="end"/>
+          </w:r>
+        </w:p>
+      </w:sdtContent>
+    </w:sdt>
+    <w:p>
+      <w:pPr>
+        <w:spacing w:line="276" w:lineRule="auto"/>
+        <w:jc w:val="both"/>
+        <w:rPr>
+          <w:rFonts w:ascii="Arial" w:hAnsi="Arial" w:cs="Arial"/>
+          <w:sz w:val="24"/>
+        </w:rPr>
+      </w:pPr>
+      <w:r>
+        <w:rPr>
+          <w:rFonts w:ascii="Arial" w:hAnsi="Arial" w:cs="Arial"/>
+          <w:sz w:val="24"/>
+        </w:rPr>
+        <w:t xml:space="preserve"> </w:t>
+      </w:r>
+    </w:p>
+    <w:p>
+      <w:pPr>
+        <w:spacing w:line="276" w:lineRule="auto"/>
+        <w:jc w:val="center"/>
+        <w:rPr>
+          <w:rFonts w:ascii="Arial" w:hAnsi="Arial" w:cs="Arial"/>
+          <w:sz w:val="24"/>
+        </w:rPr>
+      </w:pPr>
+    </w:p>
+    <w:p>
+      <w:pPr>
+        <w:spacing w:line="276" w:lineRule="auto"/>
+        <w:jc w:val="center"/>
+        <w:rPr>
+          <w:rFonts w:ascii="Arial" w:hAnsi="Arial" w:cs="Arial"/>
+          <w:sz w:val="24"/>
+        </w:rPr>
+      </w:pPr>
+    </w:p>
+    <w:p>
+      <w:pPr>
+        <w:spacing w:line="276" w:lineRule="auto"/>
+        <w:jc w:val="center"/>
+        <w:rPr>
+          <w:rFonts w:ascii="Arial" w:hAnsi="Arial" w:cs="Arial"/>
+          <w:sz w:val="24"/>
+        </w:rPr>
+      </w:pPr>
+    </w:p>
+    <w:p>
+      <w:pPr>
+        <w:spacing w:line="276" w:lineRule="auto"/>
+        <w:rPr>
+          <w:rFonts w:ascii="Arial" w:hAnsi="Arial" w:cs="Arial"/>
+          <w:sz w:val="24"/>
+        </w:rPr>
+      </w:pPr>
+      <w:bookmarkStart w:id="0" w:name="_GoBack"/>
+      <w:bookmarkEnd w:id="0"/>
+    </w:p>
+    <w:p>
+      <w:pPr>
+        <w:spacing w:line="276" w:lineRule="auto"/>
+        <w:rPr>
+          <w:rFonts w:ascii="Arial" w:hAnsi="Arial" w:cs="Arial"/>
+          <w:sz w:val="24"/>
+        </w:rPr>
+      </w:pPr>
+    </w:p>
+    <w:p>
+      <w:pPr>
+        <w:spacing w:line="276" w:lineRule="auto"/>
+        <w:rPr>
+          <w:rFonts w:ascii="Arial" w:hAnsi="Arial" w:cs="Arial"/>
+          <w:sz w:val="24"/>
+        </w:rPr>
+      </w:pPr>
+    </w:p>
+    <w:p>
+      <w:pPr>
+        <w:spacing w:line="276" w:lineRule="auto"/>
+        <w:rPr>
+          <w:rFonts w:ascii="Arial" w:hAnsi="Arial" w:cs="Arial"/>
           <w:sz w:val="24"/>
         </w:rPr>
       </w:pPr>
@@ -1870,24 +1999,24 @@
         <w:rPr>
           <w:rFonts w:ascii="Arial" w:hAnsi="Arial" w:cs="Arial"/>
           <w:noProof/>
-          <w:sz w:val="24"/>
           <w:lang w:val="es-MX" w:eastAsia="es-MX"/>
         </w:rPr>
+        <w:lastRenderedPageBreak/>
         <mc:AlternateContent>
           <mc:Choice Requires="wps">
             <w:drawing>
-              <wp:anchor distT="0" distB="0" distL="114300" distR="114300" simplePos="0" relativeHeight="251784192" behindDoc="0" locked="0" layoutInCell="1" allowOverlap="1" wp14:anchorId="65862A9D" wp14:editId="671DA3EC">
+              <wp:anchor distT="0" distB="0" distL="114300" distR="114300" simplePos="0" relativeHeight="251841536" behindDoc="0" locked="0" layoutInCell="1" allowOverlap="1" wp14:anchorId="747C2F6F" wp14:editId="389C7D86">
                 <wp:simplePos x="0" y="0"/>
-                <wp:positionH relativeFrom="column">
-                  <wp:posOffset>808042</wp:posOffset>
+                <wp:positionH relativeFrom="margin">
+                  <wp:align>center</wp:align>
                 </wp:positionH>
                 <wp:positionV relativeFrom="paragraph">
-                  <wp:posOffset>269924</wp:posOffset>
+                  <wp:posOffset>38100</wp:posOffset>
                 </wp:positionV>
-                <wp:extent cx="4399472" cy="1134094"/>
-                <wp:effectExtent l="0" t="0" r="20320" b="28575"/>
+                <wp:extent cx="6213764" cy="267179"/>
+                <wp:effectExtent l="57150" t="38100" r="53975" b="76200"/>
                 <wp:wrapNone/>
-                <wp:docPr id="17" name="Rectángulo 17"/>
+                <wp:docPr id="21" name="Rectángulo 21"/>
                 <wp:cNvGraphicFramePr/>
                 <a:graphic xmlns:a="http://schemas.openxmlformats.org/drawingml/2006/main">
                   <a:graphicData uri="http://schemas.microsoft.com/office/word/2010/wordprocessingShape">
@@ -1896,11 +2025,304 @@
                       <wps:spPr>
                         <a:xfrm>
                           <a:off x="0" y="0"/>
-                          <a:ext cx="4399472" cy="1134094"/>
+                          <a:ext cx="6213764" cy="267179"/>
                         </a:xfrm>
                         <a:prstGeom prst="rect">
                           <a:avLst/>
                         </a:prstGeom>
+                        <a:solidFill>
+                          <a:schemeClr val="bg1">
+                            <a:lumMod val="95000"/>
+                          </a:schemeClr>
+                        </a:solidFill>
+                        <a:ln/>
+                        <a:effectLst>
+                          <a:outerShdw blurRad="57150" dist="19050" dir="5400000" algn="ctr" rotWithShape="0">
+                            <a:schemeClr val="bg1">
+                              <a:lumMod val="65000"/>
+                              <a:alpha val="63000"/>
+                            </a:schemeClr>
+                          </a:outerShdw>
+                        </a:effectLst>
+                      </wps:spPr>
+                      <wps:style>
+                        <a:lnRef idx="0">
+                          <a:schemeClr val="accent3"/>
+                        </a:lnRef>
+                        <a:fillRef idx="3">
+                          <a:schemeClr val="accent3"/>
+                        </a:fillRef>
+                        <a:effectRef idx="3">
+                          <a:schemeClr val="accent3"/>
+                        </a:effectRef>
+                        <a:fontRef idx="minor">
+                          <a:schemeClr val="lt1"/>
+                        </a:fontRef>
+                      </wps:style>
+                      <wps:txbx>
+                        <w:txbxContent>
+                          <w:p>
+                            <w:pPr>
+                              <w:jc w:val="center"/>
+                              <w:rPr>
+                                <w:rFonts w:ascii="Arial" w:hAnsi="Arial" w:cs="Arial"/>
+                                <w:color w:val="000000" w:themeColor="text1"/>
+                                <w:sz w:val="24"/>
+                                <w:lang w:val="es-MX"/>
+                              </w:rPr>
+                            </w:pPr>
+                            <w:r>
+                              <w:rPr>
+                                <w:rFonts w:ascii="Arial" w:hAnsi="Arial" w:cs="Arial"/>
+                                <w:color w:val="000000" w:themeColor="text1"/>
+                                <w:sz w:val="24"/>
+                                <w:lang w:val="es-MX"/>
+                              </w:rPr>
+                              <w:t>Información General</w:t>
+                            </w:r>
+                          </w:p>
+                        </w:txbxContent>
+                      </wps:txbx>
+                      <wps:bodyPr rot="0" spcFirstLastPara="0" vertOverflow="overflow" horzOverflow="overflow" vert="horz" wrap="square" lIns="91440" tIns="45720" rIns="91440" bIns="45720" numCol="1" spcCol="0" rtlCol="0" fromWordArt="0" anchor="ctr" anchorCtr="0" forceAA="0" compatLnSpc="1">
+                        <a:prstTxWarp prst="textNoShape">
+                          <a:avLst/>
+                        </a:prstTxWarp>
+                        <a:noAutofit/>
+                      </wps:bodyPr>
+                    </wps:wsp>
+                  </a:graphicData>
+                </a:graphic>
+                <wp14:sizeRelH relativeFrom="margin">
+                  <wp14:pctWidth>0</wp14:pctWidth>
+                </wp14:sizeRelH>
+                <wp14:sizeRelV relativeFrom="margin">
+                  <wp14:pctHeight>0</wp14:pctHeight>
+                </wp14:sizeRelV>
+              </wp:anchor>
+            </w:drawing>
+          </mc:Choice>
+          <mc:Fallback>
+            <w:pict>
+              <v:rect w14:anchorId="747C2F6F" id="Rectángulo 21" o:spid="_x0000_s1028" style="position:absolute;margin-left:0;margin-top:3pt;width:489.25pt;height:21.05pt;z-index:251841536;visibility:visible;mso-wrap-style:square;mso-width-percent:0;mso-height-percent:0;mso-wrap-distance-left:9pt;mso-wrap-distance-top:0;mso-wrap-distance-right:9pt;mso-wrap-distance-bottom:0;mso-position-horizontal:center;mso-position-horizontal-relative:margin;mso-position-vertical:absolute;mso-position-vertical-relative:text;mso-width-percent:0;mso-height-percent:0;mso-width-relative:margin;mso-height-relative:margin;v-text-anchor:middle" o:gfxdata="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" fillcolor="#f2f2f2 [3052]" stroked="f">
+                <v:shadow on="t" color="#a5a5a5 [2092]" opacity="41287f" offset="0,1.5pt"/>
+                <v:textbox>
+                  <w:txbxContent>
+                    <w:p>
+                      <w:pPr>
+                        <w:jc w:val="center"/>
+                        <w:rPr>
+                          <w:rFonts w:ascii="Arial" w:hAnsi="Arial" w:cs="Arial"/>
+                          <w:color w:val="000000" w:themeColor="text1"/>
+                          <w:sz w:val="24"/>
+                          <w:lang w:val="es-MX"/>
+                        </w:rPr>
+                      </w:pPr>
+                      <w:r>
+                        <w:rPr>
+                          <w:rFonts w:ascii="Arial" w:hAnsi="Arial" w:cs="Arial"/>
+                          <w:color w:val="000000" w:themeColor="text1"/>
+                          <w:sz w:val="24"/>
+                          <w:lang w:val="es-MX"/>
+                        </w:rPr>
+                        <w:t>Información General</w:t>
+                      </w:r>
+                    </w:p>
+                  </w:txbxContent>
+                </v:textbox>
+                <w10:wrap anchorx="margin"/>
+              </v:rect>
+            </w:pict>
+          </mc:Fallback>
+        </mc:AlternateContent>
+      </w:r>
+    </w:p>
+    <w:p>
+      <w:pPr>
+        <w:spacing w:line="276" w:lineRule="auto"/>
+        <w:rPr>
+          <w:rFonts w:ascii="Arial" w:hAnsi="Arial" w:cs="Arial"/>
+          <w:sz w:val="24"/>
+        </w:rPr>
+      </w:pPr>
+    </w:p>
+    <w:p>
+      <w:pPr>
+        <w:spacing w:line="276" w:lineRule="auto"/>
+        <w:rPr>
+          <w:rFonts w:ascii="Arial" w:hAnsi="Arial" w:cs="Arial"/>
+          <w:sz w:val="24"/>
+        </w:rPr>
+      </w:pPr>
+    </w:p>
+    <w:p>
+      <w:pPr>
+        <w:spacing w:line="276" w:lineRule="auto"/>
+        <w:rPr>
+          <w:rFonts w:ascii="Arial" w:hAnsi="Arial" w:cs="Arial"/>
+          <w:sz w:val="24"/>
+        </w:rPr>
+      </w:pPr>
+      <w:r>
+        <w:rPr>
+          <w:rFonts w:ascii="Arial" w:hAnsi="Arial" w:cs="Arial"/>
+          <w:noProof/>
+          <w:sz w:val="24"/>
+          <w:lang w:val="es-MX" w:eastAsia="es-MX"/>
+        </w:rPr>
+        <mc:AlternateContent>
+          <mc:Choice Requires="wps">
+            <w:drawing>
+              <wp:anchor distT="0" distB="0" distL="114300" distR="114300" simplePos="0" relativeHeight="251843584" behindDoc="0" locked="0" layoutInCell="1" allowOverlap="1" wp14:anchorId="67981FC6" wp14:editId="4DE1BF3A">
+                <wp:simplePos x="0" y="0"/>
+                <wp:positionH relativeFrom="column">
+                  <wp:posOffset>600710</wp:posOffset>
+                </wp:positionH>
+                <wp:positionV relativeFrom="paragraph">
+                  <wp:posOffset>10795</wp:posOffset>
+                </wp:positionV>
+                <wp:extent cx="4407535" cy="258445"/>
+                <wp:effectExtent l="0" t="0" r="12065" b="27305"/>
+                <wp:wrapNone/>
+                <wp:docPr id="33" name="Rectángulo 33"/>
+                <wp:cNvGraphicFramePr/>
+                <a:graphic xmlns:a="http://schemas.openxmlformats.org/drawingml/2006/main">
+                  <a:graphicData uri="http://schemas.microsoft.com/office/word/2010/wordprocessingShape">
+                    <wps:wsp>
+                      <wps:cNvSpPr/>
+                      <wps:spPr>
+                        <a:xfrm>
+                          <a:off x="0" y="0"/>
+                          <a:ext cx="4407535" cy="258445"/>
+                        </a:xfrm>
+                        <a:prstGeom prst="rect">
+                          <a:avLst/>
+                        </a:prstGeom>
+                        <a:solidFill>
+                          <a:schemeClr val="bg1">
+                            <a:lumMod val="95000"/>
+                          </a:schemeClr>
+                        </a:solidFill>
+                      </wps:spPr>
+                      <wps:style>
+                        <a:lnRef idx="1">
+                          <a:schemeClr val="accent3"/>
+                        </a:lnRef>
+                        <a:fillRef idx="2">
+                          <a:schemeClr val="accent3"/>
+                        </a:fillRef>
+                        <a:effectRef idx="1">
+                          <a:schemeClr val="accent3"/>
+                        </a:effectRef>
+                        <a:fontRef idx="minor">
+                          <a:schemeClr val="dk1"/>
+                        </a:fontRef>
+                      </wps:style>
+                      <wps:txbx>
+                        <w:txbxContent>
+                          <w:p>
+                            <w:pPr>
+                              <w:jc w:val="center"/>
+                              <w:rPr>
+                                <w:rFonts w:ascii="Arial" w:hAnsi="Arial" w:cs="Arial"/>
+                                <w:sz w:val="24"/>
+                                <w:lang w:val="es-MX"/>
+                              </w:rPr>
+                            </w:pPr>
+                            <w:r>
+                              <w:rPr>
+                                <w:rFonts w:ascii="Arial" w:hAnsi="Arial" w:cs="Arial"/>
+                                <w:sz w:val="24"/>
+                                <w:lang w:val="es-MX"/>
+                              </w:rPr>
+                              <w:t>Descripción del documento</w:t>
+                            </w:r>
+                          </w:p>
+                        </w:txbxContent>
+                      </wps:txbx>
+                      <wps:bodyPr rot="0" spcFirstLastPara="0" vertOverflow="overflow" horzOverflow="overflow" vert="horz" wrap="square" lIns="91440" tIns="45720" rIns="91440" bIns="45720" numCol="1" spcCol="0" rtlCol="0" fromWordArt="0" anchor="ctr" anchorCtr="0" forceAA="0" compatLnSpc="1">
+                        <a:prstTxWarp prst="textNoShape">
+                          <a:avLst/>
+                        </a:prstTxWarp>
+                        <a:noAutofit/>
+                      </wps:bodyPr>
+                    </wps:wsp>
+                  </a:graphicData>
+                </a:graphic>
+                <wp14:sizeRelH relativeFrom="margin">
+                  <wp14:pctWidth>0</wp14:pctWidth>
+                </wp14:sizeRelH>
+                <wp14:sizeRelV relativeFrom="margin">
+                  <wp14:pctHeight>0</wp14:pctHeight>
+                </wp14:sizeRelV>
+              </wp:anchor>
+            </w:drawing>
+          </mc:Choice>
+          <mc:Fallback>
+            <w:pict>
+              <v:rect w14:anchorId="67981FC6" id="Rectángulo 33" o:spid="_x0000_s1029" style="position:absolute;margin-left:47.3pt;margin-top:.85pt;width:347.05pt;height:20.35pt;z-index:251843584;visibility:visible;mso-wrap-style:square;mso-width-percent:0;mso-height-percent:0;mso-wrap-distance-left:9pt;mso-wrap-distance-top:0;mso-wrap-distance-right:9pt;mso-wrap-distance-bottom:0;mso-position-horizontal:absolute;mso-position-horizontal-relative:text;mso-position-vertical:absolute;mso-position-vertical-relative:text;mso-width-percent:0;mso-height-percent:0;mso-width-relative:margin;mso-height-relative:margin;v-text-anchor:middle" o:gfxdata="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" fillcolor="#f2f2f2 [3052]" strokecolor="#a5a5a5 [3206]" strokeweight=".5pt">
+                <v:textbox>
+                  <w:txbxContent>
+                    <w:p>
+                      <w:pPr>
+                        <w:jc w:val="center"/>
+                        <w:rPr>
+                          <w:rFonts w:ascii="Arial" w:hAnsi="Arial" w:cs="Arial"/>
+                          <w:sz w:val="24"/>
+                          <w:lang w:val="es-MX"/>
+                        </w:rPr>
+                      </w:pPr>
+                      <w:r>
+                        <w:rPr>
+                          <w:rFonts w:ascii="Arial" w:hAnsi="Arial" w:cs="Arial"/>
+                          <w:sz w:val="24"/>
+                          <w:lang w:val="es-MX"/>
+                        </w:rPr>
+                        <w:t>Descripción del documento</w:t>
+                      </w:r>
+                    </w:p>
+                  </w:txbxContent>
+                </v:textbox>
+              </v:rect>
+            </w:pict>
+          </mc:Fallback>
+        </mc:AlternateContent>
+      </w:r>
+      <w:r>
+        <w:rPr>
+          <w:rFonts w:ascii="Arial" w:hAnsi="Arial" w:cs="Arial"/>
+          <w:noProof/>
+          <w:sz w:val="24"/>
+          <w:lang w:val="es-MX" w:eastAsia="es-MX"/>
+        </w:rPr>
+        <mc:AlternateContent>
+          <mc:Choice Requires="wps">
+            <w:drawing>
+              <wp:anchor distT="0" distB="0" distL="114300" distR="114300" simplePos="0" relativeHeight="251844608" behindDoc="0" locked="0" layoutInCell="1" allowOverlap="1" wp14:anchorId="1009FB1A" wp14:editId="191ECE6C">
+                <wp:simplePos x="0" y="0"/>
+                <wp:positionH relativeFrom="column">
+                  <wp:posOffset>600075</wp:posOffset>
+                </wp:positionH>
+                <wp:positionV relativeFrom="paragraph">
+                  <wp:posOffset>259715</wp:posOffset>
+                </wp:positionV>
+                <wp:extent cx="4407535" cy="1134094"/>
+                <wp:effectExtent l="0" t="0" r="12065" b="28575"/>
+                <wp:wrapNone/>
+                <wp:docPr id="36" name="Rectángulo 36"/>
+                <wp:cNvGraphicFramePr/>
+                <a:graphic xmlns:a="http://schemas.openxmlformats.org/drawingml/2006/main">
+                  <a:graphicData uri="http://schemas.microsoft.com/office/word/2010/wordprocessingShape">
+                    <wps:wsp>
+                      <wps:cNvSpPr/>
+                      <wps:spPr>
+                        <a:xfrm>
+                          <a:off x="0" y="0"/>
+                          <a:ext cx="4407535" cy="1134094"/>
+                        </a:xfrm>
+                        <a:prstGeom prst="rect">
+                          <a:avLst/>
+                        </a:prstGeom>
+                        <a:ln w="6350"/>
                       </wps:spPr>
                       <wps:style>
                         <a:lnRef idx="2">
@@ -1920,7 +2342,7 @@
                         <w:txbxContent>
                           <w:p>
                             <w:pPr>
-                              <w:jc w:val="center"/>
+                              <w:jc w:val="both"/>
                               <w:rPr>
                                 <w:rFonts w:ascii="Arial" w:hAnsi="Arial" w:cs="Arial"/>
                               </w:rPr>
@@ -1944,14 +2366,7 @@
                                 <w:rFonts w:ascii="Arial" w:hAnsi="Arial" w:cs="Arial"/>
                                 <w:lang w:val="es-MX"/>
                               </w:rPr>
-                              <w:t xml:space="preserve"> proceso</w:t>
-                            </w:r>
-                            <w:r>
-                              <w:rPr>
-                                <w:rFonts w:ascii="Arial" w:hAnsi="Arial" w:cs="Arial"/>
-                                <w:lang w:val="es-MX"/>
-                              </w:rPr>
-                              <w:t xml:space="preserve"> de</w:t>
+                              <w:t xml:space="preserve"> proceso de</w:t>
                             </w:r>
                             <w:r>
                               <w:rPr>
@@ -2000,6 +2415,9 @@
                     </wps:wsp>
                   </a:graphicData>
                 </a:graphic>
+                <wp14:sizeRelH relativeFrom="margin">
+                  <wp14:pctWidth>0</wp14:pctWidth>
+                </wp14:sizeRelH>
                 <wp14:sizeRelV relativeFrom="margin">
                   <wp14:pctHeight>0</wp14:pctHeight>
                 </wp14:sizeRelV>
@@ -2008,12 +2426,12 @@
           </mc:Choice>
           <mc:Fallback>
             <w:pict>
-              <v:rect w14:anchorId="65862A9D" id="Rectángulo 17" o:spid="_x0000_s1029" style="position:absolute;margin-left:63.65pt;margin-top:21.25pt;width:346.4pt;height:89.3pt;z-index:251784192;visibility:visible;mso-wrap-style:square;mso-height-percent:0;mso-wrap-distance-left:9pt;mso-wrap-distance-top:0;mso-wrap-distance-right:9pt;mso-wrap-distance-bottom:0;mso-position-horizontal:absolute;mso-position-horizontal-relative:text;mso-position-vertical:absolute;mso-position-vertical-relative:text;mso-height-percent:0;mso-height-relative:margin;v-text-anchor:middle" o:gfxdata="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" fillcolor="white [3201]" strokecolor="#a5a5a5 [3206]" strokeweight="1pt">
+              <v:rect w14:anchorId="1009FB1A" id="Rectángulo 36" o:spid="_x0000_s1030" style="position:absolute;margin-left:47.25pt;margin-top:20.45pt;width:347.05pt;height:89.3pt;z-index:251844608;visibility:visible;mso-wrap-style:square;mso-width-percent:0;mso-height-percent:0;mso-wrap-distance-left:9pt;mso-wrap-distance-top:0;mso-wrap-distance-right:9pt;mso-wrap-distance-bottom:0;mso-position-horizontal:absolute;mso-position-horizontal-relative:text;mso-position-vertical:absolute;mso-position-vertical-relative:text;mso-width-percent:0;mso-height-percent:0;mso-width-relative:margin;mso-height-relative:margin;v-text-anchor:middle" o:gfxdata="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" fillcolor="white [3201]" strokecolor="#a5a5a5 [3206]" strokeweight=".5pt">
                 <v:textbox>
                   <w:txbxContent>
                     <w:p>
                       <w:pPr>
-                        <w:jc w:val="center"/>
+                        <w:jc w:val="both"/>
                         <w:rPr>
                           <w:rFonts w:ascii="Arial" w:hAnsi="Arial" w:cs="Arial"/>
                         </w:rPr>
@@ -2037,14 +2455,7 @@
                           <w:rFonts w:ascii="Arial" w:hAnsi="Arial" w:cs="Arial"/>
                           <w:lang w:val="es-MX"/>
                         </w:rPr>
-                        <w:t xml:space="preserve"> proceso</w:t>
-                      </w:r>
-                      <w:r>
-                        <w:rPr>
-                          <w:rFonts w:ascii="Arial" w:hAnsi="Arial" w:cs="Arial"/>
-                          <w:lang w:val="es-MX"/>
-                        </w:rPr>
-                        <w:t xml:space="preserve"> de</w:t>
+                        <w:t xml:space="preserve"> proceso de</w:t>
                       </w:r>
                       <w:r>
                         <w:rPr>
@@ -2089,133 +2500,6 @@
           </mc:Fallback>
         </mc:AlternateContent>
       </w:r>
-      <w:r>
-        <w:rPr>
-          <w:rFonts w:ascii="Arial" w:hAnsi="Arial" w:cs="Arial"/>
-          <w:noProof/>
-          <w:sz w:val="24"/>
-          <w:lang w:val="es-MX" w:eastAsia="es-MX"/>
-        </w:rPr>
-        <mc:AlternateContent>
-          <mc:Choice Requires="wps">
-            <w:drawing>
-              <wp:anchor distT="0" distB="0" distL="114300" distR="114300" simplePos="0" relativeHeight="251783168" behindDoc="0" locked="0" layoutInCell="1" allowOverlap="1" wp14:anchorId="77267B3C" wp14:editId="1A529939">
-                <wp:simplePos x="0" y="0"/>
-                <wp:positionH relativeFrom="column">
-                  <wp:posOffset>809026</wp:posOffset>
-                </wp:positionH>
-                <wp:positionV relativeFrom="paragraph">
-                  <wp:posOffset>5392</wp:posOffset>
-                </wp:positionV>
-                <wp:extent cx="4407715" cy="258792"/>
-                <wp:effectExtent l="0" t="0" r="12065" b="27305"/>
-                <wp:wrapNone/>
-                <wp:docPr id="16" name="Rectángulo 16"/>
-                <wp:cNvGraphicFramePr/>
-                <a:graphic xmlns:a="http://schemas.openxmlformats.org/drawingml/2006/main">
-                  <a:graphicData uri="http://schemas.microsoft.com/office/word/2010/wordprocessingShape">
-                    <wps:wsp>
-                      <wps:cNvSpPr/>
-                      <wps:spPr>
-                        <a:xfrm>
-                          <a:off x="0" y="0"/>
-                          <a:ext cx="4407715" cy="258792"/>
-                        </a:xfrm>
-                        <a:prstGeom prst="rect">
-                          <a:avLst/>
-                        </a:prstGeom>
-                      </wps:spPr>
-                      <wps:style>
-                        <a:lnRef idx="1">
-                          <a:schemeClr val="accent3"/>
-                        </a:lnRef>
-                        <a:fillRef idx="2">
-                          <a:schemeClr val="accent3"/>
-                        </a:fillRef>
-                        <a:effectRef idx="1">
-                          <a:schemeClr val="accent3"/>
-                        </a:effectRef>
-                        <a:fontRef idx="minor">
-                          <a:schemeClr val="dk1"/>
-                        </a:fontRef>
-                      </wps:style>
-                      <wps:txbx>
-                        <w:txbxContent>
-                          <w:p>
-                            <w:pPr>
-                              <w:jc w:val="center"/>
-                              <w:rPr>
-                                <w:rFonts w:ascii="Arial" w:hAnsi="Arial" w:cs="Arial"/>
-                                <w:b/>
-                                <w:sz w:val="24"/>
-                                <w:lang w:val="es-MX"/>
-                              </w:rPr>
-                            </w:pPr>
-                            <w:r>
-                              <w:rPr>
-                                <w:rFonts w:ascii="Arial" w:hAnsi="Arial" w:cs="Arial"/>
-                                <w:b/>
-                                <w:sz w:val="24"/>
-                                <w:lang w:val="es-MX"/>
-                              </w:rPr>
-                              <w:t>Descripción del documento</w:t>
-                            </w:r>
-                          </w:p>
-                        </w:txbxContent>
-                      </wps:txbx>
-                      <wps:bodyPr rot="0" spcFirstLastPara="0" vertOverflow="overflow" horzOverflow="overflow" vert="horz" wrap="square" lIns="91440" tIns="45720" rIns="91440" bIns="45720" numCol="1" spcCol="0" rtlCol="0" fromWordArt="0" anchor="ctr" anchorCtr="0" forceAA="0" compatLnSpc="1">
-                        <a:prstTxWarp prst="textNoShape">
-                          <a:avLst/>
-                        </a:prstTxWarp>
-                        <a:noAutofit/>
-                      </wps:bodyPr>
-                    </wps:wsp>
-                  </a:graphicData>
-                </a:graphic>
-                <wp14:sizeRelH relativeFrom="margin">
-                  <wp14:pctWidth>0</wp14:pctWidth>
-                </wp14:sizeRelH>
-                <wp14:sizeRelV relativeFrom="margin">
-                  <wp14:pctHeight>0</wp14:pctHeight>
-                </wp14:sizeRelV>
-              </wp:anchor>
-            </w:drawing>
-          </mc:Choice>
-          <mc:Fallback>
-            <w:pict>
-              <v:rect w14:anchorId="77267B3C" id="Rectángulo 16" o:spid="_x0000_s1030" style="position:absolute;margin-left:63.7pt;margin-top:.4pt;width:347.05pt;height:20.4pt;z-index:251783168;visibility:visible;mso-wrap-style:square;mso-width-percent:0;mso-height-percent:0;mso-wrap-distance-left:9pt;mso-wrap-distance-top:0;mso-wrap-distance-right:9pt;mso-wrap-distance-bottom:0;mso-position-horizontal:absolute;mso-position-horizontal-relative:text;mso-position-vertical:absolute;mso-position-vertical-relative:text;mso-width-percent:0;mso-height-percent:0;mso-width-relative:margin;mso-height-relative:margin;v-text-anchor:middle" o:gfxdata="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" fillcolor="#c3c3c3 [2166]" strokecolor="#a5a5a5 [3206]" strokeweight=".5pt">
-                <v:fill color2="#b6b6b6 [2614]" rotate="t" colors="0 #d2d2d2;.5 #c8c8c8;1 silver" focus="100%" type="gradient">
-                  <o:fill v:ext="view" type="gradientUnscaled"/>
-                </v:fill>
-                <v:textbox>
-                  <w:txbxContent>
-                    <w:p>
-                      <w:pPr>
-                        <w:jc w:val="center"/>
-                        <w:rPr>
-                          <w:rFonts w:ascii="Arial" w:hAnsi="Arial" w:cs="Arial"/>
-                          <w:b/>
-                          <w:sz w:val="24"/>
-                          <w:lang w:val="es-MX"/>
-                        </w:rPr>
-                      </w:pPr>
-                      <w:r>
-                        <w:rPr>
-                          <w:rFonts w:ascii="Arial" w:hAnsi="Arial" w:cs="Arial"/>
-                          <w:b/>
-                          <w:sz w:val="24"/>
-                          <w:lang w:val="es-MX"/>
-                        </w:rPr>
-                        <w:t>Descripción del documento</w:t>
-                      </w:r>
-                    </w:p>
-                  </w:txbxContent>
-                </v:textbox>
-              </v:rect>
-            </w:pict>
-          </mc:Fallback>
-        </mc:AlternateContent>
-      </w:r>
     </w:p>
     <w:p>
       <w:pPr>
@@ -2288,11 +2572,8 @@
       <w:bookmarkStart w:id="4" w:name="_Toc136445048"/>
       <w:bookmarkStart w:id="5" w:name="_Toc136445388"/>
       <w:bookmarkStart w:id="6" w:name="_Toc136588018"/>
-      <w:bookmarkStart w:id="7" w:name="_Toc136619111"/>
-      <w:bookmarkStart w:id="8" w:name="_Toc136854195"/>
-      <w:bookmarkStart w:id="9" w:name="_Toc136854933"/>
-      <w:bookmarkStart w:id="10" w:name="_Toc136856279"/>
-      <w:bookmarkStart w:id="11" w:name="_Toc136860251"/>
+      <w:bookmarkStart w:id="7" w:name="_Toc149125736"/>
+      <w:bookmarkStart w:id="8" w:name="_Toc150154591"/>
       <w:r>
         <w:rPr>
           <w:rFonts w:cs="Arial"/>
@@ -2307,116 +2588,242 @@
       <w:bookmarkEnd w:id="6"/>
       <w:bookmarkEnd w:id="7"/>
       <w:bookmarkEnd w:id="8"/>
+    </w:p>
+    <w:p>
+      <w:pPr>
+        <w:tabs>
+          <w:tab w:val="left" w:pos="1494"/>
+        </w:tabs>
+        <w:spacing w:line="276" w:lineRule="auto"/>
+        <w:jc w:val="both"/>
+        <w:rPr>
+          <w:rFonts w:ascii="Arial" w:hAnsi="Arial" w:cs="Arial"/>
+          <w:sz w:val="24"/>
+        </w:rPr>
+      </w:pPr>
+      <w:r>
+        <w:rPr>
+          <w:rFonts w:ascii="Arial" w:hAnsi="Arial" w:cs="Arial"/>
+          <w:sz w:val="24"/>
+        </w:rPr>
+        <w:tab/>
+        <w:t xml:space="preserve">Lograr que, mediante el presente manual, los usuarios de la </w:t>
+      </w:r>
+      <w:r>
+        <w:rPr>
+          <w:rFonts w:ascii="Arial" w:hAnsi="Arial" w:cs="Arial"/>
+          <w:sz w:val="24"/>
+        </w:rPr>
+        <w:t>Coordinación</w:t>
+      </w:r>
+      <w:r>
+        <w:rPr>
+          <w:rFonts w:ascii="Arial" w:hAnsi="Arial" w:cs="Arial"/>
+          <w:sz w:val="24"/>
+        </w:rPr>
+        <w:t xml:space="preserve"> de Planeación Hacendaria puedan consultar los pasos a seguir para el registro de </w:t>
+      </w:r>
+      <w:r>
+        <w:rPr>
+          <w:rFonts w:ascii="Arial" w:hAnsi="Arial" w:cs="Arial"/>
+          <w:sz w:val="24"/>
+        </w:rPr>
+        <w:t>las distribucio</w:t>
+      </w:r>
+      <w:r>
+        <w:rPr>
+          <w:rFonts w:ascii="Arial" w:hAnsi="Arial" w:cs="Arial"/>
+          <w:sz w:val="24"/>
+        </w:rPr>
+        <w:t>nes de recursos, así como el seguimiento correspondiente, para su asignación al área que vaya a continuar la atención hasta concluir con el registro de los pagos</w:t>
+      </w:r>
+      <w:r>
+        <w:rPr>
+          <w:rFonts w:ascii="Arial" w:hAnsi="Arial" w:cs="Arial"/>
+          <w:sz w:val="24"/>
+        </w:rPr>
+        <w:t>.</w:t>
+      </w:r>
+    </w:p>
+    <w:p>
+      <w:pPr>
+        <w:tabs>
+          <w:tab w:val="left" w:pos="1494"/>
+        </w:tabs>
+        <w:spacing w:line="276" w:lineRule="auto"/>
+        <w:jc w:val="both"/>
+        <w:rPr>
+          <w:rFonts w:ascii="Arial" w:hAnsi="Arial" w:cs="Arial"/>
+          <w:b/>
+          <w:sz w:val="24"/>
+        </w:rPr>
+      </w:pPr>
+    </w:p>
+    <w:p>
+      <w:pPr>
+        <w:pStyle w:val="Ttulo1"/>
+        <w:spacing w:line="276" w:lineRule="auto"/>
+        <w:rPr>
+          <w:rFonts w:cs="Arial"/>
+          <w:b w:val="0"/>
+        </w:rPr>
+      </w:pPr>
+      <w:bookmarkStart w:id="9" w:name="_Toc123297019"/>
+      <w:bookmarkStart w:id="10" w:name="_Toc124522206"/>
+      <w:bookmarkStart w:id="11" w:name="_Toc136444481"/>
+      <w:bookmarkStart w:id="12" w:name="_Toc136445049"/>
+      <w:bookmarkStart w:id="13" w:name="_Toc136445389"/>
+      <w:bookmarkStart w:id="14" w:name="_Toc136588019"/>
+      <w:bookmarkStart w:id="15" w:name="_Toc149125737"/>
+      <w:bookmarkStart w:id="16" w:name="_Toc150154592"/>
+      <w:r>
+        <w:rPr>
+          <w:rFonts w:cs="Arial"/>
+        </w:rPr>
+        <w:t>Alcance</w:t>
+      </w:r>
       <w:bookmarkEnd w:id="9"/>
       <w:bookmarkEnd w:id="10"/>
       <w:bookmarkEnd w:id="11"/>
-    </w:p>
-    <w:p>
-      <w:pPr>
-        <w:tabs>
-          <w:tab w:val="left" w:pos="1494"/>
-        </w:tabs>
-        <w:spacing w:line="276" w:lineRule="auto"/>
-        <w:jc w:val="both"/>
-        <w:rPr>
-          <w:rFonts w:ascii="Arial" w:hAnsi="Arial" w:cs="Arial"/>
-          <w:sz w:val="24"/>
-        </w:rPr>
-      </w:pPr>
-      <w:r>
-        <w:rPr>
-          <w:rFonts w:ascii="Arial" w:hAnsi="Arial" w:cs="Arial"/>
-          <w:sz w:val="24"/>
-        </w:rPr>
-        <w:tab/>
-        <w:t xml:space="preserve">Lograr que, mediante el presente manual, los usuarios de la </w:t>
-      </w:r>
-      <w:r>
-        <w:rPr>
-          <w:rFonts w:ascii="Arial" w:hAnsi="Arial" w:cs="Arial"/>
-          <w:sz w:val="24"/>
-        </w:rPr>
-        <w:t>Coordinación</w:t>
-      </w:r>
-      <w:r>
-        <w:rPr>
-          <w:rFonts w:ascii="Arial" w:hAnsi="Arial" w:cs="Arial"/>
-          <w:sz w:val="24"/>
-        </w:rPr>
-        <w:t xml:space="preserve"> de Planeación Hacendaria puedan consultar los pasos a seguir para el registro de </w:t>
-      </w:r>
-      <w:r>
-        <w:rPr>
-          <w:rFonts w:ascii="Arial" w:hAnsi="Arial" w:cs="Arial"/>
-          <w:sz w:val="24"/>
-        </w:rPr>
-        <w:t>las distribucio</w:t>
-      </w:r>
-      <w:r>
-        <w:rPr>
-          <w:rFonts w:ascii="Arial" w:hAnsi="Arial" w:cs="Arial"/>
-          <w:sz w:val="24"/>
-        </w:rPr>
-        <w:t>nes de recursos, así como el seguimiento correspondiente, para su asignación al área que vaya a continuar la atención hasta concluir con el registro de los pagos</w:t>
-      </w:r>
-    </w:p>
-    <w:p>
-      <w:pPr>
-        <w:tabs>
-          <w:tab w:val="left" w:pos="1494"/>
-        </w:tabs>
-        <w:spacing w:line="276" w:lineRule="auto"/>
-        <w:jc w:val="both"/>
-        <w:rPr>
-          <w:rFonts w:ascii="Arial" w:hAnsi="Arial" w:cs="Arial"/>
-          <w:b/>
-          <w:sz w:val="24"/>
-        </w:rPr>
-      </w:pPr>
-    </w:p>
-    <w:p>
-      <w:pPr>
-        <w:pStyle w:val="Ttulo1"/>
-        <w:spacing w:line="276" w:lineRule="auto"/>
-        <w:rPr>
-          <w:rFonts w:cs="Arial"/>
-          <w:b w:val="0"/>
-        </w:rPr>
-      </w:pPr>
-      <w:bookmarkStart w:id="12" w:name="_Toc123297019"/>
-      <w:bookmarkStart w:id="13" w:name="_Toc124522206"/>
-      <w:bookmarkStart w:id="14" w:name="_Toc136444481"/>
-      <w:bookmarkStart w:id="15" w:name="_Toc136445049"/>
-      <w:bookmarkStart w:id="16" w:name="_Toc136445389"/>
-      <w:bookmarkStart w:id="17" w:name="_Toc136588019"/>
-      <w:bookmarkStart w:id="18" w:name="_Toc136619112"/>
-      <w:bookmarkStart w:id="19" w:name="_Toc136854196"/>
-      <w:bookmarkStart w:id="20" w:name="_Toc136854934"/>
-      <w:bookmarkStart w:id="21" w:name="_Toc136856280"/>
-      <w:bookmarkStart w:id="22" w:name="_Toc136860252"/>
-      <w:r>
-        <w:rPr>
-          <w:rFonts w:cs="Arial"/>
-        </w:rPr>
-        <w:t>Alcance</w:t>
-      </w:r>
       <w:bookmarkEnd w:id="12"/>
       <w:bookmarkEnd w:id="13"/>
       <w:bookmarkEnd w:id="14"/>
       <w:bookmarkEnd w:id="15"/>
       <w:bookmarkEnd w:id="16"/>
+      <w:r>
+        <w:rPr>
+          <w:rFonts w:cs="Arial"/>
+        </w:rPr>
+        <w:t xml:space="preserve"> </w:t>
+      </w:r>
+    </w:p>
+    <w:p>
+      <w:pPr>
+        <w:tabs>
+          <w:tab w:val="left" w:pos="1494"/>
+        </w:tabs>
+        <w:spacing w:line="276" w:lineRule="auto"/>
+        <w:jc w:val="both"/>
+        <w:rPr>
+          <w:rFonts w:ascii="Arial" w:hAnsi="Arial" w:cs="Arial"/>
+          <w:sz w:val="24"/>
+        </w:rPr>
+      </w:pPr>
+      <w:r>
+        <w:rPr>
+          <w:rFonts w:ascii="Arial" w:hAnsi="Arial" w:cs="Arial"/>
+          <w:sz w:val="24"/>
+        </w:rPr>
+        <w:tab/>
+      </w:r>
+      <w:bookmarkStart w:id="17" w:name="_Toc123297020"/>
+      <w:bookmarkStart w:id="18" w:name="_Toc124522207"/>
+      <w:bookmarkStart w:id="19" w:name="_Toc136444482"/>
+      <w:bookmarkStart w:id="20" w:name="_Toc136445050"/>
+      <w:bookmarkStart w:id="21" w:name="_Toc136445390"/>
+      <w:bookmarkStart w:id="22" w:name="_Toc136588020"/>
+      <w:r>
+        <w:rPr>
+          <w:rFonts w:ascii="Arial" w:hAnsi="Arial" w:cs="Arial"/>
+          <w:sz w:val="24"/>
+        </w:rPr>
+        <w:t>C</w:t>
+      </w:r>
+      <w:r>
+        <w:rPr>
+          <w:rFonts w:ascii="Arial" w:hAnsi="Arial" w:cs="Arial"/>
+          <w:sz w:val="24"/>
+        </w:rPr>
+        <w:t xml:space="preserve">umplir con los requerimientos de acuerdo a los procesos </w:t>
+      </w:r>
+      <w:r>
+        <w:rPr>
+          <w:rFonts w:ascii="Arial" w:hAnsi="Arial" w:cs="Arial"/>
+          <w:sz w:val="24"/>
+        </w:rPr>
+        <w:t>del</w:t>
+      </w:r>
+      <w:r>
+        <w:rPr>
+          <w:rFonts w:ascii="Arial" w:hAnsi="Arial" w:cs="Arial"/>
+          <w:sz w:val="24"/>
+        </w:rPr>
+        <w:t xml:space="preserve"> área </w:t>
+      </w:r>
+      <w:r>
+        <w:rPr>
+          <w:rFonts w:ascii="Arial" w:hAnsi="Arial" w:cs="Arial"/>
+          <w:sz w:val="24"/>
+        </w:rPr>
+        <w:t>de Coordinación de Planeación Hacendaría</w:t>
+      </w:r>
+      <w:r>
+        <w:rPr>
+          <w:rFonts w:ascii="Arial" w:hAnsi="Arial" w:cs="Arial"/>
+          <w:sz w:val="24"/>
+        </w:rPr>
+        <w:t xml:space="preserve"> </w:t>
+      </w:r>
+      <w:r>
+        <w:rPr>
+          <w:rFonts w:ascii="Arial" w:hAnsi="Arial" w:cs="Arial"/>
+          <w:sz w:val="24"/>
+        </w:rPr>
+        <w:t>para realizar</w:t>
+      </w:r>
+      <w:r>
+        <w:rPr>
+          <w:rFonts w:ascii="Arial" w:hAnsi="Arial" w:cs="Arial"/>
+          <w:sz w:val="24"/>
+        </w:rPr>
+        <w:t xml:space="preserve"> el procesamiento de la información que le compete de acuerdo al flujo indicado en </w:t>
+      </w:r>
+      <w:r>
+        <w:rPr>
+          <w:rFonts w:ascii="Arial" w:hAnsi="Arial" w:cs="Arial"/>
+          <w:sz w:val="24"/>
+        </w:rPr>
+        <w:t>sus</w:t>
+      </w:r>
+      <w:r>
+        <w:rPr>
+          <w:rFonts w:ascii="Arial" w:hAnsi="Arial" w:cs="Arial"/>
+          <w:sz w:val="24"/>
+        </w:rPr>
+        <w:t xml:space="preserve"> diagrama</w:t>
+      </w:r>
+      <w:r>
+        <w:rPr>
+          <w:rFonts w:ascii="Arial" w:hAnsi="Arial" w:cs="Arial"/>
+          <w:sz w:val="24"/>
+        </w:rPr>
+        <w:t>s de proceso.</w:t>
+      </w:r>
+    </w:p>
+    <w:p>
+      <w:pPr>
+        <w:pStyle w:val="Ttulo1"/>
+        <w:spacing w:line="276" w:lineRule="auto"/>
+        <w:rPr>
+          <w:rFonts w:cs="Arial"/>
+        </w:rPr>
+      </w:pPr>
+      <w:bookmarkStart w:id="23" w:name="_Toc149125738"/>
+      <w:bookmarkStart w:id="24" w:name="_Toc150154593"/>
+      <w:r>
+        <w:rPr>
+          <w:rFonts w:cs="Arial"/>
+        </w:rPr>
+        <w:t>Usuario</w:t>
+      </w:r>
       <w:bookmarkEnd w:id="17"/>
       <w:bookmarkEnd w:id="18"/>
       <w:bookmarkEnd w:id="19"/>
       <w:bookmarkEnd w:id="20"/>
       <w:bookmarkEnd w:id="21"/>
       <w:bookmarkEnd w:id="22"/>
-      <w:r>
-        <w:rPr>
-          <w:rFonts w:cs="Arial"/>
-        </w:rPr>
-        <w:t xml:space="preserve"> </w:t>
-      </w:r>
+      <w:bookmarkEnd w:id="23"/>
+      <w:bookmarkEnd w:id="24"/>
     </w:p>
     <w:p>
       <w:pPr>
@@ -2436,676 +2843,508 @@
           <w:sz w:val="24"/>
         </w:rPr>
         <w:tab/>
-      </w:r>
-      <w:r>
-        <w:rPr>
-          <w:rFonts w:ascii="Arial" w:hAnsi="Arial" w:cs="Arial"/>
-          <w:sz w:val="24"/>
-        </w:rPr>
-        <w:t xml:space="preserve">El alcance de la presente </w:t>
-      </w:r>
-      <w:r>
-        <w:rPr>
-          <w:rFonts w:ascii="Arial" w:hAnsi="Arial" w:cs="Arial"/>
-          <w:sz w:val="24"/>
-        </w:rPr>
-        <w:t>Plataforma de Distribución de Recursos a Mu</w:t>
-      </w:r>
-      <w:r>
-        <w:rPr>
-          <w:rFonts w:ascii="Arial" w:hAnsi="Arial" w:cs="Arial"/>
-          <w:sz w:val="24"/>
-        </w:rPr>
-        <w:t xml:space="preserve">nicipios y Entidades el </w:t>
-      </w:r>
-      <w:r>
-        <w:rPr>
-          <w:rFonts w:ascii="Arial" w:hAnsi="Arial" w:cs="Arial"/>
-          <w:sz w:val="24"/>
-        </w:rPr>
-        <w:t xml:space="preserve">cumplir con los requerimientos de acuerdo a los procesos </w:t>
-      </w:r>
-      <w:r>
-        <w:rPr>
-          <w:rFonts w:ascii="Arial" w:hAnsi="Arial" w:cs="Arial"/>
-          <w:sz w:val="24"/>
-        </w:rPr>
-        <w:t>del</w:t>
-      </w:r>
-      <w:r>
-        <w:rPr>
-          <w:rFonts w:ascii="Arial" w:hAnsi="Arial" w:cs="Arial"/>
-          <w:sz w:val="24"/>
-        </w:rPr>
-        <w:t xml:space="preserve"> área </w:t>
-      </w:r>
-      <w:r>
-        <w:rPr>
-          <w:rFonts w:ascii="Arial" w:hAnsi="Arial" w:cs="Arial"/>
-          <w:sz w:val="24"/>
-        </w:rPr>
-        <w:t>de Coordinación de Planeación Hacendaría</w:t>
-      </w:r>
-      <w:r>
-        <w:rPr>
-          <w:rFonts w:ascii="Arial" w:hAnsi="Arial" w:cs="Arial"/>
-          <w:sz w:val="24"/>
-        </w:rPr>
-        <w:t xml:space="preserve"> realice en el procesamiento de la información que le compete de acuerdo al flujo indicado en </w:t>
-      </w:r>
-      <w:r>
-        <w:rPr>
-          <w:rFonts w:ascii="Arial" w:hAnsi="Arial" w:cs="Arial"/>
-          <w:sz w:val="24"/>
-        </w:rPr>
-        <w:t>sus</w:t>
-      </w:r>
-      <w:r>
-        <w:rPr>
-          <w:rFonts w:ascii="Arial" w:hAnsi="Arial" w:cs="Arial"/>
-          <w:sz w:val="24"/>
-        </w:rPr>
-        <w:t xml:space="preserve"> diagrama</w:t>
-      </w:r>
-      <w:r>
-        <w:rPr>
-          <w:rFonts w:ascii="Arial" w:hAnsi="Arial" w:cs="Arial"/>
-          <w:sz w:val="24"/>
-        </w:rPr>
-        <w:t>s de proceso</w:t>
-      </w:r>
+        <w:t>Usuarios</w:t>
+      </w:r>
+      <w:r>
+        <w:rPr>
+          <w:rFonts w:ascii="Arial" w:hAnsi="Arial" w:cs="Arial"/>
+          <w:sz w:val="24"/>
+        </w:rPr>
+        <w:t xml:space="preserve"> del área de </w:t>
+      </w:r>
+      <w:r>
+        <w:rPr>
+          <w:rFonts w:ascii="Arial" w:hAnsi="Arial" w:cs="Arial"/>
+          <w:sz w:val="24"/>
+        </w:rPr>
+        <w:t>Coordinación de Planeación Hacendaría</w:t>
+      </w:r>
+      <w:r>
+        <w:rPr>
+          <w:rFonts w:ascii="Arial" w:hAnsi="Arial" w:cs="Arial"/>
+          <w:sz w:val="24"/>
+        </w:rPr>
+        <w:t xml:space="preserve"> de la Secretaria de Finanzas y Tesorería</w:t>
+      </w:r>
+      <w:r>
+        <w:rPr>
+          <w:rFonts w:ascii="Arial" w:hAnsi="Arial" w:cs="Arial"/>
+          <w:sz w:val="24"/>
+        </w:rPr>
+        <w:t xml:space="preserve"> General del Estado.</w:t>
+      </w:r>
+    </w:p>
+    <w:p>
+      <w:pPr>
+        <w:tabs>
+          <w:tab w:val="left" w:pos="1494"/>
+        </w:tabs>
+        <w:spacing w:line="276" w:lineRule="auto"/>
+        <w:jc w:val="both"/>
+        <w:rPr>
+          <w:rFonts w:ascii="Arial" w:hAnsi="Arial" w:cs="Arial"/>
+          <w:sz w:val="24"/>
+        </w:rPr>
+      </w:pPr>
+    </w:p>
+    <w:p>
+      <w:pPr>
+        <w:spacing w:line="276" w:lineRule="auto"/>
+        <w:rPr>
+          <w:rFonts w:ascii="Arial" w:hAnsi="Arial" w:cs="Arial"/>
+        </w:rPr>
+      </w:pPr>
+    </w:p>
+    <w:p>
+      <w:pPr>
+        <w:spacing w:line="276" w:lineRule="auto"/>
+        <w:rPr>
+          <w:rFonts w:ascii="Arial" w:hAnsi="Arial" w:cs="Arial"/>
+        </w:rPr>
+      </w:pPr>
+    </w:p>
+    <w:p>
+      <w:pPr>
+        <w:spacing w:line="276" w:lineRule="auto"/>
+        <w:rPr>
+          <w:rFonts w:ascii="Arial" w:hAnsi="Arial" w:cs="Arial"/>
+        </w:rPr>
+      </w:pPr>
+    </w:p>
+    <w:p>
+      <w:pPr>
+        <w:spacing w:line="276" w:lineRule="auto"/>
+        <w:rPr>
+          <w:rFonts w:ascii="Arial" w:hAnsi="Arial" w:cs="Arial"/>
+          <w:sz w:val="24"/>
+          <w:szCs w:val="24"/>
+        </w:rPr>
+      </w:pPr>
+    </w:p>
+    <w:p>
+      <w:pPr>
+        <w:spacing w:line="276" w:lineRule="auto"/>
+        <w:jc w:val="center"/>
+        <w:rPr>
+          <w:rFonts w:ascii="Arial" w:hAnsi="Arial" w:cs="Arial"/>
+          <w:sz w:val="24"/>
+          <w:szCs w:val="24"/>
+        </w:rPr>
+      </w:pPr>
+    </w:p>
+    <w:p>
+      <w:pPr>
+        <w:spacing w:line="276" w:lineRule="auto"/>
+        <w:jc w:val="center"/>
+        <w:rPr>
+          <w:rFonts w:ascii="Arial" w:hAnsi="Arial" w:cs="Arial"/>
+          <w:sz w:val="24"/>
+          <w:szCs w:val="24"/>
+        </w:rPr>
+      </w:pPr>
+    </w:p>
+    <w:p>
+      <w:pPr>
+        <w:spacing w:line="276" w:lineRule="auto"/>
+        <w:jc w:val="center"/>
+        <w:rPr>
+          <w:rFonts w:ascii="Arial" w:hAnsi="Arial" w:cs="Arial"/>
+          <w:sz w:val="24"/>
+          <w:szCs w:val="24"/>
+        </w:rPr>
+      </w:pPr>
+    </w:p>
+    <w:p>
+      <w:pPr>
+        <w:spacing w:line="276" w:lineRule="auto"/>
+        <w:jc w:val="center"/>
+        <w:rPr>
+          <w:rFonts w:ascii="Arial" w:hAnsi="Arial" w:cs="Arial"/>
+          <w:sz w:val="24"/>
+          <w:szCs w:val="24"/>
+        </w:rPr>
+      </w:pPr>
+    </w:p>
+    <w:p>
+      <w:pPr>
+        <w:spacing w:line="276" w:lineRule="auto"/>
+        <w:jc w:val="center"/>
+        <w:rPr>
+          <w:rFonts w:ascii="Arial" w:hAnsi="Arial" w:cs="Arial"/>
+          <w:sz w:val="24"/>
+          <w:szCs w:val="24"/>
+        </w:rPr>
+      </w:pPr>
+    </w:p>
+    <w:p>
+      <w:pPr>
+        <w:spacing w:line="276" w:lineRule="auto"/>
+        <w:jc w:val="center"/>
+        <w:rPr>
+          <w:rFonts w:ascii="Arial" w:hAnsi="Arial" w:cs="Arial"/>
+          <w:b/>
+          <w:sz w:val="44"/>
+          <w:szCs w:val="44"/>
+        </w:rPr>
+      </w:pPr>
+    </w:p>
+    <w:p>
+      <w:pPr>
+        <w:spacing w:line="276" w:lineRule="auto"/>
+        <w:jc w:val="center"/>
+        <w:rPr>
+          <w:rFonts w:ascii="Arial" w:hAnsi="Arial" w:cs="Arial"/>
+          <w:b/>
+          <w:sz w:val="44"/>
+          <w:szCs w:val="44"/>
+        </w:rPr>
+      </w:pPr>
+    </w:p>
+    <w:p>
+      <w:pPr>
+        <w:spacing w:line="276" w:lineRule="auto"/>
+        <w:jc w:val="center"/>
+        <w:rPr>
+          <w:rFonts w:ascii="Arial" w:hAnsi="Arial" w:cs="Arial"/>
+          <w:b/>
+          <w:sz w:val="44"/>
+          <w:szCs w:val="44"/>
+        </w:rPr>
+      </w:pPr>
     </w:p>
     <w:p>
       <w:pPr>
         <w:pStyle w:val="Ttulo1"/>
-        <w:spacing w:line="276" w:lineRule="auto"/>
+        <w:jc w:val="center"/>
         <w:rPr>
           <w:rFonts w:cs="Arial"/>
-        </w:rPr>
-      </w:pPr>
-      <w:bookmarkStart w:id="23" w:name="_Toc123297020"/>
-      <w:bookmarkStart w:id="24" w:name="_Toc124522207"/>
-      <w:bookmarkStart w:id="25" w:name="_Toc136444482"/>
-      <w:bookmarkStart w:id="26" w:name="_Toc136445050"/>
-      <w:bookmarkStart w:id="27" w:name="_Toc136445390"/>
-      <w:bookmarkStart w:id="28" w:name="_Toc136588020"/>
-      <w:bookmarkStart w:id="29" w:name="_Toc136619113"/>
-      <w:bookmarkStart w:id="30" w:name="_Toc136854197"/>
-      <w:bookmarkStart w:id="31" w:name="_Toc136854935"/>
-      <w:bookmarkStart w:id="32" w:name="_Toc136856281"/>
-      <w:bookmarkStart w:id="33" w:name="_Toc136860253"/>
+          <w:sz w:val="44"/>
+          <w:szCs w:val="44"/>
+        </w:rPr>
+      </w:pPr>
+      <w:bookmarkStart w:id="25" w:name="_Toc136860254"/>
+      <w:bookmarkStart w:id="26" w:name="_Toc150154594"/>
       <w:r>
         <w:rPr>
           <w:rFonts w:cs="Arial"/>
-        </w:rPr>
-        <w:t>Usuario</w:t>
-      </w:r>
-      <w:bookmarkEnd w:id="23"/>
-      <w:bookmarkEnd w:id="24"/>
+          <w:sz w:val="44"/>
+          <w:szCs w:val="44"/>
+        </w:rPr>
+        <w:t>ISR POR ENAJENACIÓN DE INMUEBLE</w:t>
+      </w:r>
+      <w:r>
+        <w:rPr>
+          <w:rFonts w:cs="Arial"/>
+          <w:sz w:val="44"/>
+          <w:szCs w:val="44"/>
+        </w:rPr>
+        <w:t>S (ISR INMUEBLES)</w:t>
+      </w:r>
       <w:bookmarkEnd w:id="25"/>
       <w:bookmarkEnd w:id="26"/>
+    </w:p>
+    <w:p/>
+    <w:p>
+      <w:pPr>
+        <w:rPr>
+          <w:rFonts w:ascii="Arial" w:hAnsi="Arial"/>
+          <w:sz w:val="24"/>
+          <w:szCs w:val="24"/>
+        </w:rPr>
+      </w:pPr>
+    </w:p>
+    <w:p>
+      <w:pPr>
+        <w:rPr>
+          <w:rFonts w:ascii="Arial" w:hAnsi="Arial" w:cs="Arial"/>
+          <w:sz w:val="24"/>
+          <w:szCs w:val="24"/>
+        </w:rPr>
+      </w:pPr>
+    </w:p>
+    <w:p>
+      <w:pPr>
+        <w:rPr>
+          <w:rFonts w:ascii="Arial" w:hAnsi="Arial" w:cs="Arial"/>
+          <w:sz w:val="24"/>
+          <w:szCs w:val="24"/>
+        </w:rPr>
+      </w:pPr>
+    </w:p>
+    <w:p>
+      <w:pPr>
+        <w:rPr>
+          <w:rFonts w:ascii="Arial" w:hAnsi="Arial" w:cs="Arial"/>
+          <w:sz w:val="24"/>
+          <w:szCs w:val="24"/>
+        </w:rPr>
+      </w:pPr>
+    </w:p>
+    <w:p>
+      <w:pPr>
+        <w:spacing w:line="276" w:lineRule="auto"/>
+        <w:jc w:val="center"/>
+        <w:rPr>
+          <w:rFonts w:ascii="Arial" w:hAnsi="Arial" w:cs="Arial"/>
+          <w:sz w:val="24"/>
+          <w:szCs w:val="24"/>
+        </w:rPr>
+      </w:pPr>
+    </w:p>
+    <w:p>
+      <w:pPr>
+        <w:spacing w:line="276" w:lineRule="auto"/>
+        <w:jc w:val="center"/>
+        <w:rPr>
+          <w:rFonts w:ascii="Arial" w:hAnsi="Arial" w:cs="Arial"/>
+          <w:sz w:val="24"/>
+          <w:szCs w:val="24"/>
+        </w:rPr>
+      </w:pPr>
+    </w:p>
+    <w:p>
+      <w:pPr>
+        <w:spacing w:line="276" w:lineRule="auto"/>
+        <w:jc w:val="center"/>
+        <w:rPr>
+          <w:rFonts w:ascii="Arial" w:hAnsi="Arial" w:cs="Arial"/>
+          <w:sz w:val="24"/>
+          <w:szCs w:val="24"/>
+        </w:rPr>
+      </w:pPr>
+    </w:p>
+    <w:p>
+      <w:pPr>
+        <w:spacing w:line="276" w:lineRule="auto"/>
+        <w:jc w:val="center"/>
+        <w:rPr>
+          <w:rFonts w:ascii="Arial" w:hAnsi="Arial" w:cs="Arial"/>
+          <w:sz w:val="24"/>
+          <w:szCs w:val="24"/>
+        </w:rPr>
+      </w:pPr>
+    </w:p>
+    <w:p>
+      <w:pPr>
+        <w:spacing w:line="276" w:lineRule="auto"/>
+        <w:jc w:val="center"/>
+        <w:rPr>
+          <w:rFonts w:ascii="Arial" w:hAnsi="Arial" w:cs="Arial"/>
+          <w:sz w:val="24"/>
+          <w:szCs w:val="24"/>
+        </w:rPr>
+      </w:pPr>
+    </w:p>
+    <w:p>
+      <w:pPr>
+        <w:spacing w:line="276" w:lineRule="auto"/>
+        <w:jc w:val="center"/>
+        <w:rPr>
+          <w:rFonts w:ascii="Arial" w:hAnsi="Arial" w:cs="Arial"/>
+          <w:sz w:val="24"/>
+          <w:szCs w:val="24"/>
+        </w:rPr>
+      </w:pPr>
+    </w:p>
+    <w:p>
+      <w:pPr>
+        <w:spacing w:line="276" w:lineRule="auto"/>
+        <w:jc w:val="center"/>
+        <w:rPr>
+          <w:rFonts w:ascii="Arial" w:hAnsi="Arial" w:cs="Arial"/>
+          <w:sz w:val="24"/>
+          <w:szCs w:val="24"/>
+        </w:rPr>
+      </w:pPr>
+    </w:p>
+    <w:p>
+      <w:pPr>
+        <w:spacing w:line="276" w:lineRule="auto"/>
+        <w:jc w:val="center"/>
+        <w:rPr>
+          <w:rFonts w:ascii="Arial" w:hAnsi="Arial" w:cs="Arial"/>
+          <w:sz w:val="24"/>
+          <w:szCs w:val="24"/>
+        </w:rPr>
+      </w:pPr>
+    </w:p>
+    <w:p>
+      <w:pPr>
+        <w:spacing w:line="276" w:lineRule="auto"/>
+        <w:jc w:val="center"/>
+        <w:rPr>
+          <w:rFonts w:ascii="Arial" w:hAnsi="Arial" w:cs="Arial"/>
+          <w:sz w:val="24"/>
+          <w:szCs w:val="24"/>
+        </w:rPr>
+      </w:pPr>
+    </w:p>
+    <w:p>
+      <w:pPr>
+        <w:spacing w:line="276" w:lineRule="auto"/>
+        <w:jc w:val="center"/>
+        <w:rPr>
+          <w:rFonts w:ascii="Arial" w:hAnsi="Arial" w:cs="Arial"/>
+          <w:sz w:val="24"/>
+          <w:szCs w:val="24"/>
+        </w:rPr>
+      </w:pPr>
+    </w:p>
+    <w:p>
+      <w:pPr>
+        <w:spacing w:line="276" w:lineRule="auto"/>
+        <w:rPr>
+          <w:rFonts w:ascii="Arial" w:hAnsi="Arial" w:cs="Arial"/>
+          <w:sz w:val="24"/>
+          <w:szCs w:val="24"/>
+        </w:rPr>
+      </w:pPr>
+    </w:p>
+    <w:p>
+      <w:pPr>
+        <w:pStyle w:val="Ttulo1"/>
+        <w:spacing w:line="276" w:lineRule="auto"/>
+        <w:jc w:val="center"/>
+        <w:rPr>
+          <w:rFonts w:cs="Arial"/>
+        </w:rPr>
+      </w:pPr>
+      <w:bookmarkStart w:id="27" w:name="_Toc123565162"/>
+      <w:bookmarkStart w:id="28" w:name="_Toc124341669"/>
+      <w:bookmarkStart w:id="29" w:name="_Toc136857765"/>
+      <w:bookmarkStart w:id="30" w:name="_Toc150154595"/>
+      <w:r>
+        <w:rPr>
+          <w:rFonts w:cs="Arial"/>
+        </w:rPr>
+        <w:lastRenderedPageBreak/>
+        <w:t>1.- Selección de Fondo</w:t>
+      </w:r>
       <w:bookmarkEnd w:id="27"/>
       <w:bookmarkEnd w:id="28"/>
       <w:bookmarkEnd w:id="29"/>
       <w:bookmarkEnd w:id="30"/>
-      <w:bookmarkEnd w:id="31"/>
-      <w:bookmarkEnd w:id="32"/>
-      <w:bookmarkEnd w:id="33"/>
-    </w:p>
-    <w:p>
-      <w:pPr>
-        <w:tabs>
-          <w:tab w:val="left" w:pos="1494"/>
-        </w:tabs>
-        <w:spacing w:line="276" w:lineRule="auto"/>
+    </w:p>
+    <w:p/>
+    <w:p>
+      <w:pPr>
         <w:jc w:val="both"/>
         <w:rPr>
           <w:rFonts w:ascii="Arial" w:hAnsi="Arial" w:cs="Arial"/>
           <w:sz w:val="24"/>
-        </w:rPr>
-      </w:pPr>
-      <w:r>
-        <w:rPr>
-          <w:rFonts w:ascii="Arial" w:hAnsi="Arial" w:cs="Arial"/>
-          <w:sz w:val="24"/>
-        </w:rPr>
-        <w:tab/>
-        <w:t>Usuarios</w:t>
-      </w:r>
-      <w:r>
-        <w:rPr>
-          <w:rFonts w:ascii="Arial" w:hAnsi="Arial" w:cs="Arial"/>
-          <w:sz w:val="24"/>
-        </w:rPr>
-        <w:t xml:space="preserve"> con perfil ANALISTA del área de </w:t>
-      </w:r>
-      <w:r>
-        <w:rPr>
-          <w:rFonts w:ascii="Arial" w:hAnsi="Arial" w:cs="Arial"/>
-          <w:sz w:val="24"/>
-        </w:rPr>
-        <w:t>Coordinación de Planeación Hacendaría</w:t>
-      </w:r>
-      <w:r>
-        <w:rPr>
-          <w:rFonts w:ascii="Arial" w:hAnsi="Arial" w:cs="Arial"/>
-          <w:sz w:val="24"/>
-        </w:rPr>
-        <w:t xml:space="preserve"> de la Secretaria de Finanzas y Tesorería</w:t>
-      </w:r>
-      <w:r>
-        <w:rPr>
-          <w:rFonts w:ascii="Arial" w:hAnsi="Arial" w:cs="Arial"/>
-          <w:sz w:val="24"/>
-        </w:rPr>
-        <w:t xml:space="preserve"> General del Estado</w:t>
-      </w:r>
-    </w:p>
-    <w:p>
-      <w:pPr>
-        <w:spacing w:line="276" w:lineRule="auto"/>
-        <w:rPr>
-          <w:rFonts w:ascii="Arial" w:hAnsi="Arial" w:cs="Arial"/>
-        </w:rPr>
-      </w:pPr>
-    </w:p>
-    <w:p>
-      <w:pPr>
-        <w:spacing w:line="276" w:lineRule="auto"/>
-        <w:rPr>
-          <w:rFonts w:ascii="Arial" w:hAnsi="Arial" w:cs="Arial"/>
-        </w:rPr>
-      </w:pPr>
-    </w:p>
-    <w:p>
-      <w:pPr>
-        <w:spacing w:line="276" w:lineRule="auto"/>
-        <w:rPr>
-          <w:rFonts w:ascii="Arial" w:hAnsi="Arial" w:cs="Arial"/>
-        </w:rPr>
-      </w:pPr>
-    </w:p>
-    <w:p>
-      <w:pPr>
-        <w:spacing w:line="276" w:lineRule="auto"/>
-        <w:rPr>
-          <w:rFonts w:ascii="Arial" w:hAnsi="Arial" w:cs="Arial"/>
-          <w:sz w:val="24"/>
-          <w:szCs w:val="24"/>
-        </w:rPr>
-      </w:pPr>
-    </w:p>
-    <w:p>
-      <w:pPr>
-        <w:spacing w:line="276" w:lineRule="auto"/>
-        <w:jc w:val="center"/>
-        <w:rPr>
-          <w:rFonts w:ascii="Arial" w:hAnsi="Arial" w:cs="Arial"/>
-          <w:sz w:val="24"/>
-          <w:szCs w:val="24"/>
-        </w:rPr>
-      </w:pPr>
-    </w:p>
-    <w:p>
-      <w:pPr>
-        <w:spacing w:line="276" w:lineRule="auto"/>
-        <w:jc w:val="center"/>
-        <w:rPr>
-          <w:rFonts w:ascii="Arial" w:hAnsi="Arial" w:cs="Arial"/>
-          <w:sz w:val="24"/>
-          <w:szCs w:val="24"/>
-        </w:rPr>
-      </w:pPr>
-    </w:p>
-    <w:p>
-      <w:pPr>
-        <w:spacing w:line="276" w:lineRule="auto"/>
-        <w:jc w:val="center"/>
-        <w:rPr>
-          <w:rFonts w:ascii="Arial" w:hAnsi="Arial" w:cs="Arial"/>
-          <w:sz w:val="24"/>
-          <w:szCs w:val="24"/>
-        </w:rPr>
-      </w:pPr>
-      <w:r>
-        <w:rPr>
-          <w:rFonts w:ascii="Arial" w:hAnsi="Arial" w:cs="Arial"/>
-          <w:noProof/>
-          <w:lang w:val="es-MX" w:eastAsia="es-MX"/>
-        </w:rPr>
-        <mc:AlternateContent>
-          <mc:Choice Requires="wps">
-            <w:drawing>
-              <wp:anchor distT="0" distB="0" distL="114300" distR="114300" simplePos="0" relativeHeight="251807744" behindDoc="0" locked="0" layoutInCell="1" allowOverlap="1" wp14:anchorId="1B0E129D" wp14:editId="05ECD4ED">
-                <wp:simplePos x="0" y="0"/>
-                <wp:positionH relativeFrom="margin">
-                  <wp:align>center</wp:align>
-                </wp:positionH>
-                <wp:positionV relativeFrom="paragraph">
-                  <wp:posOffset>38100</wp:posOffset>
-                </wp:positionV>
-                <wp:extent cx="6780362" cy="267179"/>
-                <wp:effectExtent l="57150" t="38100" r="59055" b="76200"/>
-                <wp:wrapNone/>
-                <wp:docPr id="25" name="Rectángulo 25"/>
-                <wp:cNvGraphicFramePr/>
-                <a:graphic xmlns:a="http://schemas.openxmlformats.org/drawingml/2006/main">
-                  <a:graphicData uri="http://schemas.microsoft.com/office/word/2010/wordprocessingShape">
-                    <wps:wsp>
-                      <wps:cNvSpPr/>
-                      <wps:spPr>
-                        <a:xfrm>
-                          <a:off x="0" y="0"/>
-                          <a:ext cx="6780362" cy="267179"/>
-                        </a:xfrm>
-                        <a:prstGeom prst="rect">
-                          <a:avLst/>
-                        </a:prstGeom>
-                        <a:ln/>
-                      </wps:spPr>
-                      <wps:style>
-                        <a:lnRef idx="0">
-                          <a:schemeClr val="accent3"/>
-                        </a:lnRef>
-                        <a:fillRef idx="3">
-                          <a:schemeClr val="accent3"/>
-                        </a:fillRef>
-                        <a:effectRef idx="3">
-                          <a:schemeClr val="accent3"/>
-                        </a:effectRef>
-                        <a:fontRef idx="minor">
-                          <a:schemeClr val="lt1"/>
-                        </a:fontRef>
-                      </wps:style>
-                      <wps:txbx>
-                        <w:txbxContent>
-                          <w:p>
-                            <w:pPr>
-                              <w:jc w:val="center"/>
-                              <w:rPr>
-                                <w:b/>
-                                <w:sz w:val="24"/>
-                                <w:lang w:val="es-MX"/>
-                              </w:rPr>
-                            </w:pPr>
-                            <w:r>
-                              <w:rPr>
-                                <w:b/>
-                                <w:sz w:val="24"/>
-                                <w:lang w:val="es-MX"/>
-                              </w:rPr>
-                              <w:t>Instrucciones para proceso de cá</w:t>
-                            </w:r>
-                            <w:r>
-                              <w:rPr>
-                                <w:b/>
-                                <w:sz w:val="24"/>
-                                <w:lang w:val="es-MX"/>
-                              </w:rPr>
-                              <w:t>lculo</w:t>
-                            </w:r>
-                          </w:p>
-                        </w:txbxContent>
-                      </wps:txbx>
-                      <wps:bodyPr rot="0" spcFirstLastPara="0" vertOverflow="overflow" horzOverflow="overflow" vert="horz" wrap="square" lIns="91440" tIns="45720" rIns="91440" bIns="45720" numCol="1" spcCol="0" rtlCol="0" fromWordArt="0" anchor="ctr" anchorCtr="0" forceAA="0" compatLnSpc="1">
-                        <a:prstTxWarp prst="textNoShape">
-                          <a:avLst/>
-                        </a:prstTxWarp>
-                        <a:noAutofit/>
-                      </wps:bodyPr>
-                    </wps:wsp>
-                  </a:graphicData>
-                </a:graphic>
-                <wp14:sizeRelH relativeFrom="margin">
-                  <wp14:pctWidth>0</wp14:pctWidth>
-                </wp14:sizeRelH>
-                <wp14:sizeRelV relativeFrom="margin">
-                  <wp14:pctHeight>0</wp14:pctHeight>
-                </wp14:sizeRelV>
-              </wp:anchor>
-            </w:drawing>
-          </mc:Choice>
-          <mc:Fallback>
-            <w:pict>
-              <v:rect w14:anchorId="1B0E129D" id="Rectángulo 25" o:spid="_x0000_s1031" style="position:absolute;left:0;text-align:left;margin-left:0;margin-top:3pt;width:533.9pt;height:21.05pt;z-index:251807744;visibility:visible;mso-wrap-style:square;mso-width-percent:0;mso-height-percent:0;mso-wrap-distance-left:9pt;mso-wrap-distance-top:0;mso-wrap-distance-right:9pt;mso-wrap-distance-bottom:0;mso-position-horizontal:center;mso-position-horizontal-relative:margin;mso-position-vertical:absolute;mso-position-vertical-relative:text;mso-width-percent:0;mso-height-percent:0;mso-width-relative:margin;mso-height-relative:margin;v-text-anchor:middle" o:gfxdata="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" fillcolor="#aaa [3030]" stroked="f">
-                <v:fill color2="#a3a3a3 [3174]" rotate="t" colors="0 #afafaf;.5 #a5a5a5;1 #929292" focus="100%" type="gradient">
-                  <o:fill v:ext="view" type="gradientUnscaled"/>
-                </v:fill>
-                <v:shadow on="t" color="black" opacity="41287f" offset="0,1.5pt"/>
-                <v:textbox>
-                  <w:txbxContent>
-                    <w:p>
-                      <w:pPr>
-                        <w:jc w:val="center"/>
-                        <w:rPr>
-                          <w:b/>
-                          <w:sz w:val="24"/>
-                          <w:lang w:val="es-MX"/>
-                        </w:rPr>
-                      </w:pPr>
-                      <w:r>
-                        <w:rPr>
-                          <w:b/>
-                          <w:sz w:val="24"/>
-                          <w:lang w:val="es-MX"/>
-                        </w:rPr>
-                        <w:t>Instrucciones para proceso de cá</w:t>
-                      </w:r>
-                      <w:bookmarkStart w:id="7" w:name="_GoBack"/>
-                      <w:bookmarkEnd w:id="7"/>
-                      <w:r>
-                        <w:rPr>
-                          <w:b/>
-                          <w:sz w:val="24"/>
-                          <w:lang w:val="es-MX"/>
-                        </w:rPr>
-                        <w:t>lculo</w:t>
-                      </w:r>
-                    </w:p>
-                  </w:txbxContent>
-                </v:textbox>
-                <w10:wrap anchorx="margin"/>
-              </v:rect>
-            </w:pict>
-          </mc:Fallback>
-        </mc:AlternateContent>
-      </w:r>
-    </w:p>
-    <w:p>
-      <w:pPr>
-        <w:spacing w:line="276" w:lineRule="auto"/>
-        <w:jc w:val="center"/>
-        <w:rPr>
-          <w:rFonts w:ascii="Arial" w:hAnsi="Arial" w:cs="Arial"/>
-          <w:sz w:val="24"/>
-          <w:szCs w:val="24"/>
-        </w:rPr>
-      </w:pPr>
-    </w:p>
-    <w:p>
-      <w:pPr>
-        <w:spacing w:line="276" w:lineRule="auto"/>
-        <w:jc w:val="center"/>
+          <w:szCs w:val="24"/>
+        </w:rPr>
+      </w:pPr>
+      <w:r>
+        <w:rPr>
+          <w:rFonts w:ascii="Arial" w:hAnsi="Arial" w:cs="Arial"/>
+          <w:sz w:val="24"/>
+          <w:szCs w:val="24"/>
+        </w:rPr>
+        <w:t>1.1- Presionaremos el siguiente botón</w:t>
+      </w:r>
+      <w:r>
+        <w:rPr>
+          <w:rFonts w:ascii="Arial" w:hAnsi="Arial" w:cs="Arial"/>
+          <w:sz w:val="24"/>
+          <w:szCs w:val="24"/>
+        </w:rPr>
+        <w:t xml:space="preserve"> </w:t>
+      </w:r>
+      <w:r>
+        <w:rPr>
+          <w:rFonts w:ascii="Arial" w:hAnsi="Arial" w:cs="Arial"/>
+          <w:sz w:val="24"/>
+          <w:szCs w:val="24"/>
+        </w:rPr>
+        <w:t>para mostrar el menú principal</w:t>
+      </w:r>
+      <w:r>
+        <w:rPr>
+          <w:rFonts w:ascii="Arial" w:hAnsi="Arial" w:cs="Arial"/>
+          <w:sz w:val="24"/>
+          <w:szCs w:val="24"/>
+        </w:rPr>
+        <w:t>.</w:t>
+      </w:r>
+    </w:p>
+    <w:p>
+      <w:pPr>
+        <w:jc w:val="both"/>
+        <w:rPr>
+          <w:rFonts w:ascii="Arial" w:hAnsi="Arial" w:cs="Arial"/>
+          <w:sz w:val="24"/>
+          <w:szCs w:val="24"/>
+        </w:rPr>
+      </w:pPr>
+      <w:r>
+        <w:rPr>
+          <w:rFonts w:ascii="Arial" w:hAnsi="Arial" w:cs="Arial"/>
+          <w:sz w:val="24"/>
+          <w:szCs w:val="24"/>
+        </w:rPr>
+        <w:t>1.2.- Seleccionar la opción PARTICIPACIONES FEDERALES la cual desplegara un submenú</w:t>
+      </w:r>
+      <w:r>
+        <w:rPr>
+          <w:rFonts w:ascii="Arial" w:hAnsi="Arial" w:cs="Arial"/>
+          <w:sz w:val="24"/>
+          <w:szCs w:val="24"/>
+        </w:rPr>
+        <w:t>.</w:t>
+      </w:r>
+    </w:p>
+    <w:p>
+      <w:pPr>
+        <w:jc w:val="both"/>
+        <w:rPr>
+          <w:rFonts w:ascii="Arial" w:hAnsi="Arial" w:cs="Arial"/>
+          <w:sz w:val="24"/>
+          <w:szCs w:val="24"/>
+        </w:rPr>
+      </w:pPr>
+      <w:r>
+        <w:rPr>
+          <w:rFonts w:ascii="Arial" w:hAnsi="Arial" w:cs="Arial"/>
+          <w:sz w:val="24"/>
+          <w:szCs w:val="24"/>
+        </w:rPr>
+        <w:t>1.3.- De las opciones del submenú elegiremos la opción “</w:t>
+      </w:r>
+      <w:r>
+        <w:rPr>
+          <w:rFonts w:ascii="Arial" w:hAnsi="Arial" w:cs="Arial"/>
+          <w:sz w:val="24"/>
+          <w:szCs w:val="24"/>
+        </w:rPr>
+        <w:t>ISR INMUEBLES</w:t>
+      </w:r>
+      <w:r>
+        <w:rPr>
+          <w:rFonts w:ascii="Arial" w:hAnsi="Arial" w:cs="Arial"/>
+          <w:sz w:val="24"/>
+          <w:szCs w:val="24"/>
+        </w:rPr>
+        <w:t>”</w:t>
+      </w:r>
+      <w:r>
+        <w:rPr>
+          <w:rFonts w:ascii="Arial" w:hAnsi="Arial" w:cs="Arial"/>
+          <w:sz w:val="24"/>
+          <w:szCs w:val="24"/>
+        </w:rPr>
+        <w:t xml:space="preserve"> </w:t>
+      </w:r>
+    </w:p>
+    <w:p>
+      <w:pPr>
         <w:rPr>
           <w:rFonts w:ascii="Arial" w:hAnsi="Arial" w:cs="Arial"/>
           <w:b/>
-          <w:sz w:val="44"/>
-          <w:szCs w:val="44"/>
-        </w:rPr>
-      </w:pPr>
-    </w:p>
-    <w:p>
-      <w:pPr>
-        <w:spacing w:line="276" w:lineRule="auto"/>
-        <w:jc w:val="center"/>
-        <w:rPr>
-          <w:rFonts w:ascii="Arial" w:hAnsi="Arial" w:cs="Arial"/>
-          <w:b/>
-          <w:sz w:val="44"/>
-          <w:szCs w:val="44"/>
-        </w:rPr>
-      </w:pPr>
-    </w:p>
-    <w:p>
-      <w:pPr>
-        <w:pStyle w:val="Ttulo1"/>
-        <w:jc w:val="center"/>
-        <w:rPr>
-          <w:rFonts w:cs="Arial"/>
-          <w:sz w:val="44"/>
-          <w:szCs w:val="44"/>
-        </w:rPr>
-      </w:pPr>
-      <w:bookmarkStart w:id="34" w:name="_Toc136860254"/>
-      <w:r>
-        <w:rPr>
-          <w:rFonts w:cs="Arial"/>
-          <w:sz w:val="44"/>
-          <w:szCs w:val="44"/>
-        </w:rPr>
-        <w:t>ISR POR ENAJENACIÓN DE INMUEBLE</w:t>
-      </w:r>
-      <w:r>
-        <w:rPr>
-          <w:rFonts w:cs="Arial"/>
-          <w:sz w:val="44"/>
-          <w:szCs w:val="44"/>
-        </w:rPr>
-        <w:t>S (ISR INMUEBLES)</w:t>
-      </w:r>
-      <w:bookmarkEnd w:id="34"/>
-    </w:p>
-    <w:p>
-      <w:pPr>
-        <w:pStyle w:val="Ttulo1"/>
-        <w:jc w:val="center"/>
-        <w:rPr>
-          <w:rFonts w:cs="Arial"/>
-          <w:sz w:val="24"/>
-          <w:szCs w:val="24"/>
-        </w:rPr>
-      </w:pPr>
-    </w:p>
-    <w:p>
-      <w:pPr>
-        <w:spacing w:line="276" w:lineRule="auto"/>
-        <w:jc w:val="center"/>
-        <w:rPr>
-          <w:rFonts w:ascii="Arial" w:hAnsi="Arial" w:cs="Arial"/>
-          <w:sz w:val="24"/>
-          <w:szCs w:val="24"/>
-        </w:rPr>
-      </w:pPr>
-    </w:p>
-    <w:p>
-      <w:pPr>
-        <w:spacing w:line="276" w:lineRule="auto"/>
-        <w:jc w:val="center"/>
-        <w:rPr>
-          <w:rFonts w:ascii="Arial" w:hAnsi="Arial" w:cs="Arial"/>
-          <w:sz w:val="24"/>
-          <w:szCs w:val="24"/>
-        </w:rPr>
-      </w:pPr>
-    </w:p>
-    <w:p>
-      <w:pPr>
-        <w:spacing w:line="276" w:lineRule="auto"/>
-        <w:jc w:val="center"/>
-        <w:rPr>
-          <w:rFonts w:ascii="Arial" w:hAnsi="Arial" w:cs="Arial"/>
-          <w:sz w:val="24"/>
-          <w:szCs w:val="24"/>
-        </w:rPr>
-      </w:pPr>
-    </w:p>
-    <w:p>
-      <w:pPr>
-        <w:spacing w:line="276" w:lineRule="auto"/>
-        <w:jc w:val="center"/>
-        <w:rPr>
-          <w:rFonts w:ascii="Arial" w:hAnsi="Arial" w:cs="Arial"/>
-          <w:sz w:val="24"/>
-          <w:szCs w:val="24"/>
-        </w:rPr>
-      </w:pPr>
-    </w:p>
-    <w:p>
-      <w:pPr>
-        <w:spacing w:line="276" w:lineRule="auto"/>
-        <w:jc w:val="center"/>
-        <w:rPr>
-          <w:rFonts w:ascii="Arial" w:hAnsi="Arial" w:cs="Arial"/>
-          <w:sz w:val="24"/>
-          <w:szCs w:val="24"/>
-        </w:rPr>
-      </w:pPr>
-    </w:p>
-    <w:p>
-      <w:pPr>
-        <w:spacing w:line="276" w:lineRule="auto"/>
-        <w:jc w:val="center"/>
-        <w:rPr>
-          <w:rFonts w:ascii="Arial" w:hAnsi="Arial" w:cs="Arial"/>
-          <w:sz w:val="24"/>
-          <w:szCs w:val="24"/>
-        </w:rPr>
-      </w:pPr>
-    </w:p>
-    <w:p>
-      <w:pPr>
-        <w:spacing w:line="276" w:lineRule="auto"/>
-        <w:jc w:val="center"/>
-        <w:rPr>
-          <w:rFonts w:ascii="Arial" w:hAnsi="Arial" w:cs="Arial"/>
-          <w:sz w:val="24"/>
-          <w:szCs w:val="24"/>
-        </w:rPr>
-      </w:pPr>
-    </w:p>
-    <w:p>
-      <w:pPr>
-        <w:spacing w:line="276" w:lineRule="auto"/>
-        <w:jc w:val="center"/>
-        <w:rPr>
-          <w:rFonts w:ascii="Arial" w:hAnsi="Arial" w:cs="Arial"/>
-          <w:sz w:val="24"/>
-          <w:szCs w:val="24"/>
-        </w:rPr>
-      </w:pPr>
-    </w:p>
-    <w:p>
-      <w:pPr>
-        <w:spacing w:line="276" w:lineRule="auto"/>
-        <w:jc w:val="center"/>
-        <w:rPr>
-          <w:rFonts w:ascii="Arial" w:hAnsi="Arial" w:cs="Arial"/>
-          <w:sz w:val="24"/>
-          <w:szCs w:val="24"/>
-        </w:rPr>
-      </w:pPr>
-    </w:p>
-    <w:p>
-      <w:pPr>
-        <w:spacing w:line="276" w:lineRule="auto"/>
-        <w:jc w:val="center"/>
-        <w:rPr>
-          <w:rFonts w:ascii="Arial" w:hAnsi="Arial" w:cs="Arial"/>
-          <w:sz w:val="24"/>
-          <w:szCs w:val="24"/>
-        </w:rPr>
-      </w:pPr>
-    </w:p>
-    <w:p>
-      <w:pPr>
-        <w:spacing w:line="276" w:lineRule="auto"/>
-        <w:jc w:val="center"/>
-        <w:rPr>
-          <w:rFonts w:ascii="Arial" w:hAnsi="Arial" w:cs="Arial"/>
-          <w:sz w:val="24"/>
-          <w:szCs w:val="24"/>
-        </w:rPr>
-      </w:pPr>
-    </w:p>
-    <w:p>
-      <w:pPr>
-        <w:spacing w:line="276" w:lineRule="auto"/>
-        <w:jc w:val="center"/>
-        <w:rPr>
-          <w:rFonts w:ascii="Arial" w:hAnsi="Arial" w:cs="Arial"/>
-          <w:sz w:val="24"/>
-          <w:szCs w:val="24"/>
-        </w:rPr>
-      </w:pPr>
-    </w:p>
-    <w:p>
-      <w:pPr>
-        <w:spacing w:line="276" w:lineRule="auto"/>
-        <w:jc w:val="center"/>
-        <w:rPr>
-          <w:rFonts w:ascii="Arial" w:hAnsi="Arial" w:cs="Arial"/>
-          <w:sz w:val="24"/>
-          <w:szCs w:val="24"/>
-        </w:rPr>
-      </w:pPr>
-    </w:p>
-    <w:p>
-      <w:pPr>
-        <w:spacing w:line="276" w:lineRule="auto"/>
-        <w:jc w:val="center"/>
-        <w:rPr>
-          <w:rFonts w:ascii="Arial" w:hAnsi="Arial" w:cs="Arial"/>
-          <w:sz w:val="24"/>
-          <w:szCs w:val="24"/>
-        </w:rPr>
-      </w:pPr>
-    </w:p>
-    <w:p>
-      <w:pPr>
-        <w:spacing w:line="276" w:lineRule="auto"/>
-        <w:jc w:val="center"/>
-        <w:rPr>
-          <w:rFonts w:ascii="Arial" w:hAnsi="Arial" w:cs="Arial"/>
-          <w:sz w:val="24"/>
-          <w:szCs w:val="24"/>
-        </w:rPr>
-      </w:pPr>
-    </w:p>
-    <w:p>
-      <w:pPr>
-        <w:spacing w:line="276" w:lineRule="auto"/>
-        <w:jc w:val="center"/>
-        <w:rPr>
-          <w:rFonts w:ascii="Arial" w:hAnsi="Arial" w:cs="Arial"/>
-          <w:sz w:val="24"/>
-          <w:szCs w:val="24"/>
-        </w:rPr>
-      </w:pPr>
-    </w:p>
-    <w:p>
-      <w:pPr>
-        <w:spacing w:line="276" w:lineRule="auto"/>
-        <w:jc w:val="center"/>
-        <w:rPr>
-          <w:rFonts w:ascii="Arial" w:hAnsi="Arial" w:cs="Arial"/>
-          <w:sz w:val="24"/>
-          <w:szCs w:val="24"/>
-        </w:rPr>
-      </w:pPr>
-    </w:p>
-    <w:p>
-      <w:pPr>
-        <w:spacing w:line="276" w:lineRule="auto"/>
-        <w:rPr>
-          <w:rFonts w:ascii="Arial" w:hAnsi="Arial" w:cs="Arial"/>
-          <w:sz w:val="24"/>
-          <w:szCs w:val="24"/>
-        </w:rPr>
-      </w:pPr>
-    </w:p>
-    <w:p>
-      <w:pPr>
-        <w:pStyle w:val="Ttulo1"/>
-        <w:spacing w:line="276" w:lineRule="auto"/>
-        <w:jc w:val="center"/>
-        <w:rPr>
-          <w:rFonts w:cs="Arial"/>
-        </w:rPr>
-      </w:pPr>
-      <w:bookmarkStart w:id="35" w:name="_Toc123565162"/>
-      <w:bookmarkStart w:id="36" w:name="_Toc124341669"/>
-      <w:bookmarkStart w:id="37" w:name="_Toc136860255"/>
-      <w:r>
-        <w:rPr>
-          <w:rFonts w:cs="Arial"/>
-        </w:rPr>
-        <w:t>1.- Selección de Fondo</w:t>
-      </w:r>
-      <w:bookmarkEnd w:id="35"/>
-      <w:bookmarkEnd w:id="36"/>
-      <w:bookmarkEnd w:id="37"/>
-    </w:p>
-    <w:p>
+          <w:sz w:val="24"/>
+          <w:szCs w:val="24"/>
+        </w:rPr>
+      </w:pPr>
       <w:r>
         <w:rPr>
           <w:rFonts w:ascii="Arial" w:hAnsi="Arial" w:cs="Arial"/>
@@ -3116,18 +3355,18 @@
           <w:lang w:val="es-MX" w:eastAsia="es-MX"/>
         </w:rPr>
         <w:drawing>
-          <wp:anchor distT="0" distB="0" distL="114300" distR="114300" simplePos="0" relativeHeight="251829248" behindDoc="0" locked="0" layoutInCell="1" allowOverlap="1" wp14:anchorId="0C69CEAA" wp14:editId="146D3389">
+          <wp:anchor distT="0" distB="0" distL="114300" distR="114300" simplePos="0" relativeHeight="251865088" behindDoc="0" locked="0" layoutInCell="1" allowOverlap="1" wp14:anchorId="4FD49AAE" wp14:editId="416709ED">
             <wp:simplePos x="0" y="0"/>
             <wp:positionH relativeFrom="margin">
-              <wp:posOffset>2815590</wp:posOffset>
+              <wp:posOffset>1131570</wp:posOffset>
             </wp:positionH>
             <wp:positionV relativeFrom="paragraph">
-              <wp:posOffset>287655</wp:posOffset>
+              <wp:posOffset>170180</wp:posOffset>
             </wp:positionV>
-            <wp:extent cx="470535" cy="416560"/>
-            <wp:effectExtent l="152400" t="152400" r="367665" b="364490"/>
+            <wp:extent cx="786577" cy="696685"/>
+            <wp:effectExtent l="152400" t="152400" r="356870" b="370205"/>
             <wp:wrapNone/>
-            <wp:docPr id="14" name="Imagen 14"/>
+            <wp:docPr id="16" name="Imagen 16"/>
             <wp:cNvGraphicFramePr>
               <a:graphicFrameLocks xmlns:a="http://schemas.openxmlformats.org/drawingml/2006/main" noChangeAspect="1"/>
             </wp:cNvGraphicFramePr>
@@ -3139,7 +3378,7 @@
                     <pic:cNvPicPr/>
                   </pic:nvPicPr>
                   <pic:blipFill rotWithShape="1">
-                    <a:blip r:embed="rId10" cstate="print">
+                    <a:blip r:embed="rId9" cstate="print">
                       <a:extLst>
                         <a:ext uri="{28A0092B-C50C-407E-A947-70E740481C1C}">
                           <a14:useLocalDpi xmlns:a14="http://schemas.microsoft.com/office/drawing/2010/main" val="0"/>
@@ -3152,7 +3391,7 @@
                   <pic:spPr bwMode="auto">
                     <a:xfrm>
                       <a:off x="0" y="0"/>
-                      <a:ext cx="470535" cy="416560"/>
+                      <a:ext cx="786577" cy="696685"/>
                     </a:xfrm>
                     <a:prstGeom prst="rect">
                       <a:avLst/>
@@ -3162,9 +3401,9 @@
                     </a:ln>
                     <a:effectLst>
                       <a:outerShdw blurRad="292100" dist="139700" dir="2700000" algn="tl" rotWithShape="0">
-                        <a:srgbClr val="333333">
+                        <a:schemeClr val="bg1">
                           <a:alpha val="65000"/>
-                        </a:srgbClr>
+                        </a:schemeClr>
                       </a:outerShdw>
                     </a:effectLst>
                     <a:extLst>
@@ -3188,6 +3427,7 @@
     </w:p>
     <w:p>
       <w:pPr>
+        <w:jc w:val="center"/>
         <w:rPr>
           <w:rFonts w:ascii="Arial" w:hAnsi="Arial" w:cs="Arial"/>
           <w:b/>
@@ -3195,449 +3435,10 @@
           <w:szCs w:val="24"/>
         </w:rPr>
       </w:pPr>
-      <w:r>
-        <w:rPr>
-          <w:rFonts w:ascii="Arial" w:hAnsi="Arial" w:cs="Arial"/>
-          <w:b/>
-          <w:sz w:val="24"/>
-          <w:szCs w:val="24"/>
-        </w:rPr>
-        <w:t>1.</w:t>
-      </w:r>
-      <w:r>
-        <w:rPr>
-          <w:rFonts w:ascii="Arial" w:hAnsi="Arial" w:cs="Arial"/>
-          <w:b/>
-          <w:sz w:val="24"/>
-          <w:szCs w:val="24"/>
-        </w:rPr>
-        <w:t>1</w:t>
-      </w:r>
-      <w:r>
-        <w:rPr>
-          <w:rFonts w:ascii="Arial" w:hAnsi="Arial" w:cs="Arial"/>
-          <w:b/>
-          <w:sz w:val="24"/>
-          <w:szCs w:val="24"/>
-        </w:rPr>
-        <w:t>- Presionaremos el siguiente botón</w:t>
-      </w:r>
-    </w:p>
-    <w:p>
-      <w:pPr>
-        <w:rPr>
-          <w:rFonts w:ascii="Arial" w:hAnsi="Arial" w:cs="Arial"/>
-          <w:b/>
-          <w:sz w:val="24"/>
-          <w:szCs w:val="24"/>
-        </w:rPr>
-      </w:pPr>
-      <w:r>
-        <w:rPr>
-          <w:rFonts w:ascii="Arial" w:hAnsi="Arial" w:cs="Arial"/>
-          <w:b/>
-          <w:sz w:val="24"/>
-          <w:szCs w:val="24"/>
-        </w:rPr>
-        <w:t>p</w:t>
-      </w:r>
-      <w:r>
-        <w:rPr>
-          <w:rFonts w:ascii="Arial" w:hAnsi="Arial" w:cs="Arial"/>
-          <w:b/>
-          <w:sz w:val="24"/>
-          <w:szCs w:val="24"/>
-        </w:rPr>
-        <w:t>ara mostrar el menú principal</w:t>
-      </w:r>
-    </w:p>
-    <w:p>
-      <w:pPr>
-        <w:rPr>
-          <w:rFonts w:ascii="Arial" w:hAnsi="Arial" w:cs="Arial"/>
-          <w:b/>
-          <w:sz w:val="24"/>
-          <w:szCs w:val="24"/>
-        </w:rPr>
-      </w:pPr>
-    </w:p>
-    <w:p>
-      <w:pPr>
-        <w:rPr>
-          <w:rFonts w:ascii="Arial" w:hAnsi="Arial" w:cs="Arial"/>
-          <w:b/>
-          <w:sz w:val="24"/>
-          <w:szCs w:val="24"/>
-        </w:rPr>
-      </w:pPr>
-      <w:r>
-        <w:rPr>
-          <w:rFonts w:ascii="Arial" w:hAnsi="Arial" w:cs="Arial"/>
-          <w:b/>
-          <w:sz w:val="24"/>
-          <w:szCs w:val="24"/>
-        </w:rPr>
-        <w:t>1.</w:t>
-      </w:r>
-      <w:r>
-        <w:rPr>
-          <w:rFonts w:ascii="Arial" w:hAnsi="Arial" w:cs="Arial"/>
-          <w:b/>
-          <w:sz w:val="24"/>
-          <w:szCs w:val="24"/>
-        </w:rPr>
-        <w:t xml:space="preserve">2.- Seleccionar la opción PARTICIPACIONES </w:t>
-      </w:r>
-      <w:r>
-        <w:rPr>
-          <w:rFonts w:ascii="Arial" w:hAnsi="Arial" w:cs="Arial"/>
-          <w:b/>
-          <w:sz w:val="24"/>
-          <w:szCs w:val="24"/>
-        </w:rPr>
-        <w:t>FEDERALES</w:t>
-      </w:r>
-      <w:r>
-        <w:rPr>
-          <w:rFonts w:ascii="Arial" w:hAnsi="Arial" w:cs="Arial"/>
-          <w:b/>
-          <w:sz w:val="24"/>
-          <w:szCs w:val="24"/>
-        </w:rPr>
-        <w:t xml:space="preserve"> la cual desplegara un submenú</w:t>
-      </w:r>
-    </w:p>
-    <w:p>
-      <w:pPr>
-        <w:rPr>
-          <w:rFonts w:ascii="Arial" w:hAnsi="Arial" w:cs="Arial"/>
-          <w:b/>
-          <w:sz w:val="24"/>
-          <w:szCs w:val="24"/>
-        </w:rPr>
-      </w:pPr>
-    </w:p>
-    <w:p>
-      <w:pPr>
-        <w:rPr>
-          <w:rFonts w:ascii="Arial" w:hAnsi="Arial" w:cs="Arial"/>
-          <w:b/>
-          <w:sz w:val="24"/>
-          <w:szCs w:val="24"/>
-        </w:rPr>
-      </w:pPr>
-      <w:r>
-        <w:rPr>
-          <w:rFonts w:ascii="Arial" w:hAnsi="Arial" w:cs="Arial"/>
-          <w:b/>
-          <w:sz w:val="24"/>
-          <w:szCs w:val="24"/>
-        </w:rPr>
-        <w:t>1.</w:t>
-      </w:r>
-      <w:r>
-        <w:rPr>
-          <w:rFonts w:ascii="Arial" w:hAnsi="Arial" w:cs="Arial"/>
-          <w:b/>
-          <w:sz w:val="24"/>
-          <w:szCs w:val="24"/>
-        </w:rPr>
-        <w:t>3.- De las opciones del submenú elegiremos la opción “</w:t>
-      </w:r>
-      <w:r>
-        <w:rPr>
-          <w:rFonts w:ascii="Arial" w:hAnsi="Arial" w:cs="Arial"/>
-          <w:b/>
-          <w:sz w:val="24"/>
-          <w:szCs w:val="24"/>
-        </w:rPr>
-        <w:t>ISR INMUEBLES</w:t>
-      </w:r>
-      <w:r>
-        <w:rPr>
-          <w:rFonts w:ascii="Arial" w:hAnsi="Arial" w:cs="Arial"/>
-          <w:b/>
-          <w:sz w:val="24"/>
-          <w:szCs w:val="24"/>
-        </w:rPr>
-        <w:t xml:space="preserve">” </w:t>
-      </w:r>
-    </w:p>
-    <w:p>
-      <w:pPr>
-        <w:rPr>
-          <w:rFonts w:ascii="Arial" w:hAnsi="Arial" w:cs="Arial"/>
-          <w:b/>
-          <w:sz w:val="24"/>
-          <w:szCs w:val="24"/>
-        </w:rPr>
-      </w:pPr>
-      <w:r>
-        <w:rPr>
-          <w:rFonts w:ascii="Arial" w:hAnsi="Arial" w:cs="Arial"/>
-          <w:b/>
-          <w:noProof/>
-          <w:sz w:val="24"/>
-          <w:szCs w:val="24"/>
-          <w:lang w:val="es-MX" w:eastAsia="es-MX"/>
-        </w:rPr>
-        <w:drawing>
-          <wp:anchor distT="0" distB="0" distL="114300" distR="114300" simplePos="0" relativeHeight="251831296" behindDoc="0" locked="0" layoutInCell="1" allowOverlap="1" wp14:anchorId="2E9A12D4" wp14:editId="0F5C9A2D">
-            <wp:simplePos x="0" y="0"/>
-            <wp:positionH relativeFrom="margin">
-              <wp:posOffset>1285240</wp:posOffset>
-            </wp:positionH>
-            <wp:positionV relativeFrom="paragraph">
-              <wp:posOffset>229543</wp:posOffset>
-            </wp:positionV>
-            <wp:extent cx="470535" cy="416560"/>
-            <wp:effectExtent l="152400" t="152400" r="367665" b="364490"/>
-            <wp:wrapNone/>
-            <wp:docPr id="18" name="Imagen 18"/>
-            <wp:cNvGraphicFramePr>
-              <a:graphicFrameLocks xmlns:a="http://schemas.openxmlformats.org/drawingml/2006/main" noChangeAspect="1"/>
-            </wp:cNvGraphicFramePr>
-            <a:graphic xmlns:a="http://schemas.openxmlformats.org/drawingml/2006/main">
-              <a:graphicData uri="http://schemas.openxmlformats.org/drawingml/2006/picture">
-                <pic:pic xmlns:pic="http://schemas.openxmlformats.org/drawingml/2006/picture">
-                  <pic:nvPicPr>
-                    <pic:cNvPr id="1" name=""/>
-                    <pic:cNvPicPr/>
-                  </pic:nvPicPr>
-                  <pic:blipFill rotWithShape="1">
-                    <a:blip r:embed="rId10" cstate="print">
-                      <a:extLst>
-                        <a:ext uri="{28A0092B-C50C-407E-A947-70E740481C1C}">
-                          <a14:useLocalDpi xmlns:a14="http://schemas.microsoft.com/office/drawing/2010/main" val="0"/>
-                        </a:ext>
-                      </a:extLst>
-                    </a:blip>
-                    <a:srcRect l="2465" t="2620" r="93425" b="89252"/>
-                    <a:stretch/>
-                  </pic:blipFill>
-                  <pic:spPr bwMode="auto">
-                    <a:xfrm>
-                      <a:off x="0" y="0"/>
-                      <a:ext cx="470535" cy="416560"/>
-                    </a:xfrm>
-                    <a:prstGeom prst="rect">
-                      <a:avLst/>
-                    </a:prstGeom>
-                    <a:ln>
-                      <a:noFill/>
-                    </a:ln>
-                    <a:effectLst>
-                      <a:outerShdw blurRad="292100" dist="139700" dir="2700000" algn="tl" rotWithShape="0">
-                        <a:srgbClr val="333333">
-                          <a:alpha val="65000"/>
-                        </a:srgbClr>
-                      </a:outerShdw>
-                    </a:effectLst>
-                    <a:extLst>
-                      <a:ext uri="{53640926-AAD7-44D8-BBD7-CCE9431645EC}">
-                        <a14:shadowObscured xmlns:a14="http://schemas.microsoft.com/office/drawing/2010/main"/>
-                      </a:ext>
-                    </a:extLst>
-                  </pic:spPr>
-                </pic:pic>
-              </a:graphicData>
-            </a:graphic>
-            <wp14:sizeRelH relativeFrom="page">
-              <wp14:pctWidth>0</wp14:pctWidth>
-            </wp14:sizeRelH>
-            <wp14:sizeRelV relativeFrom="page">
-              <wp14:pctHeight>0</wp14:pctHeight>
-            </wp14:sizeRelV>
-          </wp:anchor>
-        </w:drawing>
-      </w:r>
-      <w:r>
-        <w:rPr>
-          <w:rFonts w:ascii="Arial" w:hAnsi="Arial" w:cs="Arial"/>
-          <w:b/>
-          <w:sz w:val="24"/>
-          <w:szCs w:val="24"/>
-        </w:rPr>
-        <w:drawing>
-          <wp:anchor distT="0" distB="0" distL="114300" distR="114300" simplePos="0" relativeHeight="251832320" behindDoc="0" locked="0" layoutInCell="1" allowOverlap="1" wp14:anchorId="401324AF" wp14:editId="68253AF1">
-            <wp:simplePos x="0" y="0"/>
-            <wp:positionH relativeFrom="column">
-              <wp:posOffset>1843405</wp:posOffset>
-            </wp:positionH>
-            <wp:positionV relativeFrom="paragraph">
-              <wp:posOffset>174462</wp:posOffset>
-            </wp:positionV>
-            <wp:extent cx="1936115" cy="4381500"/>
-            <wp:effectExtent l="152400" t="152400" r="368935" b="361950"/>
-            <wp:wrapNone/>
-            <wp:docPr id="20" name="Imagen 20"/>
-            <wp:cNvGraphicFramePr>
-              <a:graphicFrameLocks xmlns:a="http://schemas.openxmlformats.org/drawingml/2006/main" noChangeAspect="1"/>
-            </wp:cNvGraphicFramePr>
-            <a:graphic xmlns:a="http://schemas.openxmlformats.org/drawingml/2006/main">
-              <a:graphicData uri="http://schemas.openxmlformats.org/drawingml/2006/picture">
-                <pic:pic xmlns:pic="http://schemas.openxmlformats.org/drawingml/2006/picture">
-                  <pic:nvPicPr>
-                    <pic:cNvPr id="1" name=""/>
-                    <pic:cNvPicPr/>
-                  </pic:nvPicPr>
-                  <pic:blipFill>
-                    <a:blip r:embed="rId11">
-                      <a:extLst>
-                        <a:ext uri="{28A0092B-C50C-407E-A947-70E740481C1C}">
-                          <a14:useLocalDpi xmlns:a14="http://schemas.microsoft.com/office/drawing/2010/main" val="0"/>
-                        </a:ext>
-                      </a:extLst>
-                    </a:blip>
-                    <a:stretch>
-                      <a:fillRect/>
-                    </a:stretch>
-                  </pic:blipFill>
-                  <pic:spPr>
-                    <a:xfrm>
-                      <a:off x="0" y="0"/>
-                      <a:ext cx="1936115" cy="4381500"/>
-                    </a:xfrm>
-                    <a:prstGeom prst="rect">
-                      <a:avLst/>
-                    </a:prstGeom>
-                    <a:ln>
-                      <a:noFill/>
-                    </a:ln>
-                    <a:effectLst>
-                      <a:outerShdw blurRad="292100" dist="139700" dir="2700000" algn="tl" rotWithShape="0">
-                        <a:srgbClr val="333333">
-                          <a:alpha val="65000"/>
-                        </a:srgbClr>
-                      </a:outerShdw>
-                    </a:effectLst>
-                  </pic:spPr>
-                </pic:pic>
-              </a:graphicData>
-            </a:graphic>
-            <wp14:sizeRelH relativeFrom="page">
-              <wp14:pctWidth>0</wp14:pctWidth>
-            </wp14:sizeRelH>
-            <wp14:sizeRelV relativeFrom="page">
-              <wp14:pctHeight>0</wp14:pctHeight>
-            </wp14:sizeRelV>
-          </wp:anchor>
-        </w:drawing>
-      </w:r>
     </w:p>
     <w:p>
       <w:pPr>
         <w:jc w:val="center"/>
-        <w:rPr>
-          <w:rFonts w:ascii="Arial" w:hAnsi="Arial" w:cs="Arial"/>
-          <w:b/>
-          <w:sz w:val="24"/>
-          <w:szCs w:val="24"/>
-        </w:rPr>
-      </w:pPr>
-    </w:p>
-    <w:p>
-      <w:pPr>
-        <w:rPr>
-          <w:rFonts w:ascii="Arial" w:hAnsi="Arial" w:cs="Arial"/>
-          <w:b/>
-          <w:sz w:val="24"/>
-          <w:szCs w:val="24"/>
-        </w:rPr>
-      </w:pPr>
-    </w:p>
-    <w:p>
-      <w:pPr>
-        <w:rPr>
-          <w:rFonts w:ascii="Arial" w:hAnsi="Arial" w:cs="Arial"/>
-          <w:b/>
-          <w:sz w:val="24"/>
-          <w:szCs w:val="24"/>
-        </w:rPr>
-      </w:pPr>
-    </w:p>
-    <w:p>
-      <w:pPr>
-        <w:rPr>
-          <w:rFonts w:ascii="Arial" w:hAnsi="Arial" w:cs="Arial"/>
-          <w:b/>
-          <w:sz w:val="24"/>
-          <w:szCs w:val="24"/>
-        </w:rPr>
-      </w:pPr>
-    </w:p>
-    <w:p>
-      <w:pPr>
-        <w:rPr>
-          <w:rFonts w:ascii="Arial" w:hAnsi="Arial" w:cs="Arial"/>
-          <w:b/>
-          <w:sz w:val="24"/>
-          <w:szCs w:val="24"/>
-        </w:rPr>
-      </w:pPr>
-    </w:p>
-    <w:p>
-      <w:pPr>
-        <w:rPr>
-          <w:rFonts w:ascii="Arial" w:hAnsi="Arial" w:cs="Arial"/>
-          <w:b/>
-          <w:sz w:val="24"/>
-          <w:szCs w:val="24"/>
-        </w:rPr>
-      </w:pPr>
-    </w:p>
-    <w:p>
-      <w:pPr>
-        <w:rPr>
-          <w:rFonts w:ascii="Arial" w:hAnsi="Arial" w:cs="Arial"/>
-          <w:b/>
-          <w:sz w:val="24"/>
-          <w:szCs w:val="24"/>
-        </w:rPr>
-      </w:pPr>
-    </w:p>
-    <w:p>
-      <w:pPr>
-        <w:rPr>
-          <w:rFonts w:ascii="Arial" w:hAnsi="Arial" w:cs="Arial"/>
-          <w:b/>
-          <w:sz w:val="24"/>
-          <w:szCs w:val="24"/>
-        </w:rPr>
-      </w:pPr>
-    </w:p>
-    <w:p>
-      <w:pPr>
-        <w:rPr>
-          <w:rFonts w:ascii="Arial" w:hAnsi="Arial" w:cs="Arial"/>
-          <w:b/>
-          <w:sz w:val="24"/>
-          <w:szCs w:val="24"/>
-        </w:rPr>
-      </w:pPr>
-    </w:p>
-    <w:p>
-      <w:pPr>
-        <w:rPr>
-          <w:rFonts w:ascii="Arial" w:hAnsi="Arial" w:cs="Arial"/>
-          <w:b/>
-          <w:sz w:val="24"/>
-          <w:szCs w:val="24"/>
-        </w:rPr>
-      </w:pPr>
-    </w:p>
-    <w:p>
-      <w:pPr>
-        <w:rPr>
-          <w:rFonts w:ascii="Arial" w:hAnsi="Arial" w:cs="Arial"/>
-          <w:b/>
-          <w:sz w:val="24"/>
-          <w:szCs w:val="24"/>
-        </w:rPr>
-      </w:pPr>
-    </w:p>
-    <w:p>
-      <w:pPr>
         <w:rPr>
           <w:rFonts w:ascii="Arial" w:hAnsi="Arial" w:cs="Arial"/>
           <w:b/>
@@ -3654,16 +3455,16 @@
         <mc:AlternateContent>
           <mc:Choice Requires="wps">
             <w:drawing>
-              <wp:anchor distT="0" distB="0" distL="114300" distR="114300" simplePos="0" relativeHeight="251833344" behindDoc="0" locked="0" layoutInCell="1" allowOverlap="1" wp14:anchorId="56A40235" wp14:editId="24A4EABB">
+              <wp:anchor distT="0" distB="0" distL="114300" distR="114300" simplePos="0" relativeHeight="251863040" behindDoc="0" locked="0" layoutInCell="1" allowOverlap="1" wp14:anchorId="506F2604" wp14:editId="3BD2A274">
                 <wp:simplePos x="0" y="0"/>
-                <wp:positionH relativeFrom="margin">
-                  <wp:posOffset>1672590</wp:posOffset>
+                <wp:positionH relativeFrom="column">
+                  <wp:posOffset>1748790</wp:posOffset>
                 </wp:positionH>
                 <wp:positionV relativeFrom="paragraph">
-                  <wp:posOffset>126202</wp:posOffset>
+                  <wp:posOffset>4170680</wp:posOffset>
                 </wp:positionV>
-                <wp:extent cx="2274570" cy="318770"/>
-                <wp:effectExtent l="19050" t="19050" r="11430" b="24130"/>
+                <wp:extent cx="1771650" cy="514985"/>
+                <wp:effectExtent l="19050" t="19050" r="19050" b="18415"/>
                 <wp:wrapNone/>
                 <wp:docPr id="5" name="Rectángulo 5"/>
                 <wp:cNvGraphicFramePr/>
@@ -3674,7 +3475,7 @@
                       <wps:spPr>
                         <a:xfrm>
                           <a:off x="0" y="0"/>
-                          <a:ext cx="2274570" cy="318770"/>
+                          <a:ext cx="1771650" cy="514985"/>
                         </a:xfrm>
                         <a:prstGeom prst="rect">
                           <a:avLst/>
@@ -3720,115 +3521,28 @@
           </mc:Choice>
           <mc:Fallback>
             <w:pict>
-              <v:rect w14:anchorId="5A85BC72" id="Rectángulo 5" o:spid="_x0000_s1026" style="position:absolute;margin-left:131.7pt;margin-top:9.95pt;width:179.1pt;height:25.1pt;z-index:251833344;visibility:visible;mso-wrap-style:square;mso-width-percent:0;mso-height-percent:0;mso-wrap-distance-left:9pt;mso-wrap-distance-top:0;mso-wrap-distance-right:9pt;mso-wrap-distance-bottom:0;mso-position-horizontal:absolute;mso-position-horizontal-relative:margin;mso-position-vertical:absolute;mso-position-vertical-relative:text;mso-width-percent:0;mso-height-percent:0;mso-width-relative:margin;mso-height-relative:margin;v-text-anchor:middle" o:gfxdata="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" filled="f" strokecolor="red" strokeweight="2.25pt">
-                <w10:wrap anchorx="margin"/>
-              </v:rect>
+              <v:rect w14:anchorId="271F4C99" id="Rectángulo 5" o:spid="_x0000_s1026" style="position:absolute;margin-left:137.7pt;margin-top:328.4pt;width:139.5pt;height:40.55pt;z-index:251863040;visibility:visible;mso-wrap-style:square;mso-width-percent:0;mso-height-percent:0;mso-wrap-distance-left:9pt;mso-wrap-distance-top:0;mso-wrap-distance-right:9pt;mso-wrap-distance-bottom:0;mso-position-horizontal:absolute;mso-position-horizontal-relative:text;mso-position-vertical:absolute;mso-position-vertical-relative:text;mso-width-percent:0;mso-height-percent:0;mso-width-relative:margin;mso-height-relative:margin;v-text-anchor:middle" o:gfxdata="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" filled="f" strokecolor="red" strokeweight="2.25pt"/>
             </w:pict>
           </mc:Fallback>
         </mc:AlternateContent>
       </w:r>
-    </w:p>
-    <w:p>
-      <w:pPr>
-        <w:rPr>
-          <w:rFonts w:ascii="Arial" w:hAnsi="Arial" w:cs="Arial"/>
-          <w:b/>
-          <w:sz w:val="24"/>
-          <w:szCs w:val="24"/>
-        </w:rPr>
-      </w:pPr>
-    </w:p>
-    <w:p>
-      <w:pPr>
-        <w:rPr>
-          <w:rFonts w:ascii="Arial" w:hAnsi="Arial" w:cs="Arial"/>
-          <w:b/>
-          <w:sz w:val="24"/>
-          <w:szCs w:val="24"/>
-        </w:rPr>
-      </w:pPr>
-    </w:p>
-    <w:p>
-      <w:pPr>
-        <w:rPr>
-          <w:rFonts w:ascii="Arial" w:hAnsi="Arial" w:cs="Arial"/>
-          <w:b/>
-          <w:sz w:val="24"/>
-          <w:szCs w:val="24"/>
-        </w:rPr>
-      </w:pPr>
-    </w:p>
-    <w:p>
-      <w:pPr>
-        <w:pStyle w:val="Ttulo1"/>
-        <w:spacing w:line="276" w:lineRule="auto"/>
-        <w:jc w:val="center"/>
-        <w:rPr>
-          <w:rFonts w:cs="Arial"/>
-        </w:rPr>
-      </w:pPr>
-      <w:bookmarkStart w:id="38" w:name="_Toc123565163"/>
-      <w:bookmarkStart w:id="39" w:name="_Toc124341670"/>
-      <w:bookmarkStart w:id="40" w:name="_Toc136860256"/>
-      <w:r>
-        <w:rPr>
-          <w:rFonts w:cs="Arial"/>
-        </w:rPr>
-        <w:lastRenderedPageBreak/>
-        <w:t>2.- Crear un nuevo cálculo</w:t>
-      </w:r>
-      <w:bookmarkEnd w:id="38"/>
-      <w:bookmarkEnd w:id="39"/>
-      <w:bookmarkEnd w:id="40"/>
-    </w:p>
-    <w:p>
-      <w:pPr>
-        <w:rPr>
-          <w:rFonts w:ascii="Arial" w:hAnsi="Arial" w:cs="Arial"/>
-          <w:b/>
-          <w:sz w:val="24"/>
-          <w:szCs w:val="24"/>
-        </w:rPr>
-      </w:pPr>
-    </w:p>
-    <w:p>
-      <w:pPr>
-        <w:rPr>
-          <w:rFonts w:ascii="Arial" w:hAnsi="Arial" w:cs="Arial"/>
-          <w:b/>
-          <w:sz w:val="24"/>
-          <w:szCs w:val="24"/>
-        </w:rPr>
-      </w:pPr>
-      <w:r>
-        <w:rPr>
-          <w:rFonts w:ascii="Arial" w:hAnsi="Arial" w:cs="Arial"/>
-          <w:b/>
-          <w:sz w:val="24"/>
-          <w:szCs w:val="24"/>
-        </w:rPr>
-        <w:t>2.1</w:t>
-      </w:r>
-      <w:r>
-        <w:rPr>
-          <w:rFonts w:ascii="Arial" w:hAnsi="Arial" w:cs="Arial"/>
-          <w:b/>
-          <w:sz w:val="24"/>
-          <w:szCs w:val="24"/>
-        </w:rPr>
-        <w:t xml:space="preserve">.- En la siguiente ventana seleccionar el botón  </w:t>
-      </w:r>
-      <w:r>
-        <w:rPr>
-          <w:rFonts w:ascii="Arial" w:hAnsi="Arial" w:cs="Arial"/>
+      <w:r>
+        <w:rPr>
           <w:noProof/>
           <w:lang w:val="es-MX" w:eastAsia="es-MX"/>
         </w:rPr>
+        <w:t xml:space="preserve"> </w:t>
+      </w:r>
+      <w:r>
+        <w:rPr>
+          <w:noProof/>
+          <w:lang w:val="es-MX" w:eastAsia="es-MX"/>
+        </w:rPr>
         <w:drawing>
-          <wp:inline distT="0" distB="0" distL="0" distR="0" wp14:anchorId="59EC8742" wp14:editId="620DC24C">
-            <wp:extent cx="317859" cy="328112"/>
-            <wp:effectExtent l="0" t="0" r="6350" b="0"/>
-            <wp:docPr id="38" name="Imagen 38"/>
+          <wp:inline distT="0" distB="0" distL="0" distR="0" wp14:anchorId="60A46C9D" wp14:editId="3F88E7E5">
+            <wp:extent cx="1904752" cy="4533015"/>
+            <wp:effectExtent l="152400" t="152400" r="362585" b="363220"/>
+            <wp:docPr id="74" name="Imagen 74"/>
             <wp:cNvGraphicFramePr>
               <a:graphicFrameLocks xmlns:a="http://schemas.openxmlformats.org/drawingml/2006/main" noChangeAspect="1"/>
             </wp:cNvGraphicFramePr>
@@ -3840,7 +3554,7 @@
                     <pic:cNvPicPr/>
                   </pic:nvPicPr>
                   <pic:blipFill>
-                    <a:blip r:embed="rId12"/>
+                    <a:blip r:embed="rId10"/>
                     <a:stretch>
                       <a:fillRect/>
                     </a:stretch>
@@ -3848,11 +3562,21 @@
                   <pic:spPr>
                     <a:xfrm>
                       <a:off x="0" y="0"/>
-                      <a:ext cx="325292" cy="335785"/>
+                      <a:ext cx="1912348" cy="4551091"/>
                     </a:xfrm>
                     <a:prstGeom prst="rect">
                       <a:avLst/>
                     </a:prstGeom>
+                    <a:ln>
+                      <a:noFill/>
+                    </a:ln>
+                    <a:effectLst>
+                      <a:outerShdw blurRad="292100" dist="139700" dir="2700000" algn="tl" rotWithShape="0">
+                        <a:srgbClr val="333333">
+                          <a:alpha val="65000"/>
+                        </a:srgbClr>
+                      </a:outerShdw>
+                    </a:effectLst>
                   </pic:spPr>
                 </pic:pic>
               </a:graphicData>
@@ -3860,15 +3584,16 @@
           </wp:inline>
         </w:drawing>
       </w:r>
-      <w:r>
+    </w:p>
+    <w:p>
+      <w:pPr>
         <w:rPr>
           <w:rFonts w:ascii="Arial" w:hAnsi="Arial" w:cs="Arial"/>
           <w:b/>
           <w:sz w:val="24"/>
           <w:szCs w:val="24"/>
         </w:rPr>
-        <w:t xml:space="preserve"> </w:t>
-      </w:r>
+      </w:pPr>
     </w:p>
     <w:p>
       <w:pPr>
@@ -3879,37 +3604,79 @@
           <w:szCs w:val="24"/>
         </w:rPr>
       </w:pPr>
-      <w:r>
+    </w:p>
+    <w:p>
+      <w:pPr>
+        <w:pStyle w:val="Ttulo1"/>
+        <w:spacing w:line="276" w:lineRule="auto"/>
+        <w:jc w:val="center"/>
+        <w:rPr>
+          <w:rFonts w:cs="Arial"/>
+        </w:rPr>
+      </w:pPr>
+      <w:bookmarkStart w:id="31" w:name="_Toc123565163"/>
+      <w:bookmarkStart w:id="32" w:name="_Toc124341670"/>
+      <w:bookmarkStart w:id="33" w:name="_Toc136860256"/>
+      <w:bookmarkStart w:id="34" w:name="_Toc150154596"/>
+      <w:r>
+        <w:rPr>
+          <w:rFonts w:cs="Arial"/>
+        </w:rPr>
+        <w:lastRenderedPageBreak/>
+        <w:t>2.- Crear un nuevo cálculo</w:t>
+      </w:r>
+      <w:bookmarkEnd w:id="31"/>
+      <w:bookmarkEnd w:id="32"/>
+      <w:bookmarkEnd w:id="33"/>
+      <w:bookmarkEnd w:id="34"/>
+    </w:p>
+    <w:p>
+      <w:pPr>
         <w:rPr>
           <w:rFonts w:ascii="Arial" w:hAnsi="Arial" w:cs="Arial"/>
           <w:b/>
           <w:sz w:val="24"/>
           <w:szCs w:val="24"/>
         </w:rPr>
-        <w:t>“Agregar Cálculo</w:t>
-      </w:r>
-      <w:r>
-        <w:rPr>
-          <w:rFonts w:ascii="Arial" w:hAnsi="Arial" w:cs="Arial"/>
-          <w:b/>
-          <w:sz w:val="24"/>
-          <w:szCs w:val="24"/>
-        </w:rPr>
-        <w:t>” para crear un nuevo registro</w:t>
-      </w:r>
-      <w:r>
-        <w:rPr>
-          <w:rFonts w:ascii="Arial" w:hAnsi="Arial" w:cs="Arial"/>
-          <w:b/>
-          <w:sz w:val="24"/>
-          <w:szCs w:val="24"/>
-        </w:rPr>
-        <w:t>.</w:t>
-      </w:r>
-    </w:p>
-    <w:p>
-      <w:pPr>
-        <w:ind w:left="-993"/>
+      </w:pPr>
+    </w:p>
+    <w:p>
+      <w:pPr>
+        <w:jc w:val="both"/>
+        <w:rPr>
+          <w:rFonts w:ascii="Arial" w:hAnsi="Arial" w:cs="Arial"/>
+          <w:sz w:val="24"/>
+          <w:szCs w:val="24"/>
+        </w:rPr>
+      </w:pPr>
+      <w:r>
+        <w:rPr>
+          <w:rFonts w:ascii="Arial" w:hAnsi="Arial" w:cs="Arial"/>
+          <w:sz w:val="24"/>
+          <w:szCs w:val="24"/>
+        </w:rPr>
+        <w:t>2.1.- En la siguient</w:t>
+      </w:r>
+      <w:r>
+        <w:rPr>
+          <w:rFonts w:ascii="Arial" w:hAnsi="Arial" w:cs="Arial"/>
+          <w:sz w:val="24"/>
+          <w:szCs w:val="24"/>
+        </w:rPr>
+        <w:t xml:space="preserve">e ventana seleccionar el botón </w:t>
+      </w:r>
+      <w:r>
+        <w:rPr>
+          <w:rFonts w:ascii="Arial" w:hAnsi="Arial" w:cs="Arial"/>
+          <w:sz w:val="24"/>
+          <w:szCs w:val="24"/>
+        </w:rPr>
+        <w:t>“Agregar Cálculo” para crear un nuevo registro.</w:t>
+      </w:r>
+    </w:p>
+    <w:p>
+      <w:pPr>
+        <w:ind w:left="-284"/>
         <w:rPr>
           <w:rFonts w:ascii="Arial" w:hAnsi="Arial" w:cs="Arial"/>
           <w:b/>
@@ -3926,16 +3693,16 @@
         <mc:AlternateContent>
           <mc:Choice Requires="wps">
             <w:drawing>
-              <wp:anchor distT="0" distB="0" distL="114300" distR="114300" simplePos="0" relativeHeight="251816960" behindDoc="0" locked="0" layoutInCell="1" allowOverlap="1" wp14:anchorId="44E3B6D9" wp14:editId="036EC5C7">
+              <wp:anchor distT="0" distB="0" distL="114300" distR="114300" simplePos="0" relativeHeight="251874304" behindDoc="0" locked="0" layoutInCell="1" allowOverlap="1" wp14:anchorId="3705AC02" wp14:editId="0690281C">
                 <wp:simplePos x="0" y="0"/>
                 <wp:positionH relativeFrom="column">
-                  <wp:posOffset>-501650</wp:posOffset>
+                  <wp:posOffset>-32385</wp:posOffset>
                 </wp:positionH>
                 <wp:positionV relativeFrom="paragraph">
-                  <wp:posOffset>174787</wp:posOffset>
+                  <wp:posOffset>146685</wp:posOffset>
                 </wp:positionV>
-                <wp:extent cx="307340" cy="289560"/>
-                <wp:effectExtent l="19050" t="19050" r="16510" b="15240"/>
+                <wp:extent cx="200025" cy="152400"/>
+                <wp:effectExtent l="19050" t="19050" r="28575" b="19050"/>
                 <wp:wrapNone/>
                 <wp:docPr id="48" name="Rectángulo 48"/>
                 <wp:cNvGraphicFramePr/>
@@ -3946,7 +3713,7 @@
                       <wps:spPr>
                         <a:xfrm>
                           <a:off x="0" y="0"/>
-                          <a:ext cx="307340" cy="289560"/>
+                          <a:ext cx="200025" cy="152400"/>
                         </a:xfrm>
                         <a:prstGeom prst="rect">
                           <a:avLst/>
@@ -3992,7 +3759,7 @@
           </mc:Choice>
           <mc:Fallback>
             <w:pict>
-              <v:rect w14:anchorId="1900A0DD" id="Rectángulo 48" o:spid="_x0000_s1026" style="position:absolute;margin-left:-39.5pt;margin-top:13.75pt;width:24.2pt;height:22.8pt;z-index:251816960;visibility:visible;mso-wrap-style:square;mso-width-percent:0;mso-height-percent:0;mso-wrap-distance-left:9pt;mso-wrap-distance-top:0;mso-wrap-distance-right:9pt;mso-wrap-distance-bottom:0;mso-position-horizontal:absolute;mso-position-horizontal-relative:text;mso-position-vertical:absolute;mso-position-vertical-relative:text;mso-width-percent:0;mso-height-percent:0;mso-width-relative:margin;mso-height-relative:margin;v-text-anchor:middle" o:gfxdata="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" filled="f" strokecolor="red" strokeweight="2.25pt"/>
+              <v:rect w14:anchorId="20FF461E" id="Rectángulo 48" o:spid="_x0000_s1026" style="position:absolute;margin-left:-2.55pt;margin-top:11.55pt;width:15.75pt;height:12pt;z-index:251874304;visibility:visible;mso-wrap-style:square;mso-width-percent:0;mso-height-percent:0;mso-wrap-distance-left:9pt;mso-wrap-distance-top:0;mso-wrap-distance-right:9pt;mso-wrap-distance-bottom:0;mso-position-horizontal:absolute;mso-position-horizontal-relative:text;mso-position-vertical:absolute;mso-position-vertical-relative:text;mso-width-percent:0;mso-height-percent:0;mso-width-relative:margin;mso-height-relative:margin;v-text-anchor:middle" o:gfxdata="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" filled="f" strokecolor="red" strokeweight="2.25pt"/>
             </w:pict>
           </mc:Fallback>
         </mc:AlternateContent>
@@ -4002,18 +3769,11 @@
           <w:noProof/>
           <w:lang w:val="es-MX" w:eastAsia="es-MX"/>
         </w:rPr>
-        <w:t xml:space="preserve"> </w:t>
-      </w:r>
-      <w:r>
-        <w:rPr>
-          <w:noProof/>
-          <w:lang w:val="es-MX" w:eastAsia="es-MX"/>
-        </w:rPr>
         <w:drawing>
-          <wp:inline distT="0" distB="0" distL="0" distR="0" wp14:anchorId="6B2048E6" wp14:editId="0AA293F9">
-            <wp:extent cx="5542925" cy="967563"/>
-            <wp:effectExtent l="152400" t="152400" r="362585" b="366395"/>
-            <wp:docPr id="19" name="Imagen 19"/>
+          <wp:inline distT="0" distB="0" distL="0" distR="0" wp14:anchorId="1DF5EA63" wp14:editId="4F4C76B2">
+            <wp:extent cx="5612130" cy="657225"/>
+            <wp:effectExtent l="152400" t="152400" r="369570" b="371475"/>
+            <wp:docPr id="1" name="Imagen 1"/>
             <wp:cNvGraphicFramePr>
               <a:graphicFrameLocks xmlns:a="http://schemas.openxmlformats.org/drawingml/2006/main" noChangeAspect="1"/>
             </wp:cNvGraphicFramePr>
@@ -4025,14 +3785,14 @@
                     <pic:cNvPicPr/>
                   </pic:nvPicPr>
                   <pic:blipFill rotWithShape="1">
-                    <a:blip r:embed="rId13"/>
-                    <a:srcRect r="34827" b="20075"/>
+                    <a:blip r:embed="rId11"/>
+                    <a:srcRect b="20445"/>
                     <a:stretch/>
                   </pic:blipFill>
                   <pic:spPr bwMode="auto">
                     <a:xfrm>
                       <a:off x="0" y="0"/>
-                      <a:ext cx="5613150" cy="979821"/>
+                      <a:ext cx="5612130" cy="657225"/>
                     </a:xfrm>
                     <a:prstGeom prst="rect">
                       <a:avLst/>
@@ -4062,6 +3822,7 @@
     </w:p>
     <w:p>
       <w:pPr>
+        <w:jc w:val="both"/>
         <w:rPr>
           <w:rFonts w:ascii="Arial" w:hAnsi="Arial" w:cs="Arial"/>
           <w:noProof/>
@@ -4071,47 +3832,18 @@
       <w:r>
         <w:rPr>
           <w:rFonts w:ascii="Arial" w:hAnsi="Arial" w:cs="Arial"/>
-          <w:b/>
-          <w:sz w:val="24"/>
-          <w:szCs w:val="24"/>
-        </w:rPr>
-        <w:t>2.2</w:t>
-      </w:r>
-      <w:r>
-        <w:rPr>
-          <w:rFonts w:ascii="Arial" w:hAnsi="Arial" w:cs="Arial"/>
-          <w:b/>
-          <w:sz w:val="24"/>
-          <w:szCs w:val="24"/>
-        </w:rPr>
-        <w:t>.- S</w:t>
-      </w:r>
-      <w:r>
-        <w:rPr>
-          <w:rFonts w:ascii="Arial" w:hAnsi="Arial" w:cs="Arial"/>
-          <w:b/>
-          <w:sz w:val="24"/>
-          <w:szCs w:val="24"/>
-        </w:rPr>
-        <w:t>eleccionar el “mes” a calcular,</w:t>
-      </w:r>
-      <w:r>
-        <w:rPr>
-          <w:rFonts w:ascii="Arial" w:hAnsi="Arial" w:cs="Arial"/>
-          <w:b/>
-          <w:sz w:val="24"/>
-          <w:szCs w:val="24"/>
-        </w:rPr>
-        <w:t xml:space="preserve"> el “Tipo de </w:t>
-      </w:r>
-      <w:r>
-        <w:rPr>
-          <w:rFonts w:ascii="Arial" w:hAnsi="Arial" w:cs="Arial"/>
-          <w:b/>
-          <w:sz w:val="24"/>
-          <w:szCs w:val="24"/>
-        </w:rPr>
-        <w:t>Cálculo” (Mensual, Trimestral, etc.) y seleccionar si se distribuye por garantía</w:t>
+          <w:sz w:val="24"/>
+          <w:szCs w:val="24"/>
+        </w:rPr>
+        <w:t>2.2.- Seleccionar el “mes” a calcular, el “Tipo de Cálculo” (Mensual, Trimestral, etc.) y seleccionar si se distribuye por garantía</w:t>
+      </w:r>
+      <w:r>
+        <w:rPr>
+          <w:rFonts w:ascii="Arial" w:hAnsi="Arial" w:cs="Arial"/>
+          <w:sz w:val="24"/>
+          <w:szCs w:val="24"/>
+        </w:rPr>
+        <w:t>.</w:t>
       </w:r>
     </w:p>
     <w:p>
@@ -4129,10 +3861,10 @@
           <w:lang w:val="es-MX" w:eastAsia="es-MX"/>
         </w:rPr>
         <w:drawing>
-          <wp:inline distT="0" distB="0" distL="0" distR="0" wp14:anchorId="1CC6B29D" wp14:editId="0DBEDFF2">
-            <wp:extent cx="3636335" cy="2328653"/>
-            <wp:effectExtent l="152400" t="152400" r="364490" b="357505"/>
-            <wp:docPr id="12" name="Imagen 12"/>
+          <wp:inline distT="0" distB="0" distL="0" distR="0" wp14:anchorId="7140032B" wp14:editId="3FFB9C97">
+            <wp:extent cx="3807412" cy="2466975"/>
+            <wp:effectExtent l="152400" t="152400" r="365125" b="352425"/>
+            <wp:docPr id="76" name="Imagen 76"/>
             <wp:cNvGraphicFramePr>
               <a:graphicFrameLocks xmlns:a="http://schemas.openxmlformats.org/drawingml/2006/main" noChangeAspect="1"/>
             </wp:cNvGraphicFramePr>
@@ -4144,7 +3876,7 @@
                     <pic:cNvPicPr/>
                   </pic:nvPicPr>
                   <pic:blipFill>
-                    <a:blip r:embed="rId14"/>
+                    <a:blip r:embed="rId12"/>
                     <a:stretch>
                       <a:fillRect/>
                     </a:stretch>
@@ -4152,7 +3884,7 @@
                   <pic:spPr>
                     <a:xfrm>
                       <a:off x="0" y="0"/>
-                      <a:ext cx="3636335" cy="2328653"/>
+                      <a:ext cx="3817896" cy="2473768"/>
                     </a:xfrm>
                     <a:prstGeom prst="rect">
                       <a:avLst/>
@@ -4241,69 +3973,43 @@
           <w:szCs w:val="24"/>
         </w:rPr>
       </w:pPr>
-      <w:r>
+    </w:p>
+    <w:p>
+      <w:pPr>
         <w:rPr>
           <w:rFonts w:ascii="Arial" w:hAnsi="Arial" w:cs="Arial"/>
           <w:b/>
           <w:sz w:val="24"/>
           <w:szCs w:val="24"/>
         </w:rPr>
-        <w:lastRenderedPageBreak/>
-        <w:t>2.3.</w:t>
-      </w:r>
-      <w:r>
+      </w:pPr>
+    </w:p>
+    <w:p>
+      <w:pPr>
         <w:rPr>
           <w:rFonts w:ascii="Arial" w:hAnsi="Arial" w:cs="Arial"/>
           <w:b/>
           <w:sz w:val="24"/>
           <w:szCs w:val="24"/>
         </w:rPr>
-        <w:t xml:space="preserve">- </w:t>
-      </w:r>
-      <w:r>
-        <w:rPr>
-          <w:rFonts w:ascii="Arial" w:hAnsi="Arial" w:cs="Arial"/>
-          <w:b/>
-          <w:sz w:val="24"/>
-          <w:szCs w:val="24"/>
-        </w:rPr>
-        <w:t>Inserta</w:t>
-      </w:r>
-      <w:r>
-        <w:rPr>
-          <w:rFonts w:ascii="Arial" w:hAnsi="Arial" w:cs="Arial"/>
-          <w:b/>
-          <w:sz w:val="24"/>
-          <w:szCs w:val="24"/>
-        </w:rPr>
-        <w:t>r el importe correspondiente a ISR INMUEBLES</w:t>
-      </w:r>
-      <w:r>
-        <w:rPr>
-          <w:rFonts w:ascii="Arial" w:hAnsi="Arial" w:cs="Arial"/>
-          <w:b/>
-          <w:sz w:val="24"/>
-          <w:szCs w:val="24"/>
-        </w:rPr>
-        <w:t xml:space="preserve"> (se puede consultar en la tabla de participaciones </w:t>
-      </w:r>
-      <w:r>
-        <w:rPr>
-          <w:rFonts w:ascii="Arial" w:hAnsi="Arial" w:cs="Arial"/>
-          <w:b/>
-          <w:sz w:val="24"/>
-          <w:szCs w:val="24"/>
-        </w:rPr>
-        <w:t xml:space="preserve">federales </w:t>
-      </w:r>
-      <w:r>
-        <w:rPr>
-          <w:rFonts w:ascii="Arial" w:hAnsi="Arial" w:cs="Arial"/>
-          <w:b/>
-          <w:sz w:val="24"/>
-          <w:szCs w:val="24"/>
-        </w:rPr>
-        <w:t>del mes actual)</w:t>
+      </w:pPr>
+    </w:p>
+    <w:p>
+      <w:pPr>
+        <w:jc w:val="both"/>
+        <w:rPr>
+          <w:rFonts w:ascii="Arial" w:hAnsi="Arial" w:cs="Arial"/>
+          <w:sz w:val="24"/>
+          <w:szCs w:val="24"/>
+        </w:rPr>
+      </w:pPr>
+      <w:r>
+        <w:rPr>
+          <w:rFonts w:ascii="Arial" w:hAnsi="Arial" w:cs="Arial"/>
+          <w:sz w:val="24"/>
+          <w:szCs w:val="24"/>
+        </w:rPr>
+        <w:t>2.3.- Insertar el importe correspondiente a ISR INMUEBLES (se puede consultar en la tabla de participaciones federales del mes actual)</w:t>
       </w:r>
     </w:p>
     <w:p>
@@ -4324,7 +4030,7 @@
         <mc:AlternateContent>
           <mc:Choice Requires="wps">
             <w:drawing>
-              <wp:anchor distT="0" distB="0" distL="114300" distR="114300" simplePos="0" relativeHeight="251827200" behindDoc="0" locked="0" layoutInCell="1" allowOverlap="1" wp14:anchorId="2D1E15E7" wp14:editId="6E78CD00">
+              <wp:anchor distT="0" distB="0" distL="114300" distR="114300" simplePos="0" relativeHeight="251879424" behindDoc="0" locked="0" layoutInCell="1" allowOverlap="1" wp14:anchorId="58863CED" wp14:editId="30DC35A0">
                 <wp:simplePos x="0" y="0"/>
                 <wp:positionH relativeFrom="column">
                   <wp:posOffset>5028565</wp:posOffset>
@@ -4390,7 +4096,7 @@
           </mc:Choice>
           <mc:Fallback>
             <w:pict>
-              <v:rect w14:anchorId="4B11E0F8" id="Rectángulo 10" o:spid="_x0000_s1026" style="position:absolute;margin-left:395.95pt;margin-top:210.2pt;width:59pt;height:14.65pt;z-index:251827200;visibility:visible;mso-wrap-style:square;mso-width-percent:0;mso-height-percent:0;mso-wrap-distance-left:9pt;mso-wrap-distance-top:0;mso-wrap-distance-right:9pt;mso-wrap-distance-bottom:0;mso-position-horizontal:absolute;mso-position-horizontal-relative:text;mso-position-vertical:absolute;mso-position-vertical-relative:text;mso-width-percent:0;mso-height-percent:0;mso-width-relative:margin;mso-height-relative:margin;v-text-anchor:middle" o:gfxdata="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" filled="f" strokecolor="red" strokeweight="2.25pt"/>
+              <v:rect w14:anchorId="370FA4B1" id="Rectángulo 10" o:spid="_x0000_s1026" style="position:absolute;margin-left:395.95pt;margin-top:210.2pt;width:59pt;height:14.65pt;z-index:251879424;visibility:visible;mso-wrap-style:square;mso-width-percent:0;mso-height-percent:0;mso-wrap-distance-left:9pt;mso-wrap-distance-top:0;mso-wrap-distance-right:9pt;mso-wrap-distance-bottom:0;mso-position-horizontal:absolute;mso-position-horizontal-relative:text;mso-position-vertical:absolute;mso-position-vertical-relative:text;mso-width-percent:0;mso-height-percent:0;mso-width-relative:margin;mso-height-relative:margin;v-text-anchor:middle" o:gfxdata="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" filled="f" strokecolor="red" strokeweight="2.25pt"/>
             </w:pict>
           </mc:Fallback>
         </mc:AlternateContent>
@@ -4404,7 +4110,7 @@
         <mc:AlternateContent>
           <mc:Choice Requires="wps">
             <w:drawing>
-              <wp:anchor distT="0" distB="0" distL="114300" distR="114300" simplePos="0" relativeHeight="251817984" behindDoc="0" locked="0" layoutInCell="1" allowOverlap="1" wp14:anchorId="0882B172" wp14:editId="36A0D1CA">
+              <wp:anchor distT="0" distB="0" distL="114300" distR="114300" simplePos="0" relativeHeight="251875328" behindDoc="0" locked="0" layoutInCell="1" allowOverlap="1" wp14:anchorId="0B0219B0" wp14:editId="6AA03141">
                 <wp:simplePos x="0" y="0"/>
                 <wp:positionH relativeFrom="column">
                   <wp:posOffset>151765</wp:posOffset>
@@ -4470,21 +4176,23 @@
           </mc:Choice>
           <mc:Fallback>
             <w:pict>
-              <v:rect w14:anchorId="1E54F53A" id="Rectángulo 8" o:spid="_x0000_s1026" style="position:absolute;margin-left:11.95pt;margin-top:210.2pt;width:173pt;height:17.15pt;z-index:251817984;visibility:visible;mso-wrap-style:square;mso-width-percent:0;mso-height-percent:0;mso-wrap-distance-left:9pt;mso-wrap-distance-top:0;mso-wrap-distance-right:9pt;mso-wrap-distance-bottom:0;mso-position-horizontal:absolute;mso-position-horizontal-relative:text;mso-position-vertical:absolute;mso-position-vertical-relative:text;mso-width-percent:0;mso-height-percent:0;mso-width-relative:margin;mso-height-relative:margin;v-text-anchor:middle" o:gfxdata="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" filled="f" strokecolor="red" strokeweight="2.25pt"/>
+              <v:rect w14:anchorId="23D6427C" id="Rectángulo 8" o:spid="_x0000_s1026" style="position:absolute;margin-left:11.95pt;margin-top:210.2pt;width:173pt;height:17.15pt;z-index:251875328;visibility:visible;mso-wrap-style:square;mso-width-percent:0;mso-height-percent:0;mso-wrap-distance-left:9pt;mso-wrap-distance-top:0;mso-wrap-distance-right:9pt;mso-wrap-distance-bottom:0;mso-position-horizontal:absolute;mso-position-horizontal-relative:text;mso-position-vertical:absolute;mso-position-vertical-relative:text;mso-width-percent:0;mso-height-percent:0;mso-width-relative:margin;mso-height-relative:margin;v-text-anchor:middle" o:gfxdata="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" filled="f" strokecolor="red" strokeweight="2.25pt"/>
             </w:pict>
           </mc:Fallback>
         </mc:AlternateContent>
       </w:r>
       <w:r>
         <w:rPr>
-          <w:noProof/>
-          <w:lang w:val="es-MX" w:eastAsia="es-MX"/>
+          <w:rFonts w:ascii="Arial" w:hAnsi="Arial" w:cs="Arial"/>
+          <w:b/>
+          <w:sz w:val="24"/>
+          <w:szCs w:val="24"/>
         </w:rPr>
         <w:drawing>
-          <wp:inline distT="0" distB="0" distL="0" distR="0" wp14:anchorId="1DD88753" wp14:editId="7F310786">
-            <wp:extent cx="5612130" cy="2732405"/>
-            <wp:effectExtent l="152400" t="152400" r="369570" b="353695"/>
-            <wp:docPr id="3" name="Imagen 3"/>
+          <wp:inline distT="0" distB="0" distL="0" distR="0" wp14:anchorId="1C9C2622" wp14:editId="7359B568">
+            <wp:extent cx="5612130" cy="2743835"/>
+            <wp:effectExtent l="152400" t="152400" r="369570" b="361315"/>
+            <wp:docPr id="77" name="Imagen 77"/>
             <wp:cNvGraphicFramePr>
               <a:graphicFrameLocks xmlns:a="http://schemas.openxmlformats.org/drawingml/2006/main" noChangeAspect="1"/>
             </wp:cNvGraphicFramePr>
@@ -4496,7 +4204,7 @@
                     <pic:cNvPicPr/>
                   </pic:nvPicPr>
                   <pic:blipFill>
-                    <a:blip r:embed="rId15"/>
+                    <a:blip r:embed="rId13"/>
                     <a:stretch>
                       <a:fillRect/>
                     </a:stretch>
@@ -4504,7 +4212,7 @@
                   <pic:spPr>
                     <a:xfrm>
                       <a:off x="0" y="0"/>
-                      <a:ext cx="5612130" cy="2732405"/>
+                      <a:ext cx="5612130" cy="2743835"/>
                     </a:xfrm>
                     <a:prstGeom prst="rect">
                       <a:avLst/>
@@ -4541,58 +4249,46 @@
       <w:pPr>
         <w:rPr>
           <w:rFonts w:ascii="Arial" w:hAnsi="Arial" w:cs="Arial"/>
-          <w:b/>
-          <w:sz w:val="24"/>
-          <w:szCs w:val="24"/>
-        </w:rPr>
-      </w:pPr>
-      <w:r>
-        <w:rPr>
-          <w:rFonts w:ascii="Arial" w:hAnsi="Arial" w:cs="Arial"/>
-          <w:b/>
-          <w:sz w:val="24"/>
-          <w:szCs w:val="24"/>
-        </w:rPr>
-        <w:t>2.4</w:t>
-      </w:r>
-      <w:r>
-        <w:rPr>
-          <w:rFonts w:ascii="Arial" w:hAnsi="Arial" w:cs="Arial"/>
-          <w:b/>
-          <w:sz w:val="24"/>
-          <w:szCs w:val="24"/>
-        </w:rPr>
-        <w:t xml:space="preserve">.- Por </w:t>
-      </w:r>
-      <w:r>
-        <w:rPr>
-          <w:rFonts w:ascii="Arial" w:hAnsi="Arial" w:cs="Arial"/>
-          <w:b/>
-          <w:sz w:val="24"/>
-          <w:szCs w:val="24"/>
-        </w:rPr>
-        <w:t>último</w:t>
-      </w:r>
-      <w:r>
-        <w:rPr>
-          <w:rFonts w:ascii="Arial" w:hAnsi="Arial" w:cs="Arial"/>
-          <w:b/>
-          <w:sz w:val="24"/>
-          <w:szCs w:val="24"/>
-        </w:rPr>
-        <w:t xml:space="preserve"> presionar botón Calcular </w:t>
-      </w:r>
-      <w:r>
-        <w:rPr>
-          <w:rFonts w:ascii="Arial" w:hAnsi="Arial" w:cs="Arial"/>
+          <w:sz w:val="24"/>
+          <w:szCs w:val="24"/>
+        </w:rPr>
+      </w:pPr>
+      <w:r>
+        <w:rPr>
+          <w:rFonts w:ascii="Arial" w:hAnsi="Arial" w:cs="Arial"/>
+          <w:sz w:val="24"/>
+          <w:szCs w:val="24"/>
+        </w:rPr>
+        <w:t xml:space="preserve">2.4.- Por </w:t>
+      </w:r>
+      <w:r>
+        <w:rPr>
+          <w:rFonts w:ascii="Arial" w:hAnsi="Arial" w:cs="Arial"/>
+          <w:sz w:val="24"/>
+          <w:szCs w:val="24"/>
+        </w:rPr>
+        <w:t>último, presionar botón Calcular.</w:t>
+      </w:r>
+    </w:p>
+    <w:p>
+      <w:pPr>
+        <w:jc w:val="center"/>
+        <w:rPr>
+          <w:rFonts w:ascii="Arial" w:hAnsi="Arial" w:cs="Arial"/>
+          <w:sz w:val="24"/>
+          <w:szCs w:val="24"/>
+        </w:rPr>
+      </w:pPr>
+      <w:r>
+        <w:rPr>
           <w:noProof/>
           <w:lang w:val="es-MX" w:eastAsia="es-MX"/>
         </w:rPr>
         <w:drawing>
-          <wp:inline distT="0" distB="0" distL="0" distR="0" wp14:anchorId="7E813748" wp14:editId="3E32B9F8">
-            <wp:extent cx="948138" cy="433435"/>
-            <wp:effectExtent l="0" t="0" r="4445" b="5080"/>
-            <wp:docPr id="44" name="Imagen 44"/>
+          <wp:inline distT="0" distB="0" distL="0" distR="0" wp14:anchorId="46115C28" wp14:editId="23093337">
+            <wp:extent cx="3807412" cy="2466975"/>
+            <wp:effectExtent l="152400" t="152400" r="365125" b="352425"/>
+            <wp:docPr id="79" name="Imagen 79"/>
             <wp:cNvGraphicFramePr>
               <a:graphicFrameLocks xmlns:a="http://schemas.openxmlformats.org/drawingml/2006/main" noChangeAspect="1"/>
             </wp:cNvGraphicFramePr>
@@ -4604,7 +4300,7 @@
                     <pic:cNvPicPr/>
                   </pic:nvPicPr>
                   <pic:blipFill>
-                    <a:blip r:embed="rId16"/>
+                    <a:blip r:embed="rId12"/>
                     <a:stretch>
                       <a:fillRect/>
                     </a:stretch>
@@ -4612,11 +4308,21 @@
                   <pic:spPr>
                     <a:xfrm>
                       <a:off x="0" y="0"/>
-                      <a:ext cx="1052745" cy="481255"/>
+                      <a:ext cx="3817896" cy="2473768"/>
                     </a:xfrm>
                     <a:prstGeom prst="rect">
                       <a:avLst/>
                     </a:prstGeom>
+                    <a:ln>
+                      <a:noFill/>
+                    </a:ln>
+                    <a:effectLst>
+                      <a:outerShdw blurRad="292100" dist="139700" dir="2700000" algn="tl" rotWithShape="0">
+                        <a:srgbClr val="333333">
+                          <a:alpha val="65000"/>
+                        </a:srgbClr>
+                      </a:outerShdw>
+                    </a:effectLst>
                   </pic:spPr>
                 </pic:pic>
               </a:graphicData>
@@ -4649,135 +4355,25 @@
       <w:pPr>
         <w:rPr>
           <w:rFonts w:ascii="Arial" w:hAnsi="Arial" w:cs="Arial"/>
-          <w:b/>
-          <w:sz w:val="24"/>
-          <w:szCs w:val="24"/>
-        </w:rPr>
-      </w:pPr>
-    </w:p>
-    <w:p>
-      <w:pPr>
-        <w:rPr>
-          <w:rFonts w:ascii="Arial" w:hAnsi="Arial" w:cs="Arial"/>
-          <w:b/>
-          <w:sz w:val="24"/>
-          <w:szCs w:val="24"/>
-        </w:rPr>
-      </w:pPr>
-    </w:p>
-    <w:p>
-      <w:pPr>
-        <w:rPr>
-          <w:rFonts w:ascii="Arial" w:hAnsi="Arial" w:cs="Arial"/>
-          <w:b/>
-          <w:sz w:val="24"/>
-          <w:szCs w:val="24"/>
-        </w:rPr>
-      </w:pPr>
-    </w:p>
-    <w:p>
-      <w:pPr>
-        <w:rPr>
-          <w:rFonts w:ascii="Arial" w:hAnsi="Arial" w:cs="Arial"/>
-          <w:b/>
-          <w:sz w:val="24"/>
-          <w:szCs w:val="24"/>
-        </w:rPr>
-      </w:pPr>
-    </w:p>
-    <w:p>
-      <w:pPr>
-        <w:rPr>
-          <w:rFonts w:ascii="Arial" w:hAnsi="Arial" w:cs="Arial"/>
-          <w:b/>
-          <w:sz w:val="24"/>
-          <w:szCs w:val="24"/>
-        </w:rPr>
-      </w:pPr>
-    </w:p>
-    <w:p>
-      <w:pPr>
-        <w:rPr>
-          <w:rFonts w:ascii="Arial" w:hAnsi="Arial" w:cs="Arial"/>
-          <w:b/>
-          <w:sz w:val="24"/>
-          <w:szCs w:val="24"/>
-        </w:rPr>
-      </w:pPr>
-    </w:p>
-    <w:p>
-      <w:pPr>
-        <w:rPr>
-          <w:rFonts w:ascii="Arial" w:hAnsi="Arial" w:cs="Arial"/>
-          <w:b/>
-          <w:sz w:val="24"/>
-          <w:szCs w:val="24"/>
-        </w:rPr>
-      </w:pPr>
-    </w:p>
-    <w:p>
-      <w:pPr>
-        <w:rPr>
-          <w:rFonts w:ascii="Arial" w:hAnsi="Arial" w:cs="Arial"/>
-          <w:b/>
-          <w:sz w:val="24"/>
-          <w:szCs w:val="24"/>
-        </w:rPr>
-      </w:pPr>
-    </w:p>
-    <w:p>
-      <w:pPr>
-        <w:rPr>
-          <w:rFonts w:ascii="Arial" w:hAnsi="Arial" w:cs="Arial"/>
-          <w:b/>
-          <w:sz w:val="24"/>
-          <w:szCs w:val="24"/>
-        </w:rPr>
-      </w:pPr>
-      <w:r>
-        <w:rPr>
-          <w:rFonts w:ascii="Arial" w:hAnsi="Arial" w:cs="Arial"/>
-          <w:b/>
-          <w:sz w:val="24"/>
-          <w:szCs w:val="24"/>
-        </w:rPr>
-        <w:t>2.5</w:t>
-      </w:r>
-      <w:r>
-        <w:rPr>
-          <w:rFonts w:ascii="Arial" w:hAnsi="Arial" w:cs="Arial"/>
-          <w:b/>
-          <w:sz w:val="24"/>
-          <w:szCs w:val="24"/>
-        </w:rPr>
-        <w:t>.- Se habrá creado un nuev</w:t>
-      </w:r>
-      <w:r>
-        <w:rPr>
-          <w:rFonts w:ascii="Arial" w:hAnsi="Arial" w:cs="Arial"/>
-          <w:b/>
-          <w:sz w:val="24"/>
-          <w:szCs w:val="24"/>
-        </w:rPr>
-        <w:t xml:space="preserve">o registro en la </w:t>
-      </w:r>
-      <w:r>
-        <w:rPr>
-          <w:rFonts w:ascii="Arial" w:hAnsi="Arial" w:cs="Arial"/>
-          <w:b/>
-          <w:sz w:val="24"/>
-          <w:szCs w:val="24"/>
-        </w:rPr>
-        <w:t>siguiente</w:t>
-      </w:r>
-      <w:r>
-        <w:rPr>
-          <w:rFonts w:ascii="Arial" w:hAnsi="Arial" w:cs="Arial"/>
-          <w:b/>
-          <w:sz w:val="24"/>
-          <w:szCs w:val="24"/>
-        </w:rPr>
-        <w:t xml:space="preserve"> fila</w:t>
+          <w:sz w:val="24"/>
+          <w:szCs w:val="24"/>
+        </w:rPr>
+      </w:pPr>
+      <w:r>
+        <w:rPr>
+          <w:rFonts w:ascii="Arial" w:hAnsi="Arial" w:cs="Arial"/>
+          <w:sz w:val="24"/>
+          <w:szCs w:val="24"/>
+        </w:rPr>
+        <w:t>2.5.- Se habrá creado un nuevo registro en la siguiente fila</w:t>
+      </w:r>
+      <w:r>
+        <w:rPr>
+          <w:rFonts w:ascii="Arial" w:hAnsi="Arial" w:cs="Arial"/>
+          <w:sz w:val="24"/>
+          <w:szCs w:val="24"/>
+        </w:rPr>
+        <w:t>.</w:t>
       </w:r>
     </w:p>
     <w:p>
@@ -4785,7 +4381,7 @@
         <w:tabs>
           <w:tab w:val="left" w:pos="2894"/>
         </w:tabs>
-        <w:ind w:left="-1134"/>
+        <w:ind w:left="-284"/>
         <w:rPr>
           <w:rFonts w:ascii="Arial" w:hAnsi="Arial" w:cs="Arial"/>
           <w:b/>
@@ -4799,20 +4395,19 @@
           <w:noProof/>
           <w:lang w:val="es-MX" w:eastAsia="es-MX"/>
         </w:rPr>
-        <w:lastRenderedPageBreak/>
         <mc:AlternateContent>
           <mc:Choice Requires="wps">
             <w:drawing>
-              <wp:anchor distT="0" distB="0" distL="114300" distR="114300" simplePos="0" relativeHeight="251808768" behindDoc="0" locked="0" layoutInCell="1" allowOverlap="1" wp14:anchorId="3B153FD4" wp14:editId="236AEF30">
+              <wp:anchor distT="0" distB="0" distL="114300" distR="114300" simplePos="0" relativeHeight="251867136" behindDoc="0" locked="0" layoutInCell="1" allowOverlap="1" wp14:anchorId="727E0E18" wp14:editId="3D24BE1E">
                 <wp:simplePos x="0" y="0"/>
-                <wp:positionH relativeFrom="column">
-                  <wp:posOffset>-718185</wp:posOffset>
+                <wp:positionH relativeFrom="margin">
+                  <wp:posOffset>-51435</wp:posOffset>
                 </wp:positionH>
                 <wp:positionV relativeFrom="paragraph">
-                  <wp:posOffset>1226347</wp:posOffset>
+                  <wp:posOffset>775970</wp:posOffset>
                 </wp:positionV>
-                <wp:extent cx="6989275" cy="265814"/>
-                <wp:effectExtent l="19050" t="19050" r="21590" b="20320"/>
+                <wp:extent cx="5619750" cy="198755"/>
+                <wp:effectExtent l="19050" t="19050" r="19050" b="10795"/>
                 <wp:wrapNone/>
                 <wp:docPr id="53" name="Rectángulo 53"/>
                 <wp:cNvGraphicFramePr/>
@@ -4823,7 +4418,7 @@
                       <wps:spPr>
                         <a:xfrm>
                           <a:off x="0" y="0"/>
-                          <a:ext cx="6989275" cy="265814"/>
+                          <a:ext cx="5619750" cy="198755"/>
                         </a:xfrm>
                         <a:prstGeom prst="rect">
                           <a:avLst/>
@@ -4869,7 +4464,9 @@
           </mc:Choice>
           <mc:Fallback>
             <w:pict>
-              <v:rect w14:anchorId="6FC47BF7" id="Rectángulo 53" o:spid="_x0000_s1026" style="position:absolute;margin-left:-56.55pt;margin-top:96.55pt;width:550.35pt;height:20.95pt;z-index:251808768;visibility:visible;mso-wrap-style:square;mso-width-percent:0;mso-height-percent:0;mso-wrap-distance-left:9pt;mso-wrap-distance-top:0;mso-wrap-distance-right:9pt;mso-wrap-distance-bottom:0;mso-position-horizontal:absolute;mso-position-horizontal-relative:text;mso-position-vertical:absolute;mso-position-vertical-relative:text;mso-width-percent:0;mso-height-percent:0;mso-width-relative:margin;mso-height-relative:margin;v-text-anchor:middle" o:gfxdata="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" filled="f" strokecolor="red" strokeweight="2.25pt"/>
+              <v:rect w14:anchorId="1FD0179A" id="Rectángulo 53" o:spid="_x0000_s1026" style="position:absolute;margin-left:-4.05pt;margin-top:61.1pt;width:442.5pt;height:15.65pt;z-index:251867136;visibility:visible;mso-wrap-style:square;mso-width-percent:0;mso-height-percent:0;mso-wrap-distance-left:9pt;mso-wrap-distance-top:0;mso-wrap-distance-right:9pt;mso-wrap-distance-bottom:0;mso-position-horizontal:absolute;mso-position-horizontal-relative:margin;mso-position-vertical:absolute;mso-position-vertical-relative:text;mso-width-percent:0;mso-height-percent:0;mso-width-relative:margin;mso-height-relative:margin;v-text-anchor:middle" o:gfxdata="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" filled="f" strokecolor="red" strokeweight="2.25pt">
+                <w10:wrap anchorx="margin"/>
+              </v:rect>
             </w:pict>
           </mc:Fallback>
         </mc:AlternateContent>
@@ -4880,10 +4477,10 @@
           <w:lang w:val="es-MX" w:eastAsia="es-MX"/>
         </w:rPr>
         <w:drawing>
-          <wp:inline distT="0" distB="0" distL="0" distR="0" wp14:anchorId="39B90B7F" wp14:editId="7E77CE33">
-            <wp:extent cx="6373799" cy="1382233"/>
-            <wp:effectExtent l="152400" t="152400" r="351155" b="370840"/>
-            <wp:docPr id="30" name="Imagen 30"/>
+          <wp:inline distT="0" distB="0" distL="0" distR="0" wp14:anchorId="74BDCCD8" wp14:editId="25BFA52D">
+            <wp:extent cx="5612130" cy="826135"/>
+            <wp:effectExtent l="152400" t="152400" r="369570" b="354965"/>
+            <wp:docPr id="82" name="Imagen 82"/>
             <wp:cNvGraphicFramePr>
               <a:graphicFrameLocks xmlns:a="http://schemas.openxmlformats.org/drawingml/2006/main" noChangeAspect="1"/>
             </wp:cNvGraphicFramePr>
@@ -4894,15 +4491,16 @@
                     <pic:cNvPr id="1" name=""/>
                     <pic:cNvPicPr/>
                   </pic:nvPicPr>
-                  <pic:blipFill rotWithShape="1">
-                    <a:blip r:embed="rId13"/>
-                    <a:srcRect r="34827" b="705"/>
-                    <a:stretch/>
+                  <pic:blipFill>
+                    <a:blip r:embed="rId11"/>
+                    <a:stretch>
+                      <a:fillRect/>
+                    </a:stretch>
                   </pic:blipFill>
-                  <pic:spPr bwMode="auto">
+                  <pic:spPr>
                     <a:xfrm>
                       <a:off x="0" y="0"/>
-                      <a:ext cx="6534588" cy="1417102"/>
+                      <a:ext cx="5612130" cy="826135"/>
                     </a:xfrm>
                     <a:prstGeom prst="rect">
                       <a:avLst/>
@@ -4917,11 +4515,6 @@
                         </a:srgbClr>
                       </a:outerShdw>
                     </a:effectLst>
-                    <a:extLst>
-                      <a:ext uri="{53640926-AAD7-44D8-BBD7-CCE9431645EC}">
-                        <a14:shadowObscured xmlns:a14="http://schemas.microsoft.com/office/drawing/2010/main"/>
-                      </a:ext>
-                    </a:extLst>
                   </pic:spPr>
                 </pic:pic>
               </a:graphicData>
@@ -4934,37 +4527,25 @@
       <w:pPr>
         <w:rPr>
           <w:rFonts w:ascii="Arial" w:hAnsi="Arial" w:cs="Arial"/>
-          <w:b/>
-          <w:sz w:val="24"/>
-          <w:szCs w:val="24"/>
-        </w:rPr>
-      </w:pPr>
-      <w:r>
-        <w:rPr>
-          <w:rFonts w:ascii="Arial" w:hAnsi="Arial" w:cs="Arial"/>
-          <w:b/>
-          <w:sz w:val="24"/>
-          <w:szCs w:val="24"/>
-        </w:rPr>
-        <w:t>2.6</w:t>
-      </w:r>
-      <w:r>
-        <w:rPr>
-          <w:rFonts w:ascii="Arial" w:hAnsi="Arial" w:cs="Arial"/>
-          <w:b/>
-          <w:sz w:val="24"/>
-          <w:szCs w:val="24"/>
-        </w:rPr>
-        <w:t xml:space="preserve">.- </w:t>
-      </w:r>
-      <w:r>
-        <w:rPr>
-          <w:rFonts w:ascii="Arial" w:hAnsi="Arial" w:cs="Arial"/>
-          <w:b/>
-          <w:sz w:val="24"/>
-          <w:szCs w:val="24"/>
-        </w:rPr>
-        <w:t xml:space="preserve"> Detalles de la fila</w:t>
+          <w:sz w:val="24"/>
+          <w:szCs w:val="24"/>
+        </w:rPr>
+      </w:pPr>
+      <w:r>
+        <w:rPr>
+          <w:rFonts w:ascii="Arial" w:hAnsi="Arial" w:cs="Arial"/>
+          <w:sz w:val="24"/>
+          <w:szCs w:val="24"/>
+        </w:rPr>
+        <w:t>2.6.-  Detalles de la fila</w:t>
+      </w:r>
+      <w:r>
+        <w:rPr>
+          <w:rFonts w:ascii="Arial" w:hAnsi="Arial" w:cs="Arial"/>
+          <w:sz w:val="24"/>
+          <w:szCs w:val="24"/>
+        </w:rPr>
+        <w:t>.</w:t>
       </w:r>
     </w:p>
     <w:tbl>
@@ -4974,13 +4555,13 @@
         <w:tblLook w:val="04A0" w:firstRow="1" w:lastRow="0" w:firstColumn="1" w:lastColumn="0" w:noHBand="0" w:noVBand="1"/>
       </w:tblPr>
       <w:tblGrid>
-        <w:gridCol w:w="4414"/>
-        <w:gridCol w:w="4414"/>
+        <w:gridCol w:w="1980"/>
+        <w:gridCol w:w="6804"/>
       </w:tblGrid>
       <w:tr>
         <w:tc>
           <w:tcPr>
-            <w:tcW w:w="4414" w:type="dxa"/>
+            <w:tcW w:w="1980" w:type="dxa"/>
             <w:shd w:val="clear" w:color="auto" w:fill="002060"/>
           </w:tcPr>
           <w:p>
@@ -5008,7 +4589,7 @@
         </w:tc>
         <w:tc>
           <w:tcPr>
-            <w:tcW w:w="4414" w:type="dxa"/>
+            <w:tcW w:w="6804" w:type="dxa"/>
             <w:shd w:val="clear" w:color="auto" w:fill="002060"/>
           </w:tcPr>
           <w:p>
@@ -5038,7 +4619,7 @@
       <w:tr>
         <w:tc>
           <w:tcPr>
-            <w:tcW w:w="4414" w:type="dxa"/>
+            <w:tcW w:w="1980" w:type="dxa"/>
           </w:tcPr>
           <w:p>
             <w:pPr>
@@ -5049,14 +4630,12 @@
               <w:jc w:val="center"/>
               <w:rPr>
                 <w:rFonts w:ascii="Arial" w:hAnsi="Arial" w:cs="Arial"/>
-                <w:b/>
                 <w:sz w:val="24"/>
               </w:rPr>
             </w:pPr>
             <w:r>
               <w:rPr>
                 <w:rFonts w:ascii="Arial" w:hAnsi="Arial" w:cs="Arial"/>
-                <w:b/>
                 <w:sz w:val="24"/>
               </w:rPr>
               <w:t>Acciones</w:t>
@@ -5065,7 +4644,7 @@
         </w:tc>
         <w:tc>
           <w:tcPr>
-            <w:tcW w:w="4414" w:type="dxa"/>
+            <w:tcW w:w="6804" w:type="dxa"/>
           </w:tcPr>
           <w:p>
             <w:pPr>
@@ -5082,6 +4661,14 @@
                 <w:szCs w:val="24"/>
               </w:rPr>
               <w:t>Botones de Acción disponible para interacción con el registro de la fila seleccionada</w:t>
+            </w:r>
+            <w:r>
+              <w:rPr>
+                <w:rFonts w:ascii="Arial" w:hAnsi="Arial" w:cs="Arial"/>
+                <w:sz w:val="24"/>
+                <w:szCs w:val="24"/>
+              </w:rPr>
+              <w:t>.</w:t>
             </w:r>
           </w:p>
         </w:tc>
@@ -5089,7 +4676,7 @@
       <w:tr>
         <w:tc>
           <w:tcPr>
-            <w:tcW w:w="4414" w:type="dxa"/>
+            <w:tcW w:w="1980" w:type="dxa"/>
           </w:tcPr>
           <w:p>
             <w:pPr>
@@ -5100,14 +4687,12 @@
               <w:jc w:val="center"/>
               <w:rPr>
                 <w:rFonts w:ascii="Arial" w:hAnsi="Arial" w:cs="Arial"/>
-                <w:b/>
                 <w:sz w:val="24"/>
               </w:rPr>
             </w:pPr>
             <w:r>
               <w:rPr>
                 <w:rFonts w:ascii="Arial" w:hAnsi="Arial" w:cs="Arial"/>
-                <w:b/>
                 <w:sz w:val="24"/>
               </w:rPr>
               <w:t>Fecha de Creación</w:t>
@@ -5116,7 +4701,7 @@
         </w:tc>
         <w:tc>
           <w:tcPr>
-            <w:tcW w:w="4414" w:type="dxa"/>
+            <w:tcW w:w="6804" w:type="dxa"/>
           </w:tcPr>
           <w:p>
             <w:pPr>
@@ -5133,6 +4718,14 @@
                 <w:szCs w:val="24"/>
               </w:rPr>
               <w:t>Muestra Fecha y hora de creación del registro correspondiente a la fila</w:t>
+            </w:r>
+            <w:r>
+              <w:rPr>
+                <w:rFonts w:ascii="Arial" w:hAnsi="Arial" w:cs="Arial"/>
+                <w:sz w:val="24"/>
+                <w:szCs w:val="24"/>
+              </w:rPr>
+              <w:t>.</w:t>
             </w:r>
           </w:p>
         </w:tc>
@@ -5140,7 +4733,7 @@
       <w:tr>
         <w:tc>
           <w:tcPr>
-            <w:tcW w:w="4414" w:type="dxa"/>
+            <w:tcW w:w="1980" w:type="dxa"/>
           </w:tcPr>
           <w:p>
             <w:pPr>
@@ -5151,14 +4744,12 @@
               <w:jc w:val="center"/>
               <w:rPr>
                 <w:rFonts w:ascii="Arial" w:hAnsi="Arial" w:cs="Arial"/>
-                <w:b/>
                 <w:sz w:val="24"/>
               </w:rPr>
             </w:pPr>
             <w:r>
               <w:rPr>
                 <w:rFonts w:ascii="Arial" w:hAnsi="Arial" w:cs="Arial"/>
-                <w:b/>
                 <w:sz w:val="24"/>
               </w:rPr>
               <w:t>Clave</w:t>
@@ -5167,7 +4758,7 @@
         </w:tc>
         <w:tc>
           <w:tcPr>
-            <w:tcW w:w="4414" w:type="dxa"/>
+            <w:tcW w:w="6804" w:type="dxa"/>
           </w:tcPr>
           <w:p>
             <w:pPr>
@@ -5184,6 +4775,14 @@
                 <w:szCs w:val="24"/>
               </w:rPr>
               <w:t>Muestra el nombre Clave del Fondo</w:t>
+            </w:r>
+            <w:r>
+              <w:rPr>
+                <w:rFonts w:ascii="Arial" w:hAnsi="Arial" w:cs="Arial"/>
+                <w:sz w:val="24"/>
+                <w:szCs w:val="24"/>
+              </w:rPr>
+              <w:t>.</w:t>
             </w:r>
           </w:p>
         </w:tc>
@@ -5191,7 +4790,7 @@
       <w:tr>
         <w:tc>
           <w:tcPr>
-            <w:tcW w:w="4414" w:type="dxa"/>
+            <w:tcW w:w="1980" w:type="dxa"/>
           </w:tcPr>
           <w:p>
             <w:pPr>
@@ -5209,7 +4808,6 @@
             <w:r>
               <w:rPr>
                 <w:rFonts w:ascii="Arial" w:hAnsi="Arial" w:cs="Arial"/>
-                <w:b/>
                 <w:sz w:val="24"/>
               </w:rPr>
               <w:t>Descripción</w:t>
@@ -5218,7 +4816,7 @@
         </w:tc>
         <w:tc>
           <w:tcPr>
-            <w:tcW w:w="4414" w:type="dxa"/>
+            <w:tcW w:w="6804" w:type="dxa"/>
           </w:tcPr>
           <w:p>
             <w:pPr>
@@ -5235,6 +4833,14 @@
                 <w:szCs w:val="24"/>
               </w:rPr>
               <w:t>Descripción del Fondo</w:t>
+            </w:r>
+            <w:r>
+              <w:rPr>
+                <w:rFonts w:ascii="Arial" w:hAnsi="Arial" w:cs="Arial"/>
+                <w:sz w:val="24"/>
+                <w:szCs w:val="24"/>
+              </w:rPr>
+              <w:t>.</w:t>
             </w:r>
           </w:p>
         </w:tc>
@@ -5242,7 +4848,7 @@
       <w:tr>
         <w:tc>
           <w:tcPr>
-            <w:tcW w:w="4414" w:type="dxa"/>
+            <w:tcW w:w="1980" w:type="dxa"/>
           </w:tcPr>
           <w:p>
             <w:pPr>
@@ -5260,24 +4866,15 @@
             <w:r>
               <w:rPr>
                 <w:rFonts w:ascii="Arial" w:hAnsi="Arial" w:cs="Arial"/>
-                <w:b/>
-                <w:sz w:val="24"/>
-              </w:rPr>
-              <w:t xml:space="preserve">Tipo de </w:t>
-            </w:r>
-            <w:r>
-              <w:rPr>
-                <w:rFonts w:ascii="Arial" w:hAnsi="Arial" w:cs="Arial"/>
-                <w:b/>
-                <w:sz w:val="24"/>
-              </w:rPr>
-              <w:t>Cálculo</w:t>
+                <w:sz w:val="24"/>
+              </w:rPr>
+              <w:t>Tipo de Cálculo</w:t>
             </w:r>
           </w:p>
         </w:tc>
         <w:tc>
           <w:tcPr>
-            <w:tcW w:w="4414" w:type="dxa"/>
+            <w:tcW w:w="6804" w:type="dxa"/>
           </w:tcPr>
           <w:p>
             <w:pPr>
@@ -5294,6 +4891,14 @@
                 <w:szCs w:val="24"/>
               </w:rPr>
               <w:t>Tipo de distribución</w:t>
+            </w:r>
+            <w:r>
+              <w:rPr>
+                <w:rFonts w:ascii="Arial" w:hAnsi="Arial" w:cs="Arial"/>
+                <w:sz w:val="24"/>
+                <w:szCs w:val="24"/>
+              </w:rPr>
+              <w:t>.</w:t>
             </w:r>
           </w:p>
         </w:tc>
@@ -5301,7 +4906,7 @@
       <w:tr>
         <w:tc>
           <w:tcPr>
-            <w:tcW w:w="4414" w:type="dxa"/>
+            <w:tcW w:w="1980" w:type="dxa"/>
           </w:tcPr>
           <w:p>
             <w:pPr>
@@ -5312,14 +4917,12 @@
               <w:jc w:val="center"/>
               <w:rPr>
                 <w:rFonts w:ascii="Arial" w:hAnsi="Arial" w:cs="Arial"/>
-                <w:b/>
                 <w:sz w:val="24"/>
               </w:rPr>
             </w:pPr>
             <w:r>
               <w:rPr>
                 <w:rFonts w:ascii="Arial" w:hAnsi="Arial" w:cs="Arial"/>
-                <w:b/>
                 <w:sz w:val="24"/>
               </w:rPr>
               <w:t>Año</w:t>
@@ -5328,7 +4931,7 @@
         </w:tc>
         <w:tc>
           <w:tcPr>
-            <w:tcW w:w="4414" w:type="dxa"/>
+            <w:tcW w:w="6804" w:type="dxa"/>
           </w:tcPr>
           <w:p>
             <w:pPr>
@@ -5345,6 +4948,14 @@
                 <w:szCs w:val="24"/>
               </w:rPr>
               <w:t>Año referente de la distribución</w:t>
+            </w:r>
+            <w:r>
+              <w:rPr>
+                <w:rFonts w:ascii="Arial" w:hAnsi="Arial" w:cs="Arial"/>
+                <w:sz w:val="24"/>
+                <w:szCs w:val="24"/>
+              </w:rPr>
+              <w:t>.</w:t>
             </w:r>
           </w:p>
         </w:tc>
@@ -5352,7 +4963,7 @@
       <w:tr>
         <w:tc>
           <w:tcPr>
-            <w:tcW w:w="4414" w:type="dxa"/>
+            <w:tcW w:w="1980" w:type="dxa"/>
           </w:tcPr>
           <w:p>
             <w:pPr>
@@ -5363,14 +4974,12 @@
               <w:jc w:val="center"/>
               <w:rPr>
                 <w:rFonts w:ascii="Arial" w:hAnsi="Arial" w:cs="Arial"/>
-                <w:b/>
                 <w:sz w:val="24"/>
               </w:rPr>
             </w:pPr>
             <w:r>
               <w:rPr>
                 <w:rFonts w:ascii="Arial" w:hAnsi="Arial" w:cs="Arial"/>
-                <w:b/>
                 <w:sz w:val="24"/>
               </w:rPr>
               <w:t>Mes</w:t>
@@ -5379,7 +4988,7 @@
         </w:tc>
         <w:tc>
           <w:tcPr>
-            <w:tcW w:w="4414" w:type="dxa"/>
+            <w:tcW w:w="6804" w:type="dxa"/>
           </w:tcPr>
           <w:p>
             <w:pPr>
@@ -5396,6 +5005,14 @@
                 <w:szCs w:val="24"/>
               </w:rPr>
               <w:t>Mes referente de la distribución</w:t>
+            </w:r>
+            <w:r>
+              <w:rPr>
+                <w:rFonts w:ascii="Arial" w:hAnsi="Arial" w:cs="Arial"/>
+                <w:sz w:val="24"/>
+                <w:szCs w:val="24"/>
+              </w:rPr>
+              <w:t>.</w:t>
             </w:r>
           </w:p>
         </w:tc>
@@ -5403,7 +5020,7 @@
       <w:tr>
         <w:tc>
           <w:tcPr>
-            <w:tcW w:w="4414" w:type="dxa"/>
+            <w:tcW w:w="1980" w:type="dxa"/>
           </w:tcPr>
           <w:p>
             <w:pPr>
@@ -5414,14 +5031,12 @@
               <w:jc w:val="center"/>
               <w:rPr>
                 <w:rFonts w:ascii="Arial" w:hAnsi="Arial" w:cs="Arial"/>
-                <w:b/>
                 <w:sz w:val="24"/>
               </w:rPr>
             </w:pPr>
             <w:r>
               <w:rPr>
                 <w:rFonts w:ascii="Arial" w:hAnsi="Arial" w:cs="Arial"/>
-                <w:b/>
                 <w:sz w:val="24"/>
               </w:rPr>
               <w:t>Total</w:t>
@@ -5430,7 +5045,7 @@
         </w:tc>
         <w:tc>
           <w:tcPr>
-            <w:tcW w:w="4414" w:type="dxa"/>
+            <w:tcW w:w="6804" w:type="dxa"/>
           </w:tcPr>
           <w:p>
             <w:pPr>
@@ -5447,6 +5062,14 @@
                 <w:szCs w:val="24"/>
               </w:rPr>
               <w:t>Monto total correspondiente a la distribución del Fondo, Año y Mes</w:t>
+            </w:r>
+            <w:r>
+              <w:rPr>
+                <w:rFonts w:ascii="Arial" w:hAnsi="Arial" w:cs="Arial"/>
+                <w:sz w:val="24"/>
+                <w:szCs w:val="24"/>
+              </w:rPr>
+              <w:t>.</w:t>
             </w:r>
           </w:p>
         </w:tc>
@@ -5454,7 +5077,7 @@
       <w:tr>
         <w:tc>
           <w:tcPr>
-            <w:tcW w:w="4414" w:type="dxa"/>
+            <w:tcW w:w="1980" w:type="dxa"/>
           </w:tcPr>
           <w:p>
             <w:pPr>
@@ -5465,14 +5088,12 @@
               <w:jc w:val="center"/>
               <w:rPr>
                 <w:rFonts w:ascii="Arial" w:hAnsi="Arial" w:cs="Arial"/>
-                <w:b/>
                 <w:sz w:val="24"/>
               </w:rPr>
             </w:pPr>
             <w:r>
               <w:rPr>
                 <w:rFonts w:ascii="Arial" w:hAnsi="Arial" w:cs="Arial"/>
-                <w:b/>
                 <w:sz w:val="24"/>
                 <w:szCs w:val="24"/>
               </w:rPr>
@@ -5482,7 +5103,7 @@
         </w:tc>
         <w:tc>
           <w:tcPr>
-            <w:tcW w:w="4414" w:type="dxa"/>
+            <w:tcW w:w="6804" w:type="dxa"/>
           </w:tcPr>
           <w:p>
             <w:pPr>
@@ -5499,6 +5120,14 @@
                 <w:szCs w:val="24"/>
               </w:rPr>
               <w:t>Estado actual del fondo dentro de la plataforma</w:t>
+            </w:r>
+            <w:r>
+              <w:rPr>
+                <w:rFonts w:ascii="Arial" w:hAnsi="Arial" w:cs="Arial"/>
+                <w:sz w:val="24"/>
+                <w:szCs w:val="24"/>
+              </w:rPr>
+              <w:t>.</w:t>
             </w:r>
           </w:p>
         </w:tc>
@@ -5576,6 +5205,26 @@
     </w:p>
     <w:p>
       <w:pPr>
+        <w:spacing w:line="276" w:lineRule="auto"/>
+        <w:rPr>
+          <w:rFonts w:ascii="Arial" w:hAnsi="Arial" w:cs="Arial"/>
+          <w:sz w:val="24"/>
+          <w:szCs w:val="24"/>
+        </w:rPr>
+      </w:pPr>
+    </w:p>
+    <w:p>
+      <w:pPr>
+        <w:spacing w:line="276" w:lineRule="auto"/>
+        <w:rPr>
+          <w:rFonts w:ascii="Arial" w:hAnsi="Arial" w:cs="Arial"/>
+          <w:sz w:val="24"/>
+          <w:szCs w:val="24"/>
+        </w:rPr>
+      </w:pPr>
+    </w:p>
+    <w:p>
+      <w:pPr>
         <w:pStyle w:val="Ttulo1"/>
         <w:spacing w:line="276" w:lineRule="auto"/>
         <w:jc w:val="center"/>
@@ -5583,45 +5232,37 @@
           <w:rFonts w:cs="Arial"/>
         </w:rPr>
       </w:pPr>
-      <w:bookmarkStart w:id="41" w:name="_Toc123565164"/>
-      <w:bookmarkStart w:id="42" w:name="_Toc124341671"/>
-      <w:bookmarkStart w:id="43" w:name="_Toc136860257"/>
+      <w:bookmarkStart w:id="35" w:name="_Toc123565164"/>
+      <w:bookmarkStart w:id="36" w:name="_Toc124341671"/>
+      <w:bookmarkStart w:id="37" w:name="_Toc136860257"/>
+      <w:bookmarkStart w:id="38" w:name="_Toc150154597"/>
       <w:r>
         <w:rPr>
           <w:rFonts w:cs="Arial"/>
         </w:rPr>
+        <w:lastRenderedPageBreak/>
         <w:t>3.- Autorización de cálculo</w:t>
       </w:r>
-      <w:bookmarkEnd w:id="41"/>
-      <w:bookmarkEnd w:id="42"/>
-      <w:bookmarkEnd w:id="43"/>
-    </w:p>
-    <w:p>
-      <w:pPr>
-        <w:rPr>
-          <w:rFonts w:ascii="Arial" w:hAnsi="Arial" w:cs="Arial"/>
-          <w:b/>
-          <w:sz w:val="24"/>
-          <w:szCs w:val="24"/>
-        </w:rPr>
-      </w:pPr>
-      <w:r>
-        <w:rPr>
-          <w:rFonts w:ascii="Arial" w:hAnsi="Arial" w:cs="Arial"/>
-          <w:b/>
-          <w:sz w:val="24"/>
-          <w:szCs w:val="24"/>
-        </w:rPr>
-        <w:t>3.1</w:t>
-      </w:r>
-      <w:r>
-        <w:rPr>
-          <w:rFonts w:ascii="Arial" w:hAnsi="Arial" w:cs="Arial"/>
-          <w:b/>
-          <w:sz w:val="24"/>
-          <w:szCs w:val="24"/>
-        </w:rPr>
-        <w:t>.- Para revisar los detalles del cálculo seleccionaremos el botón</w:t>
+      <w:bookmarkEnd w:id="35"/>
+      <w:bookmarkEnd w:id="36"/>
+      <w:bookmarkEnd w:id="37"/>
+      <w:bookmarkEnd w:id="38"/>
+    </w:p>
+    <w:p>
+      <w:pPr>
+        <w:rPr>
+          <w:rFonts w:ascii="Arial" w:hAnsi="Arial" w:cs="Arial"/>
+          <w:sz w:val="24"/>
+          <w:szCs w:val="24"/>
+        </w:rPr>
+      </w:pPr>
+      <w:r>
+        <w:rPr>
+          <w:rFonts w:ascii="Arial" w:hAnsi="Arial" w:cs="Arial"/>
+          <w:sz w:val="24"/>
+          <w:szCs w:val="24"/>
+        </w:rPr>
+        <w:t>3.1.- Para revisar los detalles del cálculo seleccionaremos el botón</w:t>
       </w:r>
       <w:r>
         <w:rPr>
@@ -5630,7 +5271,7 @@
           <w:lang w:val="es-MX" w:eastAsia="es-MX"/>
         </w:rPr>
         <w:drawing>
-          <wp:inline distT="0" distB="0" distL="0" distR="0" wp14:anchorId="45BD58C4" wp14:editId="0C0339AA">
+          <wp:inline distT="0" distB="0" distL="0" distR="0" wp14:anchorId="71F5AA6C" wp14:editId="7897D33D">
             <wp:extent cx="353086" cy="316871"/>
             <wp:effectExtent l="0" t="0" r="8890" b="6985"/>
             <wp:docPr id="57" name="Imagen 57"/>
@@ -5645,7 +5286,7 @@
                     <pic:cNvPicPr/>
                   </pic:nvPicPr>
                   <pic:blipFill rotWithShape="1">
-                    <a:blip r:embed="rId17"/>
+                    <a:blip r:embed="rId14"/>
                     <a:srcRect l="17721" t="14623" r="19361" b="21310"/>
                     <a:stretch/>
                   </pic:blipFill>
@@ -5676,7 +5317,7 @@
     <w:p>
       <w:pPr>
         <w:spacing w:line="276" w:lineRule="auto"/>
-        <w:ind w:left="-1134"/>
+        <w:ind w:left="-284"/>
         <w:rPr>
           <w:rFonts w:ascii="Arial" w:hAnsi="Arial" w:cs="Arial"/>
           <w:sz w:val="24"/>
@@ -5689,20 +5330,19 @@
           <w:noProof/>
           <w:lang w:val="es-MX" w:eastAsia="es-MX"/>
         </w:rPr>
-        <w:lastRenderedPageBreak/>
         <mc:AlternateContent>
           <mc:Choice Requires="wps">
             <w:drawing>
-              <wp:anchor distT="0" distB="0" distL="114300" distR="114300" simplePos="0" relativeHeight="251809792" behindDoc="0" locked="0" layoutInCell="1" allowOverlap="1" wp14:anchorId="72C7D5CB" wp14:editId="2BFDE7F0">
+              <wp:anchor distT="0" distB="0" distL="114300" distR="114300" simplePos="0" relativeHeight="251868160" behindDoc="0" locked="0" layoutInCell="1" allowOverlap="1" wp14:anchorId="738FBB7A" wp14:editId="119ABB83">
                 <wp:simplePos x="0" y="0"/>
                 <wp:positionH relativeFrom="column">
-                  <wp:posOffset>-471008</wp:posOffset>
+                  <wp:posOffset>196872</wp:posOffset>
                 </wp:positionH>
                 <wp:positionV relativeFrom="paragraph">
-                  <wp:posOffset>1024255</wp:posOffset>
+                  <wp:posOffset>614263</wp:posOffset>
                 </wp:positionV>
-                <wp:extent cx="226337" cy="226337"/>
-                <wp:effectExtent l="19050" t="19050" r="21590" b="21590"/>
+                <wp:extent cx="189186" cy="178763"/>
+                <wp:effectExtent l="19050" t="19050" r="20955" b="12065"/>
                 <wp:wrapNone/>
                 <wp:docPr id="55" name="Rectángulo 55"/>
                 <wp:cNvGraphicFramePr/>
@@ -5713,7 +5353,7 @@
                       <wps:spPr>
                         <a:xfrm>
                           <a:off x="0" y="0"/>
-                          <a:ext cx="226337" cy="226337"/>
+                          <a:ext cx="189186" cy="178763"/>
                         </a:xfrm>
                         <a:prstGeom prst="rect">
                           <a:avLst/>
@@ -5759,7 +5399,7 @@
           </mc:Choice>
           <mc:Fallback>
             <w:pict>
-              <v:rect w14:anchorId="7044EB09" id="Rectángulo 55" o:spid="_x0000_s1026" style="position:absolute;margin-left:-37.1pt;margin-top:80.65pt;width:17.8pt;height:17.8pt;z-index:251809792;visibility:visible;mso-wrap-style:square;mso-width-percent:0;mso-height-percent:0;mso-wrap-distance-left:9pt;mso-wrap-distance-top:0;mso-wrap-distance-right:9pt;mso-wrap-distance-bottom:0;mso-position-horizontal:absolute;mso-position-horizontal-relative:text;mso-position-vertical:absolute;mso-position-vertical-relative:text;mso-width-percent:0;mso-height-percent:0;mso-width-relative:margin;mso-height-relative:margin;v-text-anchor:middle" o:gfxdata="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" filled="f" strokecolor="red" strokeweight="2.25pt"/>
+              <v:rect w14:anchorId="583D552C" id="Rectángulo 55" o:spid="_x0000_s1026" style="position:absolute;margin-left:15.5pt;margin-top:48.35pt;width:14.9pt;height:14.1pt;z-index:251868160;visibility:visible;mso-wrap-style:square;mso-width-percent:0;mso-height-percent:0;mso-wrap-distance-left:9pt;mso-wrap-distance-top:0;mso-wrap-distance-right:9pt;mso-wrap-distance-bottom:0;mso-position-horizontal:absolute;mso-position-horizontal-relative:text;mso-position-vertical:absolute;mso-position-vertical-relative:text;mso-width-percent:0;mso-height-percent:0;mso-width-relative:margin;mso-height-relative:margin;v-text-anchor:middle" o:gfxdata="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" filled="f" strokecolor="red" strokeweight="2.25pt"/>
             </w:pict>
           </mc:Fallback>
         </mc:AlternateContent>
@@ -5770,10 +5410,10 @@
           <w:lang w:val="es-MX" w:eastAsia="es-MX"/>
         </w:rPr>
         <w:drawing>
-          <wp:inline distT="0" distB="0" distL="0" distR="0" wp14:anchorId="697600D9" wp14:editId="570BE613">
-            <wp:extent cx="6517502" cy="1137683"/>
-            <wp:effectExtent l="152400" t="152400" r="360045" b="367665"/>
-            <wp:docPr id="31" name="Imagen 31"/>
+          <wp:inline distT="0" distB="0" distL="0" distR="0" wp14:anchorId="1677F7FF" wp14:editId="057E1D3F">
+            <wp:extent cx="5612130" cy="657225"/>
+            <wp:effectExtent l="152400" t="152400" r="369570" b="371475"/>
+            <wp:docPr id="85" name="Imagen 85"/>
             <wp:cNvGraphicFramePr>
               <a:graphicFrameLocks xmlns:a="http://schemas.openxmlformats.org/drawingml/2006/main" noChangeAspect="1"/>
             </wp:cNvGraphicFramePr>
@@ -5785,14 +5425,14 @@
                     <pic:cNvPicPr/>
                   </pic:nvPicPr>
                   <pic:blipFill rotWithShape="1">
-                    <a:blip r:embed="rId13"/>
-                    <a:srcRect r="34827" b="20075"/>
+                    <a:blip r:embed="rId11"/>
+                    <a:srcRect b="20445"/>
                     <a:stretch/>
                   </pic:blipFill>
                   <pic:spPr bwMode="auto">
                     <a:xfrm>
                       <a:off x="0" y="0"/>
-                      <a:ext cx="6621211" cy="1155786"/>
+                      <a:ext cx="5612130" cy="657225"/>
                     </a:xfrm>
                     <a:prstGeom prst="rect">
                       <a:avLst/>
@@ -5822,45 +5462,34 @@
     </w:p>
     <w:p>
       <w:pPr>
-        <w:rPr>
-          <w:rFonts w:ascii="Arial" w:hAnsi="Arial" w:cs="Arial"/>
-          <w:b/>
-          <w:sz w:val="24"/>
-          <w:szCs w:val="24"/>
-        </w:rPr>
-      </w:pPr>
-      <w:r>
-        <w:rPr>
-          <w:rFonts w:ascii="Arial" w:hAnsi="Arial" w:cs="Arial"/>
-          <w:b/>
-          <w:sz w:val="24"/>
-          <w:szCs w:val="24"/>
-        </w:rPr>
-        <w:t>3.2</w:t>
-      </w:r>
-      <w:r>
-        <w:rPr>
-          <w:rFonts w:ascii="Arial" w:hAnsi="Arial" w:cs="Arial"/>
-          <w:b/>
-          <w:sz w:val="24"/>
-          <w:szCs w:val="24"/>
-        </w:rPr>
-        <w:t xml:space="preserve">.- Si el cálculo es correcto se puede Autorizar o </w:t>
-      </w:r>
-      <w:r>
-        <w:rPr>
-          <w:rFonts w:ascii="Arial" w:hAnsi="Arial" w:cs="Arial"/>
-          <w:b/>
-          <w:sz w:val="24"/>
-          <w:szCs w:val="24"/>
-        </w:rPr>
-        <w:t>Eliminar</w:t>
-      </w:r>
-    </w:p>
-    <w:p>
-      <w:pPr>
-        <w:spacing w:line="276" w:lineRule="auto"/>
-        <w:ind w:left="-1134"/>
+        <w:jc w:val="both"/>
+        <w:rPr>
+          <w:rFonts w:ascii="Arial" w:hAnsi="Arial" w:cs="Arial"/>
+          <w:sz w:val="24"/>
+          <w:szCs w:val="24"/>
+        </w:rPr>
+      </w:pPr>
+      <w:r>
+        <w:rPr>
+          <w:rFonts w:ascii="Arial" w:hAnsi="Arial" w:cs="Arial"/>
+          <w:sz w:val="24"/>
+          <w:szCs w:val="24"/>
+        </w:rPr>
+        <w:t>3.2.- Si el cálculo es correcto se puede Autorizar o Eliminar</w:t>
+      </w:r>
+      <w:r>
+        <w:rPr>
+          <w:rFonts w:ascii="Arial" w:hAnsi="Arial" w:cs="Arial"/>
+          <w:sz w:val="24"/>
+          <w:szCs w:val="24"/>
+        </w:rPr>
+        <w:t>.</w:t>
+      </w:r>
+    </w:p>
+    <w:p>
+      <w:pPr>
+        <w:spacing w:line="276" w:lineRule="auto"/>
+        <w:ind w:left="-284"/>
         <w:rPr>
           <w:rFonts w:ascii="Arial" w:hAnsi="Arial" w:cs="Arial"/>
           <w:sz w:val="24"/>
@@ -5876,16 +5505,16 @@
         <mc:AlternateContent>
           <mc:Choice Requires="wps">
             <w:drawing>
-              <wp:anchor distT="0" distB="0" distL="114300" distR="114300" simplePos="0" relativeHeight="251810816" behindDoc="0" locked="0" layoutInCell="1" allowOverlap="1" wp14:anchorId="7AC15E5F" wp14:editId="674E5DD7">
+              <wp:anchor distT="0" distB="0" distL="114300" distR="114300" simplePos="0" relativeHeight="251869184" behindDoc="0" locked="0" layoutInCell="1" allowOverlap="1" wp14:anchorId="1A0F0070" wp14:editId="59F721C2">
                 <wp:simplePos x="0" y="0"/>
                 <wp:positionH relativeFrom="column">
-                  <wp:posOffset>-246218</wp:posOffset>
+                  <wp:posOffset>535831</wp:posOffset>
                 </wp:positionH>
                 <wp:positionV relativeFrom="paragraph">
-                  <wp:posOffset>595630</wp:posOffset>
+                  <wp:posOffset>142568</wp:posOffset>
                 </wp:positionV>
-                <wp:extent cx="479834" cy="244443"/>
-                <wp:effectExtent l="19050" t="19050" r="15875" b="22860"/>
+                <wp:extent cx="591206" cy="291509"/>
+                <wp:effectExtent l="19050" t="19050" r="18415" b="13335"/>
                 <wp:wrapNone/>
                 <wp:docPr id="60" name="Rectángulo 60"/>
                 <wp:cNvGraphicFramePr/>
@@ -5896,7 +5525,7 @@
                       <wps:spPr>
                         <a:xfrm>
                           <a:off x="0" y="0"/>
-                          <a:ext cx="479834" cy="244443"/>
+                          <a:ext cx="591206" cy="291509"/>
                         </a:xfrm>
                         <a:prstGeom prst="rect">
                           <a:avLst/>
@@ -5942,21 +5571,24 @@
           </mc:Choice>
           <mc:Fallback>
             <w:pict>
-              <v:rect w14:anchorId="16DE8CD2" id="Rectángulo 60" o:spid="_x0000_s1026" style="position:absolute;margin-left:-19.4pt;margin-top:46.9pt;width:37.8pt;height:19.25pt;z-index:251810816;visibility:visible;mso-wrap-style:square;mso-width-percent:0;mso-height-percent:0;mso-wrap-distance-left:9pt;mso-wrap-distance-top:0;mso-wrap-distance-right:9pt;mso-wrap-distance-bottom:0;mso-position-horizontal:absolute;mso-position-horizontal-relative:text;mso-position-vertical:absolute;mso-position-vertical-relative:text;mso-width-percent:0;mso-height-percent:0;mso-width-relative:margin;mso-height-relative:margin;v-text-anchor:middle" o:gfxdata="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" filled="f" strokecolor="red" strokeweight="2.25pt"/>
+              <v:rect w14:anchorId="00668301" id="Rectángulo 60" o:spid="_x0000_s1026" style="position:absolute;margin-left:42.2pt;margin-top:11.25pt;width:46.55pt;height:22.95pt;z-index:251869184;visibility:visible;mso-wrap-style:square;mso-width-percent:0;mso-height-percent:0;mso-wrap-distance-left:9pt;mso-wrap-distance-top:0;mso-wrap-distance-right:9pt;mso-wrap-distance-bottom:0;mso-position-horizontal:absolute;mso-position-horizontal-relative:text;mso-position-vertical:absolute;mso-position-vertical-relative:text;mso-width-percent:0;mso-height-percent:0;mso-width-relative:margin;mso-height-relative:margin;v-text-anchor:middle" o:gfxdata="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" filled="f" strokecolor="red" strokeweight="2.25pt"/>
             </w:pict>
           </mc:Fallback>
         </mc:AlternateContent>
       </w:r>
       <w:r>
         <w:rPr>
+          <w:rFonts w:ascii="Arial" w:hAnsi="Arial" w:cs="Arial"/>
           <w:noProof/>
+          <w:sz w:val="24"/>
+          <w:szCs w:val="24"/>
           <w:lang w:val="es-MX" w:eastAsia="es-MX"/>
         </w:rPr>
         <w:drawing>
-          <wp:inline distT="0" distB="0" distL="0" distR="0" wp14:anchorId="447300B5" wp14:editId="0AEF0669">
-            <wp:extent cx="5612130" cy="1550787"/>
-            <wp:effectExtent l="152400" t="152400" r="369570" b="354330"/>
-            <wp:docPr id="58" name="Imagen 58"/>
+          <wp:inline distT="0" distB="0" distL="0" distR="0" wp14:anchorId="2519E5B6" wp14:editId="75271285">
+            <wp:extent cx="5612130" cy="1162050"/>
+            <wp:effectExtent l="152400" t="152400" r="369570" b="361950"/>
+            <wp:docPr id="34" name="Imagen 34"/>
             <wp:cNvGraphicFramePr>
               <a:graphicFrameLocks xmlns:a="http://schemas.openxmlformats.org/drawingml/2006/main" noChangeAspect="1"/>
             </wp:cNvGraphicFramePr>
@@ -5967,16 +5599,15 @@
                     <pic:cNvPr id="1" name=""/>
                     <pic:cNvPicPr/>
                   </pic:nvPicPr>
-                  <pic:blipFill>
-                    <a:blip r:embed="rId18"/>
-                    <a:stretch>
-                      <a:fillRect/>
-                    </a:stretch>
+                  <pic:blipFill rotWithShape="1">
+                    <a:blip r:embed="rId15"/>
+                    <a:srcRect b="25184"/>
+                    <a:stretch/>
                   </pic:blipFill>
-                  <pic:spPr>
+                  <pic:spPr bwMode="auto">
                     <a:xfrm>
                       <a:off x="0" y="0"/>
-                      <a:ext cx="5612130" cy="1550787"/>
+                      <a:ext cx="5612130" cy="1162050"/>
                     </a:xfrm>
                     <a:prstGeom prst="rect">
                       <a:avLst/>
@@ -5991,6 +5622,11 @@
                         </a:srgbClr>
                       </a:outerShdw>
                     </a:effectLst>
+                    <a:extLst>
+                      <a:ext uri="{53640926-AAD7-44D8-BBD7-CCE9431645EC}">
+                        <a14:shadowObscured xmlns:a14="http://schemas.microsoft.com/office/drawing/2010/main"/>
+                      </a:ext>
+                    </a:extLst>
                   </pic:spPr>
                 </pic:pic>
               </a:graphicData>
@@ -6001,63 +5637,26 @@
     </w:p>
     <w:p>
       <w:pPr>
-        <w:rPr>
-          <w:rFonts w:ascii="Arial" w:hAnsi="Arial" w:cs="Arial"/>
-          <w:b/>
-          <w:sz w:val="24"/>
-          <w:szCs w:val="24"/>
-        </w:rPr>
-      </w:pPr>
-      <w:r>
-        <w:rPr>
-          <w:rFonts w:ascii="Arial" w:hAnsi="Arial" w:cs="Arial"/>
-          <w:b/>
-          <w:sz w:val="24"/>
-          <w:szCs w:val="24"/>
-        </w:rPr>
-        <w:t>3.3</w:t>
-      </w:r>
-      <w:r>
-        <w:rPr>
-          <w:rFonts w:ascii="Arial" w:hAnsi="Arial" w:cs="Arial"/>
-          <w:b/>
-          <w:sz w:val="24"/>
-          <w:szCs w:val="24"/>
-        </w:rPr>
-        <w:t xml:space="preserve">.- </w:t>
-      </w:r>
-      <w:r>
-        <w:rPr>
-          <w:rFonts w:ascii="Arial" w:hAnsi="Arial" w:cs="Arial"/>
-          <w:b/>
-          <w:sz w:val="24"/>
-          <w:szCs w:val="24"/>
-        </w:rPr>
-        <w:t>Al autorizar o cancelar el cálculo se debe agregar un comentario, éste mismo comentario, lo podrá visualizar el siguiente usuario configurad</w:t>
-      </w:r>
-      <w:r>
-        <w:rPr>
-          <w:rFonts w:ascii="Arial" w:hAnsi="Arial" w:cs="Arial"/>
-          <w:b/>
-          <w:sz w:val="24"/>
-          <w:szCs w:val="24"/>
-        </w:rPr>
-        <w:t>o en el flujo de autorizaciones</w:t>
-      </w:r>
-      <w:r>
-        <w:rPr>
-          <w:rFonts w:ascii="Arial" w:hAnsi="Arial" w:cs="Arial"/>
-          <w:b/>
-          <w:sz w:val="24"/>
-          <w:szCs w:val="24"/>
-        </w:rPr>
-        <w:t>.</w:t>
-      </w:r>
-    </w:p>
-    <w:p>
-      <w:pPr>
-        <w:spacing w:line="276" w:lineRule="auto"/>
-        <w:ind w:left="-1276"/>
+        <w:jc w:val="both"/>
+        <w:rPr>
+          <w:rFonts w:ascii="Arial" w:hAnsi="Arial" w:cs="Arial"/>
+          <w:sz w:val="24"/>
+          <w:szCs w:val="24"/>
+        </w:rPr>
+      </w:pPr>
+      <w:r>
+        <w:rPr>
+          <w:rFonts w:ascii="Arial" w:hAnsi="Arial" w:cs="Arial"/>
+          <w:sz w:val="24"/>
+          <w:szCs w:val="24"/>
+        </w:rPr>
+        <w:t>3.3.- Al autorizar o cancelar el cálculo se debe agregar un comentario, éste mismo comentario, lo podrá visualizar el siguiente usuario configurado en el flujo de autorizaciones.</w:t>
+      </w:r>
+    </w:p>
+    <w:p>
+      <w:pPr>
+        <w:spacing w:line="276" w:lineRule="auto"/>
+        <w:ind w:left="-284"/>
         <w:rPr>
           <w:rFonts w:ascii="Arial" w:hAnsi="Arial" w:cs="Arial"/>
           <w:sz w:val="24"/>
@@ -6073,16 +5672,16 @@
         <mc:AlternateContent>
           <mc:Choice Requires="wps">
             <w:drawing>
-              <wp:anchor distT="0" distB="0" distL="114300" distR="114300" simplePos="0" relativeHeight="251814912" behindDoc="0" locked="0" layoutInCell="1" allowOverlap="1" wp14:anchorId="0ED597C7" wp14:editId="332C7886">
+              <wp:anchor distT="0" distB="0" distL="114300" distR="114300" simplePos="0" relativeHeight="251873280" behindDoc="0" locked="0" layoutInCell="1" allowOverlap="1" wp14:anchorId="4DA25C20" wp14:editId="7D78D11E">
                 <wp:simplePos x="0" y="0"/>
-                <wp:positionH relativeFrom="column">
-                  <wp:posOffset>2409825</wp:posOffset>
+                <wp:positionH relativeFrom="margin">
+                  <wp:posOffset>2585348</wp:posOffset>
                 </wp:positionH>
                 <wp:positionV relativeFrom="paragraph">
-                  <wp:posOffset>1569085</wp:posOffset>
+                  <wp:posOffset>1318895</wp:posOffset>
                 </wp:positionV>
-                <wp:extent cx="479834" cy="244443"/>
-                <wp:effectExtent l="19050" t="19050" r="15875" b="22860"/>
+                <wp:extent cx="346841" cy="172895"/>
+                <wp:effectExtent l="19050" t="19050" r="15240" b="17780"/>
                 <wp:wrapNone/>
                 <wp:docPr id="32" name="Rectángulo 32"/>
                 <wp:cNvGraphicFramePr/>
@@ -6093,7 +5692,7 @@
                       <wps:spPr>
                         <a:xfrm>
                           <a:off x="0" y="0"/>
-                          <a:ext cx="479834" cy="244443"/>
+                          <a:ext cx="346841" cy="172895"/>
                         </a:xfrm>
                         <a:prstGeom prst="rect">
                           <a:avLst/>
@@ -6139,7 +5738,9 @@
           </mc:Choice>
           <mc:Fallback>
             <w:pict>
-              <v:rect w14:anchorId="38801652" id="Rectángulo 32" o:spid="_x0000_s1026" style="position:absolute;margin-left:189.75pt;margin-top:123.55pt;width:37.8pt;height:19.25pt;z-index:251814912;visibility:visible;mso-wrap-style:square;mso-width-percent:0;mso-height-percent:0;mso-wrap-distance-left:9pt;mso-wrap-distance-top:0;mso-wrap-distance-right:9pt;mso-wrap-distance-bottom:0;mso-position-horizontal:absolute;mso-position-horizontal-relative:text;mso-position-vertical:absolute;mso-position-vertical-relative:text;mso-width-percent:0;mso-height-percent:0;mso-width-relative:margin;mso-height-relative:margin;v-text-anchor:middle" o:gfxdata="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" filled="f" strokecolor="red" strokeweight="2.25pt"/>
+              <v:rect w14:anchorId="3BAAC706" id="Rectángulo 32" o:spid="_x0000_s1026" style="position:absolute;margin-left:203.55pt;margin-top:103.85pt;width:27.3pt;height:13.6pt;z-index:251873280;visibility:visible;mso-wrap-style:square;mso-width-percent:0;mso-height-percent:0;mso-wrap-distance-left:9pt;mso-wrap-distance-top:0;mso-wrap-distance-right:9pt;mso-wrap-distance-bottom:0;mso-position-horizontal:absolute;mso-position-horizontal-relative:margin;mso-position-vertical:absolute;mso-position-vertical-relative:text;mso-width-percent:0;mso-height-percent:0;mso-width-relative:margin;mso-height-relative:margin;v-text-anchor:middle" o:gfxdata="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" filled="f" strokecolor="red" strokeweight="2.25pt">
+                <w10:wrap anchorx="margin"/>
+              </v:rect>
             </w:pict>
           </mc:Fallback>
         </mc:AlternateContent>
@@ -6151,9 +5752,9 @@
           <w:lang w:val="es-MX" w:eastAsia="es-MX"/>
         </w:rPr>
         <w:drawing>
-          <wp:inline distT="0" distB="0" distL="0" distR="0" wp14:anchorId="4C186E3E" wp14:editId="604A17E3">
-            <wp:extent cx="6756400" cy="1639059"/>
-            <wp:effectExtent l="171450" t="152400" r="368300" b="361315"/>
+          <wp:inline distT="0" distB="0" distL="0" distR="0" wp14:anchorId="06B944E8" wp14:editId="2EADD878">
+            <wp:extent cx="5588914" cy="1355835"/>
+            <wp:effectExtent l="171450" t="152400" r="354965" b="358775"/>
             <wp:docPr id="9" name="Imagen 9"/>
             <wp:cNvGraphicFramePr>
               <a:graphicFrameLocks xmlns:a="http://schemas.openxmlformats.org/drawingml/2006/main" noChangeAspect="1"/>
@@ -6166,14 +5767,14 @@
                     <pic:cNvPicPr/>
                   </pic:nvPicPr>
                   <pic:blipFill rotWithShape="1">
-                    <a:blip r:embed="rId19"/>
+                    <a:blip r:embed="rId16"/>
                     <a:srcRect l="503" b="8990"/>
                     <a:stretch/>
                   </pic:blipFill>
                   <pic:spPr bwMode="auto">
                     <a:xfrm>
                       <a:off x="0" y="0"/>
-                      <a:ext cx="6805981" cy="1651087"/>
+                      <a:ext cx="5666194" cy="1374583"/>
                     </a:xfrm>
                     <a:prstGeom prst="rect">
                       <a:avLst/>
@@ -6203,6 +5804,50 @@
     </w:p>
     <w:p>
       <w:pPr>
+        <w:spacing w:line="276" w:lineRule="auto"/>
+        <w:ind w:left="-284"/>
+        <w:rPr>
+          <w:rFonts w:ascii="Arial" w:hAnsi="Arial" w:cs="Arial"/>
+          <w:sz w:val="24"/>
+          <w:szCs w:val="24"/>
+        </w:rPr>
+      </w:pPr>
+    </w:p>
+    <w:p>
+      <w:pPr>
+        <w:spacing w:line="276" w:lineRule="auto"/>
+        <w:ind w:left="-284"/>
+        <w:rPr>
+          <w:rFonts w:ascii="Arial" w:hAnsi="Arial" w:cs="Arial"/>
+          <w:sz w:val="24"/>
+          <w:szCs w:val="24"/>
+        </w:rPr>
+      </w:pPr>
+    </w:p>
+    <w:p>
+      <w:pPr>
+        <w:spacing w:line="276" w:lineRule="auto"/>
+        <w:ind w:left="-284"/>
+        <w:rPr>
+          <w:rFonts w:ascii="Arial" w:hAnsi="Arial" w:cs="Arial"/>
+          <w:sz w:val="24"/>
+          <w:szCs w:val="24"/>
+        </w:rPr>
+      </w:pPr>
+    </w:p>
+    <w:p>
+      <w:pPr>
+        <w:spacing w:line="276" w:lineRule="auto"/>
+        <w:ind w:left="-284"/>
+        <w:rPr>
+          <w:rFonts w:ascii="Arial" w:hAnsi="Arial" w:cs="Arial"/>
+          <w:sz w:val="24"/>
+          <w:szCs w:val="24"/>
+        </w:rPr>
+      </w:pPr>
+    </w:p>
+    <w:p>
+      <w:pPr>
         <w:pStyle w:val="Ttulo1"/>
         <w:spacing w:line="276" w:lineRule="auto"/>
         <w:jc w:val="center"/>
@@ -6210,47 +5855,52 @@
           <w:rFonts w:cs="Arial"/>
         </w:rPr>
       </w:pPr>
-      <w:bookmarkStart w:id="44" w:name="_Toc124161440"/>
-      <w:bookmarkStart w:id="45" w:name="_Toc124341672"/>
-      <w:bookmarkStart w:id="46" w:name="_Toc136860258"/>
+      <w:bookmarkStart w:id="39" w:name="_Toc124161440"/>
+      <w:bookmarkStart w:id="40" w:name="_Toc124341672"/>
+      <w:bookmarkStart w:id="41" w:name="_Toc136860258"/>
+      <w:bookmarkStart w:id="42" w:name="_Toc150154598"/>
       <w:r>
         <w:rPr>
           <w:rFonts w:cs="Arial"/>
         </w:rPr>
+        <w:lastRenderedPageBreak/>
         <w:t>4.- Regresar un cálculo</w:t>
       </w:r>
-      <w:bookmarkEnd w:id="44"/>
-      <w:bookmarkEnd w:id="45"/>
-      <w:bookmarkEnd w:id="46"/>
-      <w:r>
-        <w:rPr>
-          <w:rFonts w:cs="Arial"/>
-        </w:rPr>
-        <w:t xml:space="preserve"> </w:t>
-      </w:r>
-    </w:p>
-    <w:p>
-      <w:pPr>
-        <w:rPr>
-          <w:rFonts w:ascii="Arial" w:hAnsi="Arial" w:cs="Arial"/>
-          <w:b/>
-          <w:sz w:val="24"/>
-          <w:szCs w:val="24"/>
-        </w:rPr>
-      </w:pPr>
-      <w:r>
-        <w:rPr>
-          <w:rFonts w:ascii="Arial" w:hAnsi="Arial" w:cs="Arial"/>
-          <w:b/>
+      <w:bookmarkEnd w:id="39"/>
+      <w:bookmarkEnd w:id="40"/>
+      <w:bookmarkEnd w:id="41"/>
+      <w:bookmarkEnd w:id="42"/>
+    </w:p>
+    <w:p/>
+    <w:p>
+      <w:pPr>
+        <w:jc w:val="both"/>
+        <w:rPr>
+          <w:rFonts w:ascii="Arial" w:hAnsi="Arial" w:cs="Arial"/>
+          <w:sz w:val="24"/>
+          <w:szCs w:val="24"/>
+        </w:rPr>
+      </w:pPr>
+      <w:r>
+        <w:rPr>
+          <w:rFonts w:ascii="Arial" w:hAnsi="Arial" w:cs="Arial"/>
           <w:sz w:val="24"/>
           <w:szCs w:val="24"/>
         </w:rPr>
         <w:t>4.1.- Una vez que el cálculo haya sido Autorizado por el Analista el Coordinador puede aprobar el cálculo para que avance a la siguiente Área o rechazarlo para regresarlo al Analista y pueda realizar modificaciones</w:t>
       </w:r>
-    </w:p>
-    <w:p>
-      <w:pPr>
-        <w:ind w:left="-1276"/>
+      <w:r>
+        <w:rPr>
+          <w:rFonts w:ascii="Arial" w:hAnsi="Arial" w:cs="Arial"/>
+          <w:sz w:val="24"/>
+          <w:szCs w:val="24"/>
+        </w:rPr>
+        <w:t>.</w:t>
+      </w:r>
+    </w:p>
+    <w:p>
+      <w:pPr>
+        <w:ind w:left="-284"/>
         <w:rPr>
           <w:rFonts w:ascii="Arial" w:hAnsi="Arial" w:cs="Arial"/>
           <w:b/>
@@ -6264,17 +5914,16 @@
           <w:noProof/>
           <w:lang w:val="es-MX" w:eastAsia="es-MX"/>
         </w:rPr>
-        <w:lastRenderedPageBreak/>
         <mc:AlternateContent>
           <mc:Choice Requires="wps">
             <w:drawing>
-              <wp:anchor distT="0" distB="0" distL="114300" distR="114300" simplePos="0" relativeHeight="251821056" behindDoc="0" locked="0" layoutInCell="1" allowOverlap="1" wp14:anchorId="158357BA" wp14:editId="64965D55">
+              <wp:anchor distT="0" distB="0" distL="114300" distR="114300" simplePos="0" relativeHeight="251876352" behindDoc="0" locked="0" layoutInCell="1" allowOverlap="1" wp14:anchorId="4F04E272" wp14:editId="024D96B2">
                 <wp:simplePos x="0" y="0"/>
                 <wp:positionH relativeFrom="column">
-                  <wp:posOffset>-574040</wp:posOffset>
+                  <wp:posOffset>190587</wp:posOffset>
                 </wp:positionH>
                 <wp:positionV relativeFrom="paragraph">
-                  <wp:posOffset>1021553</wp:posOffset>
+                  <wp:posOffset>585141</wp:posOffset>
                 </wp:positionV>
                 <wp:extent cx="226337" cy="226337"/>
                 <wp:effectExtent l="19050" t="19050" r="21590" b="21590"/>
@@ -6334,7 +5983,7 @@
           </mc:Choice>
           <mc:Fallback>
             <w:pict>
-              <v:rect w14:anchorId="55138206" id="Rectángulo 59" o:spid="_x0000_s1026" style="position:absolute;margin-left:-45.2pt;margin-top:80.45pt;width:17.8pt;height:17.8pt;z-index:251821056;visibility:visible;mso-wrap-style:square;mso-width-percent:0;mso-height-percent:0;mso-wrap-distance-left:9pt;mso-wrap-distance-top:0;mso-wrap-distance-right:9pt;mso-wrap-distance-bottom:0;mso-position-horizontal:absolute;mso-position-horizontal-relative:text;mso-position-vertical:absolute;mso-position-vertical-relative:text;mso-width-percent:0;mso-height-percent:0;mso-width-relative:margin;mso-height-relative:margin;v-text-anchor:middle" o:gfxdata="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" filled="f" strokecolor="red" strokeweight="2.25pt"/>
+              <v:rect w14:anchorId="7FE0A3E6" id="Rectángulo 59" o:spid="_x0000_s1026" style="position:absolute;margin-left:15pt;margin-top:46.05pt;width:17.8pt;height:17.8pt;z-index:251876352;visibility:visible;mso-wrap-style:square;mso-width-percent:0;mso-height-percent:0;mso-wrap-distance-left:9pt;mso-wrap-distance-top:0;mso-wrap-distance-right:9pt;mso-wrap-distance-bottom:0;mso-position-horizontal:absolute;mso-position-horizontal-relative:text;mso-position-vertical:absolute;mso-position-vertical-relative:text;mso-width-percent:0;mso-height-percent:0;mso-width-relative:margin;mso-height-relative:margin;v-text-anchor:middle" o:gfxdata="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" filled="f" strokecolor="red" strokeweight="2.25pt"/>
             </w:pict>
           </mc:Fallback>
         </mc:AlternateContent>
@@ -6345,10 +5994,10 @@
           <w:lang w:val="es-MX" w:eastAsia="es-MX"/>
         </w:rPr>
         <w:drawing>
-          <wp:inline distT="0" distB="0" distL="0" distR="0" wp14:anchorId="6C8FA5D6" wp14:editId="6A2D5D4A">
-            <wp:extent cx="6458368" cy="1127052"/>
-            <wp:effectExtent l="152400" t="152400" r="361950" b="359410"/>
-            <wp:docPr id="33" name="Imagen 33"/>
+          <wp:inline distT="0" distB="0" distL="0" distR="0" wp14:anchorId="731346DA" wp14:editId="6BB0ECB4">
+            <wp:extent cx="5612130" cy="657225"/>
+            <wp:effectExtent l="152400" t="152400" r="369570" b="371475"/>
+            <wp:docPr id="86" name="Imagen 86"/>
             <wp:cNvGraphicFramePr>
               <a:graphicFrameLocks xmlns:a="http://schemas.openxmlformats.org/drawingml/2006/main" noChangeAspect="1"/>
             </wp:cNvGraphicFramePr>
@@ -6360,14 +6009,14 @@
                     <pic:cNvPicPr/>
                   </pic:nvPicPr>
                   <pic:blipFill rotWithShape="1">
-                    <a:blip r:embed="rId13"/>
-                    <a:srcRect r="34827" b="20075"/>
+                    <a:blip r:embed="rId11"/>
+                    <a:srcRect b="20445"/>
                     <a:stretch/>
                   </pic:blipFill>
                   <pic:spPr bwMode="auto">
                     <a:xfrm>
                       <a:off x="0" y="0"/>
-                      <a:ext cx="6524328" cy="1138563"/>
+                      <a:ext cx="5612130" cy="657225"/>
                     </a:xfrm>
                     <a:prstGeom prst="rect">
                       <a:avLst/>
@@ -6399,15 +6048,13 @@
       <w:pPr>
         <w:rPr>
           <w:rFonts w:ascii="Arial" w:hAnsi="Arial" w:cs="Arial"/>
-          <w:b/>
-          <w:sz w:val="24"/>
-          <w:szCs w:val="24"/>
-        </w:rPr>
-      </w:pPr>
-      <w:r>
-        <w:rPr>
-          <w:rFonts w:ascii="Arial" w:hAnsi="Arial" w:cs="Arial"/>
-          <w:b/>
+          <w:sz w:val="24"/>
+          <w:szCs w:val="24"/>
+        </w:rPr>
+      </w:pPr>
+      <w:r>
+        <w:rPr>
+          <w:rFonts w:ascii="Arial" w:hAnsi="Arial" w:cs="Arial"/>
           <w:sz w:val="24"/>
           <w:szCs w:val="24"/>
         </w:rPr>
@@ -6419,7 +6066,7 @@
           <w:lang w:val="es-MX" w:eastAsia="es-MX"/>
         </w:rPr>
         <w:drawing>
-          <wp:inline distT="0" distB="0" distL="0" distR="0" wp14:anchorId="205CE910" wp14:editId="2765D01F">
+          <wp:inline distT="0" distB="0" distL="0" distR="0" wp14:anchorId="1EC8B040" wp14:editId="141E48D1">
             <wp:extent cx="411691" cy="354965"/>
             <wp:effectExtent l="0" t="0" r="7620" b="6985"/>
             <wp:docPr id="80" name="Imagen 80"/>
@@ -6434,7 +6081,7 @@
                     <pic:cNvPicPr/>
                   </pic:nvPicPr>
                   <pic:blipFill rotWithShape="1">
-                    <a:blip r:embed="rId20"/>
+                    <a:blip r:embed="rId17"/>
                     <a:srcRect l="26068" t="25966" r="26190" b="32122"/>
                     <a:stretch/>
                   </pic:blipFill>
@@ -6464,7 +6111,7 @@
     </w:p>
     <w:p>
       <w:pPr>
-        <w:ind w:left="-1276"/>
+        <w:ind w:left="-284"/>
       </w:pPr>
       <w:r>
         <w:rPr>
@@ -6475,16 +6122,16 @@
         <mc:AlternateContent>
           <mc:Choice Requires="wps">
             <w:drawing>
-              <wp:anchor distT="0" distB="0" distL="114300" distR="114300" simplePos="0" relativeHeight="251822080" behindDoc="0" locked="0" layoutInCell="1" allowOverlap="1" wp14:anchorId="07EE0FC7" wp14:editId="52E008F4">
+              <wp:anchor distT="0" distB="0" distL="114300" distR="114300" simplePos="0" relativeHeight="251877376" behindDoc="0" locked="0" layoutInCell="1" allowOverlap="1" wp14:anchorId="68DC2AED" wp14:editId="52338B42">
                 <wp:simplePos x="0" y="0"/>
                 <wp:positionH relativeFrom="column">
-                  <wp:posOffset>291465</wp:posOffset>
+                  <wp:posOffset>725017</wp:posOffset>
                 </wp:positionH>
                 <wp:positionV relativeFrom="paragraph">
-                  <wp:posOffset>280670</wp:posOffset>
+                  <wp:posOffset>154524</wp:posOffset>
                 </wp:positionV>
-                <wp:extent cx="317500" cy="266700"/>
-                <wp:effectExtent l="19050" t="19050" r="25400" b="19050"/>
+                <wp:extent cx="283582" cy="297705"/>
+                <wp:effectExtent l="19050" t="19050" r="21590" b="26670"/>
                 <wp:wrapNone/>
                 <wp:docPr id="81" name="Rectángulo 81"/>
                 <wp:cNvGraphicFramePr/>
@@ -6495,7 +6142,7 @@
                       <wps:spPr>
                         <a:xfrm>
                           <a:off x="0" y="0"/>
-                          <a:ext cx="317500" cy="266700"/>
+                          <a:ext cx="283582" cy="297705"/>
                         </a:xfrm>
                         <a:prstGeom prst="rect">
                           <a:avLst/>
@@ -6541,7 +6188,7 @@
           </mc:Choice>
           <mc:Fallback>
             <w:pict>
-              <v:rect w14:anchorId="1B7AFBEB" id="Rectángulo 81" o:spid="_x0000_s1026" style="position:absolute;margin-left:22.95pt;margin-top:22.1pt;width:25pt;height:21pt;z-index:251822080;visibility:visible;mso-wrap-style:square;mso-width-percent:0;mso-height-percent:0;mso-wrap-distance-left:9pt;mso-wrap-distance-top:0;mso-wrap-distance-right:9pt;mso-wrap-distance-bottom:0;mso-position-horizontal:absolute;mso-position-horizontal-relative:text;mso-position-vertical:absolute;mso-position-vertical-relative:text;mso-width-percent:0;mso-height-percent:0;mso-width-relative:margin;mso-height-relative:margin;v-text-anchor:middle" o:gfxdata="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" filled="f" strokecolor="red" strokeweight="2.25pt"/>
+              <v:rect w14:anchorId="7D55C295" id="Rectángulo 81" o:spid="_x0000_s1026" style="position:absolute;margin-left:57.1pt;margin-top:12.15pt;width:22.35pt;height:23.45pt;z-index:251877376;visibility:visible;mso-wrap-style:square;mso-width-percent:0;mso-height-percent:0;mso-wrap-distance-left:9pt;mso-wrap-distance-top:0;mso-wrap-distance-right:9pt;mso-wrap-distance-bottom:0;mso-position-horizontal:absolute;mso-position-horizontal-relative:text;mso-position-vertical:absolute;mso-position-vertical-relative:text;mso-width-percent:0;mso-height-percent:0;mso-width-relative:margin;mso-height-relative:margin;v-text-anchor:middle" o:gfxdata="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" filled="f" strokecolor="red" strokeweight="2.25pt"/>
             </w:pict>
           </mc:Fallback>
         </mc:AlternateContent>
@@ -6552,10 +6199,10 @@
           <w:lang w:val="es-MX" w:eastAsia="es-MX"/>
         </w:rPr>
         <w:drawing>
-          <wp:inline distT="0" distB="0" distL="0" distR="0" wp14:anchorId="77C4534D" wp14:editId="41BCA8EF">
-            <wp:extent cx="6717250" cy="1332865"/>
-            <wp:effectExtent l="152400" t="171450" r="350520" b="362585"/>
-            <wp:docPr id="78" name="Imagen 78"/>
+          <wp:inline distT="0" distB="0" distL="0" distR="0" wp14:anchorId="5F045293" wp14:editId="42ABDC20">
+            <wp:extent cx="5612130" cy="1080135"/>
+            <wp:effectExtent l="152400" t="152400" r="369570" b="367665"/>
+            <wp:docPr id="37" name="Imagen 37"/>
             <wp:cNvGraphicFramePr>
               <a:graphicFrameLocks xmlns:a="http://schemas.openxmlformats.org/drawingml/2006/main" noChangeAspect="1"/>
             </wp:cNvGraphicFramePr>
@@ -6566,15 +6213,16 @@
                     <pic:cNvPr id="1" name=""/>
                     <pic:cNvPicPr/>
                   </pic:nvPicPr>
-                  <pic:blipFill rotWithShape="1">
-                    <a:blip r:embed="rId21"/>
-                    <a:srcRect l="377" t="31439" b="8546"/>
-                    <a:stretch/>
+                  <pic:blipFill>
+                    <a:blip r:embed="rId18"/>
+                    <a:stretch>
+                      <a:fillRect/>
+                    </a:stretch>
                   </pic:blipFill>
-                  <pic:spPr bwMode="auto">
+                  <pic:spPr>
                     <a:xfrm>
                       <a:off x="0" y="0"/>
-                      <a:ext cx="6731098" cy="1335613"/>
+                      <a:ext cx="5612130" cy="1080135"/>
                     </a:xfrm>
                     <a:prstGeom prst="rect">
                       <a:avLst/>
@@ -6589,11 +6237,6 @@
                         </a:srgbClr>
                       </a:outerShdw>
                     </a:effectLst>
-                    <a:extLst>
-                      <a:ext uri="{53640926-AAD7-44D8-BBD7-CCE9431645EC}">
-                        <a14:shadowObscured xmlns:a14="http://schemas.microsoft.com/office/drawing/2010/main"/>
-                      </a:ext>
-                    </a:extLst>
                   </pic:spPr>
                 </pic:pic>
               </a:graphicData>
@@ -6604,26 +6247,33 @@
     </w:p>
     <w:p>
       <w:pPr>
-        <w:rPr>
-          <w:rFonts w:ascii="Arial" w:hAnsi="Arial" w:cs="Arial"/>
-          <w:b/>
-          <w:sz w:val="24"/>
-          <w:szCs w:val="24"/>
-        </w:rPr>
-      </w:pPr>
-      <w:r>
-        <w:rPr>
-          <w:rFonts w:ascii="Arial" w:hAnsi="Arial" w:cs="Arial"/>
-          <w:b/>
+        <w:jc w:val="both"/>
+        <w:rPr>
+          <w:rFonts w:ascii="Arial" w:hAnsi="Arial" w:cs="Arial"/>
+          <w:sz w:val="24"/>
+          <w:szCs w:val="24"/>
+        </w:rPr>
+      </w:pPr>
+      <w:r>
+        <w:rPr>
+          <w:rFonts w:ascii="Arial" w:hAnsi="Arial" w:cs="Arial"/>
           <w:sz w:val="24"/>
           <w:szCs w:val="24"/>
         </w:rPr>
         <w:t>4.2.- Al regresar el cálculo es necesario dejar un comentario para el analista</w:t>
       </w:r>
-    </w:p>
-    <w:p>
-      <w:pPr>
-        <w:ind w:left="-1276"/>
+      <w:r>
+        <w:rPr>
+          <w:rFonts w:ascii="Arial" w:hAnsi="Arial" w:cs="Arial"/>
+          <w:sz w:val="24"/>
+          <w:szCs w:val="24"/>
+        </w:rPr>
+        <w:t>.</w:t>
+      </w:r>
+    </w:p>
+    <w:p>
+      <w:pPr>
+        <w:ind w:left="-284"/>
       </w:pPr>
       <w:r>
         <w:rPr>
@@ -6634,16 +6284,16 @@
         <mc:AlternateContent>
           <mc:Choice Requires="wps">
             <w:drawing>
-              <wp:anchor distT="0" distB="0" distL="114300" distR="114300" simplePos="0" relativeHeight="251823104" behindDoc="0" locked="0" layoutInCell="1" allowOverlap="1" wp14:anchorId="7DA9AB51" wp14:editId="711E421A">
+              <wp:anchor distT="0" distB="0" distL="114300" distR="114300" simplePos="0" relativeHeight="251878400" behindDoc="0" locked="0" layoutInCell="1" allowOverlap="1" wp14:anchorId="7FFE0D9B" wp14:editId="4D2AD4B7">
                 <wp:simplePos x="0" y="0"/>
-                <wp:positionH relativeFrom="column">
-                  <wp:posOffset>2361565</wp:posOffset>
+                <wp:positionH relativeFrom="margin">
+                  <wp:posOffset>2561700</wp:posOffset>
                 </wp:positionH>
                 <wp:positionV relativeFrom="paragraph">
-                  <wp:posOffset>1538605</wp:posOffset>
+                  <wp:posOffset>1301026</wp:posOffset>
                 </wp:positionV>
-                <wp:extent cx="479834" cy="244443"/>
-                <wp:effectExtent l="19050" t="19050" r="15875" b="22860"/>
+                <wp:extent cx="394138" cy="228075"/>
+                <wp:effectExtent l="19050" t="19050" r="25400" b="19685"/>
                 <wp:wrapNone/>
                 <wp:docPr id="84" name="Rectángulo 84"/>
                 <wp:cNvGraphicFramePr/>
@@ -6654,7 +6304,7 @@
                       <wps:spPr>
                         <a:xfrm>
                           <a:off x="0" y="0"/>
-                          <a:ext cx="479834" cy="244443"/>
+                          <a:ext cx="394138" cy="228075"/>
                         </a:xfrm>
                         <a:prstGeom prst="rect">
                           <a:avLst/>
@@ -6700,7 +6350,9 @@
           </mc:Choice>
           <mc:Fallback>
             <w:pict>
-              <v:rect w14:anchorId="2C8FF6B2" id="Rectángulo 84" o:spid="_x0000_s1026" style="position:absolute;margin-left:185.95pt;margin-top:121.15pt;width:37.8pt;height:19.25pt;z-index:251823104;visibility:visible;mso-wrap-style:square;mso-width-percent:0;mso-height-percent:0;mso-wrap-distance-left:9pt;mso-wrap-distance-top:0;mso-wrap-distance-right:9pt;mso-wrap-distance-bottom:0;mso-position-horizontal:absolute;mso-position-horizontal-relative:text;mso-position-vertical:absolute;mso-position-vertical-relative:text;mso-width-percent:0;mso-height-percent:0;mso-width-relative:margin;mso-height-relative:margin;v-text-anchor:middle" o:gfxdata="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" filled="f" strokecolor="red" strokeweight="2.25pt"/>
+              <v:rect w14:anchorId="011110C9" id="Rectángulo 84" o:spid="_x0000_s1026" style="position:absolute;margin-left:201.7pt;margin-top:102.45pt;width:31.05pt;height:17.95pt;z-index:251878400;visibility:visible;mso-wrap-style:square;mso-width-percent:0;mso-height-percent:0;mso-wrap-distance-left:9pt;mso-wrap-distance-top:0;mso-wrap-distance-right:9pt;mso-wrap-distance-bottom:0;mso-position-horizontal:absolute;mso-position-horizontal-relative:margin;mso-position-vertical:absolute;mso-position-vertical-relative:text;mso-width-percent:0;mso-height-percent:0;mso-width-relative:margin;mso-height-relative:margin;v-text-anchor:middle" o:gfxdata="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" filled="f" strokecolor="red" strokeweight="2.25pt">
+                <w10:wrap anchorx="margin"/>
+              </v:rect>
             </w:pict>
           </mc:Fallback>
         </mc:AlternateContent>
@@ -6712,9 +6364,9 @@
           <w:lang w:val="es-MX" w:eastAsia="es-MX"/>
         </w:rPr>
         <w:drawing>
-          <wp:inline distT="0" distB="0" distL="0" distR="0" wp14:anchorId="30DACD11" wp14:editId="54F9D520">
-            <wp:extent cx="6544365" cy="1587500"/>
-            <wp:effectExtent l="171450" t="152400" r="370840" b="355600"/>
+          <wp:inline distT="0" distB="0" distL="0" distR="0" wp14:anchorId="1B0D6249" wp14:editId="631CA1EE">
+            <wp:extent cx="5596759" cy="1357635"/>
+            <wp:effectExtent l="171450" t="152400" r="366395" b="356870"/>
             <wp:docPr id="83" name="Imagen 83"/>
             <wp:cNvGraphicFramePr>
               <a:graphicFrameLocks xmlns:a="http://schemas.openxmlformats.org/drawingml/2006/main" noChangeAspect="1"/>
@@ -6727,14 +6379,14 @@
                     <pic:cNvPicPr/>
                   </pic:nvPicPr>
                   <pic:blipFill rotWithShape="1">
-                    <a:blip r:embed="rId19"/>
+                    <a:blip r:embed="rId16"/>
                     <a:srcRect l="503" b="8990"/>
                     <a:stretch/>
                   </pic:blipFill>
                   <pic:spPr bwMode="auto">
                     <a:xfrm>
                       <a:off x="0" y="0"/>
-                      <a:ext cx="6553751" cy="1589777"/>
+                      <a:ext cx="5624026" cy="1364249"/>
                     </a:xfrm>
                     <a:prstGeom prst="rect">
                       <a:avLst/>
@@ -6801,9 +6453,10 @@
           <w:rFonts w:cs="Arial"/>
         </w:rPr>
       </w:pPr>
-      <w:bookmarkStart w:id="47" w:name="_Toc123565165"/>
-      <w:bookmarkStart w:id="48" w:name="_Toc124341673"/>
-      <w:bookmarkStart w:id="49" w:name="_Toc136860259"/>
+      <w:bookmarkStart w:id="43" w:name="_Toc123565165"/>
+      <w:bookmarkStart w:id="44" w:name="_Toc124341673"/>
+      <w:bookmarkStart w:id="45" w:name="_Toc136860259"/>
+      <w:bookmarkStart w:id="46" w:name="_Toc150154599"/>
       <w:r>
         <w:rPr>
           <w:rFonts w:cs="Arial"/>
@@ -6811,72 +6464,28 @@
         <w:lastRenderedPageBreak/>
         <w:t>5.- Consulta de estatus</w:t>
       </w:r>
-      <w:bookmarkEnd w:id="47"/>
-      <w:bookmarkEnd w:id="48"/>
-      <w:bookmarkEnd w:id="49"/>
-    </w:p>
-    <w:p>
-      <w:pPr>
-        <w:rPr>
-          <w:rFonts w:ascii="Arial" w:hAnsi="Arial" w:cs="Arial"/>
-          <w:b/>
-          <w:sz w:val="24"/>
-          <w:szCs w:val="24"/>
-        </w:rPr>
-      </w:pPr>
-      <w:r>
-        <w:rPr>
-          <w:rFonts w:ascii="Arial" w:hAnsi="Arial" w:cs="Arial"/>
-          <w:b/>
-          <w:sz w:val="24"/>
-          <w:szCs w:val="24"/>
-        </w:rPr>
-        <w:t>5.1</w:t>
-      </w:r>
-      <w:r>
-        <w:rPr>
-          <w:rFonts w:ascii="Arial" w:hAnsi="Arial" w:cs="Arial"/>
-          <w:b/>
-          <w:sz w:val="24"/>
-          <w:szCs w:val="24"/>
-        </w:rPr>
-        <w:t xml:space="preserve">.- El estatus </w:t>
-      </w:r>
-      <w:r>
-        <w:rPr>
-          <w:rFonts w:ascii="Arial" w:hAnsi="Arial" w:cs="Arial"/>
-          <w:b/>
-          <w:sz w:val="24"/>
-          <w:szCs w:val="24"/>
-        </w:rPr>
-        <w:t xml:space="preserve">actual del cálculo </w:t>
-      </w:r>
-      <w:r>
-        <w:rPr>
-          <w:rFonts w:ascii="Arial" w:hAnsi="Arial" w:cs="Arial"/>
-          <w:b/>
-          <w:sz w:val="24"/>
-          <w:szCs w:val="24"/>
-        </w:rPr>
-        <w:t xml:space="preserve">aparece en la columna </w:t>
-      </w:r>
-      <w:r>
-        <w:rPr>
-          <w:rFonts w:ascii="Arial" w:hAnsi="Arial" w:cs="Arial"/>
-          <w:b/>
-          <w:sz w:val="24"/>
-          <w:szCs w:val="24"/>
-        </w:rPr>
-        <w:t xml:space="preserve">final </w:t>
-      </w:r>
-      <w:r>
-        <w:rPr>
-          <w:rFonts w:ascii="Arial" w:hAnsi="Arial" w:cs="Arial"/>
-          <w:b/>
-          <w:sz w:val="24"/>
-          <w:szCs w:val="24"/>
-        </w:rPr>
-        <w:t>“Estatus” o presionando el botón</w:t>
+      <w:bookmarkEnd w:id="43"/>
+      <w:bookmarkEnd w:id="44"/>
+      <w:bookmarkEnd w:id="45"/>
+      <w:bookmarkEnd w:id="46"/>
+    </w:p>
+    <w:p/>
+    <w:p>
+      <w:pPr>
+        <w:jc w:val="both"/>
+        <w:rPr>
+          <w:rFonts w:ascii="Arial" w:hAnsi="Arial" w:cs="Arial"/>
+          <w:sz w:val="24"/>
+          <w:szCs w:val="24"/>
+        </w:rPr>
+      </w:pPr>
+      <w:r>
+        <w:rPr>
+          <w:rFonts w:ascii="Arial" w:hAnsi="Arial" w:cs="Arial"/>
+          <w:sz w:val="24"/>
+          <w:szCs w:val="24"/>
+        </w:rPr>
+        <w:t>5.1.- El estatus actual del cálculo aparece en la columna final “Estatus” o presionando el botón</w:t>
       </w:r>
       <w:r>
         <w:rPr>
@@ -6884,53 +6493,12 @@
           <w:noProof/>
           <w:lang w:val="es-MX" w:eastAsia="es-MX"/>
         </w:rPr>
-        <w:drawing>
-          <wp:inline distT="0" distB="0" distL="0" distR="0" wp14:anchorId="0F71FF33" wp14:editId="23580173">
-            <wp:extent cx="334978" cy="268741"/>
-            <wp:effectExtent l="0" t="0" r="8255" b="0"/>
-            <wp:docPr id="29" name="Imagen 29"/>
-            <wp:cNvGraphicFramePr>
-              <a:graphicFrameLocks xmlns:a="http://schemas.openxmlformats.org/drawingml/2006/main" noChangeAspect="1"/>
-            </wp:cNvGraphicFramePr>
-            <a:graphic xmlns:a="http://schemas.openxmlformats.org/drawingml/2006/main">
-              <a:graphicData uri="http://schemas.openxmlformats.org/drawingml/2006/picture">
-                <pic:pic xmlns:pic="http://schemas.openxmlformats.org/drawingml/2006/picture">
-                  <pic:nvPicPr>
-                    <pic:cNvPr id="1" name=""/>
-                    <pic:cNvPicPr/>
-                  </pic:nvPicPr>
-                  <pic:blipFill rotWithShape="1">
-                    <a:blip r:embed="rId22"/>
-                    <a:srcRect l="9053" t="19497" r="17459" b="17010"/>
-                    <a:stretch/>
-                  </pic:blipFill>
-                  <pic:spPr bwMode="auto">
-                    <a:xfrm>
-                      <a:off x="0" y="0"/>
-                      <a:ext cx="351223" cy="281774"/>
-                    </a:xfrm>
-                    <a:prstGeom prst="rect">
-                      <a:avLst/>
-                    </a:prstGeom>
-                    <a:ln>
-                      <a:noFill/>
-                    </a:ln>
-                    <a:extLst>
-                      <a:ext uri="{53640926-AAD7-44D8-BBD7-CCE9431645EC}">
-                        <a14:shadowObscured xmlns:a14="http://schemas.microsoft.com/office/drawing/2010/main"/>
-                      </a:ext>
-                    </a:extLst>
-                  </pic:spPr>
-                </pic:pic>
-              </a:graphicData>
-            </a:graphic>
-          </wp:inline>
-        </w:drawing>
-      </w:r>
-    </w:p>
-    <w:p>
-      <w:pPr>
-        <w:ind w:left="-1418"/>
+        <w:t xml:space="preserve"> “Detalles”</w:t>
+      </w:r>
+    </w:p>
+    <w:p>
+      <w:pPr>
+        <w:ind w:left="-284"/>
         <w:rPr>
           <w:rFonts w:ascii="Arial" w:hAnsi="Arial" w:cs="Arial"/>
           <w:b/>
@@ -6947,16 +6515,16 @@
         <mc:AlternateContent>
           <mc:Choice Requires="wps">
             <w:drawing>
-              <wp:anchor distT="0" distB="0" distL="114300" distR="114300" simplePos="0" relativeHeight="251811840" behindDoc="0" locked="0" layoutInCell="1" allowOverlap="1" wp14:anchorId="023C5BEB" wp14:editId="5ED3A35F">
+              <wp:anchor distT="0" distB="0" distL="114300" distR="114300" simplePos="0" relativeHeight="251870208" behindDoc="0" locked="0" layoutInCell="1" allowOverlap="1" wp14:anchorId="6D37ED1E" wp14:editId="65451513">
                 <wp:simplePos x="0" y="0"/>
                 <wp:positionH relativeFrom="column">
-                  <wp:posOffset>-550545</wp:posOffset>
+                  <wp:posOffset>196478</wp:posOffset>
                 </wp:positionH>
                 <wp:positionV relativeFrom="paragraph">
-                  <wp:posOffset>1106008</wp:posOffset>
+                  <wp:posOffset>610870</wp:posOffset>
                 </wp:positionV>
-                <wp:extent cx="226060" cy="226060"/>
-                <wp:effectExtent l="19050" t="19050" r="21590" b="21590"/>
+                <wp:extent cx="196850" cy="178435"/>
+                <wp:effectExtent l="19050" t="19050" r="12700" b="12065"/>
                 <wp:wrapNone/>
                 <wp:docPr id="26" name="Rectángulo 26"/>
                 <wp:cNvGraphicFramePr/>
@@ -6967,7 +6535,7 @@
                       <wps:spPr>
                         <a:xfrm>
                           <a:off x="0" y="0"/>
-                          <a:ext cx="226060" cy="226060"/>
+                          <a:ext cx="196850" cy="178435"/>
                         </a:xfrm>
                         <a:prstGeom prst="rect">
                           <a:avLst/>
@@ -7013,7 +6581,7 @@
           </mc:Choice>
           <mc:Fallback>
             <w:pict>
-              <v:rect w14:anchorId="7CE5CC7B" id="Rectángulo 26" o:spid="_x0000_s1026" style="position:absolute;margin-left:-43.35pt;margin-top:87.1pt;width:17.8pt;height:17.8pt;z-index:251811840;visibility:visible;mso-wrap-style:square;mso-width-percent:0;mso-height-percent:0;mso-wrap-distance-left:9pt;mso-wrap-distance-top:0;mso-wrap-distance-right:9pt;mso-wrap-distance-bottom:0;mso-position-horizontal:absolute;mso-position-horizontal-relative:text;mso-position-vertical:absolute;mso-position-vertical-relative:text;mso-width-percent:0;mso-height-percent:0;mso-width-relative:margin;mso-height-relative:margin;v-text-anchor:middle" o:gfxdata="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" filled="f" strokecolor="red" strokeweight="2.25pt"/>
+              <v:rect w14:anchorId="78EBF445" id="Rectángulo 26" o:spid="_x0000_s1026" style="position:absolute;margin-left:15.45pt;margin-top:48.1pt;width:15.5pt;height:14.05pt;z-index:251870208;visibility:visible;mso-wrap-style:square;mso-width-percent:0;mso-height-percent:0;mso-wrap-distance-left:9pt;mso-wrap-distance-top:0;mso-wrap-distance-right:9pt;mso-wrap-distance-bottom:0;mso-position-horizontal:absolute;mso-position-horizontal-relative:text;mso-position-vertical:absolute;mso-position-vertical-relative:text;mso-width-percent:0;mso-height-percent:0;mso-width-relative:margin;mso-height-relative:margin;v-text-anchor:middle" o:gfxdata="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" filled="f" strokecolor="red" strokeweight="2.25pt"/>
             </w:pict>
           </mc:Fallback>
         </mc:AlternateContent>
@@ -7027,16 +6595,16 @@
         <mc:AlternateContent>
           <mc:Choice Requires="wps">
             <w:drawing>
-              <wp:anchor distT="0" distB="0" distL="114300" distR="114300" simplePos="0" relativeHeight="251812864" behindDoc="0" locked="0" layoutInCell="1" allowOverlap="1" wp14:anchorId="4C73DC0F" wp14:editId="6815C944">
+              <wp:anchor distT="0" distB="0" distL="114300" distR="114300" simplePos="0" relativeHeight="251871232" behindDoc="0" locked="0" layoutInCell="1" allowOverlap="1" wp14:anchorId="65000805" wp14:editId="4008EB96">
                 <wp:simplePos x="0" y="0"/>
-                <wp:positionH relativeFrom="column">
-                  <wp:posOffset>5377018</wp:posOffset>
+                <wp:positionH relativeFrom="margin">
+                  <wp:posOffset>4957445</wp:posOffset>
                 </wp:positionH>
                 <wp:positionV relativeFrom="paragraph">
-                  <wp:posOffset>692150</wp:posOffset>
+                  <wp:posOffset>479425</wp:posOffset>
                 </wp:positionV>
-                <wp:extent cx="904875" cy="660400"/>
-                <wp:effectExtent l="19050" t="19050" r="28575" b="25400"/>
+                <wp:extent cx="621030" cy="328930"/>
+                <wp:effectExtent l="19050" t="19050" r="26670" b="13970"/>
                 <wp:wrapNone/>
                 <wp:docPr id="28" name="Rectángulo 28"/>
                 <wp:cNvGraphicFramePr/>
@@ -7047,7 +6615,7 @@
                       <wps:spPr>
                         <a:xfrm>
                           <a:off x="0" y="0"/>
-                          <a:ext cx="904875" cy="660400"/>
+                          <a:ext cx="621030" cy="328930"/>
                         </a:xfrm>
                         <a:prstGeom prst="rect">
                           <a:avLst/>
@@ -7093,7 +6661,9 @@
           </mc:Choice>
           <mc:Fallback>
             <w:pict>
-              <v:rect w14:anchorId="1BD52F52" id="Rectángulo 28" o:spid="_x0000_s1026" style="position:absolute;margin-left:423.4pt;margin-top:54.5pt;width:71.25pt;height:52pt;z-index:251812864;visibility:visible;mso-wrap-style:square;mso-width-percent:0;mso-height-percent:0;mso-wrap-distance-left:9pt;mso-wrap-distance-top:0;mso-wrap-distance-right:9pt;mso-wrap-distance-bottom:0;mso-position-horizontal:absolute;mso-position-horizontal-relative:text;mso-position-vertical:absolute;mso-position-vertical-relative:text;mso-width-percent:0;mso-height-percent:0;mso-width-relative:margin;mso-height-relative:margin;v-text-anchor:middle" o:gfxdata="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" filled="f" strokecolor="red" strokeweight="2.25pt"/>
+              <v:rect w14:anchorId="705CDC11" id="Rectángulo 28" o:spid="_x0000_s1026" style="position:absolute;margin-left:390.35pt;margin-top:37.75pt;width:48.9pt;height:25.9pt;z-index:251871232;visibility:visible;mso-wrap-style:square;mso-width-percent:0;mso-height-percent:0;mso-wrap-distance-left:9pt;mso-wrap-distance-top:0;mso-wrap-distance-right:9pt;mso-wrap-distance-bottom:0;mso-position-horizontal:absolute;mso-position-horizontal-relative:margin;mso-position-vertical:absolute;mso-position-vertical-relative:text;mso-width-percent:0;mso-height-percent:0;mso-width-relative:margin;mso-height-relative:margin;v-text-anchor:middle" o:gfxdata="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" filled="f" strokecolor="red" strokeweight="2.25pt">
+                <w10:wrap anchorx="margin"/>
+              </v:rect>
             </w:pict>
           </mc:Fallback>
         </mc:AlternateContent>
@@ -7103,18 +6673,11 @@
           <w:noProof/>
           <w:lang w:val="es-MX" w:eastAsia="es-MX"/>
         </w:rPr>
-        <w:t xml:space="preserve"> </w:t>
-      </w:r>
-      <w:r>
-        <w:rPr>
-          <w:noProof/>
-          <w:lang w:val="es-MX" w:eastAsia="es-MX"/>
-        </w:rPr>
         <w:drawing>
-          <wp:inline distT="0" distB="0" distL="0" distR="0" wp14:anchorId="4C8DC1CC" wp14:editId="1DE1A520">
-            <wp:extent cx="7021650" cy="999461"/>
-            <wp:effectExtent l="152400" t="152400" r="351155" b="353695"/>
-            <wp:docPr id="7" name="Imagen 7"/>
+          <wp:inline distT="0" distB="0" distL="0" distR="0" wp14:anchorId="2BC8D771" wp14:editId="1FF403B8">
+            <wp:extent cx="5612130" cy="657225"/>
+            <wp:effectExtent l="152400" t="152400" r="369570" b="371475"/>
+            <wp:docPr id="87" name="Imagen 87"/>
             <wp:cNvGraphicFramePr>
               <a:graphicFrameLocks xmlns:a="http://schemas.openxmlformats.org/drawingml/2006/main" noChangeAspect="1"/>
             </wp:cNvGraphicFramePr>
@@ -7125,16 +6688,15 @@
                     <pic:cNvPr id="1" name=""/>
                     <pic:cNvPicPr/>
                   </pic:nvPicPr>
-                  <pic:blipFill>
-                    <a:blip r:embed="rId13"/>
-                    <a:stretch>
-                      <a:fillRect/>
-                    </a:stretch>
+                  <pic:blipFill rotWithShape="1">
+                    <a:blip r:embed="rId11"/>
+                    <a:srcRect b="20445"/>
+                    <a:stretch/>
                   </pic:blipFill>
-                  <pic:spPr>
+                  <pic:spPr bwMode="auto">
                     <a:xfrm>
                       <a:off x="0" y="0"/>
-                      <a:ext cx="7056405" cy="1004408"/>
+                      <a:ext cx="5612130" cy="657225"/>
                     </a:xfrm>
                     <a:prstGeom prst="rect">
                       <a:avLst/>
@@ -7149,6 +6711,11 @@
                         </a:srgbClr>
                       </a:outerShdw>
                     </a:effectLst>
+                    <a:extLst>
+                      <a:ext uri="{53640926-AAD7-44D8-BBD7-CCE9431645EC}">
+                        <a14:shadowObscured xmlns:a14="http://schemas.microsoft.com/office/drawing/2010/main"/>
+                      </a:ext>
+                    </a:extLst>
                   </pic:spPr>
                 </pic:pic>
               </a:graphicData>
@@ -7159,10 +6726,10 @@
     </w:p>
     <w:p>
       <w:pPr>
-        <w:spacing w:line="276" w:lineRule="auto"/>
-        <w:ind w:left="709"/>
-        <w:rPr>
-          <w:rFonts w:ascii="Arial" w:hAnsi="Arial" w:cs="Arial"/>
+        <w:ind w:left="-284"/>
+        <w:rPr>
+          <w:rFonts w:ascii="Arial" w:hAnsi="Arial" w:cs="Arial"/>
+          <w:b/>
           <w:sz w:val="24"/>
           <w:szCs w:val="24"/>
         </w:rPr>
@@ -7173,17 +6740,167 @@
           <w:noProof/>
           <w:lang w:val="es-MX" w:eastAsia="es-MX"/>
         </w:rPr>
+        <mc:AlternateContent>
+          <mc:Choice Requires="wps">
+            <w:drawing>
+              <wp:anchor distT="0" distB="0" distL="114300" distR="114300" simplePos="0" relativeHeight="251881472" behindDoc="0" locked="0" layoutInCell="1" allowOverlap="1" wp14:anchorId="653A4E65" wp14:editId="074AE98C">
+                <wp:simplePos x="0" y="0"/>
+                <wp:positionH relativeFrom="column">
+                  <wp:posOffset>196871</wp:posOffset>
+                </wp:positionH>
+                <wp:positionV relativeFrom="paragraph">
+                  <wp:posOffset>167224</wp:posOffset>
+                </wp:positionV>
+                <wp:extent cx="220717" cy="202083"/>
+                <wp:effectExtent l="19050" t="19050" r="27305" b="26670"/>
+                <wp:wrapNone/>
+                <wp:docPr id="88" name="Rectángulo 88"/>
+                <wp:cNvGraphicFramePr/>
+                <a:graphic xmlns:a="http://schemas.openxmlformats.org/drawingml/2006/main">
+                  <a:graphicData uri="http://schemas.microsoft.com/office/word/2010/wordprocessingShape">
+                    <wps:wsp>
+                      <wps:cNvSpPr/>
+                      <wps:spPr>
+                        <a:xfrm>
+                          <a:off x="0" y="0"/>
+                          <a:ext cx="220717" cy="202083"/>
+                        </a:xfrm>
+                        <a:prstGeom prst="rect">
+                          <a:avLst/>
+                        </a:prstGeom>
+                        <a:noFill/>
+                        <a:ln w="28575">
+                          <a:solidFill>
+                            <a:srgbClr val="FF0000"/>
+                          </a:solidFill>
+                        </a:ln>
+                      </wps:spPr>
+                      <wps:style>
+                        <a:lnRef idx="2">
+                          <a:schemeClr val="accent6"/>
+                        </a:lnRef>
+                        <a:fillRef idx="1">
+                          <a:schemeClr val="lt1"/>
+                        </a:fillRef>
+                        <a:effectRef idx="0">
+                          <a:schemeClr val="accent6"/>
+                        </a:effectRef>
+                        <a:fontRef idx="minor">
+                          <a:schemeClr val="dk1"/>
+                        </a:fontRef>
+                      </wps:style>
+                      <wps:bodyPr rot="0" spcFirstLastPara="0" vertOverflow="overflow" horzOverflow="overflow" vert="horz" wrap="square" lIns="91440" tIns="45720" rIns="91440" bIns="45720" numCol="1" spcCol="0" rtlCol="0" fromWordArt="0" anchor="ctr" anchorCtr="0" forceAA="0" compatLnSpc="1">
+                        <a:prstTxWarp prst="textNoShape">
+                          <a:avLst/>
+                        </a:prstTxWarp>
+                        <a:noAutofit/>
+                      </wps:bodyPr>
+                    </wps:wsp>
+                  </a:graphicData>
+                </a:graphic>
+                <wp14:sizeRelH relativeFrom="margin">
+                  <wp14:pctWidth>0</wp14:pctWidth>
+                </wp14:sizeRelH>
+                <wp14:sizeRelV relativeFrom="margin">
+                  <wp14:pctHeight>0</wp14:pctHeight>
+                </wp14:sizeRelV>
+              </wp:anchor>
+            </w:drawing>
+          </mc:Choice>
+          <mc:Fallback>
+            <w:pict>
+              <v:rect w14:anchorId="681D431D" id="Rectángulo 88" o:spid="_x0000_s1026" style="position:absolute;margin-left:15.5pt;margin-top:13.15pt;width:17.4pt;height:15.9pt;z-index:251881472;visibility:visible;mso-wrap-style:square;mso-width-percent:0;mso-height-percent:0;mso-wrap-distance-left:9pt;mso-wrap-distance-top:0;mso-wrap-distance-right:9pt;mso-wrap-distance-bottom:0;mso-position-horizontal:absolute;mso-position-horizontal-relative:text;mso-position-vertical:absolute;mso-position-vertical-relative:text;mso-width-percent:0;mso-height-percent:0;mso-width-relative:margin;mso-height-relative:margin;v-text-anchor:middle" o:gfxdata="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" filled="f" strokecolor="red" strokeweight="2.25pt"/>
+            </w:pict>
+          </mc:Fallback>
+        </mc:AlternateContent>
+      </w:r>
+      <w:r>
+        <w:rPr>
+          <w:rFonts w:ascii="Arial" w:hAnsi="Arial" w:cs="Arial"/>
+          <w:noProof/>
+          <w:sz w:val="24"/>
+          <w:szCs w:val="24"/>
+          <w:lang w:val="es-MX" w:eastAsia="es-MX"/>
+        </w:rPr>
         <w:drawing>
-          <wp:anchor distT="0" distB="0" distL="114300" distR="114300" simplePos="0" relativeHeight="251813888" behindDoc="0" locked="0" layoutInCell="1" allowOverlap="1" wp14:anchorId="3BE55920" wp14:editId="6898F0F2">
+          <wp:inline distT="0" distB="0" distL="0" distR="0" wp14:anchorId="1C603CA4" wp14:editId="2FECABCF">
+            <wp:extent cx="5535812" cy="870857"/>
+            <wp:effectExtent l="152400" t="152400" r="370205" b="367665"/>
+            <wp:docPr id="93" name="Imagen 93"/>
+            <wp:cNvGraphicFramePr>
+              <a:graphicFrameLocks xmlns:a="http://schemas.openxmlformats.org/drawingml/2006/main" noChangeAspect="1"/>
+            </wp:cNvGraphicFramePr>
+            <a:graphic xmlns:a="http://schemas.openxmlformats.org/drawingml/2006/main">
+              <a:graphicData uri="http://schemas.openxmlformats.org/drawingml/2006/picture">
+                <pic:pic xmlns:pic="http://schemas.openxmlformats.org/drawingml/2006/picture">
+                  <pic:nvPicPr>
+                    <pic:cNvPr id="1" name=""/>
+                    <pic:cNvPicPr/>
+                  </pic:nvPicPr>
+                  <pic:blipFill rotWithShape="1">
+                    <a:blip r:embed="rId19"/>
+                    <a:srcRect b="32475"/>
+                    <a:stretch/>
+                  </pic:blipFill>
+                  <pic:spPr bwMode="auto">
+                    <a:xfrm>
+                      <a:off x="0" y="0"/>
+                      <a:ext cx="5541289" cy="871719"/>
+                    </a:xfrm>
+                    <a:prstGeom prst="rect">
+                      <a:avLst/>
+                    </a:prstGeom>
+                    <a:ln>
+                      <a:noFill/>
+                    </a:ln>
+                    <a:effectLst>
+                      <a:outerShdw blurRad="292100" dist="139700" dir="2700000" algn="tl" rotWithShape="0">
+                        <a:srgbClr val="333333">
+                          <a:alpha val="65000"/>
+                        </a:srgbClr>
+                      </a:outerShdw>
+                    </a:effectLst>
+                    <a:extLst>
+                      <a:ext uri="{53640926-AAD7-44D8-BBD7-CCE9431645EC}">
+                        <a14:shadowObscured xmlns:a14="http://schemas.microsoft.com/office/drawing/2010/main"/>
+                      </a:ext>
+                    </a:extLst>
+                  </pic:spPr>
+                </pic:pic>
+              </a:graphicData>
+            </a:graphic>
+          </wp:inline>
+        </w:drawing>
+      </w:r>
+    </w:p>
+    <w:p>
+      <w:pPr>
+        <w:ind w:left="-284"/>
+        <w:jc w:val="center"/>
+        <w:rPr>
+          <w:rFonts w:ascii="Arial" w:hAnsi="Arial" w:cs="Arial"/>
+          <w:b/>
+          <w:sz w:val="24"/>
+          <w:szCs w:val="24"/>
+        </w:rPr>
+      </w:pPr>
+      <w:r>
+        <w:rPr>
+          <w:rFonts w:ascii="Arial" w:hAnsi="Arial" w:cs="Arial"/>
+          <w:noProof/>
+          <w:lang w:val="es-MX" w:eastAsia="es-MX"/>
+        </w:rPr>
+        <w:drawing>
+          <wp:anchor distT="0" distB="0" distL="114300" distR="114300" simplePos="0" relativeHeight="251872256" behindDoc="0" locked="0" layoutInCell="1" allowOverlap="1" wp14:anchorId="39868668" wp14:editId="27695E7F">
             <wp:simplePos x="0" y="0"/>
             <wp:positionH relativeFrom="column">
-              <wp:posOffset>1546107</wp:posOffset>
+              <wp:posOffset>1970405</wp:posOffset>
             </wp:positionH>
             <wp:positionV relativeFrom="paragraph">
-              <wp:posOffset>124858</wp:posOffset>
+              <wp:posOffset>23758</wp:posOffset>
             </wp:positionV>
-            <wp:extent cx="371011" cy="297711"/>
-            <wp:effectExtent l="0" t="0" r="0" b="7620"/>
+            <wp:extent cx="311150" cy="249555"/>
+            <wp:effectExtent l="0" t="0" r="0" b="0"/>
             <wp:wrapNone/>
             <wp:docPr id="27" name="Imagen 27"/>
             <wp:cNvGraphicFramePr>
@@ -7197,7 +6914,7 @@
                     <pic:cNvPicPr/>
                   </pic:nvPicPr>
                   <pic:blipFill rotWithShape="1">
-                    <a:blip r:embed="rId22">
+                    <a:blip r:embed="rId20">
                       <a:extLst>
                         <a:ext uri="{28A0092B-C50C-407E-A947-70E740481C1C}">
                           <a14:useLocalDpi xmlns:a14="http://schemas.microsoft.com/office/drawing/2010/main" val="0"/>
@@ -7210,7 +6927,7 @@
                   <pic:spPr bwMode="auto">
                     <a:xfrm>
                       <a:off x="0" y="0"/>
-                      <a:ext cx="376749" cy="302315"/>
+                      <a:ext cx="311150" cy="249555"/>
                     </a:xfrm>
                     <a:prstGeom prst="rect">
                       <a:avLst/>
@@ -7238,14 +6955,17 @@
       </w:r>
       <w:r>
         <w:rPr>
+          <w:rFonts w:ascii="Arial" w:hAnsi="Arial" w:cs="Arial"/>
           <w:noProof/>
+          <w:sz w:val="24"/>
+          <w:szCs w:val="24"/>
           <w:lang w:val="es-MX" w:eastAsia="es-MX"/>
         </w:rPr>
         <w:drawing>
-          <wp:inline distT="0" distB="0" distL="0" distR="0" wp14:anchorId="4E606953" wp14:editId="63B58731">
-            <wp:extent cx="3763926" cy="4164679"/>
-            <wp:effectExtent l="152400" t="152400" r="370205" b="369570"/>
-            <wp:docPr id="72" name="Imagen 72"/>
+          <wp:inline distT="0" distB="0" distL="0" distR="0" wp14:anchorId="36B2AFD0" wp14:editId="000F8CA4">
+            <wp:extent cx="3374572" cy="3702655"/>
+            <wp:effectExtent l="0" t="0" r="0" b="0"/>
+            <wp:docPr id="94" name="Imagen 94"/>
             <wp:cNvGraphicFramePr>
               <a:graphicFrameLocks xmlns:a="http://schemas.openxmlformats.org/drawingml/2006/main" noChangeAspect="1"/>
             </wp:cNvGraphicFramePr>
@@ -7257,7 +6977,7 @@
                     <pic:cNvPicPr/>
                   </pic:nvPicPr>
                   <pic:blipFill>
-                    <a:blip r:embed="rId23"/>
+                    <a:blip r:embed="rId21"/>
                     <a:stretch>
                       <a:fillRect/>
                     </a:stretch>
@@ -7265,21 +6985,11 @@
                   <pic:spPr>
                     <a:xfrm>
                       <a:off x="0" y="0"/>
-                      <a:ext cx="3766319" cy="4167327"/>
+                      <a:ext cx="3380104" cy="3708725"/>
                     </a:xfrm>
                     <a:prstGeom prst="rect">
                       <a:avLst/>
                     </a:prstGeom>
-                    <a:ln>
-                      <a:noFill/>
-                    </a:ln>
-                    <a:effectLst>
-                      <a:outerShdw blurRad="292100" dist="139700" dir="2700000" algn="tl" rotWithShape="0">
-                        <a:srgbClr val="333333">
-                          <a:alpha val="65000"/>
-                        </a:srgbClr>
-                      </a:outerShdw>
-                    </a:effectLst>
                   </pic:spPr>
                 </pic:pic>
               </a:graphicData>
@@ -7288,9 +6998,33 @@
         </w:drawing>
       </w:r>
     </w:p>
+    <w:p>
+      <w:pPr>
+        <w:spacing w:line="276" w:lineRule="auto"/>
+        <w:ind w:left="709"/>
+        <w:rPr>
+          <w:rFonts w:ascii="Arial" w:hAnsi="Arial" w:cs="Arial"/>
+          <w:sz w:val="24"/>
+          <w:szCs w:val="24"/>
+        </w:rPr>
+      </w:pPr>
+    </w:p>
+    <w:p>
+      <w:pPr>
+        <w:pStyle w:val="Ttulo1"/>
+        <w:spacing w:line="276" w:lineRule="auto"/>
+        <w:jc w:val="center"/>
+        <w:rPr>
+          <w:rFonts w:cs="Arial"/>
+          <w:b w:val="0"/>
+          <w:sz w:val="24"/>
+          <w:szCs w:val="24"/>
+        </w:rPr>
+      </w:pPr>
+    </w:p>
     <w:sectPr>
-      <w:headerReference w:type="default" r:id="rId24"/>
-      <w:footerReference w:type="default" r:id="rId25"/>
+      <w:headerReference w:type="default" r:id="rId22"/>
+      <w:footerReference w:type="default" r:id="rId23"/>
       <w:pgSz w:w="12240" w:h="15840" w:code="1"/>
       <w:pgMar w:top="1417" w:right="1701" w:bottom="1417" w:left="1701" w:header="708" w:footer="708" w:gutter="0"/>
       <w:cols w:space="708"/>
@@ -7705,306 +7439,19 @@
         <w:noProof/>
         <w:lang w:val="es-MX" w:eastAsia="es-MX"/>
       </w:rPr>
-      <mc:AlternateContent>
-        <mc:Choice Requires="wps">
-          <w:drawing>
-            <wp:anchor distT="0" distB="0" distL="114300" distR="114300" simplePos="0" relativeHeight="251659264" behindDoc="0" locked="0" layoutInCell="1" allowOverlap="1" wp14:anchorId="3FEC259C" wp14:editId="2187BDFF">
-              <wp:simplePos x="0" y="0"/>
-              <wp:positionH relativeFrom="column">
-                <wp:posOffset>2283460</wp:posOffset>
-              </wp:positionH>
-              <wp:positionV relativeFrom="paragraph">
-                <wp:posOffset>-15875</wp:posOffset>
-              </wp:positionV>
-              <wp:extent cx="4038600" cy="310515"/>
-              <wp:effectExtent l="0" t="0" r="0" b="0"/>
-              <wp:wrapNone/>
-              <wp:docPr id="6" name="Rectángulo 6"/>
-              <wp:cNvGraphicFramePr/>
-              <a:graphic xmlns:a="http://schemas.openxmlformats.org/drawingml/2006/main">
-                <a:graphicData uri="http://schemas.microsoft.com/office/word/2010/wordprocessingShape">
-                  <wps:wsp>
-                    <wps:cNvSpPr/>
-                    <wps:spPr>
-                      <a:xfrm>
-                        <a:off x="0" y="0"/>
-                        <a:ext cx="4038600" cy="310515"/>
-                      </a:xfrm>
-                      <a:prstGeom prst="rect">
-                        <a:avLst/>
-                      </a:prstGeom>
-                      <a:solidFill>
-                        <a:srgbClr val="002060"/>
-                      </a:solidFill>
-                      <a:ln>
-                        <a:noFill/>
-                      </a:ln>
-                      <a:effectLst>
-                        <a:softEdge rad="12700"/>
-                      </a:effectLst>
-                    </wps:spPr>
-                    <wps:style>
-                      <a:lnRef idx="2">
-                        <a:schemeClr val="accent1">
-                          <a:shade val="50000"/>
-                        </a:schemeClr>
-                      </a:lnRef>
-                      <a:fillRef idx="1">
-                        <a:schemeClr val="accent1"/>
-                      </a:fillRef>
-                      <a:effectRef idx="0">
-                        <a:schemeClr val="accent1"/>
-                      </a:effectRef>
-                      <a:fontRef idx="minor">
-                        <a:schemeClr val="lt1"/>
-                      </a:fontRef>
-                    </wps:style>
-                    <wps:txbx>
-                      <w:txbxContent>
-                        <w:p>
-                          <w:pPr>
-                            <w:jc w:val="right"/>
-                            <w:rPr>
-                              <w:rFonts w:ascii="Arial" w:hAnsi="Arial" w:cs="Arial"/>
-                              <w:b/>
-                              <w:sz w:val="24"/>
-                              <w:lang w:val="es-MX"/>
-                            </w:rPr>
-                          </w:pPr>
-                          <w:r>
-                            <w:rPr>
-                              <w:rFonts w:ascii="Arial" w:hAnsi="Arial" w:cs="Arial"/>
-                              <w:b/>
-                              <w:sz w:val="20"/>
-                              <w:szCs w:val="20"/>
-                              <w:lang w:val="es-MX"/>
-                            </w:rPr>
-                            <w:t>MÓDULO</w:t>
-                          </w:r>
-                          <w:r>
-                            <w:rPr>
-                              <w:rFonts w:ascii="Arial" w:hAnsi="Arial" w:cs="Arial"/>
-                              <w:b/>
-                              <w:sz w:val="24"/>
-                              <w:lang w:val="es-MX"/>
-                            </w:rPr>
-                            <w:t xml:space="preserve"> </w:t>
-                          </w:r>
-                          <w:r>
-                            <w:rPr>
-                              <w:rFonts w:ascii="Arial" w:hAnsi="Arial" w:cs="Arial"/>
-                              <w:b/>
-                              <w:sz w:val="24"/>
-                              <w:lang w:val="es-MX"/>
-                            </w:rPr>
-                            <w:t>–</w:t>
-                          </w:r>
-                          <w:r>
-                            <w:rPr>
-                              <w:rFonts w:ascii="Arial" w:hAnsi="Arial" w:cs="Arial"/>
-                              <w:b/>
-                              <w:sz w:val="24"/>
-                              <w:lang w:val="es-MX"/>
-                            </w:rPr>
-                            <w:t xml:space="preserve"> </w:t>
-                          </w:r>
-                          <w:r>
-                            <w:rPr>
-                              <w:rFonts w:ascii="Arial" w:hAnsi="Arial" w:cs="Arial"/>
-                              <w:b/>
-                              <w:sz w:val="20"/>
-                              <w:szCs w:val="20"/>
-                              <w:lang w:val="es-MX"/>
-                            </w:rPr>
-                            <w:t>COORDINACIÓN DE PLANEACIÓ</w:t>
-                          </w:r>
-                          <w:r>
-                            <w:rPr>
-                              <w:rFonts w:ascii="Arial" w:hAnsi="Arial" w:cs="Arial"/>
-                              <w:b/>
-                              <w:sz w:val="20"/>
-                              <w:szCs w:val="20"/>
-                              <w:lang w:val="es-MX"/>
-                            </w:rPr>
-                            <w:t>N</w:t>
-                          </w:r>
-                          <w:r>
-                            <w:rPr>
-                              <w:rFonts w:ascii="Arial" w:hAnsi="Arial" w:cs="Arial"/>
-                              <w:b/>
-                              <w:sz w:val="28"/>
-                              <w:lang w:val="es-MX"/>
-                            </w:rPr>
-                            <w:t xml:space="preserve"> </w:t>
-                          </w:r>
-                          <w:r>
-                            <w:rPr>
-                              <w:rFonts w:ascii="Arial" w:hAnsi="Arial" w:cs="Arial"/>
-                              <w:b/>
-                              <w:sz w:val="20"/>
-                              <w:szCs w:val="20"/>
-                              <w:lang w:val="es-MX"/>
-                            </w:rPr>
-                            <w:t>HACENDARÍ</w:t>
-                          </w:r>
-                          <w:r>
-                            <w:rPr>
-                              <w:rFonts w:ascii="Arial" w:hAnsi="Arial" w:cs="Arial"/>
-                              <w:b/>
-                              <w:sz w:val="20"/>
-                              <w:szCs w:val="20"/>
-                              <w:lang w:val="es-MX"/>
-                            </w:rPr>
-                            <w:t>A</w:t>
-                          </w:r>
-                        </w:p>
-                      </w:txbxContent>
-                    </wps:txbx>
-                    <wps:bodyPr rot="0" spcFirstLastPara="0" vertOverflow="overflow" horzOverflow="overflow" vert="horz" wrap="square" lIns="91440" tIns="45720" rIns="91440" bIns="45720" numCol="1" spcCol="0" rtlCol="0" fromWordArt="0" anchor="ctr" anchorCtr="0" forceAA="0" compatLnSpc="1">
-                      <a:prstTxWarp prst="textNoShape">
-                        <a:avLst/>
-                      </a:prstTxWarp>
-                      <a:noAutofit/>
-                    </wps:bodyPr>
-                  </wps:wsp>
-                </a:graphicData>
-              </a:graphic>
-              <wp14:sizeRelH relativeFrom="margin">
-                <wp14:pctWidth>0</wp14:pctWidth>
-              </wp14:sizeRelH>
-              <wp14:sizeRelV relativeFrom="margin">
-                <wp14:pctHeight>0</wp14:pctHeight>
-              </wp14:sizeRelV>
-            </wp:anchor>
-          </w:drawing>
-        </mc:Choice>
-        <mc:Fallback>
-          <w:pict>
-            <v:rect w14:anchorId="3FEC259C" id="Rectángulo 6" o:spid="_x0000_s1032" style="position:absolute;margin-left:179.8pt;margin-top:-1.25pt;width:318pt;height:24.45pt;z-index:251659264;visibility:visible;mso-wrap-style:square;mso-width-percent:0;mso-height-percent:0;mso-wrap-distance-left:9pt;mso-wrap-distance-top:0;mso-wrap-distance-right:9pt;mso-wrap-distance-bottom:0;mso-position-horizontal:absolute;mso-position-horizontal-relative:text;mso-position-vertical:absolute;mso-position-vertical-relative:text;mso-width-percent:0;mso-height-percent:0;mso-width-relative:margin;mso-height-relative:margin;v-text-anchor:middle" o:gfxdata="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" fillcolor="#002060" stroked="f" strokeweight="1pt">
-              <v:textbox>
-                <w:txbxContent>
-                  <w:p>
-                    <w:pPr>
-                      <w:jc w:val="right"/>
-                      <w:rPr>
-                        <w:rFonts w:ascii="Arial" w:hAnsi="Arial" w:cs="Arial"/>
-                        <w:b/>
-                        <w:sz w:val="24"/>
-                        <w:lang w:val="es-MX"/>
-                      </w:rPr>
-                    </w:pPr>
-                    <w:r>
-                      <w:rPr>
-                        <w:rFonts w:ascii="Arial" w:hAnsi="Arial" w:cs="Arial"/>
-                        <w:b/>
-                        <w:sz w:val="20"/>
-                        <w:szCs w:val="20"/>
-                        <w:lang w:val="es-MX"/>
-                      </w:rPr>
-                      <w:t>MÓDULO</w:t>
-                    </w:r>
-                    <w:r>
-                      <w:rPr>
-                        <w:rFonts w:ascii="Arial" w:hAnsi="Arial" w:cs="Arial"/>
-                        <w:b/>
-                        <w:sz w:val="24"/>
-                        <w:lang w:val="es-MX"/>
-                      </w:rPr>
-                      <w:t xml:space="preserve"> </w:t>
-                    </w:r>
-                    <w:r>
-                      <w:rPr>
-                        <w:rFonts w:ascii="Arial" w:hAnsi="Arial" w:cs="Arial"/>
-                        <w:b/>
-                        <w:sz w:val="24"/>
-                        <w:lang w:val="es-MX"/>
-                      </w:rPr>
-                      <w:t>–</w:t>
-                    </w:r>
-                    <w:r>
-                      <w:rPr>
-                        <w:rFonts w:ascii="Arial" w:hAnsi="Arial" w:cs="Arial"/>
-                        <w:b/>
-                        <w:sz w:val="24"/>
-                        <w:lang w:val="es-MX"/>
-                      </w:rPr>
-                      <w:t xml:space="preserve"> </w:t>
-                    </w:r>
-                    <w:r>
-                      <w:rPr>
-                        <w:rFonts w:ascii="Arial" w:hAnsi="Arial" w:cs="Arial"/>
-                        <w:b/>
-                        <w:sz w:val="20"/>
-                        <w:szCs w:val="20"/>
-                        <w:lang w:val="es-MX"/>
-                      </w:rPr>
-                      <w:t>COORDINACIÓN DE PLANEACIÓ</w:t>
-                    </w:r>
-                    <w:r>
-                      <w:rPr>
-                        <w:rFonts w:ascii="Arial" w:hAnsi="Arial" w:cs="Arial"/>
-                        <w:b/>
-                        <w:sz w:val="20"/>
-                        <w:szCs w:val="20"/>
-                        <w:lang w:val="es-MX"/>
-                      </w:rPr>
-                      <w:t>N</w:t>
-                    </w:r>
-                    <w:r>
-                      <w:rPr>
-                        <w:rFonts w:ascii="Arial" w:hAnsi="Arial" w:cs="Arial"/>
-                        <w:b/>
-                        <w:sz w:val="28"/>
-                        <w:lang w:val="es-MX"/>
-                      </w:rPr>
-                      <w:t xml:space="preserve"> </w:t>
-                    </w:r>
-                    <w:r>
-                      <w:rPr>
-                        <w:rFonts w:ascii="Arial" w:hAnsi="Arial" w:cs="Arial"/>
-                        <w:b/>
-                        <w:sz w:val="20"/>
-                        <w:szCs w:val="20"/>
-                        <w:lang w:val="es-MX"/>
-                      </w:rPr>
-                      <w:t>HACENDARÍ</w:t>
-                    </w:r>
-                    <w:r>
-                      <w:rPr>
-                        <w:rFonts w:ascii="Arial" w:hAnsi="Arial" w:cs="Arial"/>
-                        <w:b/>
-                        <w:sz w:val="20"/>
-                        <w:szCs w:val="20"/>
-                        <w:lang w:val="es-MX"/>
-                      </w:rPr>
-                      <w:t>A</w:t>
-                    </w:r>
-                  </w:p>
-                </w:txbxContent>
-              </v:textbox>
-            </v:rect>
-          </w:pict>
-        </mc:Fallback>
-      </mc:AlternateContent>
-    </w:r>
-    <w:r>
-      <w:rPr>
-        <w:noProof/>
-        <w:lang w:val="es-MX" w:eastAsia="es-MX"/>
-      </w:rPr>
       <w:drawing>
-        <wp:anchor distT="0" distB="0" distL="114300" distR="114300" simplePos="0" relativeHeight="251663360" behindDoc="0" locked="0" layoutInCell="1" allowOverlap="1" wp14:anchorId="75E6E181" wp14:editId="6991DC71">
+        <wp:anchor distT="0" distB="0" distL="114300" distR="114300" simplePos="0" relativeHeight="251664384" behindDoc="0" locked="0" layoutInCell="1" allowOverlap="1" wp14:anchorId="0ADD031E" wp14:editId="4F357912">
           <wp:simplePos x="0" y="0"/>
-          <wp:positionH relativeFrom="column">
-            <wp:posOffset>-597535</wp:posOffset>
+          <wp:positionH relativeFrom="margin">
+            <wp:align>center</wp:align>
           </wp:positionH>
           <wp:positionV relativeFrom="paragraph">
-            <wp:posOffset>-182880</wp:posOffset>
+            <wp:posOffset>-172085</wp:posOffset>
           </wp:positionV>
-          <wp:extent cx="1123950" cy="586806"/>
-          <wp:effectExtent l="0" t="0" r="0" b="3810"/>
+          <wp:extent cx="1487805" cy="470452"/>
+          <wp:effectExtent l="0" t="0" r="0" b="0"/>
           <wp:wrapNone/>
-          <wp:docPr id="22" name="Imagen 22" descr="logo_tesoreria.png"/>
+          <wp:docPr id="20" name="Imagen 20" descr="C:\Users\DELL\Downloads\logo.8283c17ac47c5f20ae44618eddf9a05b.png"/>
           <wp:cNvGraphicFramePr>
             <a:graphicFrameLocks xmlns:a="http://schemas.openxmlformats.org/drawingml/2006/main" noChangeAspect="1"/>
           </wp:cNvGraphicFramePr>
@@ -8012,7 +7459,7 @@
             <a:graphicData uri="http://schemas.openxmlformats.org/drawingml/2006/picture">
               <pic:pic xmlns:pic="http://schemas.openxmlformats.org/drawingml/2006/picture">
                 <pic:nvPicPr>
-                  <pic:cNvPr id="0" name="Picture 1" descr="logo_tesoreria.png"/>
+                  <pic:cNvPr id="0" name="Picture 7" descr="C:\Users\DELL\Downloads\logo.8283c17ac47c5f20ae44618eddf9a05b.png"/>
                   <pic:cNvPicPr>
                     <a:picLocks noChangeAspect="1" noChangeArrowheads="1"/>
                   </pic:cNvPicPr>
@@ -8033,7 +7480,7 @@
                 <pic:spPr bwMode="auto">
                   <a:xfrm>
                     <a:off x="0" y="0"/>
-                    <a:ext cx="1123950" cy="586806"/>
+                    <a:ext cx="1487805" cy="470452"/>
                   </a:xfrm>
                   <a:prstGeom prst="rect">
                     <a:avLst/>
@@ -9071,6 +8518,7 @@
   <w:style w:type="paragraph" w:default="1" w:styleId="Normal">
     <w:name w:val="Normal"/>
     <w:qFormat/>
+    <w:rsid w:val="00005944"/>
   </w:style>
   <w:style w:type="paragraph" w:styleId="Ttulo1">
     <w:name w:val="heading 1"/>
@@ -9699,7 +9147,7 @@
 </file>
 
 <file path=customXml/itemProps1.xml><?xml version="1.0" encoding="utf-8"?>
-<ds:datastoreItem xmlns:ds="http://schemas.openxmlformats.org/officeDocument/2006/customXml" ds:itemID="{BE11F3D2-B650-41E3-AA72-DC0E9EE1AD74}">
+<ds:datastoreItem xmlns:ds="http://schemas.openxmlformats.org/officeDocument/2006/customXml" ds:itemID="{47B6F31B-D584-4159-918F-7F5987DD5526}">
   <ds:schemaRefs>
     <ds:schemaRef ds:uri="http://schemas.openxmlformats.org/officeDocument/2006/bibliography"/>
   </ds:schemaRefs>

--- a/PDRMYE/16 GUÍAS DE USUARIO/CPH/Version 1/Participaciones Federales/ISR INMUEBLES.docx
+++ b/PDRMYE/16 GUÍAS DE USUARIO/CPH/Version 1/Participaciones Federales/ISR INMUEBLES.docx
@@ -1957,8 +1957,6 @@
           <w:sz w:val="24"/>
         </w:rPr>
       </w:pPr>
-      <w:bookmarkStart w:id="0" w:name="_GoBack"/>
-      <w:bookmarkEnd w:id="0"/>
     </w:p>
     <w:p>
       <w:pPr>
@@ -2566,20 +2564,21 @@
           <w:b w:val="0"/>
         </w:rPr>
       </w:pPr>
-      <w:bookmarkStart w:id="1" w:name="_Toc123297018"/>
-      <w:bookmarkStart w:id="2" w:name="_Toc124522205"/>
-      <w:bookmarkStart w:id="3" w:name="_Toc136444480"/>
-      <w:bookmarkStart w:id="4" w:name="_Toc136445048"/>
-      <w:bookmarkStart w:id="5" w:name="_Toc136445388"/>
-      <w:bookmarkStart w:id="6" w:name="_Toc136588018"/>
-      <w:bookmarkStart w:id="7" w:name="_Toc149125736"/>
-      <w:bookmarkStart w:id="8" w:name="_Toc150154591"/>
+      <w:bookmarkStart w:id="0" w:name="_Toc123297018"/>
+      <w:bookmarkStart w:id="1" w:name="_Toc124522205"/>
+      <w:bookmarkStart w:id="2" w:name="_Toc136444480"/>
+      <w:bookmarkStart w:id="3" w:name="_Toc136445048"/>
+      <w:bookmarkStart w:id="4" w:name="_Toc136445388"/>
+      <w:bookmarkStart w:id="5" w:name="_Toc136588018"/>
+      <w:bookmarkStart w:id="6" w:name="_Toc149125736"/>
+      <w:bookmarkStart w:id="7" w:name="_Toc150154591"/>
       <w:r>
         <w:rPr>
           <w:rFonts w:cs="Arial"/>
         </w:rPr>
         <w:t>Objetivo</w:t>
       </w:r>
+      <w:bookmarkEnd w:id="0"/>
       <w:bookmarkEnd w:id="1"/>
       <w:bookmarkEnd w:id="2"/>
       <w:bookmarkEnd w:id="3"/>
@@ -2587,7 +2586,6 @@
       <w:bookmarkEnd w:id="5"/>
       <w:bookmarkEnd w:id="6"/>
       <w:bookmarkEnd w:id="7"/>
-      <w:bookmarkEnd w:id="8"/>
     </w:p>
     <w:p>
       <w:pPr>
@@ -2668,20 +2666,21 @@
           <w:b w:val="0"/>
         </w:rPr>
       </w:pPr>
-      <w:bookmarkStart w:id="9" w:name="_Toc123297019"/>
-      <w:bookmarkStart w:id="10" w:name="_Toc124522206"/>
-      <w:bookmarkStart w:id="11" w:name="_Toc136444481"/>
-      <w:bookmarkStart w:id="12" w:name="_Toc136445049"/>
-      <w:bookmarkStart w:id="13" w:name="_Toc136445389"/>
-      <w:bookmarkStart w:id="14" w:name="_Toc136588019"/>
-      <w:bookmarkStart w:id="15" w:name="_Toc149125737"/>
-      <w:bookmarkStart w:id="16" w:name="_Toc150154592"/>
+      <w:bookmarkStart w:id="8" w:name="_Toc123297019"/>
+      <w:bookmarkStart w:id="9" w:name="_Toc124522206"/>
+      <w:bookmarkStart w:id="10" w:name="_Toc136444481"/>
+      <w:bookmarkStart w:id="11" w:name="_Toc136445049"/>
+      <w:bookmarkStart w:id="12" w:name="_Toc136445389"/>
+      <w:bookmarkStart w:id="13" w:name="_Toc136588019"/>
+      <w:bookmarkStart w:id="14" w:name="_Toc149125737"/>
+      <w:bookmarkStart w:id="15" w:name="_Toc150154592"/>
       <w:r>
         <w:rPr>
           <w:rFonts w:cs="Arial"/>
         </w:rPr>
         <w:t>Alcance</w:t>
       </w:r>
+      <w:bookmarkEnd w:id="8"/>
       <w:bookmarkEnd w:id="9"/>
       <w:bookmarkEnd w:id="10"/>
       <w:bookmarkEnd w:id="11"/>
@@ -2689,7 +2688,6 @@
       <w:bookmarkEnd w:id="13"/>
       <w:bookmarkEnd w:id="14"/>
       <w:bookmarkEnd w:id="15"/>
-      <w:bookmarkEnd w:id="16"/>
       <w:r>
         <w:rPr>
           <w:rFonts w:cs="Arial"/>
@@ -2716,12 +2714,12 @@
         </w:rPr>
         <w:tab/>
       </w:r>
-      <w:bookmarkStart w:id="17" w:name="_Toc123297020"/>
-      <w:bookmarkStart w:id="18" w:name="_Toc124522207"/>
-      <w:bookmarkStart w:id="19" w:name="_Toc136444482"/>
-      <w:bookmarkStart w:id="20" w:name="_Toc136445050"/>
-      <w:bookmarkStart w:id="21" w:name="_Toc136445390"/>
-      <w:bookmarkStart w:id="22" w:name="_Toc136588020"/>
+      <w:bookmarkStart w:id="16" w:name="_Toc123297020"/>
+      <w:bookmarkStart w:id="17" w:name="_Toc124522207"/>
+      <w:bookmarkStart w:id="18" w:name="_Toc136444482"/>
+      <w:bookmarkStart w:id="19" w:name="_Toc136445050"/>
+      <w:bookmarkStart w:id="20" w:name="_Toc136445390"/>
+      <w:bookmarkStart w:id="21" w:name="_Toc136588020"/>
       <w:r>
         <w:rPr>
           <w:rFonts w:ascii="Arial" w:hAnsi="Arial" w:cs="Arial"/>
@@ -2808,14 +2806,15 @@
           <w:rFonts w:cs="Arial"/>
         </w:rPr>
       </w:pPr>
-      <w:bookmarkStart w:id="23" w:name="_Toc149125738"/>
-      <w:bookmarkStart w:id="24" w:name="_Toc150154593"/>
+      <w:bookmarkStart w:id="22" w:name="_Toc149125738"/>
+      <w:bookmarkStart w:id="23" w:name="_Toc150154593"/>
       <w:r>
         <w:rPr>
           <w:rFonts w:cs="Arial"/>
         </w:rPr>
         <w:t>Usuario</w:t>
       </w:r>
+      <w:bookmarkEnd w:id="16"/>
       <w:bookmarkEnd w:id="17"/>
       <w:bookmarkEnd w:id="18"/>
       <w:bookmarkEnd w:id="19"/>
@@ -2823,7 +2822,6 @@
       <w:bookmarkEnd w:id="21"/>
       <w:bookmarkEnd w:id="22"/>
       <w:bookmarkEnd w:id="23"/>
-      <w:bookmarkEnd w:id="24"/>
     </w:p>
     <w:p>
       <w:pPr>
@@ -3022,8 +3020,8 @@
           <w:szCs w:val="44"/>
         </w:rPr>
       </w:pPr>
-      <w:bookmarkStart w:id="25" w:name="_Toc136860254"/>
-      <w:bookmarkStart w:id="26" w:name="_Toc150154594"/>
+      <w:bookmarkStart w:id="24" w:name="_Toc136860254"/>
+      <w:bookmarkStart w:id="25" w:name="_Toc150154594"/>
       <w:r>
         <w:rPr>
           <w:rFonts w:cs="Arial"/>
@@ -3040,8 +3038,8 @@
         </w:rPr>
         <w:t>S (ISR INMUEBLES)</w:t>
       </w:r>
+      <w:bookmarkEnd w:id="24"/>
       <w:bookmarkEnd w:id="25"/>
-      <w:bookmarkEnd w:id="26"/>
     </w:p>
     <w:p/>
     <w:p>
@@ -3209,10 +3207,10 @@
           <w:rFonts w:cs="Arial"/>
         </w:rPr>
       </w:pPr>
-      <w:bookmarkStart w:id="27" w:name="_Toc123565162"/>
-      <w:bookmarkStart w:id="28" w:name="_Toc124341669"/>
-      <w:bookmarkStart w:id="29" w:name="_Toc136857765"/>
-      <w:bookmarkStart w:id="30" w:name="_Toc150154595"/>
+      <w:bookmarkStart w:id="26" w:name="_Toc123565162"/>
+      <w:bookmarkStart w:id="27" w:name="_Toc124341669"/>
+      <w:bookmarkStart w:id="28" w:name="_Toc136857765"/>
+      <w:bookmarkStart w:id="29" w:name="_Toc150154595"/>
       <w:r>
         <w:rPr>
           <w:rFonts w:cs="Arial"/>
@@ -3220,10 +3218,10 @@
         <w:lastRenderedPageBreak/>
         <w:t>1.- Selección de Fondo</w:t>
       </w:r>
+      <w:bookmarkEnd w:id="26"/>
       <w:bookmarkEnd w:id="27"/>
       <w:bookmarkEnd w:id="28"/>
       <w:bookmarkEnd w:id="29"/>
-      <w:bookmarkEnd w:id="30"/>
     </w:p>
     <w:p/>
     <w:p>
@@ -3614,10 +3612,10 @@
           <w:rFonts w:cs="Arial"/>
         </w:rPr>
       </w:pPr>
-      <w:bookmarkStart w:id="31" w:name="_Toc123565163"/>
-      <w:bookmarkStart w:id="32" w:name="_Toc124341670"/>
-      <w:bookmarkStart w:id="33" w:name="_Toc136860256"/>
-      <w:bookmarkStart w:id="34" w:name="_Toc150154596"/>
+      <w:bookmarkStart w:id="30" w:name="_Toc123565163"/>
+      <w:bookmarkStart w:id="31" w:name="_Toc124341670"/>
+      <w:bookmarkStart w:id="32" w:name="_Toc136860256"/>
+      <w:bookmarkStart w:id="33" w:name="_Toc150154596"/>
       <w:r>
         <w:rPr>
           <w:rFonts w:cs="Arial"/>
@@ -3625,10 +3623,10 @@
         <w:lastRenderedPageBreak/>
         <w:t>2.- Crear un nuevo cálculo</w:t>
       </w:r>
+      <w:bookmarkEnd w:id="30"/>
       <w:bookmarkEnd w:id="31"/>
       <w:bookmarkEnd w:id="32"/>
       <w:bookmarkEnd w:id="33"/>
-      <w:bookmarkEnd w:id="34"/>
     </w:p>
     <w:p>
       <w:pPr>
@@ -4185,8 +4183,10 @@
         <w:rPr>
           <w:rFonts w:ascii="Arial" w:hAnsi="Arial" w:cs="Arial"/>
           <w:b/>
-          <w:sz w:val="24"/>
-          <w:szCs w:val="24"/>
+          <w:noProof/>
+          <w:sz w:val="24"/>
+          <w:szCs w:val="24"/>
+          <w:lang w:val="es-MX" w:eastAsia="es-MX"/>
         </w:rPr>
         <w:drawing>
           <wp:inline distT="0" distB="0" distL="0" distR="0" wp14:anchorId="1C9C2622" wp14:editId="7359B568">
@@ -5232,10 +5232,10 @@
           <w:rFonts w:cs="Arial"/>
         </w:rPr>
       </w:pPr>
-      <w:bookmarkStart w:id="35" w:name="_Toc123565164"/>
-      <w:bookmarkStart w:id="36" w:name="_Toc124341671"/>
-      <w:bookmarkStart w:id="37" w:name="_Toc136860257"/>
-      <w:bookmarkStart w:id="38" w:name="_Toc150154597"/>
+      <w:bookmarkStart w:id="34" w:name="_Toc123565164"/>
+      <w:bookmarkStart w:id="35" w:name="_Toc124341671"/>
+      <w:bookmarkStart w:id="36" w:name="_Toc136860257"/>
+      <w:bookmarkStart w:id="37" w:name="_Toc150154597"/>
       <w:r>
         <w:rPr>
           <w:rFonts w:cs="Arial"/>
@@ -5243,10 +5243,10 @@
         <w:lastRenderedPageBreak/>
         <w:t>3.- Autorización de cálculo</w:t>
       </w:r>
+      <w:bookmarkEnd w:id="34"/>
       <w:bookmarkEnd w:id="35"/>
       <w:bookmarkEnd w:id="36"/>
       <w:bookmarkEnd w:id="37"/>
-      <w:bookmarkEnd w:id="38"/>
     </w:p>
     <w:p>
       <w:pPr>
@@ -5505,16 +5505,16 @@
         <mc:AlternateContent>
           <mc:Choice Requires="wps">
             <w:drawing>
-              <wp:anchor distT="0" distB="0" distL="114300" distR="114300" simplePos="0" relativeHeight="251869184" behindDoc="0" locked="0" layoutInCell="1" allowOverlap="1" wp14:anchorId="1A0F0070" wp14:editId="59F721C2">
+              <wp:anchor distT="0" distB="0" distL="114300" distR="114300" simplePos="0" relativeHeight="251869184" behindDoc="0" locked="0" layoutInCell="1" allowOverlap="1" wp14:anchorId="1A0F0070" wp14:editId="0602CA94">
                 <wp:simplePos x="0" y="0"/>
                 <wp:positionH relativeFrom="column">
-                  <wp:posOffset>535831</wp:posOffset>
+                  <wp:posOffset>672466</wp:posOffset>
                 </wp:positionH>
                 <wp:positionV relativeFrom="paragraph">
-                  <wp:posOffset>142568</wp:posOffset>
+                  <wp:posOffset>146323</wp:posOffset>
                 </wp:positionV>
-                <wp:extent cx="591206" cy="291509"/>
-                <wp:effectExtent l="19050" t="19050" r="18415" b="13335"/>
+                <wp:extent cx="457200" cy="250372"/>
+                <wp:effectExtent l="19050" t="19050" r="19050" b="16510"/>
                 <wp:wrapNone/>
                 <wp:docPr id="60" name="Rectángulo 60"/>
                 <wp:cNvGraphicFramePr/>
@@ -5525,7 +5525,7 @@
                       <wps:spPr>
                         <a:xfrm>
                           <a:off x="0" y="0"/>
-                          <a:ext cx="591206" cy="291509"/>
+                          <a:ext cx="457200" cy="250372"/>
                         </a:xfrm>
                         <a:prstGeom prst="rect">
                           <a:avLst/>
@@ -5571,7 +5571,7 @@
           </mc:Choice>
           <mc:Fallback>
             <w:pict>
-              <v:rect w14:anchorId="00668301" id="Rectángulo 60" o:spid="_x0000_s1026" style="position:absolute;margin-left:42.2pt;margin-top:11.25pt;width:46.55pt;height:22.95pt;z-index:251869184;visibility:visible;mso-wrap-style:square;mso-width-percent:0;mso-height-percent:0;mso-wrap-distance-left:9pt;mso-wrap-distance-top:0;mso-wrap-distance-right:9pt;mso-wrap-distance-bottom:0;mso-position-horizontal:absolute;mso-position-horizontal-relative:text;mso-position-vertical:absolute;mso-position-vertical-relative:text;mso-width-percent:0;mso-height-percent:0;mso-width-relative:margin;mso-height-relative:margin;v-text-anchor:middle" o:gfxdata="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" filled="f" strokecolor="red" strokeweight="2.25pt"/>
+              <v:rect w14:anchorId="4F9A30C6" id="Rectángulo 60" o:spid="_x0000_s1026" style="position:absolute;margin-left:52.95pt;margin-top:11.5pt;width:36pt;height:19.7pt;z-index:251869184;visibility:visible;mso-wrap-style:square;mso-width-percent:0;mso-height-percent:0;mso-wrap-distance-left:9pt;mso-wrap-distance-top:0;mso-wrap-distance-right:9pt;mso-wrap-distance-bottom:0;mso-position-horizontal:absolute;mso-position-horizontal-relative:text;mso-position-vertical:absolute;mso-position-vertical-relative:text;mso-width-percent:0;mso-height-percent:0;mso-width-relative:margin;mso-height-relative:margin;v-text-anchor:middle" o:gfxdata="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" filled="f" strokecolor="red" strokeweight="2.25pt"/>
             </w:pict>
           </mc:Fallback>
         </mc:AlternateContent>
@@ -5585,10 +5585,10 @@
           <w:lang w:val="es-MX" w:eastAsia="es-MX"/>
         </w:rPr>
         <w:drawing>
-          <wp:inline distT="0" distB="0" distL="0" distR="0" wp14:anchorId="2519E5B6" wp14:editId="75271285">
-            <wp:extent cx="5612130" cy="1162050"/>
-            <wp:effectExtent l="152400" t="152400" r="369570" b="361950"/>
-            <wp:docPr id="34" name="Imagen 34"/>
+          <wp:inline distT="0" distB="0" distL="0" distR="0" wp14:anchorId="67F05C87" wp14:editId="04748596">
+            <wp:extent cx="5612130" cy="949960"/>
+            <wp:effectExtent l="152400" t="152400" r="369570" b="364490"/>
+            <wp:docPr id="54" name="Imagen 54"/>
             <wp:cNvGraphicFramePr>
               <a:graphicFrameLocks xmlns:a="http://schemas.openxmlformats.org/drawingml/2006/main" noChangeAspect="1"/>
             </wp:cNvGraphicFramePr>
@@ -5599,15 +5599,16 @@
                     <pic:cNvPr id="1" name=""/>
                     <pic:cNvPicPr/>
                   </pic:nvPicPr>
-                  <pic:blipFill rotWithShape="1">
+                  <pic:blipFill>
                     <a:blip r:embed="rId15"/>
-                    <a:srcRect b="25184"/>
-                    <a:stretch/>
+                    <a:stretch>
+                      <a:fillRect/>
+                    </a:stretch>
                   </pic:blipFill>
-                  <pic:spPr bwMode="auto">
+                  <pic:spPr>
                     <a:xfrm>
                       <a:off x="0" y="0"/>
-                      <a:ext cx="5612130" cy="1162050"/>
+                      <a:ext cx="5612130" cy="949960"/>
                     </a:xfrm>
                     <a:prstGeom prst="rect">
                       <a:avLst/>
@@ -5622,11 +5623,6 @@
                         </a:srgbClr>
                       </a:outerShdw>
                     </a:effectLst>
-                    <a:extLst>
-                      <a:ext uri="{53640926-AAD7-44D8-BBD7-CCE9431645EC}">
-                        <a14:shadowObscured xmlns:a14="http://schemas.microsoft.com/office/drawing/2010/main"/>
-                      </a:ext>
-                    </a:extLst>
                   </pic:spPr>
                 </pic:pic>
               </a:graphicData>
@@ -5855,10 +5851,10 @@
           <w:rFonts w:cs="Arial"/>
         </w:rPr>
       </w:pPr>
-      <w:bookmarkStart w:id="39" w:name="_Toc124161440"/>
-      <w:bookmarkStart w:id="40" w:name="_Toc124341672"/>
-      <w:bookmarkStart w:id="41" w:name="_Toc136860258"/>
-      <w:bookmarkStart w:id="42" w:name="_Toc150154598"/>
+      <w:bookmarkStart w:id="38" w:name="_Toc124161440"/>
+      <w:bookmarkStart w:id="39" w:name="_Toc124341672"/>
+      <w:bookmarkStart w:id="40" w:name="_Toc136860258"/>
+      <w:bookmarkStart w:id="41" w:name="_Toc150154598"/>
       <w:r>
         <w:rPr>
           <w:rFonts w:cs="Arial"/>
@@ -5866,10 +5862,10 @@
         <w:lastRenderedPageBreak/>
         <w:t>4.- Regresar un cálculo</w:t>
       </w:r>
+      <w:bookmarkEnd w:id="38"/>
       <w:bookmarkEnd w:id="39"/>
       <w:bookmarkEnd w:id="40"/>
       <w:bookmarkEnd w:id="41"/>
-      <w:bookmarkEnd w:id="42"/>
     </w:p>
     <w:p/>
     <w:p>
@@ -6060,54 +6056,6 @@
         </w:rPr>
         <w:t xml:space="preserve">4.2.- Para regresar el cálculo se usa el botón “Regresar a Analista” </w:t>
       </w:r>
-      <w:r>
-        <w:rPr>
-          <w:noProof/>
-          <w:lang w:val="es-MX" w:eastAsia="es-MX"/>
-        </w:rPr>
-        <w:drawing>
-          <wp:inline distT="0" distB="0" distL="0" distR="0" wp14:anchorId="1EC8B040" wp14:editId="141E48D1">
-            <wp:extent cx="411691" cy="354965"/>
-            <wp:effectExtent l="0" t="0" r="7620" b="6985"/>
-            <wp:docPr id="80" name="Imagen 80"/>
-            <wp:cNvGraphicFramePr>
-              <a:graphicFrameLocks xmlns:a="http://schemas.openxmlformats.org/drawingml/2006/main" noChangeAspect="1"/>
-            </wp:cNvGraphicFramePr>
-            <a:graphic xmlns:a="http://schemas.openxmlformats.org/drawingml/2006/main">
-              <a:graphicData uri="http://schemas.openxmlformats.org/drawingml/2006/picture">
-                <pic:pic xmlns:pic="http://schemas.openxmlformats.org/drawingml/2006/picture">
-                  <pic:nvPicPr>
-                    <pic:cNvPr id="1" name=""/>
-                    <pic:cNvPicPr/>
-                  </pic:nvPicPr>
-                  <pic:blipFill rotWithShape="1">
-                    <a:blip r:embed="rId17"/>
-                    <a:srcRect l="26068" t="25966" r="26190" b="32122"/>
-                    <a:stretch/>
-                  </pic:blipFill>
-                  <pic:spPr bwMode="auto">
-                    <a:xfrm>
-                      <a:off x="0" y="0"/>
-                      <a:ext cx="420530" cy="362586"/>
-                    </a:xfrm>
-                    <a:prstGeom prst="rect">
-                      <a:avLst/>
-                    </a:prstGeom>
-                    <a:ln>
-                      <a:noFill/>
-                    </a:ln>
-                    <a:extLst>
-                      <a:ext uri="{53640926-AAD7-44D8-BBD7-CCE9431645EC}">
-                        <a14:shadowObscured xmlns:a14="http://schemas.microsoft.com/office/drawing/2010/main"/>
-                      </a:ext>
-                    </a:extLst>
-                  </pic:spPr>
-                </pic:pic>
-              </a:graphicData>
-            </a:graphic>
-          </wp:inline>
-        </w:drawing>
-      </w:r>
     </w:p>
     <w:p>
       <w:pPr>
@@ -6122,16 +6070,16 @@
         <mc:AlternateContent>
           <mc:Choice Requires="wps">
             <w:drawing>
-              <wp:anchor distT="0" distB="0" distL="114300" distR="114300" simplePos="0" relativeHeight="251877376" behindDoc="0" locked="0" layoutInCell="1" allowOverlap="1" wp14:anchorId="68DC2AED" wp14:editId="52338B42">
+              <wp:anchor distT="0" distB="0" distL="114300" distR="114300" simplePos="0" relativeHeight="251877376" behindDoc="0" locked="0" layoutInCell="1" allowOverlap="1" wp14:anchorId="68DC2AED" wp14:editId="2067C2D2">
                 <wp:simplePos x="0" y="0"/>
                 <wp:positionH relativeFrom="column">
-                  <wp:posOffset>725017</wp:posOffset>
+                  <wp:posOffset>879294</wp:posOffset>
                 </wp:positionH>
                 <wp:positionV relativeFrom="paragraph">
-                  <wp:posOffset>154524</wp:posOffset>
+                  <wp:posOffset>154125</wp:posOffset>
                 </wp:positionV>
-                <wp:extent cx="283582" cy="297705"/>
-                <wp:effectExtent l="19050" t="19050" r="21590" b="26670"/>
+                <wp:extent cx="250371" cy="228600"/>
+                <wp:effectExtent l="19050" t="19050" r="16510" b="19050"/>
                 <wp:wrapNone/>
                 <wp:docPr id="81" name="Rectángulo 81"/>
                 <wp:cNvGraphicFramePr/>
@@ -6142,7 +6090,7 @@
                       <wps:spPr>
                         <a:xfrm>
                           <a:off x="0" y="0"/>
-                          <a:ext cx="283582" cy="297705"/>
+                          <a:ext cx="250371" cy="228600"/>
                         </a:xfrm>
                         <a:prstGeom prst="rect">
                           <a:avLst/>
@@ -6188,21 +6136,24 @@
           </mc:Choice>
           <mc:Fallback>
             <w:pict>
-              <v:rect w14:anchorId="7D55C295" id="Rectángulo 81" o:spid="_x0000_s1026" style="position:absolute;margin-left:57.1pt;margin-top:12.15pt;width:22.35pt;height:23.45pt;z-index:251877376;visibility:visible;mso-wrap-style:square;mso-width-percent:0;mso-height-percent:0;mso-wrap-distance-left:9pt;mso-wrap-distance-top:0;mso-wrap-distance-right:9pt;mso-wrap-distance-bottom:0;mso-position-horizontal:absolute;mso-position-horizontal-relative:text;mso-position-vertical:absolute;mso-position-vertical-relative:text;mso-width-percent:0;mso-height-percent:0;mso-width-relative:margin;mso-height-relative:margin;v-text-anchor:middle" o:gfxdata="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" filled="f" strokecolor="red" strokeweight="2.25pt"/>
+              <v:rect w14:anchorId="5BF3F623" id="Rectángulo 81" o:spid="_x0000_s1026" style="position:absolute;margin-left:69.25pt;margin-top:12.15pt;width:19.7pt;height:18pt;z-index:251877376;visibility:visible;mso-wrap-style:square;mso-width-percent:0;mso-height-percent:0;mso-wrap-distance-left:9pt;mso-wrap-distance-top:0;mso-wrap-distance-right:9pt;mso-wrap-distance-bottom:0;mso-position-horizontal:absolute;mso-position-horizontal-relative:text;mso-position-vertical:absolute;mso-position-vertical-relative:text;mso-width-percent:0;mso-height-percent:0;mso-width-relative:margin;mso-height-relative:margin;v-text-anchor:middle" o:gfxdata="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" filled="f" strokecolor="red" strokeweight="2.25pt"/>
             </w:pict>
           </mc:Fallback>
         </mc:AlternateContent>
       </w:r>
       <w:r>
         <w:rPr>
+          <w:rFonts w:ascii="Arial" w:hAnsi="Arial" w:cs="Arial"/>
           <w:noProof/>
+          <w:sz w:val="24"/>
+          <w:szCs w:val="24"/>
           <w:lang w:val="es-MX" w:eastAsia="es-MX"/>
         </w:rPr>
         <w:drawing>
-          <wp:inline distT="0" distB="0" distL="0" distR="0" wp14:anchorId="5F045293" wp14:editId="42ABDC20">
-            <wp:extent cx="5612130" cy="1080135"/>
-            <wp:effectExtent l="152400" t="152400" r="369570" b="367665"/>
-            <wp:docPr id="37" name="Imagen 37"/>
+          <wp:inline distT="0" distB="0" distL="0" distR="0" wp14:anchorId="2F4025B8" wp14:editId="1F0F3E4A">
+            <wp:extent cx="5612130" cy="949960"/>
+            <wp:effectExtent l="152400" t="152400" r="369570" b="364490"/>
+            <wp:docPr id="3" name="Imagen 3"/>
             <wp:cNvGraphicFramePr>
               <a:graphicFrameLocks xmlns:a="http://schemas.openxmlformats.org/drawingml/2006/main" noChangeAspect="1"/>
             </wp:cNvGraphicFramePr>
@@ -6214,7 +6165,7 @@
                     <pic:cNvPicPr/>
                   </pic:nvPicPr>
                   <pic:blipFill>
-                    <a:blip r:embed="rId18"/>
+                    <a:blip r:embed="rId15"/>
                     <a:stretch>
                       <a:fillRect/>
                     </a:stretch>
@@ -6222,7 +6173,7 @@
                   <pic:spPr>
                     <a:xfrm>
                       <a:off x="0" y="0"/>
-                      <a:ext cx="5612130" cy="1080135"/>
+                      <a:ext cx="5612130" cy="949960"/>
                     </a:xfrm>
                     <a:prstGeom prst="rect">
                       <a:avLst/>
@@ -6446,6 +6397,16 @@
     </w:p>
     <w:p>
       <w:pPr>
+        <w:rPr>
+          <w:rFonts w:ascii="Arial" w:hAnsi="Arial" w:cs="Arial"/>
+          <w:b/>
+          <w:sz w:val="24"/>
+          <w:szCs w:val="24"/>
+        </w:rPr>
+      </w:pPr>
+    </w:p>
+    <w:p>
+      <w:pPr>
         <w:pStyle w:val="Ttulo1"/>
         <w:spacing w:line="276" w:lineRule="auto"/>
         <w:jc w:val="center"/>
@@ -6453,10 +6414,10 @@
           <w:rFonts w:cs="Arial"/>
         </w:rPr>
       </w:pPr>
-      <w:bookmarkStart w:id="43" w:name="_Toc123565165"/>
-      <w:bookmarkStart w:id="44" w:name="_Toc124341673"/>
-      <w:bookmarkStart w:id="45" w:name="_Toc136860259"/>
-      <w:bookmarkStart w:id="46" w:name="_Toc150154599"/>
+      <w:bookmarkStart w:id="42" w:name="_Toc123565165"/>
+      <w:bookmarkStart w:id="43" w:name="_Toc124341673"/>
+      <w:bookmarkStart w:id="44" w:name="_Toc136860259"/>
+      <w:bookmarkStart w:id="45" w:name="_Toc150154599"/>
       <w:r>
         <w:rPr>
           <w:rFonts w:cs="Arial"/>
@@ -6464,10 +6425,10 @@
         <w:lastRenderedPageBreak/>
         <w:t>5.- Consulta de estatus</w:t>
       </w:r>
+      <w:bookmarkEnd w:id="42"/>
       <w:bookmarkEnd w:id="43"/>
       <w:bookmarkEnd w:id="44"/>
       <w:bookmarkEnd w:id="45"/>
-      <w:bookmarkEnd w:id="46"/>
     </w:p>
     <w:p/>
     <w:p>
@@ -6743,13 +6704,13 @@
         <mc:AlternateContent>
           <mc:Choice Requires="wps">
             <w:drawing>
-              <wp:anchor distT="0" distB="0" distL="114300" distR="114300" simplePos="0" relativeHeight="251881472" behindDoc="0" locked="0" layoutInCell="1" allowOverlap="1" wp14:anchorId="653A4E65" wp14:editId="074AE98C">
+              <wp:anchor distT="0" distB="0" distL="114300" distR="114300" simplePos="0" relativeHeight="251881472" behindDoc="0" locked="0" layoutInCell="1" allowOverlap="1" wp14:anchorId="653A4E65" wp14:editId="389292D8">
                 <wp:simplePos x="0" y="0"/>
                 <wp:positionH relativeFrom="column">
-                  <wp:posOffset>196871</wp:posOffset>
+                  <wp:posOffset>445226</wp:posOffset>
                 </wp:positionH>
                 <wp:positionV relativeFrom="paragraph">
-                  <wp:posOffset>167224</wp:posOffset>
+                  <wp:posOffset>167005</wp:posOffset>
                 </wp:positionV>
                 <wp:extent cx="220717" cy="202083"/>
                 <wp:effectExtent l="19050" t="19050" r="27305" b="26670"/>
@@ -6809,7 +6770,7 @@
           </mc:Choice>
           <mc:Fallback>
             <w:pict>
-              <v:rect w14:anchorId="681D431D" id="Rectángulo 88" o:spid="_x0000_s1026" style="position:absolute;margin-left:15.5pt;margin-top:13.15pt;width:17.4pt;height:15.9pt;z-index:251881472;visibility:visible;mso-wrap-style:square;mso-width-percent:0;mso-height-percent:0;mso-wrap-distance-left:9pt;mso-wrap-distance-top:0;mso-wrap-distance-right:9pt;mso-wrap-distance-bottom:0;mso-position-horizontal:absolute;mso-position-horizontal-relative:text;mso-position-vertical:absolute;mso-position-vertical-relative:text;mso-width-percent:0;mso-height-percent:0;mso-width-relative:margin;mso-height-relative:margin;v-text-anchor:middle" o:gfxdata="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" filled="f" strokecolor="red" strokeweight="2.25pt"/>
+              <v:rect w14:anchorId="469759F7" id="Rectángulo 88" o:spid="_x0000_s1026" style="position:absolute;margin-left:35.05pt;margin-top:13.15pt;width:17.4pt;height:15.9pt;z-index:251881472;visibility:visible;mso-wrap-style:square;mso-width-percent:0;mso-height-percent:0;mso-wrap-distance-left:9pt;mso-wrap-distance-top:0;mso-wrap-distance-right:9pt;mso-wrap-distance-bottom:0;mso-position-horizontal:absolute;mso-position-horizontal-relative:text;mso-position-vertical:absolute;mso-position-vertical-relative:text;mso-width-percent:0;mso-height-percent:0;mso-width-relative:margin;mso-height-relative:margin;v-text-anchor:middle" o:gfxdata="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" filled="f" strokecolor="red" strokeweight="2.25pt"/>
             </w:pict>
           </mc:Fallback>
         </mc:AlternateContent>
@@ -6823,10 +6784,10 @@
           <w:lang w:val="es-MX" w:eastAsia="es-MX"/>
         </w:rPr>
         <w:drawing>
-          <wp:inline distT="0" distB="0" distL="0" distR="0" wp14:anchorId="1C603CA4" wp14:editId="2FECABCF">
-            <wp:extent cx="5535812" cy="870857"/>
-            <wp:effectExtent l="152400" t="152400" r="370205" b="367665"/>
-            <wp:docPr id="93" name="Imagen 93"/>
+          <wp:inline distT="0" distB="0" distL="0" distR="0" wp14:anchorId="4D95307B" wp14:editId="0E550317">
+            <wp:extent cx="5612130" cy="949960"/>
+            <wp:effectExtent l="152400" t="152400" r="369570" b="364490"/>
+            <wp:docPr id="6" name="Imagen 6"/>
             <wp:cNvGraphicFramePr>
               <a:graphicFrameLocks xmlns:a="http://schemas.openxmlformats.org/drawingml/2006/main" noChangeAspect="1"/>
             </wp:cNvGraphicFramePr>
@@ -6837,15 +6798,16 @@
                     <pic:cNvPr id="1" name=""/>
                     <pic:cNvPicPr/>
                   </pic:nvPicPr>
-                  <pic:blipFill rotWithShape="1">
-                    <a:blip r:embed="rId19"/>
-                    <a:srcRect b="32475"/>
-                    <a:stretch/>
+                  <pic:blipFill>
+                    <a:blip r:embed="rId15"/>
+                    <a:stretch>
+                      <a:fillRect/>
+                    </a:stretch>
                   </pic:blipFill>
-                  <pic:spPr bwMode="auto">
+                  <pic:spPr>
                     <a:xfrm>
                       <a:off x="0" y="0"/>
-                      <a:ext cx="5541289" cy="871719"/>
+                      <a:ext cx="5612130" cy="949960"/>
                     </a:xfrm>
                     <a:prstGeom prst="rect">
                       <a:avLst/>
@@ -6860,11 +6822,6 @@
                         </a:srgbClr>
                       </a:outerShdw>
                     </a:effectLst>
-                    <a:extLst>
-                      <a:ext uri="{53640926-AAD7-44D8-BBD7-CCE9431645EC}">
-                        <a14:shadowObscured xmlns:a14="http://schemas.microsoft.com/office/drawing/2010/main"/>
-                      </a:ext>
-                    </a:extLst>
                   </pic:spPr>
                 </pic:pic>
               </a:graphicData>
@@ -6884,88 +6841,18 @@
           <w:szCs w:val="24"/>
         </w:rPr>
       </w:pPr>
-      <w:r>
-        <w:rPr>
-          <w:rFonts w:ascii="Arial" w:hAnsi="Arial" w:cs="Arial"/>
-          <w:noProof/>
-          <w:lang w:val="es-MX" w:eastAsia="es-MX"/>
+      <w:bookmarkStart w:id="46" w:name="_GoBack"/>
+      <w:r>
+        <w:rPr>
+          <w:rFonts w:ascii="Arial" w:hAnsi="Arial" w:cs="Arial"/>
+          <w:sz w:val="24"/>
+          <w:szCs w:val="24"/>
         </w:rPr>
         <w:drawing>
-          <wp:anchor distT="0" distB="0" distL="114300" distR="114300" simplePos="0" relativeHeight="251872256" behindDoc="0" locked="0" layoutInCell="1" allowOverlap="1" wp14:anchorId="39868668" wp14:editId="27695E7F">
-            <wp:simplePos x="0" y="0"/>
-            <wp:positionH relativeFrom="column">
-              <wp:posOffset>1970405</wp:posOffset>
-            </wp:positionH>
-            <wp:positionV relativeFrom="paragraph">
-              <wp:posOffset>23758</wp:posOffset>
-            </wp:positionV>
-            <wp:extent cx="311150" cy="249555"/>
-            <wp:effectExtent l="0" t="0" r="0" b="0"/>
-            <wp:wrapNone/>
-            <wp:docPr id="27" name="Imagen 27"/>
-            <wp:cNvGraphicFramePr>
-              <a:graphicFrameLocks xmlns:a="http://schemas.openxmlformats.org/drawingml/2006/main" noChangeAspect="1"/>
-            </wp:cNvGraphicFramePr>
-            <a:graphic xmlns:a="http://schemas.openxmlformats.org/drawingml/2006/main">
-              <a:graphicData uri="http://schemas.openxmlformats.org/drawingml/2006/picture">
-                <pic:pic xmlns:pic="http://schemas.openxmlformats.org/drawingml/2006/picture">
-                  <pic:nvPicPr>
-                    <pic:cNvPr id="1" name=""/>
-                    <pic:cNvPicPr/>
-                  </pic:nvPicPr>
-                  <pic:blipFill rotWithShape="1">
-                    <a:blip r:embed="rId20">
-                      <a:extLst>
-                        <a:ext uri="{28A0092B-C50C-407E-A947-70E740481C1C}">
-                          <a14:useLocalDpi xmlns:a14="http://schemas.microsoft.com/office/drawing/2010/main" val="0"/>
-                        </a:ext>
-                      </a:extLst>
-                    </a:blip>
-                    <a:srcRect l="9053" t="19497" r="17459" b="17010"/>
-                    <a:stretch/>
-                  </pic:blipFill>
-                  <pic:spPr bwMode="auto">
-                    <a:xfrm>
-                      <a:off x="0" y="0"/>
-                      <a:ext cx="311150" cy="249555"/>
-                    </a:xfrm>
-                    <a:prstGeom prst="rect">
-                      <a:avLst/>
-                    </a:prstGeom>
-                    <a:ln>
-                      <a:noFill/>
-                    </a:ln>
-                    <a:extLst>
-                      <a:ext uri="{53640926-AAD7-44D8-BBD7-CCE9431645EC}">
-                        <a14:shadowObscured xmlns:a14="http://schemas.microsoft.com/office/drawing/2010/main"/>
-                      </a:ext>
-                    </a:extLst>
-                  </pic:spPr>
-                </pic:pic>
-              </a:graphicData>
-            </a:graphic>
-            <wp14:sizeRelH relativeFrom="page">
-              <wp14:pctWidth>0</wp14:pctWidth>
-            </wp14:sizeRelH>
-            <wp14:sizeRelV relativeFrom="page">
-              <wp14:pctHeight>0</wp14:pctHeight>
-            </wp14:sizeRelV>
-          </wp:anchor>
-        </w:drawing>
-      </w:r>
-      <w:r>
-        <w:rPr>
-          <w:rFonts w:ascii="Arial" w:hAnsi="Arial" w:cs="Arial"/>
-          <w:noProof/>
-          <w:sz w:val="24"/>
-          <w:szCs w:val="24"/>
-          <w:lang w:val="es-MX" w:eastAsia="es-MX"/>
-        </w:rPr>
-        <w:drawing>
-          <wp:inline distT="0" distB="0" distL="0" distR="0" wp14:anchorId="36B2AFD0" wp14:editId="000F8CA4">
-            <wp:extent cx="3374572" cy="3702655"/>
-            <wp:effectExtent l="0" t="0" r="0" b="0"/>
-            <wp:docPr id="94" name="Imagen 94"/>
+          <wp:inline distT="0" distB="0" distL="0" distR="0" wp14:anchorId="4494E96C" wp14:editId="33387A01">
+            <wp:extent cx="2623457" cy="3762493"/>
+            <wp:effectExtent l="152400" t="152400" r="367665" b="352425"/>
+            <wp:docPr id="7" name="Imagen 7"/>
             <wp:cNvGraphicFramePr>
               <a:graphicFrameLocks xmlns:a="http://schemas.openxmlformats.org/drawingml/2006/main" noChangeAspect="1"/>
             </wp:cNvGraphicFramePr>
@@ -6977,7 +6864,7 @@
                     <pic:cNvPicPr/>
                   </pic:nvPicPr>
                   <pic:blipFill>
-                    <a:blip r:embed="rId21"/>
+                    <a:blip r:embed="rId17"/>
                     <a:stretch>
                       <a:fillRect/>
                     </a:stretch>
@@ -6985,11 +6872,21 @@
                   <pic:spPr>
                     <a:xfrm>
                       <a:off x="0" y="0"/>
-                      <a:ext cx="3380104" cy="3708725"/>
+                      <a:ext cx="2635365" cy="3779571"/>
                     </a:xfrm>
                     <a:prstGeom prst="rect">
                       <a:avLst/>
                     </a:prstGeom>
+                    <a:ln>
+                      <a:noFill/>
+                    </a:ln>
+                    <a:effectLst>
+                      <a:outerShdw blurRad="292100" dist="139700" dir="2700000" algn="tl" rotWithShape="0">
+                        <a:srgbClr val="333333">
+                          <a:alpha val="65000"/>
+                        </a:srgbClr>
+                      </a:outerShdw>
+                    </a:effectLst>
                   </pic:spPr>
                 </pic:pic>
               </a:graphicData>
@@ -6997,34 +6894,11 @@
           </wp:inline>
         </w:drawing>
       </w:r>
-    </w:p>
-    <w:p>
-      <w:pPr>
-        <w:spacing w:line="276" w:lineRule="auto"/>
-        <w:ind w:left="709"/>
-        <w:rPr>
-          <w:rFonts w:ascii="Arial" w:hAnsi="Arial" w:cs="Arial"/>
-          <w:sz w:val="24"/>
-          <w:szCs w:val="24"/>
-        </w:rPr>
-      </w:pPr>
-    </w:p>
-    <w:p>
-      <w:pPr>
-        <w:pStyle w:val="Ttulo1"/>
-        <w:spacing w:line="276" w:lineRule="auto"/>
-        <w:jc w:val="center"/>
-        <w:rPr>
-          <w:rFonts w:cs="Arial"/>
-          <w:b w:val="0"/>
-          <w:sz w:val="24"/>
-          <w:szCs w:val="24"/>
-        </w:rPr>
-      </w:pPr>
+      <w:bookmarkEnd w:id="46"/>
     </w:p>
     <w:sectPr>
-      <w:headerReference w:type="default" r:id="rId22"/>
-      <w:footerReference w:type="default" r:id="rId23"/>
+      <w:headerReference w:type="default" r:id="rId18"/>
+      <w:footerReference w:type="default" r:id="rId19"/>
       <w:pgSz w:w="12240" w:h="15840" w:code="1"/>
       <w:pgMar w:top="1417" w:right="1701" w:bottom="1417" w:left="1701" w:header="708" w:footer="708" w:gutter="0"/>
       <w:cols w:space="708"/>
@@ -7324,7 +7198,7 @@
                 <w:noProof/>
                 <w:color w:val="FFFFFF" w:themeColor="background1"/>
               </w:rPr>
-              <w:t>2</w:t>
+              <w:t>8</w:t>
             </w:r>
             <w:r>
               <w:rPr>
@@ -9147,7 +9021,7 @@
 </file>
 
 <file path=customXml/itemProps1.xml><?xml version="1.0" encoding="utf-8"?>
-<ds:datastoreItem xmlns:ds="http://schemas.openxmlformats.org/officeDocument/2006/customXml" ds:itemID="{47B6F31B-D584-4159-918F-7F5987DD5526}">
+<ds:datastoreItem xmlns:ds="http://schemas.openxmlformats.org/officeDocument/2006/customXml" ds:itemID="{56564063-E964-406D-9B5E-338F0DB6D380}">
   <ds:schemaRefs>
     <ds:schemaRef ds:uri="http://schemas.openxmlformats.org/officeDocument/2006/bibliography"/>
   </ds:schemaRefs>

--- a/PDRMYE/16 GUÍAS DE USUARIO/CPH/Version 1/Participaciones Federales/ISR INMUEBLES.docx
+++ b/PDRMYE/16 GUÍAS DE USUARIO/CPH/Version 1/Participaciones Federales/ISR INMUEBLES.docx
@@ -1,6 +1,6 @@
 
 <file path=word/document.xml><?xml version="1.0" encoding="utf-8"?>
-<w:document xmlns:wpc="http://schemas.microsoft.com/office/word/2010/wordprocessingCanvas" xmlns:cx="http://schemas.microsoft.com/office/drawing/2014/chartex" xmlns:cx1="http://schemas.microsoft.com/office/drawing/2015/9/8/chartex" xmlns:mc="http://schemas.openxmlformats.org/markup-compatibility/2006" xmlns:o="urn:schemas-microsoft-com:office:office" xmlns:r="http://schemas.openxmlformats.org/officeDocument/2006/relationships" xmlns:m="http://schemas.openxmlformats.org/officeDocument/2006/math" xmlns:v="urn:schemas-microsoft-com:vml" xmlns:wp14="http://schemas.microsoft.com/office/word/2010/wordprocessingDrawing" xmlns:wp="http://schemas.openxmlformats.org/drawingml/2006/wordprocessingDrawing" xmlns:w10="urn:schemas-microsoft-com:office:word" xmlns:w="http://schemas.openxmlformats.org/wordprocessingml/2006/main" xmlns:w14="http://schemas.microsoft.com/office/word/2010/wordml" xmlns:w15="http://schemas.microsoft.com/office/word/2012/wordml" xmlns:w16se="http://schemas.microsoft.com/office/word/2015/wordml/symex" xmlns:wpg="http://schemas.microsoft.com/office/word/2010/wordprocessingGroup" xmlns:wpi="http://schemas.microsoft.com/office/word/2010/wordprocessingInk" xmlns:wne="http://schemas.microsoft.com/office/word/2006/wordml" xmlns:wps="http://schemas.microsoft.com/office/word/2010/wordprocessingShape" mc:Ignorable="w14 w15 w16se wp14">
+<w:document xmlns:wpc="http://schemas.microsoft.com/office/word/2010/wordprocessingCanvas" xmlns:cx="http://schemas.microsoft.com/office/drawing/2014/chartex" xmlns:mc="http://schemas.openxmlformats.org/markup-compatibility/2006" xmlns:o="urn:schemas-microsoft-com:office:office" xmlns:r="http://schemas.openxmlformats.org/officeDocument/2006/relationships" xmlns:m="http://schemas.openxmlformats.org/officeDocument/2006/math" xmlns:v="urn:schemas-microsoft-com:vml" xmlns:wp14="http://schemas.microsoft.com/office/word/2010/wordprocessingDrawing" xmlns:wp="http://schemas.openxmlformats.org/drawingml/2006/wordprocessingDrawing" xmlns:w10="urn:schemas-microsoft-com:office:word" xmlns:w="http://schemas.openxmlformats.org/wordprocessingml/2006/main" xmlns:w14="http://schemas.microsoft.com/office/word/2010/wordml" xmlns:w15="http://schemas.microsoft.com/office/word/2012/wordml" xmlns:w16se="http://schemas.microsoft.com/office/word/2015/wordml/symex" xmlns:wpg="http://schemas.microsoft.com/office/word/2010/wordprocessingGroup" xmlns:wpi="http://schemas.microsoft.com/office/word/2010/wordprocessingInk" xmlns:wne="http://schemas.microsoft.com/office/word/2006/wordml" xmlns:wps="http://schemas.microsoft.com/office/word/2010/wordprocessingShape" mc:Ignorable="w14 w15 w16se wp14">
   <w:body>
     <w:p>
       <w:pPr>
@@ -14,15 +14,8 @@
       <w:r>
         <w:rPr>
           <w:rFonts w:ascii="Arial" w:hAnsi="Arial" w:cs="Arial"/>
-          <w:lang w:val="es-MX"/>
-        </w:rPr>
-        <w:t xml:space="preserve"> </w:t>
-      </w:r>
-      <w:r>
-        <w:rPr>
-          <w:rFonts w:ascii="Arial" w:hAnsi="Arial" w:cs="Arial"/>
           <w:noProof/>
-          <w:lang w:val="es-MX" w:eastAsia="es-MX"/>
+          <w:lang w:val="en-US"/>
         </w:rPr>
         <mc:AlternateContent>
           <mc:Choice Requires="wps">
@@ -100,7 +93,7 @@
               </wp:anchor>
             </w:drawing>
           </mc:Choice>
-          <mc:Fallback>
+          <mc:Fallback xmlns:cx1="http://schemas.microsoft.com/office/drawing/2015/9/8/chartex">
             <w:pict>
               <v:rect w14:anchorId="61176637" id="Rectángulo 3" o:spid="_x0000_s1026" style="position:absolute;margin-left:0;margin-top:-55.8pt;width:582.7pt;height:760.2pt;z-index:-251512832;visibility:visible;mso-wrap-style:square;mso-width-percent:0;mso-height-percent:0;mso-wrap-distance-left:9pt;mso-wrap-distance-top:0;mso-wrap-distance-right:9pt;mso-wrap-distance-bottom:0;mso-position-horizontal:left;mso-position-horizontal-relative:page;mso-position-vertical:absolute;mso-position-vertical-relative:text;mso-width-percent:0;mso-height-percent:0;mso-width-relative:margin;mso-height-relative:margin;v-text-anchor:middle" o:gfxdata="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" fillcolor="#f2f2f2" stroked="f" strokeweight="1pt">
                 <v:shadow on="t" type="perspective" color="black" opacity="7208f" offset="0,0" matrix="66847f,,,66847f"/>
@@ -112,25 +105,8 @@
       </w:r>
       <w:r>
         <w:rPr>
-          <w:rFonts w:ascii="Arial" w:hAnsi="Arial" w:cs="Arial"/>
-          <w:lang w:val="es-MX"/>
-        </w:rPr>
-        <w:t xml:space="preserve"> </w:t>
-      </w:r>
-    </w:p>
-    <w:p>
-      <w:pPr>
-        <w:spacing w:line="276" w:lineRule="auto"/>
-        <w:jc w:val="center"/>
-        <w:rPr>
           <w:noProof/>
-          <w:lang w:val="es-MX" w:eastAsia="es-MX"/>
-        </w:rPr>
-      </w:pPr>
-      <w:r>
-        <w:rPr>
-          <w:noProof/>
-          <w:lang w:val="es-MX" w:eastAsia="es-MX"/>
+          <w:lang w:val="en-US"/>
         </w:rPr>
         <w:drawing>
           <wp:anchor distT="0" distB="0" distL="114300" distR="114300" simplePos="0" relativeHeight="251837440" behindDoc="0" locked="0" layoutInCell="1" allowOverlap="1" wp14:anchorId="385F0737" wp14:editId="3384E3E3">
@@ -254,7 +230,7 @@
         <w:rPr>
           <w:rFonts w:ascii="Arial" w:hAnsi="Arial" w:cs="Arial"/>
           <w:noProof/>
-          <w:lang w:val="es-MX" w:eastAsia="es-MX"/>
+          <w:lang w:val="en-US"/>
         </w:rPr>
         <mc:AlternateContent>
           <mc:Choice Requires="wps">
@@ -377,7 +353,7 @@
               </wp:anchor>
             </w:drawing>
           </mc:Choice>
-          <mc:Fallback>
+          <mc:Fallback xmlns:cx1="http://schemas.microsoft.com/office/drawing/2015/9/8/chartex">
             <w:pict>
               <v:rect w14:anchorId="6E426A2F" id="Rectángulo 4" o:spid="_x0000_s1026" style="position:absolute;left:0;text-align:left;margin-left:-70.5pt;margin-top:30.9pt;width:579.3pt;height:82.3pt;z-index:251781120;visibility:visible;mso-wrap-style:square;mso-width-percent:0;mso-height-percent:0;mso-wrap-distance-left:9pt;mso-wrap-distance-top:0;mso-wrap-distance-right:9pt;mso-wrap-distance-bottom:0;mso-position-horizontal:absolute;mso-position-horizontal-relative:margin;mso-position-vertical:absolute;mso-position-vertical-relative:text;mso-width-percent:0;mso-height-percent:0;mso-width-relative:margin;mso-height-relative:margin;v-text-anchor:middle" o:gfxdata="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" fillcolor="#e7e6e6 [3214]" stroked="f">
                 <v:shadow on="t" color="#a5a5a5 [2092]" opacity="41287f" offset="0,1.5pt"/>
@@ -491,6 +467,44 @@
         <w:spacing w:line="276" w:lineRule="auto"/>
         <w:jc w:val="center"/>
         <w:rPr>
+          <w:rFonts w:ascii="Arial" w:hAnsi="Arial" w:cs="Arial"/>
+          <w:sz w:val="32"/>
+          <w:szCs w:val="32"/>
+        </w:rPr>
+      </w:pPr>
+      <w:r>
+        <w:rPr>
+          <w:rFonts w:ascii="Arial" w:hAnsi="Arial" w:cs="Arial"/>
+          <w:sz w:val="32"/>
+          <w:szCs w:val="32"/>
+        </w:rPr>
+        <w:t>ISR POR ENAJENACIÓN DE INMUEBLES</w:t>
+      </w:r>
+    </w:p>
+    <w:p>
+      <w:pPr>
+        <w:spacing w:line="276" w:lineRule="auto"/>
+        <w:jc w:val="center"/>
+        <w:rPr>
+          <w:rFonts w:ascii="Arial" w:hAnsi="Arial" w:cs="Arial"/>
+          <w:sz w:val="32"/>
+          <w:szCs w:val="32"/>
+        </w:rPr>
+      </w:pPr>
+      <w:r>
+        <w:rPr>
+          <w:rFonts w:ascii="Arial" w:hAnsi="Arial" w:cs="Arial"/>
+          <w:sz w:val="32"/>
+          <w:szCs w:val="32"/>
+        </w:rPr>
+        <w:t>(ISR INMUEBLES)</w:t>
+      </w:r>
+    </w:p>
+    <w:p>
+      <w:pPr>
+        <w:spacing w:line="276" w:lineRule="auto"/>
+        <w:jc w:val="center"/>
+        <w:rPr>
           <w:rFonts w:cs="Arial"/>
           <w:sz w:val="44"/>
           <w:szCs w:val="44"/>
@@ -500,55 +514,6 @@
     <w:p>
       <w:pPr>
         <w:spacing w:line="276" w:lineRule="auto"/>
-        <w:jc w:val="center"/>
-        <w:rPr>
-          <w:rFonts w:cs="Arial"/>
-          <w:sz w:val="44"/>
-          <w:szCs w:val="44"/>
-        </w:rPr>
-      </w:pPr>
-      <w:r>
-        <w:rPr>
-          <w:rFonts w:cs="Arial"/>
-          <w:sz w:val="44"/>
-          <w:szCs w:val="44"/>
-        </w:rPr>
-        <w:t>ISR POR ENAJENACIÓN DE INMUEBLES</w:t>
-      </w:r>
-    </w:p>
-    <w:p>
-      <w:pPr>
-        <w:spacing w:line="276" w:lineRule="auto"/>
-        <w:jc w:val="center"/>
-        <w:rPr>
-          <w:rFonts w:cs="Arial"/>
-          <w:sz w:val="44"/>
-          <w:szCs w:val="44"/>
-        </w:rPr>
-      </w:pPr>
-      <w:r>
-        <w:rPr>
-          <w:rFonts w:cs="Arial"/>
-          <w:sz w:val="44"/>
-          <w:szCs w:val="44"/>
-        </w:rPr>
-        <w:t>(ISR INMUEBLES)</w:t>
-      </w:r>
-    </w:p>
-    <w:p>
-      <w:pPr>
-        <w:spacing w:line="276" w:lineRule="auto"/>
-        <w:jc w:val="center"/>
-        <w:rPr>
-          <w:rFonts w:cs="Arial"/>
-          <w:sz w:val="44"/>
-          <w:szCs w:val="44"/>
-        </w:rPr>
-      </w:pPr>
-    </w:p>
-    <w:p>
-      <w:pPr>
-        <w:spacing w:line="276" w:lineRule="auto"/>
         <w:rPr>
           <w:rFonts w:ascii="Arial" w:hAnsi="Arial" w:cs="Arial"/>
           <w:b/>
@@ -571,67 +536,6 @@
     <w:p>
       <w:pPr>
         <w:spacing w:line="276" w:lineRule="auto"/>
-        <w:ind w:left="-284" w:right="-234"/>
-        <w:jc w:val="center"/>
-        <w:rPr>
-          <w:rFonts w:ascii="Arial" w:hAnsi="Arial" w:cs="Arial"/>
-          <w:sz w:val="24"/>
-          <w:szCs w:val="24"/>
-        </w:rPr>
-      </w:pPr>
-      <w:r>
-        <w:rPr>
-          <w:rFonts w:ascii="Arial" w:hAnsi="Arial" w:cs="Arial"/>
-          <w:sz w:val="24"/>
-          <w:szCs w:val="24"/>
-        </w:rPr>
-        <w:t>Secretaria de Finanzas</w:t>
-      </w:r>
-      <w:r>
-        <w:rPr>
-          <w:rFonts w:ascii="Arial" w:hAnsi="Arial" w:cs="Arial"/>
-          <w:sz w:val="24"/>
-          <w:szCs w:val="24"/>
-        </w:rPr>
-        <w:t xml:space="preserve"> y Tesorería General del Estado</w:t>
-      </w:r>
-    </w:p>
-    <w:p>
-      <w:pPr>
-        <w:spacing w:line="276" w:lineRule="auto"/>
-        <w:ind w:left="-284" w:right="-234"/>
-        <w:jc w:val="center"/>
-        <w:rPr>
-          <w:rFonts w:ascii="Arial" w:hAnsi="Arial" w:cs="Arial"/>
-          <w:sz w:val="24"/>
-          <w:szCs w:val="24"/>
-        </w:rPr>
-      </w:pPr>
-      <w:r>
-        <w:rPr>
-          <w:rFonts w:ascii="Arial" w:hAnsi="Arial" w:cs="Arial"/>
-          <w:sz w:val="24"/>
-          <w:szCs w:val="24"/>
-        </w:rPr>
-        <w:t>Gobierno del Estado de Nuevo León</w:t>
-      </w:r>
-    </w:p>
-    <w:p>
-      <w:pPr>
-        <w:spacing w:line="276" w:lineRule="auto"/>
-        <w:ind w:left="-284" w:right="-234"/>
-        <w:jc w:val="center"/>
-        <w:rPr>
-          <w:rFonts w:ascii="Arial" w:hAnsi="Arial" w:cs="Arial"/>
-          <w:sz w:val="24"/>
-          <w:szCs w:val="24"/>
-        </w:rPr>
-      </w:pPr>
-    </w:p>
-    <w:p>
-      <w:pPr>
-        <w:spacing w:line="276" w:lineRule="auto"/>
-        <w:jc w:val="center"/>
         <w:rPr>
           <w:rFonts w:ascii="Arial" w:hAnsi="Arial" w:cs="Arial"/>
           <w:b/>
@@ -643,7 +547,6 @@
     <w:p>
       <w:pPr>
         <w:spacing w:line="276" w:lineRule="auto"/>
-        <w:jc w:val="center"/>
         <w:rPr>
           <w:rFonts w:ascii="Arial" w:hAnsi="Arial" w:cs="Arial"/>
           <w:b/>
@@ -651,11 +554,95 @@
           <w:szCs w:val="36"/>
         </w:rPr>
       </w:pPr>
+    </w:p>
+    <w:p>
+      <w:pPr>
+        <w:spacing w:line="276" w:lineRule="auto"/>
+        <w:ind w:left="-284" w:right="-234"/>
+        <w:jc w:val="center"/>
+        <w:rPr>
+          <w:rFonts w:ascii="Arial" w:hAnsi="Arial" w:cs="Arial"/>
+          <w:sz w:val="24"/>
+          <w:szCs w:val="24"/>
+        </w:rPr>
+      </w:pPr>
+      <w:r>
+        <w:rPr>
+          <w:rFonts w:ascii="Arial" w:hAnsi="Arial" w:cs="Arial"/>
+          <w:sz w:val="24"/>
+          <w:szCs w:val="24"/>
+        </w:rPr>
+        <w:t>Secretaria de Finanzas</w:t>
+      </w:r>
+      <w:r>
+        <w:rPr>
+          <w:rFonts w:ascii="Arial" w:hAnsi="Arial" w:cs="Arial"/>
+          <w:sz w:val="24"/>
+          <w:szCs w:val="24"/>
+        </w:rPr>
+        <w:t xml:space="preserve"> y Tesorería General del Estado</w:t>
+      </w:r>
+    </w:p>
+    <w:p>
+      <w:pPr>
+        <w:spacing w:line="276" w:lineRule="auto"/>
+        <w:ind w:left="-284" w:right="-234"/>
+        <w:jc w:val="center"/>
+        <w:rPr>
+          <w:rFonts w:ascii="Arial" w:hAnsi="Arial" w:cs="Arial"/>
+          <w:sz w:val="24"/>
+          <w:szCs w:val="24"/>
+        </w:rPr>
+      </w:pPr>
+      <w:r>
+        <w:rPr>
+          <w:rFonts w:ascii="Arial" w:hAnsi="Arial" w:cs="Arial"/>
+          <w:sz w:val="24"/>
+          <w:szCs w:val="24"/>
+        </w:rPr>
+        <w:t>Gobierno del Estado de Nuevo León</w:t>
+      </w:r>
+    </w:p>
+    <w:p>
+      <w:pPr>
+        <w:spacing w:line="276" w:lineRule="auto"/>
+        <w:ind w:left="-284" w:right="-234"/>
+        <w:jc w:val="center"/>
+        <w:rPr>
+          <w:rFonts w:ascii="Arial" w:hAnsi="Arial" w:cs="Arial"/>
+          <w:sz w:val="24"/>
+          <w:szCs w:val="24"/>
+        </w:rPr>
+      </w:pPr>
+    </w:p>
+    <w:p>
+      <w:pPr>
+        <w:spacing w:line="276" w:lineRule="auto"/>
+        <w:jc w:val="center"/>
+        <w:rPr>
+          <w:rFonts w:ascii="Arial" w:hAnsi="Arial" w:cs="Arial"/>
+          <w:b/>
+          <w:sz w:val="36"/>
+          <w:szCs w:val="36"/>
+        </w:rPr>
+      </w:pPr>
+    </w:p>
+    <w:p>
+      <w:pPr>
+        <w:spacing w:line="276" w:lineRule="auto"/>
+        <w:jc w:val="center"/>
+        <w:rPr>
+          <w:rFonts w:ascii="Arial" w:hAnsi="Arial" w:cs="Arial"/>
+          <w:b/>
+          <w:sz w:val="36"/>
+          <w:szCs w:val="36"/>
+        </w:rPr>
+      </w:pPr>
       <w:r>
         <w:rPr>
           <w:rFonts w:ascii="Arial" w:hAnsi="Arial" w:cs="Arial"/>
           <w:noProof/>
-          <w:lang w:val="es-MX" w:eastAsia="es-MX"/>
+          <w:lang w:val="en-US"/>
         </w:rPr>
         <w:lastRenderedPageBreak/>
         <mc:AlternateContent>
@@ -757,7 +744,7 @@
               </wp:anchor>
             </w:drawing>
           </mc:Choice>
-          <mc:Fallback>
+          <mc:Fallback xmlns:cx1="http://schemas.microsoft.com/office/drawing/2015/9/8/chartex">
             <w:pict>
               <v:rect w14:anchorId="13933BC5" id="Rectángulo 2" o:spid="_x0000_s1027" style="position:absolute;left:0;text-align:left;margin-left:0;margin-top:3.25pt;width:489.25pt;height:21.05pt;z-index:251839488;visibility:visible;mso-wrap-style:square;mso-width-percent:0;mso-height-percent:0;mso-wrap-distance-left:9pt;mso-wrap-distance-top:0;mso-wrap-distance-right:9pt;mso-wrap-distance-bottom:0;mso-position-horizontal:center;mso-position-horizontal-relative:margin;mso-position-vertical:absolute;mso-position-vertical-relative:text;mso-width-percent:0;mso-height-percent:0;mso-width-relative:margin;mso-height-relative:margin;v-text-anchor:middle" o:gfxdata="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" fillcolor="#f2f2f2 [3052]" stroked="f">
                 <v:shadow on="t" color="#a5a5a5 [2092]" opacity="41287f" offset="0,1.5pt"/>
@@ -1078,7 +1065,7 @@
             <w:spacing w:line="276" w:lineRule="auto"/>
             <w:rPr>
               <w:rFonts w:ascii="Arial" w:hAnsi="Arial" w:cs="Arial"/>
-              <w:b/>
+              <w:color w:val="auto"/>
               <w:sz w:val="28"/>
               <w:szCs w:val="28"/>
               <w:lang w:val="es-ES"/>
@@ -1087,7 +1074,7 @@
           <w:r>
             <w:rPr>
               <w:rFonts w:ascii="Arial" w:hAnsi="Arial" w:cs="Arial"/>
-              <w:b/>
+              <w:color w:val="auto"/>
               <w:sz w:val="28"/>
               <w:szCs w:val="28"/>
               <w:lang w:val="es-ES"/>
@@ -1997,7 +1984,7 @@
         <w:rPr>
           <w:rFonts w:ascii="Arial" w:hAnsi="Arial" w:cs="Arial"/>
           <w:noProof/>
-          <w:lang w:val="es-MX" w:eastAsia="es-MX"/>
+          <w:lang w:val="en-US"/>
         </w:rPr>
         <w:lastRenderedPageBreak/>
         <mc:AlternateContent>
@@ -2099,7 +2086,7 @@
               </wp:anchor>
             </w:drawing>
           </mc:Choice>
-          <mc:Fallback>
+          <mc:Fallback xmlns:cx1="http://schemas.microsoft.com/office/drawing/2015/9/8/chartex">
             <w:pict>
               <v:rect w14:anchorId="747C2F6F" id="Rectángulo 21" o:spid="_x0000_s1028" style="position:absolute;margin-left:0;margin-top:3pt;width:489.25pt;height:21.05pt;z-index:251841536;visibility:visible;mso-wrap-style:square;mso-width-percent:0;mso-height-percent:0;mso-wrap-distance-left:9pt;mso-wrap-distance-top:0;mso-wrap-distance-right:9pt;mso-wrap-distance-bottom:0;mso-position-horizontal:center;mso-position-horizontal-relative:margin;mso-position-vertical:absolute;mso-position-vertical-relative:text;mso-width-percent:0;mso-height-percent:0;mso-width-relative:margin;mso-height-relative:margin;v-text-anchor:middle" o:gfxdata="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" fillcolor="#f2f2f2 [3052]" stroked="f">
                 <v:shadow on="t" color="#a5a5a5 [2092]" opacity="41287f" offset="0,1.5pt"/>
@@ -2165,7 +2152,7 @@
           <w:rFonts w:ascii="Arial" w:hAnsi="Arial" w:cs="Arial"/>
           <w:noProof/>
           <w:sz w:val="24"/>
-          <w:lang w:val="es-MX" w:eastAsia="es-MX"/>
+          <w:lang w:val="en-US"/>
         </w:rPr>
         <mc:AlternateContent>
           <mc:Choice Requires="wps">
@@ -2255,7 +2242,7 @@
               </wp:anchor>
             </w:drawing>
           </mc:Choice>
-          <mc:Fallback>
+          <mc:Fallback xmlns:cx1="http://schemas.microsoft.com/office/drawing/2015/9/8/chartex">
             <w:pict>
               <v:rect w14:anchorId="67981FC6" id="Rectángulo 33" o:spid="_x0000_s1029" style="position:absolute;margin-left:47.3pt;margin-top:.85pt;width:347.05pt;height:20.35pt;z-index:251843584;visibility:visible;mso-wrap-style:square;mso-width-percent:0;mso-height-percent:0;mso-wrap-distance-left:9pt;mso-wrap-distance-top:0;mso-wrap-distance-right:9pt;mso-wrap-distance-bottom:0;mso-position-horizontal:absolute;mso-position-horizontal-relative:text;mso-position-vertical:absolute;mso-position-vertical-relative:text;mso-width-percent:0;mso-height-percent:0;mso-width-relative:margin;mso-height-relative:margin;v-text-anchor:middle" o:gfxdata="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" fillcolor="#f2f2f2 [3052]" strokecolor="#a5a5a5 [3206]" strokeweight=".5pt">
                 <v:textbox>
@@ -2290,7 +2277,7 @@
           <w:rFonts w:ascii="Arial" w:hAnsi="Arial" w:cs="Arial"/>
           <w:noProof/>
           <w:sz w:val="24"/>
-          <w:lang w:val="es-MX" w:eastAsia="es-MX"/>
+          <w:lang w:val="en-US"/>
         </w:rPr>
         <mc:AlternateContent>
           <mc:Choice Requires="wps">
@@ -2422,7 +2409,7 @@
               </wp:anchor>
             </w:drawing>
           </mc:Choice>
-          <mc:Fallback>
+          <mc:Fallback xmlns:cx1="http://schemas.microsoft.com/office/drawing/2015/9/8/chartex">
             <w:pict>
               <v:rect w14:anchorId="1009FB1A" id="Rectángulo 36" o:spid="_x0000_s1030" style="position:absolute;margin-left:47.25pt;margin-top:20.45pt;width:347.05pt;height:89.3pt;z-index:251844608;visibility:visible;mso-wrap-style:square;mso-width-percent:0;mso-height-percent:0;mso-wrap-distance-left:9pt;mso-wrap-distance-top:0;mso-wrap-distance-right:9pt;mso-wrap-distance-bottom:0;mso-position-horizontal:absolute;mso-position-horizontal-relative:text;mso-position-vertical:absolute;mso-position-vertical-relative:text;mso-width-percent:0;mso-height-percent:0;mso-width-relative:margin;mso-height-relative:margin;v-text-anchor:middle" o:gfxdata="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" fillcolor="white [3201]" strokecolor="#a5a5a5 [3206]" strokeweight=".5pt">
                 <v:textbox>
@@ -2537,6 +2524,24 @@
     </w:p>
     <w:p>
       <w:pPr>
+        <w:spacing w:line="276" w:lineRule="auto"/>
+        <w:rPr>
+          <w:rFonts w:ascii="Arial" w:hAnsi="Arial" w:cs="Arial"/>
+          <w:sz w:val="24"/>
+        </w:rPr>
+      </w:pPr>
+    </w:p>
+    <w:p>
+      <w:pPr>
+        <w:spacing w:line="276" w:lineRule="auto"/>
+        <w:rPr>
+          <w:rFonts w:ascii="Arial" w:hAnsi="Arial" w:cs="Arial"/>
+          <w:sz w:val="24"/>
+        </w:rPr>
+      </w:pPr>
+    </w:p>
+    <w:p>
+      <w:pPr>
         <w:tabs>
           <w:tab w:val="left" w:pos="1494"/>
         </w:tabs>
@@ -2562,6 +2567,7 @@
         <w:rPr>
           <w:rFonts w:cs="Arial"/>
           <w:b w:val="0"/>
+          <w:color w:val="auto"/>
         </w:rPr>
       </w:pPr>
       <w:bookmarkStart w:id="0" w:name="_Toc123297018"/>
@@ -2575,6 +2581,8 @@
       <w:r>
         <w:rPr>
           <w:rFonts w:cs="Arial"/>
+          <w:b w:val="0"/>
+          <w:color w:val="auto"/>
         </w:rPr>
         <w:t>Objetivo</w:t>
       </w:r>
@@ -2664,6 +2672,7 @@
         <w:rPr>
           <w:rFonts w:cs="Arial"/>
           <w:b w:val="0"/>
+          <w:color w:val="auto"/>
         </w:rPr>
       </w:pPr>
       <w:bookmarkStart w:id="8" w:name="_Toc123297019"/>
@@ -2677,6 +2686,8 @@
       <w:r>
         <w:rPr>
           <w:rFonts w:cs="Arial"/>
+          <w:b w:val="0"/>
+          <w:color w:val="auto"/>
         </w:rPr>
         <w:t>Alcance</w:t>
       </w:r>
@@ -2691,6 +2702,8 @@
       <w:r>
         <w:rPr>
           <w:rFonts w:cs="Arial"/>
+          <w:b w:val="0"/>
+          <w:color w:val="auto"/>
         </w:rPr>
         <w:t xml:space="preserve"> </w:t>
       </w:r>
@@ -2800,10 +2813,25 @@
     </w:p>
     <w:p>
       <w:pPr>
+        <w:tabs>
+          <w:tab w:val="left" w:pos="1494"/>
+        </w:tabs>
+        <w:spacing w:line="276" w:lineRule="auto"/>
+        <w:jc w:val="both"/>
+        <w:rPr>
+          <w:rFonts w:ascii="Arial" w:hAnsi="Arial" w:cs="Arial"/>
+          <w:sz w:val="24"/>
+        </w:rPr>
+      </w:pPr>
+    </w:p>
+    <w:p>
+      <w:pPr>
         <w:pStyle w:val="Ttulo1"/>
         <w:spacing w:line="276" w:lineRule="auto"/>
         <w:rPr>
           <w:rFonts w:cs="Arial"/>
+          <w:b w:val="0"/>
+          <w:color w:val="auto"/>
         </w:rPr>
       </w:pPr>
       <w:bookmarkStart w:id="22" w:name="_Toc149125738"/>
@@ -2811,6 +2839,8 @@
       <w:r>
         <w:rPr>
           <w:rFonts w:cs="Arial"/>
+          <w:b w:val="0"/>
+          <w:color w:val="auto"/>
         </w:rPr>
         <w:t>Usuario</w:t>
       </w:r>
@@ -3004,7 +3034,6 @@
         <w:jc w:val="center"/>
         <w:rPr>
           <w:rFonts w:ascii="Arial" w:hAnsi="Arial" w:cs="Arial"/>
-          <w:b/>
           <w:sz w:val="44"/>
           <w:szCs w:val="44"/>
         </w:rPr>
@@ -3016,6 +3045,8 @@
         <w:jc w:val="center"/>
         <w:rPr>
           <w:rFonts w:cs="Arial"/>
+          <w:b w:val="0"/>
+          <w:color w:val="auto"/>
           <w:sz w:val="44"/>
           <w:szCs w:val="44"/>
         </w:rPr>
@@ -3025,18 +3056,12 @@
       <w:r>
         <w:rPr>
           <w:rFonts w:cs="Arial"/>
+          <w:b w:val="0"/>
+          <w:color w:val="auto"/>
           <w:sz w:val="44"/>
           <w:szCs w:val="44"/>
         </w:rPr>
-        <w:t>ISR POR ENAJENACIÓN DE INMUEBLE</w:t>
-      </w:r>
-      <w:r>
-        <w:rPr>
-          <w:rFonts w:cs="Arial"/>
-          <w:sz w:val="44"/>
-          <w:szCs w:val="44"/>
-        </w:rPr>
-        <w:t>S (ISR INMUEBLES)</w:t>
+        <w:t>ISR POR ENAJENACIÓN DE INMUEBLES (ISR INMUEBLES)</w:t>
       </w:r>
       <w:bookmarkEnd w:id="24"/>
       <w:bookmarkEnd w:id="25"/>
@@ -3168,43 +3193,13 @@
     </w:p>
     <w:p>
       <w:pPr>
+        <w:pStyle w:val="Ttulo1"/>
         <w:spacing w:line="276" w:lineRule="auto"/>
         <w:jc w:val="center"/>
         <w:rPr>
-          <w:rFonts w:ascii="Arial" w:hAnsi="Arial" w:cs="Arial"/>
-          <w:sz w:val="24"/>
-          <w:szCs w:val="24"/>
-        </w:rPr>
-      </w:pPr>
-    </w:p>
-    <w:p>
-      <w:pPr>
-        <w:spacing w:line="276" w:lineRule="auto"/>
-        <w:jc w:val="center"/>
-        <w:rPr>
-          <w:rFonts w:ascii="Arial" w:hAnsi="Arial" w:cs="Arial"/>
-          <w:sz w:val="24"/>
-          <w:szCs w:val="24"/>
-        </w:rPr>
-      </w:pPr>
-    </w:p>
-    <w:p>
-      <w:pPr>
-        <w:spacing w:line="276" w:lineRule="auto"/>
-        <w:rPr>
-          <w:rFonts w:ascii="Arial" w:hAnsi="Arial" w:cs="Arial"/>
-          <w:sz w:val="24"/>
-          <w:szCs w:val="24"/>
-        </w:rPr>
-      </w:pPr>
-    </w:p>
-    <w:p>
-      <w:pPr>
-        <w:pStyle w:val="Ttulo1"/>
-        <w:spacing w:line="276" w:lineRule="auto"/>
-        <w:jc w:val="center"/>
-        <w:rPr>
           <w:rFonts w:cs="Arial"/>
+          <w:b w:val="0"/>
+          <w:color w:val="auto"/>
         </w:rPr>
       </w:pPr>
       <w:bookmarkStart w:id="26" w:name="_Toc123565162"/>
@@ -3214,6 +3209,8 @@
       <w:r>
         <w:rPr>
           <w:rFonts w:cs="Arial"/>
+          <w:b w:val="0"/>
+          <w:color w:val="auto"/>
         </w:rPr>
         <w:lastRenderedPageBreak/>
         <w:t>1.- Selección de Fondo</w:t>
@@ -3350,7 +3347,7 @@
           <w:noProof/>
           <w:sz w:val="24"/>
           <w:szCs w:val="24"/>
-          <w:lang w:val="es-MX" w:eastAsia="es-MX"/>
+          <w:lang w:val="en-US"/>
         </w:rPr>
         <w:drawing>
           <wp:anchor distT="0" distB="0" distL="114300" distR="114300" simplePos="0" relativeHeight="251865088" behindDoc="0" locked="0" layoutInCell="1" allowOverlap="1" wp14:anchorId="4FD49AAE" wp14:editId="416709ED">
@@ -3448,7 +3445,7 @@
         <w:rPr>
           <w:rFonts w:ascii="Arial" w:hAnsi="Arial" w:cs="Arial"/>
           <w:noProof/>
-          <w:lang w:val="es-MX" w:eastAsia="es-MX"/>
+          <w:lang w:val="en-US"/>
         </w:rPr>
         <mc:AlternateContent>
           <mc:Choice Requires="wps">
@@ -3517,7 +3514,7 @@
               </wp:anchor>
             </w:drawing>
           </mc:Choice>
-          <mc:Fallback>
+          <mc:Fallback xmlns:cx1="http://schemas.microsoft.com/office/drawing/2015/9/8/chartex">
             <w:pict>
               <v:rect w14:anchorId="271F4C99" id="Rectángulo 5" o:spid="_x0000_s1026" style="position:absolute;margin-left:137.7pt;margin-top:328.4pt;width:139.5pt;height:40.55pt;z-index:251863040;visibility:visible;mso-wrap-style:square;mso-width-percent:0;mso-height-percent:0;mso-wrap-distance-left:9pt;mso-wrap-distance-top:0;mso-wrap-distance-right:9pt;mso-wrap-distance-bottom:0;mso-position-horizontal:absolute;mso-position-horizontal-relative:text;mso-position-vertical:absolute;mso-position-vertical-relative:text;mso-width-percent:0;mso-height-percent:0;mso-width-relative:margin;mso-height-relative:margin;v-text-anchor:middle" o:gfxdata="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" filled="f" strokecolor="red" strokeweight="2.25pt"/>
             </w:pict>
@@ -3534,7 +3531,7 @@
       <w:r>
         <w:rPr>
           <w:noProof/>
-          <w:lang w:val="es-MX" w:eastAsia="es-MX"/>
+          <w:lang w:val="en-US"/>
         </w:rPr>
         <w:drawing>
           <wp:inline distT="0" distB="0" distL="0" distR="0" wp14:anchorId="60A46C9D" wp14:editId="3F88E7E5">
@@ -3610,6 +3607,8 @@
         <w:jc w:val="center"/>
         <w:rPr>
           <w:rFonts w:cs="Arial"/>
+          <w:b w:val="0"/>
+          <w:color w:val="auto"/>
         </w:rPr>
       </w:pPr>
       <w:bookmarkStart w:id="30" w:name="_Toc123565163"/>
@@ -3619,6 +3618,8 @@
       <w:r>
         <w:rPr>
           <w:rFonts w:cs="Arial"/>
+          <w:b w:val="0"/>
+          <w:color w:val="auto"/>
         </w:rPr>
         <w:lastRenderedPageBreak/>
         <w:t>2.- Crear un nuevo cálculo</w:t>
@@ -3686,7 +3687,7 @@
         <w:rPr>
           <w:rFonts w:ascii="Arial" w:hAnsi="Arial" w:cs="Arial"/>
           <w:noProof/>
-          <w:lang w:val="es-MX" w:eastAsia="es-MX"/>
+          <w:lang w:val="en-US"/>
         </w:rPr>
         <mc:AlternateContent>
           <mc:Choice Requires="wps">
@@ -3755,7 +3756,7 @@
               </wp:anchor>
             </w:drawing>
           </mc:Choice>
-          <mc:Fallback>
+          <mc:Fallback xmlns:cx1="http://schemas.microsoft.com/office/drawing/2015/9/8/chartex">
             <w:pict>
               <v:rect w14:anchorId="20FF461E" id="Rectángulo 48" o:spid="_x0000_s1026" style="position:absolute;margin-left:-2.55pt;margin-top:11.55pt;width:15.75pt;height:12pt;z-index:251874304;visibility:visible;mso-wrap-style:square;mso-width-percent:0;mso-height-percent:0;mso-wrap-distance-left:9pt;mso-wrap-distance-top:0;mso-wrap-distance-right:9pt;mso-wrap-distance-bottom:0;mso-position-horizontal:absolute;mso-position-horizontal-relative:text;mso-position-vertical:absolute;mso-position-vertical-relative:text;mso-width-percent:0;mso-height-percent:0;mso-width-relative:margin;mso-height-relative:margin;v-text-anchor:middle" o:gfxdata="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" filled="f" strokecolor="red" strokeweight="2.25pt"/>
             </w:pict>
@@ -3765,7 +3766,7 @@
       <w:r>
         <w:rPr>
           <w:noProof/>
-          <w:lang w:val="es-MX" w:eastAsia="es-MX"/>
+          <w:lang w:val="en-US"/>
         </w:rPr>
         <w:drawing>
           <wp:inline distT="0" distB="0" distL="0" distR="0" wp14:anchorId="1DF5EA63" wp14:editId="4F4C76B2">
@@ -3856,7 +3857,7 @@
       <w:r>
         <w:rPr>
           <w:noProof/>
-          <w:lang w:val="es-MX" w:eastAsia="es-MX"/>
+          <w:lang w:val="en-US"/>
         </w:rPr>
         <w:drawing>
           <wp:inline distT="0" distB="0" distL="0" distR="0" wp14:anchorId="7140032B" wp14:editId="3FFB9C97">
@@ -4023,7 +4024,7 @@
         <w:rPr>
           <w:rFonts w:ascii="Arial" w:hAnsi="Arial" w:cs="Arial"/>
           <w:noProof/>
-          <w:lang w:val="es-MX" w:eastAsia="es-MX"/>
+          <w:lang w:val="en-US"/>
         </w:rPr>
         <mc:AlternateContent>
           <mc:Choice Requires="wps">
@@ -4092,7 +4093,7 @@
               </wp:anchor>
             </w:drawing>
           </mc:Choice>
-          <mc:Fallback>
+          <mc:Fallback xmlns:cx1="http://schemas.microsoft.com/office/drawing/2015/9/8/chartex">
             <w:pict>
               <v:rect w14:anchorId="370FA4B1" id="Rectángulo 10" o:spid="_x0000_s1026" style="position:absolute;margin-left:395.95pt;margin-top:210.2pt;width:59pt;height:14.65pt;z-index:251879424;visibility:visible;mso-wrap-style:square;mso-width-percent:0;mso-height-percent:0;mso-wrap-distance-left:9pt;mso-wrap-distance-top:0;mso-wrap-distance-right:9pt;mso-wrap-distance-bottom:0;mso-position-horizontal:absolute;mso-position-horizontal-relative:text;mso-position-vertical:absolute;mso-position-vertical-relative:text;mso-width-percent:0;mso-height-percent:0;mso-width-relative:margin;mso-height-relative:margin;v-text-anchor:middle" o:gfxdata="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" filled="f" strokecolor="red" strokeweight="2.25pt"/>
             </w:pict>
@@ -4103,7 +4104,7 @@
         <w:rPr>
           <w:rFonts w:ascii="Arial" w:hAnsi="Arial" w:cs="Arial"/>
           <w:noProof/>
-          <w:lang w:val="es-MX" w:eastAsia="es-MX"/>
+          <w:lang w:val="en-US"/>
         </w:rPr>
         <mc:AlternateContent>
           <mc:Choice Requires="wps">
@@ -4172,7 +4173,7 @@
               </wp:anchor>
             </w:drawing>
           </mc:Choice>
-          <mc:Fallback>
+          <mc:Fallback xmlns:cx1="http://schemas.microsoft.com/office/drawing/2015/9/8/chartex">
             <w:pict>
               <v:rect w14:anchorId="23D6427C" id="Rectángulo 8" o:spid="_x0000_s1026" style="position:absolute;margin-left:11.95pt;margin-top:210.2pt;width:173pt;height:17.15pt;z-index:251875328;visibility:visible;mso-wrap-style:square;mso-width-percent:0;mso-height-percent:0;mso-wrap-distance-left:9pt;mso-wrap-distance-top:0;mso-wrap-distance-right:9pt;mso-wrap-distance-bottom:0;mso-position-horizontal:absolute;mso-position-horizontal-relative:text;mso-position-vertical:absolute;mso-position-vertical-relative:text;mso-width-percent:0;mso-height-percent:0;mso-width-relative:margin;mso-height-relative:margin;v-text-anchor:middle" o:gfxdata="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" filled="f" strokecolor="red" strokeweight="2.25pt"/>
             </w:pict>
@@ -4186,7 +4187,7 @@
           <w:noProof/>
           <w:sz w:val="24"/>
           <w:szCs w:val="24"/>
-          <w:lang w:val="es-MX" w:eastAsia="es-MX"/>
+          <w:lang w:val="en-US"/>
         </w:rPr>
         <w:drawing>
           <wp:inline distT="0" distB="0" distL="0" distR="0" wp14:anchorId="1C9C2622" wp14:editId="7359B568">
@@ -4282,7 +4283,7 @@
       <w:r>
         <w:rPr>
           <w:noProof/>
-          <w:lang w:val="es-MX" w:eastAsia="es-MX"/>
+          <w:lang w:val="en-US"/>
         </w:rPr>
         <w:drawing>
           <wp:inline distT="0" distB="0" distL="0" distR="0" wp14:anchorId="46115C28" wp14:editId="23093337">
@@ -4393,7 +4394,7 @@
         <w:rPr>
           <w:rFonts w:ascii="Arial" w:hAnsi="Arial" w:cs="Arial"/>
           <w:noProof/>
-          <w:lang w:val="es-MX" w:eastAsia="es-MX"/>
+          <w:lang w:val="en-US"/>
         </w:rPr>
         <mc:AlternateContent>
           <mc:Choice Requires="wps">
@@ -4462,7 +4463,7 @@
               </wp:anchor>
             </w:drawing>
           </mc:Choice>
-          <mc:Fallback>
+          <mc:Fallback xmlns:cx1="http://schemas.microsoft.com/office/drawing/2015/9/8/chartex">
             <w:pict>
               <v:rect w14:anchorId="1FD0179A" id="Rectángulo 53" o:spid="_x0000_s1026" style="position:absolute;margin-left:-4.05pt;margin-top:61.1pt;width:442.5pt;height:15.65pt;z-index:251867136;visibility:visible;mso-wrap-style:square;mso-width-percent:0;mso-height-percent:0;mso-wrap-distance-left:9pt;mso-wrap-distance-top:0;mso-wrap-distance-right:9pt;mso-wrap-distance-bottom:0;mso-position-horizontal:absolute;mso-position-horizontal-relative:margin;mso-position-vertical:absolute;mso-position-vertical-relative:text;mso-width-percent:0;mso-height-percent:0;mso-width-relative:margin;mso-height-relative:margin;v-text-anchor:middle" o:gfxdata="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" filled="f" strokecolor="red" strokeweight="2.25pt">
                 <w10:wrap anchorx="margin"/>
@@ -4474,7 +4475,7 @@
       <w:r>
         <w:rPr>
           <w:noProof/>
-          <w:lang w:val="es-MX" w:eastAsia="es-MX"/>
+          <w:lang w:val="en-US"/>
         </w:rPr>
         <w:drawing>
           <wp:inline distT="0" distB="0" distL="0" distR="0" wp14:anchorId="74BDCCD8" wp14:editId="25BFA52D">
@@ -5230,6 +5231,8 @@
         <w:jc w:val="center"/>
         <w:rPr>
           <w:rFonts w:cs="Arial"/>
+          <w:b w:val="0"/>
+          <w:color w:val="auto"/>
         </w:rPr>
       </w:pPr>
       <w:bookmarkStart w:id="34" w:name="_Toc123565164"/>
@@ -5239,6 +5242,8 @@
       <w:r>
         <w:rPr>
           <w:rFonts w:cs="Arial"/>
+          <w:b w:val="0"/>
+          <w:color w:val="auto"/>
         </w:rPr>
         <w:lastRenderedPageBreak/>
         <w:t>3.- Autorización de cálculo</w:t>
@@ -5268,7 +5273,7 @@
         <w:rPr>
           <w:rFonts w:ascii="Arial" w:hAnsi="Arial" w:cs="Arial"/>
           <w:noProof/>
-          <w:lang w:val="es-MX" w:eastAsia="es-MX"/>
+          <w:lang w:val="en-US"/>
         </w:rPr>
         <w:drawing>
           <wp:inline distT="0" distB="0" distL="0" distR="0" wp14:anchorId="71F5AA6C" wp14:editId="7897D33D">
@@ -5328,7 +5333,7 @@
         <w:rPr>
           <w:rFonts w:ascii="Arial" w:hAnsi="Arial" w:cs="Arial"/>
           <w:noProof/>
-          <w:lang w:val="es-MX" w:eastAsia="es-MX"/>
+          <w:lang w:val="en-US"/>
         </w:rPr>
         <mc:AlternateContent>
           <mc:Choice Requires="wps">
@@ -5397,7 +5402,7 @@
               </wp:anchor>
             </w:drawing>
           </mc:Choice>
-          <mc:Fallback>
+          <mc:Fallback xmlns:cx1="http://schemas.microsoft.com/office/drawing/2015/9/8/chartex">
             <w:pict>
               <v:rect w14:anchorId="583D552C" id="Rectángulo 55" o:spid="_x0000_s1026" style="position:absolute;margin-left:15.5pt;margin-top:48.35pt;width:14.9pt;height:14.1pt;z-index:251868160;visibility:visible;mso-wrap-style:square;mso-width-percent:0;mso-height-percent:0;mso-wrap-distance-left:9pt;mso-wrap-distance-top:0;mso-wrap-distance-right:9pt;mso-wrap-distance-bottom:0;mso-position-horizontal:absolute;mso-position-horizontal-relative:text;mso-position-vertical:absolute;mso-position-vertical-relative:text;mso-width-percent:0;mso-height-percent:0;mso-width-relative:margin;mso-height-relative:margin;v-text-anchor:middle" o:gfxdata="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" filled="f" strokecolor="red" strokeweight="2.25pt"/>
             </w:pict>
@@ -5407,7 +5412,7 @@
       <w:r>
         <w:rPr>
           <w:noProof/>
-          <w:lang w:val="es-MX" w:eastAsia="es-MX"/>
+          <w:lang w:val="en-US"/>
         </w:rPr>
         <w:drawing>
           <wp:inline distT="0" distB="0" distL="0" distR="0" wp14:anchorId="1677F7FF" wp14:editId="057E1D3F">
@@ -5500,7 +5505,7 @@
         <w:rPr>
           <w:rFonts w:ascii="Arial" w:hAnsi="Arial" w:cs="Arial"/>
           <w:noProof/>
-          <w:lang w:val="es-MX" w:eastAsia="es-MX"/>
+          <w:lang w:val="en-US"/>
         </w:rPr>
         <mc:AlternateContent>
           <mc:Choice Requires="wps">
@@ -5569,7 +5574,7 @@
               </wp:anchor>
             </w:drawing>
           </mc:Choice>
-          <mc:Fallback>
+          <mc:Fallback xmlns:cx1="http://schemas.microsoft.com/office/drawing/2015/9/8/chartex">
             <w:pict>
               <v:rect w14:anchorId="4F9A30C6" id="Rectángulo 60" o:spid="_x0000_s1026" style="position:absolute;margin-left:52.95pt;margin-top:11.5pt;width:36pt;height:19.7pt;z-index:251869184;visibility:visible;mso-wrap-style:square;mso-width-percent:0;mso-height-percent:0;mso-wrap-distance-left:9pt;mso-wrap-distance-top:0;mso-wrap-distance-right:9pt;mso-wrap-distance-bottom:0;mso-position-horizontal:absolute;mso-position-horizontal-relative:text;mso-position-vertical:absolute;mso-position-vertical-relative:text;mso-width-percent:0;mso-height-percent:0;mso-width-relative:margin;mso-height-relative:margin;v-text-anchor:middle" o:gfxdata="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" filled="f" strokecolor="red" strokeweight="2.25pt"/>
             </w:pict>
@@ -5582,7 +5587,7 @@
           <w:noProof/>
           <w:sz w:val="24"/>
           <w:szCs w:val="24"/>
-          <w:lang w:val="es-MX" w:eastAsia="es-MX"/>
+          <w:lang w:val="en-US"/>
         </w:rPr>
         <w:drawing>
           <wp:inline distT="0" distB="0" distL="0" distR="0" wp14:anchorId="67F05C87" wp14:editId="04748596">
@@ -5663,7 +5668,7 @@
         <w:rPr>
           <w:rFonts w:ascii="Arial" w:hAnsi="Arial" w:cs="Arial"/>
           <w:noProof/>
-          <w:lang w:val="es-MX" w:eastAsia="es-MX"/>
+          <w:lang w:val="en-US"/>
         </w:rPr>
         <mc:AlternateContent>
           <mc:Choice Requires="wps">
@@ -5732,7 +5737,7 @@
               </wp:anchor>
             </w:drawing>
           </mc:Choice>
-          <mc:Fallback>
+          <mc:Fallback xmlns:cx1="http://schemas.microsoft.com/office/drawing/2015/9/8/chartex">
             <w:pict>
               <v:rect w14:anchorId="3BAAC706" id="Rectángulo 32" o:spid="_x0000_s1026" style="position:absolute;margin-left:203.55pt;margin-top:103.85pt;width:27.3pt;height:13.6pt;z-index:251873280;visibility:visible;mso-wrap-style:square;mso-width-percent:0;mso-height-percent:0;mso-wrap-distance-left:9pt;mso-wrap-distance-top:0;mso-wrap-distance-right:9pt;mso-wrap-distance-bottom:0;mso-position-horizontal:absolute;mso-position-horizontal-relative:margin;mso-position-vertical:absolute;mso-position-vertical-relative:text;mso-width-percent:0;mso-height-percent:0;mso-width-relative:margin;mso-height-relative:margin;v-text-anchor:middle" o:gfxdata="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" filled="f" strokecolor="red" strokeweight="2.25pt">
                 <w10:wrap anchorx="margin"/>
@@ -5745,7 +5750,7 @@
         <w:rPr>
           <w:rFonts w:ascii="Arial" w:hAnsi="Arial" w:cs="Arial"/>
           <w:noProof/>
-          <w:lang w:val="es-MX" w:eastAsia="es-MX"/>
+          <w:lang w:val="en-US"/>
         </w:rPr>
         <w:drawing>
           <wp:inline distT="0" distB="0" distL="0" distR="0" wp14:anchorId="06B944E8" wp14:editId="2EADD878">
@@ -5849,6 +5854,8 @@
         <w:jc w:val="center"/>
         <w:rPr>
           <w:rFonts w:cs="Arial"/>
+          <w:b w:val="0"/>
+          <w:color w:val="auto"/>
         </w:rPr>
       </w:pPr>
       <w:bookmarkStart w:id="38" w:name="_Toc124161440"/>
@@ -5858,6 +5865,8 @@
       <w:r>
         <w:rPr>
           <w:rFonts w:cs="Arial"/>
+          <w:b w:val="0"/>
+          <w:color w:val="auto"/>
         </w:rPr>
         <w:lastRenderedPageBreak/>
         <w:t>4.- Regresar un cálculo</w:t>
@@ -5908,7 +5917,7 @@
         <w:rPr>
           <w:rFonts w:ascii="Arial" w:hAnsi="Arial" w:cs="Arial"/>
           <w:noProof/>
-          <w:lang w:val="es-MX" w:eastAsia="es-MX"/>
+          <w:lang w:val="en-US"/>
         </w:rPr>
         <mc:AlternateContent>
           <mc:Choice Requires="wps">
@@ -5977,7 +5986,7 @@
               </wp:anchor>
             </w:drawing>
           </mc:Choice>
-          <mc:Fallback>
+          <mc:Fallback xmlns:cx1="http://schemas.microsoft.com/office/drawing/2015/9/8/chartex">
             <w:pict>
               <v:rect w14:anchorId="7FE0A3E6" id="Rectángulo 59" o:spid="_x0000_s1026" style="position:absolute;margin-left:15pt;margin-top:46.05pt;width:17.8pt;height:17.8pt;z-index:251876352;visibility:visible;mso-wrap-style:square;mso-width-percent:0;mso-height-percent:0;mso-wrap-distance-left:9pt;mso-wrap-distance-top:0;mso-wrap-distance-right:9pt;mso-wrap-distance-bottom:0;mso-position-horizontal:absolute;mso-position-horizontal-relative:text;mso-position-vertical:absolute;mso-position-vertical-relative:text;mso-width-percent:0;mso-height-percent:0;mso-width-relative:margin;mso-height-relative:margin;v-text-anchor:middle" o:gfxdata="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" filled="f" strokecolor="red" strokeweight="2.25pt"/>
             </w:pict>
@@ -5987,7 +5996,7 @@
       <w:r>
         <w:rPr>
           <w:noProof/>
-          <w:lang w:val="es-MX" w:eastAsia="es-MX"/>
+          <w:lang w:val="en-US"/>
         </w:rPr>
         <w:drawing>
           <wp:inline distT="0" distB="0" distL="0" distR="0" wp14:anchorId="731346DA" wp14:editId="6BB0ECB4">
@@ -6065,7 +6074,7 @@
         <w:rPr>
           <w:rFonts w:ascii="Arial" w:hAnsi="Arial" w:cs="Arial"/>
           <w:noProof/>
-          <w:lang w:val="es-MX" w:eastAsia="es-MX"/>
+          <w:lang w:val="en-US"/>
         </w:rPr>
         <mc:AlternateContent>
           <mc:Choice Requires="wps">
@@ -6134,7 +6143,7 @@
               </wp:anchor>
             </w:drawing>
           </mc:Choice>
-          <mc:Fallback>
+          <mc:Fallback xmlns:cx1="http://schemas.microsoft.com/office/drawing/2015/9/8/chartex">
             <w:pict>
               <v:rect w14:anchorId="5BF3F623" id="Rectángulo 81" o:spid="_x0000_s1026" style="position:absolute;margin-left:69.25pt;margin-top:12.15pt;width:19.7pt;height:18pt;z-index:251877376;visibility:visible;mso-wrap-style:square;mso-width-percent:0;mso-height-percent:0;mso-wrap-distance-left:9pt;mso-wrap-distance-top:0;mso-wrap-distance-right:9pt;mso-wrap-distance-bottom:0;mso-position-horizontal:absolute;mso-position-horizontal-relative:text;mso-position-vertical:absolute;mso-position-vertical-relative:text;mso-width-percent:0;mso-height-percent:0;mso-width-relative:margin;mso-height-relative:margin;v-text-anchor:middle" o:gfxdata="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" filled="f" strokecolor="red" strokeweight="2.25pt"/>
             </w:pict>
@@ -6147,7 +6156,7 @@
           <w:noProof/>
           <w:sz w:val="24"/>
           <w:szCs w:val="24"/>
-          <w:lang w:val="es-MX" w:eastAsia="es-MX"/>
+          <w:lang w:val="en-US"/>
         </w:rPr>
         <w:drawing>
           <wp:inline distT="0" distB="0" distL="0" distR="0" wp14:anchorId="2F4025B8" wp14:editId="1F0F3E4A">
@@ -6230,7 +6239,7 @@
         <w:rPr>
           <w:rFonts w:ascii="Arial" w:hAnsi="Arial" w:cs="Arial"/>
           <w:noProof/>
-          <w:lang w:val="es-MX" w:eastAsia="es-MX"/>
+          <w:lang w:val="en-US"/>
         </w:rPr>
         <mc:AlternateContent>
           <mc:Choice Requires="wps">
@@ -6299,7 +6308,7 @@
               </wp:anchor>
             </w:drawing>
           </mc:Choice>
-          <mc:Fallback>
+          <mc:Fallback xmlns:cx1="http://schemas.microsoft.com/office/drawing/2015/9/8/chartex">
             <w:pict>
               <v:rect w14:anchorId="011110C9" id="Rectángulo 84" o:spid="_x0000_s1026" style="position:absolute;margin-left:201.7pt;margin-top:102.45pt;width:31.05pt;height:17.95pt;z-index:251878400;visibility:visible;mso-wrap-style:square;mso-width-percent:0;mso-height-percent:0;mso-wrap-distance-left:9pt;mso-wrap-distance-top:0;mso-wrap-distance-right:9pt;mso-wrap-distance-bottom:0;mso-position-horizontal:absolute;mso-position-horizontal-relative:margin;mso-position-vertical:absolute;mso-position-vertical-relative:text;mso-width-percent:0;mso-height-percent:0;mso-width-relative:margin;mso-height-relative:margin;v-text-anchor:middle" o:gfxdata="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" filled="f" strokecolor="red" strokeweight="2.25pt">
                 <w10:wrap anchorx="margin"/>
@@ -6312,7 +6321,7 @@
         <w:rPr>
           <w:rFonts w:ascii="Arial" w:hAnsi="Arial" w:cs="Arial"/>
           <w:noProof/>
-          <w:lang w:val="es-MX" w:eastAsia="es-MX"/>
+          <w:lang w:val="en-US"/>
         </w:rPr>
         <w:drawing>
           <wp:inline distT="0" distB="0" distL="0" distR="0" wp14:anchorId="1B0D6249" wp14:editId="631CA1EE">
@@ -6412,15 +6421,20 @@
         <w:jc w:val="center"/>
         <w:rPr>
           <w:rFonts w:cs="Arial"/>
+          <w:b w:val="0"/>
+          <w:color w:val="auto"/>
         </w:rPr>
       </w:pPr>
       <w:bookmarkStart w:id="42" w:name="_Toc123565165"/>
       <w:bookmarkStart w:id="43" w:name="_Toc124341673"/>
       <w:bookmarkStart w:id="44" w:name="_Toc136860259"/>
       <w:bookmarkStart w:id="45" w:name="_Toc150154599"/>
+      <w:bookmarkStart w:id="46" w:name="_GoBack"/>
       <w:r>
         <w:rPr>
           <w:rFonts w:cs="Arial"/>
+          <w:b w:val="0"/>
+          <w:color w:val="auto"/>
         </w:rPr>
         <w:lastRenderedPageBreak/>
         <w:t>5.- Consulta de estatus</w:t>
@@ -6430,6 +6444,7 @@
       <w:bookmarkEnd w:id="44"/>
       <w:bookmarkEnd w:id="45"/>
     </w:p>
+    <w:bookmarkEnd w:id="46"/>
     <w:p/>
     <w:p>
       <w:pPr>
@@ -6471,7 +6486,7 @@
         <w:rPr>
           <w:rFonts w:ascii="Arial" w:hAnsi="Arial" w:cs="Arial"/>
           <w:noProof/>
-          <w:lang w:val="es-MX" w:eastAsia="es-MX"/>
+          <w:lang w:val="en-US"/>
         </w:rPr>
         <mc:AlternateContent>
           <mc:Choice Requires="wps">
@@ -6540,7 +6555,7 @@
               </wp:anchor>
             </w:drawing>
           </mc:Choice>
-          <mc:Fallback>
+          <mc:Fallback xmlns:cx1="http://schemas.microsoft.com/office/drawing/2015/9/8/chartex">
             <w:pict>
               <v:rect w14:anchorId="78EBF445" id="Rectángulo 26" o:spid="_x0000_s1026" style="position:absolute;margin-left:15.45pt;margin-top:48.1pt;width:15.5pt;height:14.05pt;z-index:251870208;visibility:visible;mso-wrap-style:square;mso-width-percent:0;mso-height-percent:0;mso-wrap-distance-left:9pt;mso-wrap-distance-top:0;mso-wrap-distance-right:9pt;mso-wrap-distance-bottom:0;mso-position-horizontal:absolute;mso-position-horizontal-relative:text;mso-position-vertical:absolute;mso-position-vertical-relative:text;mso-width-percent:0;mso-height-percent:0;mso-width-relative:margin;mso-height-relative:margin;v-text-anchor:middle" o:gfxdata="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" filled="f" strokecolor="red" strokeweight="2.25pt"/>
             </w:pict>
@@ -6551,7 +6566,7 @@
         <w:rPr>
           <w:rFonts w:ascii="Arial" w:hAnsi="Arial" w:cs="Arial"/>
           <w:noProof/>
-          <w:lang w:val="es-MX" w:eastAsia="es-MX"/>
+          <w:lang w:val="en-US"/>
         </w:rPr>
         <mc:AlternateContent>
           <mc:Choice Requires="wps">
@@ -6620,7 +6635,7 @@
               </wp:anchor>
             </w:drawing>
           </mc:Choice>
-          <mc:Fallback>
+          <mc:Fallback xmlns:cx1="http://schemas.microsoft.com/office/drawing/2015/9/8/chartex">
             <w:pict>
               <v:rect w14:anchorId="705CDC11" id="Rectángulo 28" o:spid="_x0000_s1026" style="position:absolute;margin-left:390.35pt;margin-top:37.75pt;width:48.9pt;height:25.9pt;z-index:251871232;visibility:visible;mso-wrap-style:square;mso-width-percent:0;mso-height-percent:0;mso-wrap-distance-left:9pt;mso-wrap-distance-top:0;mso-wrap-distance-right:9pt;mso-wrap-distance-bottom:0;mso-position-horizontal:absolute;mso-position-horizontal-relative:margin;mso-position-vertical:absolute;mso-position-vertical-relative:text;mso-width-percent:0;mso-height-percent:0;mso-width-relative:margin;mso-height-relative:margin;v-text-anchor:middle" o:gfxdata="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" filled="f" strokecolor="red" strokeweight="2.25pt">
                 <w10:wrap anchorx="margin"/>
@@ -6632,7 +6647,7 @@
       <w:r>
         <w:rPr>
           <w:noProof/>
-          <w:lang w:val="es-MX" w:eastAsia="es-MX"/>
+          <w:lang w:val="en-US"/>
         </w:rPr>
         <w:drawing>
           <wp:inline distT="0" distB="0" distL="0" distR="0" wp14:anchorId="2BC8D771" wp14:editId="1FF403B8">
@@ -6699,7 +6714,7 @@
         <w:rPr>
           <w:rFonts w:ascii="Arial" w:hAnsi="Arial" w:cs="Arial"/>
           <w:noProof/>
-          <w:lang w:val="es-MX" w:eastAsia="es-MX"/>
+          <w:lang w:val="en-US"/>
         </w:rPr>
         <mc:AlternateContent>
           <mc:Choice Requires="wps">
@@ -6768,7 +6783,7 @@
               </wp:anchor>
             </w:drawing>
           </mc:Choice>
-          <mc:Fallback>
+          <mc:Fallback xmlns:cx1="http://schemas.microsoft.com/office/drawing/2015/9/8/chartex">
             <w:pict>
               <v:rect w14:anchorId="469759F7" id="Rectángulo 88" o:spid="_x0000_s1026" style="position:absolute;margin-left:35.05pt;margin-top:13.15pt;width:17.4pt;height:15.9pt;z-index:251881472;visibility:visible;mso-wrap-style:square;mso-width-percent:0;mso-height-percent:0;mso-wrap-distance-left:9pt;mso-wrap-distance-top:0;mso-wrap-distance-right:9pt;mso-wrap-distance-bottom:0;mso-position-horizontal:absolute;mso-position-horizontal-relative:text;mso-position-vertical:absolute;mso-position-vertical-relative:text;mso-width-percent:0;mso-height-percent:0;mso-width-relative:margin;mso-height-relative:margin;v-text-anchor:middle" o:gfxdata="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" filled="f" strokecolor="red" strokeweight="2.25pt"/>
             </w:pict>
@@ -6781,7 +6796,7 @@
           <w:noProof/>
           <w:sz w:val="24"/>
           <w:szCs w:val="24"/>
-          <w:lang w:val="es-MX" w:eastAsia="es-MX"/>
+          <w:lang w:val="en-US"/>
         </w:rPr>
         <w:drawing>
           <wp:inline distT="0" distB="0" distL="0" distR="0" wp14:anchorId="4D95307B" wp14:editId="0E550317">
@@ -6841,12 +6856,13 @@
           <w:szCs w:val="24"/>
         </w:rPr>
       </w:pPr>
-      <w:bookmarkStart w:id="46" w:name="_GoBack"/>
-      <w:r>
-        <w:rPr>
-          <w:rFonts w:ascii="Arial" w:hAnsi="Arial" w:cs="Arial"/>
-          <w:sz w:val="24"/>
-          <w:szCs w:val="24"/>
+      <w:r>
+        <w:rPr>
+          <w:rFonts w:ascii="Arial" w:hAnsi="Arial" w:cs="Arial"/>
+          <w:noProof/>
+          <w:sz w:val="24"/>
+          <w:szCs w:val="24"/>
+          <w:lang w:val="en-US"/>
         </w:rPr>
         <w:drawing>
           <wp:inline distT="0" distB="0" distL="0" distR="0" wp14:anchorId="4494E96C" wp14:editId="33387A01">
@@ -6894,7 +6910,6 @@
           </wp:inline>
         </w:drawing>
       </w:r>
-      <w:bookmarkEnd w:id="46"/>
     </w:p>
     <w:sectPr>
       <w:headerReference w:type="default" r:id="rId18"/>
@@ -6910,7 +6925,7 @@
 </file>
 
 <file path=word/endnotes.xml><?xml version="1.0" encoding="utf-8"?>
-<w:endnotes xmlns:wpc="http://schemas.microsoft.com/office/word/2010/wordprocessingCanvas" xmlns:cx="http://schemas.microsoft.com/office/drawing/2014/chartex" xmlns:cx1="http://schemas.microsoft.com/office/drawing/2015/9/8/chartex" xmlns:mc="http://schemas.openxmlformats.org/markup-compatibility/2006" xmlns:o="urn:schemas-microsoft-com:office:office" xmlns:r="http://schemas.openxmlformats.org/officeDocument/2006/relationships" xmlns:m="http://schemas.openxmlformats.org/officeDocument/2006/math" xmlns:v="urn:schemas-microsoft-com:vml" xmlns:wp14="http://schemas.microsoft.com/office/word/2010/wordprocessingDrawing" xmlns:wp="http://schemas.openxmlformats.org/drawingml/2006/wordprocessingDrawing" xmlns:w10="urn:schemas-microsoft-com:office:word" xmlns:w="http://schemas.openxmlformats.org/wordprocessingml/2006/main" xmlns:w14="http://schemas.microsoft.com/office/word/2010/wordml" xmlns:w15="http://schemas.microsoft.com/office/word/2012/wordml" xmlns:w16se="http://schemas.microsoft.com/office/word/2015/wordml/symex" xmlns:wpg="http://schemas.microsoft.com/office/word/2010/wordprocessingGroup" xmlns:wpi="http://schemas.microsoft.com/office/word/2010/wordprocessingInk" xmlns:wne="http://schemas.microsoft.com/office/word/2006/wordml" xmlns:wps="http://schemas.microsoft.com/office/word/2010/wordprocessingShape" mc:Ignorable="w14 w15 w16se wp14">
+<w:endnotes xmlns:wpc="http://schemas.microsoft.com/office/word/2010/wordprocessingCanvas" xmlns:cx="http://schemas.microsoft.com/office/drawing/2014/chartex" xmlns:mc="http://schemas.openxmlformats.org/markup-compatibility/2006" xmlns:o="urn:schemas-microsoft-com:office:office" xmlns:r="http://schemas.openxmlformats.org/officeDocument/2006/relationships" xmlns:m="http://schemas.openxmlformats.org/officeDocument/2006/math" xmlns:v="urn:schemas-microsoft-com:vml" xmlns:wp14="http://schemas.microsoft.com/office/word/2010/wordprocessingDrawing" xmlns:wp="http://schemas.openxmlformats.org/drawingml/2006/wordprocessingDrawing" xmlns:w10="urn:schemas-microsoft-com:office:word" xmlns:w="http://schemas.openxmlformats.org/wordprocessingml/2006/main" xmlns:w14="http://schemas.microsoft.com/office/word/2010/wordml" xmlns:w15="http://schemas.microsoft.com/office/word/2012/wordml" xmlns:w16se="http://schemas.microsoft.com/office/word/2015/wordml/symex" xmlns:wpg="http://schemas.microsoft.com/office/word/2010/wordprocessingGroup" xmlns:wpi="http://schemas.microsoft.com/office/word/2010/wordprocessingInk" xmlns:wne="http://schemas.microsoft.com/office/word/2006/wordml" xmlns:wps="http://schemas.microsoft.com/office/word/2010/wordprocessingShape" mc:Ignorable="w14 w15 w16se wp14">
   <w:endnote w:type="separator" w:id="-1">
     <w:p>
       <w:pPr>
@@ -6935,7 +6950,7 @@
 </file>
 
 <file path=word/footer1.xml><?xml version="1.0" encoding="utf-8"?>
-<w:ftr xmlns:wpc="http://schemas.microsoft.com/office/word/2010/wordprocessingCanvas" xmlns:cx="http://schemas.microsoft.com/office/drawing/2014/chartex" xmlns:cx1="http://schemas.microsoft.com/office/drawing/2015/9/8/chartex" xmlns:mc="http://schemas.openxmlformats.org/markup-compatibility/2006" xmlns:o="urn:schemas-microsoft-com:office:office" xmlns:r="http://schemas.openxmlformats.org/officeDocument/2006/relationships" xmlns:m="http://schemas.openxmlformats.org/officeDocument/2006/math" xmlns:v="urn:schemas-microsoft-com:vml" xmlns:wp14="http://schemas.microsoft.com/office/word/2010/wordprocessingDrawing" xmlns:wp="http://schemas.openxmlformats.org/drawingml/2006/wordprocessingDrawing" xmlns:w10="urn:schemas-microsoft-com:office:word" xmlns:w="http://schemas.openxmlformats.org/wordprocessingml/2006/main" xmlns:w14="http://schemas.microsoft.com/office/word/2010/wordml" xmlns:w15="http://schemas.microsoft.com/office/word/2012/wordml" xmlns:w16se="http://schemas.microsoft.com/office/word/2015/wordml/symex" xmlns:wpg="http://schemas.microsoft.com/office/word/2010/wordprocessingGroup" xmlns:wpi="http://schemas.microsoft.com/office/word/2010/wordprocessingInk" xmlns:wne="http://schemas.microsoft.com/office/word/2006/wordml" xmlns:wps="http://schemas.microsoft.com/office/word/2010/wordprocessingShape" mc:Ignorable="w14 w15 w16se wp14">
+<w:ftr xmlns:wpc="http://schemas.microsoft.com/office/word/2010/wordprocessingCanvas" xmlns:cx="http://schemas.microsoft.com/office/drawing/2014/chartex" xmlns:mc="http://schemas.openxmlformats.org/markup-compatibility/2006" xmlns:o="urn:schemas-microsoft-com:office:office" xmlns:r="http://schemas.openxmlformats.org/officeDocument/2006/relationships" xmlns:m="http://schemas.openxmlformats.org/officeDocument/2006/math" xmlns:v="urn:schemas-microsoft-com:vml" xmlns:wp14="http://schemas.microsoft.com/office/word/2010/wordprocessingDrawing" xmlns:wp="http://schemas.openxmlformats.org/drawingml/2006/wordprocessingDrawing" xmlns:w10="urn:schemas-microsoft-com:office:word" xmlns:w="http://schemas.openxmlformats.org/wordprocessingml/2006/main" xmlns:w14="http://schemas.microsoft.com/office/word/2010/wordml" xmlns:w15="http://schemas.microsoft.com/office/word/2012/wordml" xmlns:w16se="http://schemas.microsoft.com/office/word/2015/wordml/symex" xmlns:wpg="http://schemas.microsoft.com/office/word/2010/wordprocessingGroup" xmlns:wpi="http://schemas.microsoft.com/office/word/2010/wordprocessingInk" xmlns:wne="http://schemas.microsoft.com/office/word/2006/wordml" xmlns:wps="http://schemas.microsoft.com/office/word/2010/wordprocessingShape" mc:Ignorable="w14 w15 w16se wp14">
   <w:sdt>
     <w:sdtPr>
       <w:rPr>
@@ -6978,7 +6993,7 @@
                 <w:b/>
                 <w:noProof/>
                 <w:color w:val="FFFFFF" w:themeColor="background1"/>
-                <w:lang w:val="es-MX" w:eastAsia="es-MX"/>
+                <w:lang w:val="en-US"/>
               </w:rPr>
               <mc:AlternateContent>
                 <mc:Choice Requires="wps">
@@ -7036,7 +7051,7 @@
                     </wp:anchor>
                   </w:drawing>
                 </mc:Choice>
-                <mc:Fallback>
+                <mc:Fallback xmlns:cx1="http://schemas.microsoft.com/office/drawing/2015/9/8/chartex">
                   <w:pict>
                     <v:line w14:anchorId="42D5C661" id="Conector recto 13" o:spid="_x0000_s1026" style="position:absolute;z-index:251662336;visibility:visible;mso-wrap-style:square;mso-width-percent:0;mso-height-percent:0;mso-wrap-distance-left:9pt;mso-wrap-distance-top:0;mso-wrap-distance-right:9pt;mso-wrap-distance-bottom:0;mso-position-horizontal:absolute;mso-position-horizontal-relative:text;mso-position-vertical:absolute;mso-position-vertical-relative:text;mso-width-percent:0;mso-height-percent:0;mso-width-relative:margin;mso-height-relative:margin" from="-17.55pt,-3pt" to="446.7pt,-2.25pt" o:gfxdata="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" strokecolor="#a5a5a5 [3206]" strokeweight="1.5pt">
                       <v:stroke joinstyle="miter"/>
@@ -7050,7 +7065,7 @@
                 <w:b/>
                 <w:noProof/>
                 <w:color w:val="FFFFFF" w:themeColor="background1"/>
-                <w:lang w:val="es-MX" w:eastAsia="es-MX"/>
+                <w:lang w:val="en-US"/>
               </w:rPr>
               <mc:AlternateContent>
                 <mc:Choice Requires="wps">
@@ -7147,7 +7162,7 @@
                     </wp:anchor>
                   </w:drawing>
                 </mc:Choice>
-                <mc:Fallback>
+                <mc:Fallback xmlns:cx1="http://schemas.microsoft.com/office/drawing/2015/9/8/chartex">
                   <w:pict>
                     <v:rect w14:anchorId="2CD8D370" id="Rectángulo 11" o:spid="_x0000_s1026" style="position:absolute;margin-left:280.3pt;margin-top:-3.3pt;width:167.65pt;height:22.4pt;z-index:-251658241;visibility:visible;mso-wrap-style:square;mso-width-percent:0;mso-wrap-distance-left:9pt;mso-wrap-distance-top:0;mso-wrap-distance-right:9pt;mso-wrap-distance-bottom:0;mso-position-horizontal:absolute;mso-position-horizontal-relative:text;mso-position-vertical:absolute;mso-position-vertical-relative:text;mso-width-percent:0;mso-width-relative:margin;v-text-anchor:middle" o:gfxdata="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" fillcolor="#002060" stroked="f" strokeweight="1pt">
                       <v:fill color2="#002060" o:opacity2="15728f" rotate="t" angle="90" colors="0 #002060;34734f #002060;40632f #002060;45815f #072766;46531f #002060;60293f #002060;1 #002060" focus="100%" type="gradient"/>
@@ -7198,7 +7213,7 @@
                 <w:noProof/>
                 <w:color w:val="FFFFFF" w:themeColor="background1"/>
               </w:rPr>
-              <w:t>8</w:t>
+              <w:t>10</w:t>
             </w:r>
             <w:r>
               <w:rPr>
@@ -7278,7 +7293,7 @@
 </file>
 
 <file path=word/footnotes.xml><?xml version="1.0" encoding="utf-8"?>
-<w:footnotes xmlns:wpc="http://schemas.microsoft.com/office/word/2010/wordprocessingCanvas" xmlns:cx="http://schemas.microsoft.com/office/drawing/2014/chartex" xmlns:cx1="http://schemas.microsoft.com/office/drawing/2015/9/8/chartex" xmlns:mc="http://schemas.openxmlformats.org/markup-compatibility/2006" xmlns:o="urn:schemas-microsoft-com:office:office" xmlns:r="http://schemas.openxmlformats.org/officeDocument/2006/relationships" xmlns:m="http://schemas.openxmlformats.org/officeDocument/2006/math" xmlns:v="urn:schemas-microsoft-com:vml" xmlns:wp14="http://schemas.microsoft.com/office/word/2010/wordprocessingDrawing" xmlns:wp="http://schemas.openxmlformats.org/drawingml/2006/wordprocessingDrawing" xmlns:w10="urn:schemas-microsoft-com:office:word" xmlns:w="http://schemas.openxmlformats.org/wordprocessingml/2006/main" xmlns:w14="http://schemas.microsoft.com/office/word/2010/wordml" xmlns:w15="http://schemas.microsoft.com/office/word/2012/wordml" xmlns:w16se="http://schemas.microsoft.com/office/word/2015/wordml/symex" xmlns:wpg="http://schemas.microsoft.com/office/word/2010/wordprocessingGroup" xmlns:wpi="http://schemas.microsoft.com/office/word/2010/wordprocessingInk" xmlns:wne="http://schemas.microsoft.com/office/word/2006/wordml" xmlns:wps="http://schemas.microsoft.com/office/word/2010/wordprocessingShape" mc:Ignorable="w14 w15 w16se wp14">
+<w:footnotes xmlns:wpc="http://schemas.microsoft.com/office/word/2010/wordprocessingCanvas" xmlns:cx="http://schemas.microsoft.com/office/drawing/2014/chartex" xmlns:mc="http://schemas.openxmlformats.org/markup-compatibility/2006" xmlns:o="urn:schemas-microsoft-com:office:office" xmlns:r="http://schemas.openxmlformats.org/officeDocument/2006/relationships" xmlns:m="http://schemas.openxmlformats.org/officeDocument/2006/math" xmlns:v="urn:schemas-microsoft-com:vml" xmlns:wp14="http://schemas.microsoft.com/office/word/2010/wordprocessingDrawing" xmlns:wp="http://schemas.openxmlformats.org/drawingml/2006/wordprocessingDrawing" xmlns:w10="urn:schemas-microsoft-com:office:word" xmlns:w="http://schemas.openxmlformats.org/wordprocessingml/2006/main" xmlns:w14="http://schemas.microsoft.com/office/word/2010/wordml" xmlns:w15="http://schemas.microsoft.com/office/word/2012/wordml" xmlns:w16se="http://schemas.microsoft.com/office/word/2015/wordml/symex" xmlns:wpg="http://schemas.microsoft.com/office/word/2010/wordprocessingGroup" xmlns:wpi="http://schemas.microsoft.com/office/word/2010/wordprocessingInk" xmlns:wne="http://schemas.microsoft.com/office/word/2006/wordml" xmlns:wps="http://schemas.microsoft.com/office/word/2010/wordprocessingShape" mc:Ignorable="w14 w15 w16se wp14">
   <w:footnote w:type="separator" w:id="-1">
     <w:p>
       <w:pPr>
@@ -7303,7 +7318,7 @@
 </file>
 
 <file path=word/header1.xml><?xml version="1.0" encoding="utf-8"?>
-<w:hdr xmlns:wpc="http://schemas.microsoft.com/office/word/2010/wordprocessingCanvas" xmlns:cx="http://schemas.microsoft.com/office/drawing/2014/chartex" xmlns:cx1="http://schemas.microsoft.com/office/drawing/2015/9/8/chartex" xmlns:mc="http://schemas.openxmlformats.org/markup-compatibility/2006" xmlns:o="urn:schemas-microsoft-com:office:office" xmlns:r="http://schemas.openxmlformats.org/officeDocument/2006/relationships" xmlns:m="http://schemas.openxmlformats.org/officeDocument/2006/math" xmlns:v="urn:schemas-microsoft-com:vml" xmlns:wp14="http://schemas.microsoft.com/office/word/2010/wordprocessingDrawing" xmlns:wp="http://schemas.openxmlformats.org/drawingml/2006/wordprocessingDrawing" xmlns:w10="urn:schemas-microsoft-com:office:word" xmlns:w="http://schemas.openxmlformats.org/wordprocessingml/2006/main" xmlns:w14="http://schemas.microsoft.com/office/word/2010/wordml" xmlns:w15="http://schemas.microsoft.com/office/word/2012/wordml" xmlns:w16se="http://schemas.microsoft.com/office/word/2015/wordml/symex" xmlns:wpg="http://schemas.microsoft.com/office/word/2010/wordprocessingGroup" xmlns:wpi="http://schemas.microsoft.com/office/word/2010/wordprocessingInk" xmlns:wne="http://schemas.microsoft.com/office/word/2006/wordml" xmlns:wps="http://schemas.microsoft.com/office/word/2010/wordprocessingShape" mc:Ignorable="w14 w15 w16se wp14">
+<w:hdr xmlns:wpc="http://schemas.microsoft.com/office/word/2010/wordprocessingCanvas" xmlns:cx="http://schemas.microsoft.com/office/drawing/2014/chartex" xmlns:mc="http://schemas.openxmlformats.org/markup-compatibility/2006" xmlns:o="urn:schemas-microsoft-com:office:office" xmlns:r="http://schemas.openxmlformats.org/officeDocument/2006/relationships" xmlns:m="http://schemas.openxmlformats.org/officeDocument/2006/math" xmlns:v="urn:schemas-microsoft-com:vml" xmlns:wp14="http://schemas.microsoft.com/office/word/2010/wordprocessingDrawing" xmlns:wp="http://schemas.openxmlformats.org/drawingml/2006/wordprocessingDrawing" xmlns:w10="urn:schemas-microsoft-com:office:word" xmlns:w="http://schemas.openxmlformats.org/wordprocessingml/2006/main" xmlns:w14="http://schemas.microsoft.com/office/word/2010/wordml" xmlns:w15="http://schemas.microsoft.com/office/word/2012/wordml" xmlns:w16se="http://schemas.microsoft.com/office/word/2015/wordml/symex" xmlns:wpg="http://schemas.microsoft.com/office/word/2010/wordprocessingGroup" xmlns:wpi="http://schemas.microsoft.com/office/word/2010/wordprocessingInk" xmlns:wne="http://schemas.microsoft.com/office/word/2006/wordml" xmlns:wps="http://schemas.microsoft.com/office/word/2010/wordprocessingShape" mc:Ignorable="w14 w15 w16se wp14">
   <w:p>
     <w:pPr>
       <w:pStyle w:val="Encabezado"/>
@@ -7311,7 +7326,7 @@
     <w:r>
       <w:rPr>
         <w:noProof/>
-        <w:lang w:val="es-MX" w:eastAsia="es-MX"/>
+        <w:lang w:val="en-US"/>
       </w:rPr>
       <w:drawing>
         <wp:anchor distT="0" distB="0" distL="114300" distR="114300" simplePos="0" relativeHeight="251664384" behindDoc="0" locked="0" layoutInCell="1" allowOverlap="1" wp14:anchorId="0ADD031E" wp14:editId="4F357912">
@@ -7381,7 +7396,7 @@
 </file>
 
 <file path=word/numbering.xml><?xml version="1.0" encoding="utf-8"?>
-<w:numbering xmlns:wpc="http://schemas.microsoft.com/office/word/2010/wordprocessingCanvas" xmlns:cx="http://schemas.microsoft.com/office/drawing/2014/chartex" xmlns:cx1="http://schemas.microsoft.com/office/drawing/2015/9/8/chartex" xmlns:mc="http://schemas.openxmlformats.org/markup-compatibility/2006" xmlns:o="urn:schemas-microsoft-com:office:office" xmlns:r="http://schemas.openxmlformats.org/officeDocument/2006/relationships" xmlns:m="http://schemas.openxmlformats.org/officeDocument/2006/math" xmlns:v="urn:schemas-microsoft-com:vml" xmlns:wp14="http://schemas.microsoft.com/office/word/2010/wordprocessingDrawing" xmlns:wp="http://schemas.openxmlformats.org/drawingml/2006/wordprocessingDrawing" xmlns:w10="urn:schemas-microsoft-com:office:word" xmlns:w="http://schemas.openxmlformats.org/wordprocessingml/2006/main" xmlns:w14="http://schemas.microsoft.com/office/word/2010/wordml" xmlns:w15="http://schemas.microsoft.com/office/word/2012/wordml" xmlns:w16se="http://schemas.microsoft.com/office/word/2015/wordml/symex" xmlns:wpg="http://schemas.microsoft.com/office/word/2010/wordprocessingGroup" xmlns:wpi="http://schemas.microsoft.com/office/word/2010/wordprocessingInk" xmlns:wne="http://schemas.microsoft.com/office/word/2006/wordml" xmlns:wps="http://schemas.microsoft.com/office/word/2010/wordprocessingShape" mc:Ignorable="w14 w15 w16se wp14">
+<w:numbering xmlns:wpc="http://schemas.microsoft.com/office/word/2010/wordprocessingCanvas" xmlns:cx="http://schemas.microsoft.com/office/drawing/2014/chartex" xmlns:mc="http://schemas.openxmlformats.org/markup-compatibility/2006" xmlns:o="urn:schemas-microsoft-com:office:office" xmlns:r="http://schemas.openxmlformats.org/officeDocument/2006/relationships" xmlns:m="http://schemas.openxmlformats.org/officeDocument/2006/math" xmlns:v="urn:schemas-microsoft-com:vml" xmlns:wp14="http://schemas.microsoft.com/office/word/2010/wordprocessingDrawing" xmlns:wp="http://schemas.openxmlformats.org/drawingml/2006/wordprocessingDrawing" xmlns:w10="urn:schemas-microsoft-com:office:word" xmlns:w="http://schemas.openxmlformats.org/wordprocessingml/2006/main" xmlns:w14="http://schemas.microsoft.com/office/word/2010/wordml" xmlns:w15="http://schemas.microsoft.com/office/word/2012/wordml" xmlns:w16se="http://schemas.microsoft.com/office/word/2015/wordml/symex" xmlns:wpg="http://schemas.microsoft.com/office/word/2010/wordprocessingGroup" xmlns:wpi="http://schemas.microsoft.com/office/word/2010/wordprocessingInk" xmlns:wne="http://schemas.microsoft.com/office/word/2006/wordml" xmlns:wps="http://schemas.microsoft.com/office/word/2010/wordprocessingShape" mc:Ignorable="w14 w15 w16se wp14">
   <w:abstractNum w:abstractNumId="0" w15:restartNumberingAfterBreak="0">
     <w:nsid w:val="33767D3B"/>
     <w:multiLevelType w:val="multilevel"/>
@@ -9021,7 +9036,7 @@
 </file>
 
 <file path=customXml/itemProps1.xml><?xml version="1.0" encoding="utf-8"?>
-<ds:datastoreItem xmlns:ds="http://schemas.openxmlformats.org/officeDocument/2006/customXml" ds:itemID="{56564063-E964-406D-9B5E-338F0DB6D380}">
+<ds:datastoreItem xmlns:ds="http://schemas.openxmlformats.org/officeDocument/2006/customXml" ds:itemID="{7F428922-C63F-4C3A-90D1-91636815F4D8}">
   <ds:schemaRefs>
     <ds:schemaRef ds:uri="http://schemas.openxmlformats.org/officeDocument/2006/bibliography"/>
   </ds:schemaRefs>

--- a/PDRMYE/16 GUÍAS DE USUARIO/CPH/Version 1/Participaciones Federales/ISR INMUEBLES.docx
+++ b/PDRMYE/16 GUÍAS DE USUARIO/CPH/Version 1/Participaciones Federales/ISR INMUEBLES.docx
@@ -1,7 +1,9 @@
 
 <file path=word/document.xml><?xml version="1.0" encoding="utf-8"?>
-<w:document xmlns:wpc="http://schemas.microsoft.com/office/word/2010/wordprocessingCanvas" xmlns:cx="http://schemas.microsoft.com/office/drawing/2014/chartex" xmlns:mc="http://schemas.openxmlformats.org/markup-compatibility/2006" xmlns:o="urn:schemas-microsoft-com:office:office" xmlns:r="http://schemas.openxmlformats.org/officeDocument/2006/relationships" xmlns:m="http://schemas.openxmlformats.org/officeDocument/2006/math" xmlns:v="urn:schemas-microsoft-com:vml" xmlns:wp14="http://schemas.microsoft.com/office/word/2010/wordprocessingDrawing" xmlns:wp="http://schemas.openxmlformats.org/drawingml/2006/wordprocessingDrawing" xmlns:w10="urn:schemas-microsoft-com:office:word" xmlns:w="http://schemas.openxmlformats.org/wordprocessingml/2006/main" xmlns:w14="http://schemas.microsoft.com/office/word/2010/wordml" xmlns:w15="http://schemas.microsoft.com/office/word/2012/wordml" xmlns:w16se="http://schemas.microsoft.com/office/word/2015/wordml/symex" xmlns:wpg="http://schemas.microsoft.com/office/word/2010/wordprocessingGroup" xmlns:wpi="http://schemas.microsoft.com/office/word/2010/wordprocessingInk" xmlns:wne="http://schemas.microsoft.com/office/word/2006/wordml" xmlns:wps="http://schemas.microsoft.com/office/word/2010/wordprocessingShape" mc:Ignorable="w14 w15 w16se wp14">
+<w:document xmlns:wpc="http://schemas.microsoft.com/office/word/2010/wordprocessingCanvas" xmlns:cx="http://schemas.microsoft.com/office/drawing/2014/chartex" xmlns:cx1="http://schemas.microsoft.com/office/drawing/2015/9/8/chartex" xmlns:mc="http://schemas.openxmlformats.org/markup-compatibility/2006" xmlns:o="urn:schemas-microsoft-com:office:office" xmlns:r="http://schemas.openxmlformats.org/officeDocument/2006/relationships" xmlns:m="http://schemas.openxmlformats.org/officeDocument/2006/math" xmlns:v="urn:schemas-microsoft-com:vml" xmlns:wp14="http://schemas.microsoft.com/office/word/2010/wordprocessingDrawing" xmlns:wp="http://schemas.openxmlformats.org/drawingml/2006/wordprocessingDrawing" xmlns:w10="urn:schemas-microsoft-com:office:word" xmlns:w="http://schemas.openxmlformats.org/wordprocessingml/2006/main" xmlns:w14="http://schemas.microsoft.com/office/word/2010/wordml" xmlns:w15="http://schemas.microsoft.com/office/word/2012/wordml" xmlns:w16se="http://schemas.microsoft.com/office/word/2015/wordml/symex" xmlns:wpg="http://schemas.microsoft.com/office/word/2010/wordprocessingGroup" xmlns:wpi="http://schemas.microsoft.com/office/word/2010/wordprocessingInk" xmlns:wne="http://schemas.microsoft.com/office/word/2006/wordml" xmlns:wps="http://schemas.microsoft.com/office/word/2010/wordprocessingShape" mc:Ignorable="w14 w15 w16se wp14">
   <w:body>
+    <w:bookmarkStart w:id="0" w:name="_GoBack"/>
+    <w:bookmarkEnd w:id="0"/>
     <w:p>
       <w:pPr>
         <w:spacing w:line="276" w:lineRule="auto"/>
@@ -15,7 +17,7 @@
         <w:rPr>
           <w:rFonts w:ascii="Arial" w:hAnsi="Arial" w:cs="Arial"/>
           <w:noProof/>
-          <w:lang w:val="en-US"/>
+          <w:lang w:val="es-MX" w:eastAsia="es-MX"/>
         </w:rPr>
         <mc:AlternateContent>
           <mc:Choice Requires="wps">
@@ -93,7 +95,7 @@
               </wp:anchor>
             </w:drawing>
           </mc:Choice>
-          <mc:Fallback xmlns:cx1="http://schemas.microsoft.com/office/drawing/2015/9/8/chartex">
+          <mc:Fallback>
             <w:pict>
               <v:rect w14:anchorId="61176637" id="Rectángulo 3" o:spid="_x0000_s1026" style="position:absolute;margin-left:0;margin-top:-55.8pt;width:582.7pt;height:760.2pt;z-index:-251512832;visibility:visible;mso-wrap-style:square;mso-width-percent:0;mso-height-percent:0;mso-wrap-distance-left:9pt;mso-wrap-distance-top:0;mso-wrap-distance-right:9pt;mso-wrap-distance-bottom:0;mso-position-horizontal:left;mso-position-horizontal-relative:page;mso-position-vertical:absolute;mso-position-vertical-relative:text;mso-width-percent:0;mso-height-percent:0;mso-width-relative:margin;mso-height-relative:margin;v-text-anchor:middle" o:gfxdata="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" fillcolor="#f2f2f2" stroked="f" strokeweight="1pt">
                 <v:shadow on="t" type="perspective" color="black" opacity="7208f" offset="0,0" matrix="66847f,,,66847f"/>
@@ -106,7 +108,7 @@
       <w:r>
         <w:rPr>
           <w:noProof/>
-          <w:lang w:val="en-US"/>
+          <w:lang w:val="es-MX" w:eastAsia="es-MX"/>
         </w:rPr>
         <w:drawing>
           <wp:anchor distT="0" distB="0" distL="114300" distR="114300" simplePos="0" relativeHeight="251837440" behindDoc="0" locked="0" layoutInCell="1" allowOverlap="1" wp14:anchorId="385F0737" wp14:editId="3384E3E3">
@@ -230,7 +232,7 @@
         <w:rPr>
           <w:rFonts w:ascii="Arial" w:hAnsi="Arial" w:cs="Arial"/>
           <w:noProof/>
-          <w:lang w:val="en-US"/>
+          <w:lang w:val="es-MX" w:eastAsia="es-MX"/>
         </w:rPr>
         <mc:AlternateContent>
           <mc:Choice Requires="wps">
@@ -353,7 +355,7 @@
               </wp:anchor>
             </w:drawing>
           </mc:Choice>
-          <mc:Fallback xmlns:cx1="http://schemas.microsoft.com/office/drawing/2015/9/8/chartex">
+          <mc:Fallback>
             <w:pict>
               <v:rect w14:anchorId="6E426A2F" id="Rectángulo 4" o:spid="_x0000_s1026" style="position:absolute;left:0;text-align:left;margin-left:-70.5pt;margin-top:30.9pt;width:579.3pt;height:82.3pt;z-index:251781120;visibility:visible;mso-wrap-style:square;mso-width-percent:0;mso-height-percent:0;mso-wrap-distance-left:9pt;mso-wrap-distance-top:0;mso-wrap-distance-right:9pt;mso-wrap-distance-bottom:0;mso-position-horizontal:absolute;mso-position-horizontal-relative:margin;mso-position-vertical:absolute;mso-position-vertical-relative:text;mso-width-percent:0;mso-height-percent:0;mso-width-relative:margin;mso-height-relative:margin;v-text-anchor:middle" o:gfxdata="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" fillcolor="#e7e6e6 [3214]" stroked="f">
                 <v:shadow on="t" color="#a5a5a5 [2092]" opacity="41287f" offset="0,1.5pt"/>
@@ -642,7 +644,7 @@
         <w:rPr>
           <w:rFonts w:ascii="Arial" w:hAnsi="Arial" w:cs="Arial"/>
           <w:noProof/>
-          <w:lang w:val="en-US"/>
+          <w:lang w:val="es-MX" w:eastAsia="es-MX"/>
         </w:rPr>
         <w:lastRenderedPageBreak/>
         <mc:AlternateContent>
@@ -744,7 +746,7 @@
               </wp:anchor>
             </w:drawing>
           </mc:Choice>
-          <mc:Fallback xmlns:cx1="http://schemas.microsoft.com/office/drawing/2015/9/8/chartex">
+          <mc:Fallback>
             <w:pict>
               <v:rect w14:anchorId="13933BC5" id="Rectángulo 2" o:spid="_x0000_s1027" style="position:absolute;left:0;text-align:left;margin-left:0;margin-top:3.25pt;width:489.25pt;height:21.05pt;z-index:251839488;visibility:visible;mso-wrap-style:square;mso-width-percent:0;mso-height-percent:0;mso-wrap-distance-left:9pt;mso-wrap-distance-top:0;mso-wrap-distance-right:9pt;mso-wrap-distance-bottom:0;mso-position-horizontal:center;mso-position-horizontal-relative:margin;mso-position-vertical:absolute;mso-position-vertical-relative:text;mso-width-percent:0;mso-height-percent:0;mso-width-relative:margin;mso-height-relative:margin;v-text-anchor:middle" o:gfxdata="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" fillcolor="#f2f2f2 [3052]" stroked="f">
                 <v:shadow on="t" color="#a5a5a5 [2092]" opacity="41287f" offset="0,1.5pt"/>
@@ -1688,7 +1690,7 @@
                 <w:sz w:val="24"/>
                 <w:szCs w:val="24"/>
               </w:rPr>
-              <w:t>9</w:t>
+              <w:t>10</w:t>
             </w:r>
             <w:r>
               <w:rPr>
@@ -1772,7 +1774,7 @@
                 <w:sz w:val="24"/>
                 <w:szCs w:val="24"/>
               </w:rPr>
-              <w:t>10</w:t>
+              <w:t>11</w:t>
             </w:r>
             <w:r>
               <w:rPr>
@@ -1856,7 +1858,7 @@
                 <w:sz w:val="24"/>
                 <w:szCs w:val="24"/>
               </w:rPr>
-              <w:t>11</w:t>
+              <w:t>12</w:t>
             </w:r>
             <w:r>
               <w:rPr>
@@ -1984,7 +1986,7 @@
         <w:rPr>
           <w:rFonts w:ascii="Arial" w:hAnsi="Arial" w:cs="Arial"/>
           <w:noProof/>
-          <w:lang w:val="en-US"/>
+          <w:lang w:val="es-MX" w:eastAsia="es-MX"/>
         </w:rPr>
         <w:lastRenderedPageBreak/>
         <mc:AlternateContent>
@@ -2086,7 +2088,7 @@
               </wp:anchor>
             </w:drawing>
           </mc:Choice>
-          <mc:Fallback xmlns:cx1="http://schemas.microsoft.com/office/drawing/2015/9/8/chartex">
+          <mc:Fallback>
             <w:pict>
               <v:rect w14:anchorId="747C2F6F" id="Rectángulo 21" o:spid="_x0000_s1028" style="position:absolute;margin-left:0;margin-top:3pt;width:489.25pt;height:21.05pt;z-index:251841536;visibility:visible;mso-wrap-style:square;mso-width-percent:0;mso-height-percent:0;mso-wrap-distance-left:9pt;mso-wrap-distance-top:0;mso-wrap-distance-right:9pt;mso-wrap-distance-bottom:0;mso-position-horizontal:center;mso-position-horizontal-relative:margin;mso-position-vertical:absolute;mso-position-vertical-relative:text;mso-width-percent:0;mso-height-percent:0;mso-width-relative:margin;mso-height-relative:margin;v-text-anchor:middle" o:gfxdata="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" fillcolor="#f2f2f2 [3052]" stroked="f">
                 <v:shadow on="t" color="#a5a5a5 [2092]" opacity="41287f" offset="0,1.5pt"/>
@@ -2152,7 +2154,7 @@
           <w:rFonts w:ascii="Arial" w:hAnsi="Arial" w:cs="Arial"/>
           <w:noProof/>
           <w:sz w:val="24"/>
-          <w:lang w:val="en-US"/>
+          <w:lang w:val="es-MX" w:eastAsia="es-MX"/>
         </w:rPr>
         <mc:AlternateContent>
           <mc:Choice Requires="wps">
@@ -2242,7 +2244,7 @@
               </wp:anchor>
             </w:drawing>
           </mc:Choice>
-          <mc:Fallback xmlns:cx1="http://schemas.microsoft.com/office/drawing/2015/9/8/chartex">
+          <mc:Fallback>
             <w:pict>
               <v:rect w14:anchorId="67981FC6" id="Rectángulo 33" o:spid="_x0000_s1029" style="position:absolute;margin-left:47.3pt;margin-top:.85pt;width:347.05pt;height:20.35pt;z-index:251843584;visibility:visible;mso-wrap-style:square;mso-width-percent:0;mso-height-percent:0;mso-wrap-distance-left:9pt;mso-wrap-distance-top:0;mso-wrap-distance-right:9pt;mso-wrap-distance-bottom:0;mso-position-horizontal:absolute;mso-position-horizontal-relative:text;mso-position-vertical:absolute;mso-position-vertical-relative:text;mso-width-percent:0;mso-height-percent:0;mso-width-relative:margin;mso-height-relative:margin;v-text-anchor:middle" o:gfxdata="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" fillcolor="#f2f2f2 [3052]" strokecolor="#a5a5a5 [3206]" strokeweight=".5pt">
                 <v:textbox>
@@ -2277,7 +2279,7 @@
           <w:rFonts w:ascii="Arial" w:hAnsi="Arial" w:cs="Arial"/>
           <w:noProof/>
           <w:sz w:val="24"/>
-          <w:lang w:val="en-US"/>
+          <w:lang w:val="es-MX" w:eastAsia="es-MX"/>
         </w:rPr>
         <mc:AlternateContent>
           <mc:Choice Requires="wps">
@@ -2409,7 +2411,7 @@
               </wp:anchor>
             </w:drawing>
           </mc:Choice>
-          <mc:Fallback xmlns:cx1="http://schemas.microsoft.com/office/drawing/2015/9/8/chartex">
+          <mc:Fallback>
             <w:pict>
               <v:rect w14:anchorId="1009FB1A" id="Rectángulo 36" o:spid="_x0000_s1030" style="position:absolute;margin-left:47.25pt;margin-top:20.45pt;width:347.05pt;height:89.3pt;z-index:251844608;visibility:visible;mso-wrap-style:square;mso-width-percent:0;mso-height-percent:0;mso-wrap-distance-left:9pt;mso-wrap-distance-top:0;mso-wrap-distance-right:9pt;mso-wrap-distance-bottom:0;mso-position-horizontal:absolute;mso-position-horizontal-relative:text;mso-position-vertical:absolute;mso-position-vertical-relative:text;mso-width-percent:0;mso-height-percent:0;mso-width-relative:margin;mso-height-relative:margin;v-text-anchor:middle" o:gfxdata="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" fillcolor="white [3201]" strokecolor="#a5a5a5 [3206]" strokeweight=".5pt">
                 <v:textbox>
@@ -2570,14 +2572,14 @@
           <w:color w:val="auto"/>
         </w:rPr>
       </w:pPr>
-      <w:bookmarkStart w:id="0" w:name="_Toc123297018"/>
-      <w:bookmarkStart w:id="1" w:name="_Toc124522205"/>
-      <w:bookmarkStart w:id="2" w:name="_Toc136444480"/>
-      <w:bookmarkStart w:id="3" w:name="_Toc136445048"/>
-      <w:bookmarkStart w:id="4" w:name="_Toc136445388"/>
-      <w:bookmarkStart w:id="5" w:name="_Toc136588018"/>
-      <w:bookmarkStart w:id="6" w:name="_Toc149125736"/>
-      <w:bookmarkStart w:id="7" w:name="_Toc150154591"/>
+      <w:bookmarkStart w:id="1" w:name="_Toc123297018"/>
+      <w:bookmarkStart w:id="2" w:name="_Toc124522205"/>
+      <w:bookmarkStart w:id="3" w:name="_Toc136444480"/>
+      <w:bookmarkStart w:id="4" w:name="_Toc136445048"/>
+      <w:bookmarkStart w:id="5" w:name="_Toc136445388"/>
+      <w:bookmarkStart w:id="6" w:name="_Toc136588018"/>
+      <w:bookmarkStart w:id="7" w:name="_Toc149125736"/>
+      <w:bookmarkStart w:id="8" w:name="_Toc150154591"/>
       <w:r>
         <w:rPr>
           <w:rFonts w:cs="Arial"/>
@@ -2586,7 +2588,6 @@
         </w:rPr>
         <w:t>Objetivo</w:t>
       </w:r>
-      <w:bookmarkEnd w:id="0"/>
       <w:bookmarkEnd w:id="1"/>
       <w:bookmarkEnd w:id="2"/>
       <w:bookmarkEnd w:id="3"/>
@@ -2594,6 +2595,7 @@
       <w:bookmarkEnd w:id="5"/>
       <w:bookmarkEnd w:id="6"/>
       <w:bookmarkEnd w:id="7"/>
+      <w:bookmarkEnd w:id="8"/>
     </w:p>
     <w:p>
       <w:pPr>
@@ -2675,14 +2677,14 @@
           <w:color w:val="auto"/>
         </w:rPr>
       </w:pPr>
-      <w:bookmarkStart w:id="8" w:name="_Toc123297019"/>
-      <w:bookmarkStart w:id="9" w:name="_Toc124522206"/>
-      <w:bookmarkStart w:id="10" w:name="_Toc136444481"/>
-      <w:bookmarkStart w:id="11" w:name="_Toc136445049"/>
-      <w:bookmarkStart w:id="12" w:name="_Toc136445389"/>
-      <w:bookmarkStart w:id="13" w:name="_Toc136588019"/>
-      <w:bookmarkStart w:id="14" w:name="_Toc149125737"/>
-      <w:bookmarkStart w:id="15" w:name="_Toc150154592"/>
+      <w:bookmarkStart w:id="9" w:name="_Toc123297019"/>
+      <w:bookmarkStart w:id="10" w:name="_Toc124522206"/>
+      <w:bookmarkStart w:id="11" w:name="_Toc136444481"/>
+      <w:bookmarkStart w:id="12" w:name="_Toc136445049"/>
+      <w:bookmarkStart w:id="13" w:name="_Toc136445389"/>
+      <w:bookmarkStart w:id="14" w:name="_Toc136588019"/>
+      <w:bookmarkStart w:id="15" w:name="_Toc149125737"/>
+      <w:bookmarkStart w:id="16" w:name="_Toc150154592"/>
       <w:r>
         <w:rPr>
           <w:rFonts w:cs="Arial"/>
@@ -2691,7 +2693,6 @@
         </w:rPr>
         <w:t>Alcance</w:t>
       </w:r>
-      <w:bookmarkEnd w:id="8"/>
       <w:bookmarkEnd w:id="9"/>
       <w:bookmarkEnd w:id="10"/>
       <w:bookmarkEnd w:id="11"/>
@@ -2699,6 +2700,7 @@
       <w:bookmarkEnd w:id="13"/>
       <w:bookmarkEnd w:id="14"/>
       <w:bookmarkEnd w:id="15"/>
+      <w:bookmarkEnd w:id="16"/>
       <w:r>
         <w:rPr>
           <w:rFonts w:cs="Arial"/>
@@ -2727,12 +2729,12 @@
         </w:rPr>
         <w:tab/>
       </w:r>
-      <w:bookmarkStart w:id="16" w:name="_Toc123297020"/>
-      <w:bookmarkStart w:id="17" w:name="_Toc124522207"/>
-      <w:bookmarkStart w:id="18" w:name="_Toc136444482"/>
-      <w:bookmarkStart w:id="19" w:name="_Toc136445050"/>
-      <w:bookmarkStart w:id="20" w:name="_Toc136445390"/>
-      <w:bookmarkStart w:id="21" w:name="_Toc136588020"/>
+      <w:bookmarkStart w:id="17" w:name="_Toc123297020"/>
+      <w:bookmarkStart w:id="18" w:name="_Toc124522207"/>
+      <w:bookmarkStart w:id="19" w:name="_Toc136444482"/>
+      <w:bookmarkStart w:id="20" w:name="_Toc136445050"/>
+      <w:bookmarkStart w:id="21" w:name="_Toc136445390"/>
+      <w:bookmarkStart w:id="22" w:name="_Toc136588020"/>
       <w:r>
         <w:rPr>
           <w:rFonts w:ascii="Arial" w:hAnsi="Arial" w:cs="Arial"/>
@@ -2834,8 +2836,8 @@
           <w:color w:val="auto"/>
         </w:rPr>
       </w:pPr>
-      <w:bookmarkStart w:id="22" w:name="_Toc149125738"/>
-      <w:bookmarkStart w:id="23" w:name="_Toc150154593"/>
+      <w:bookmarkStart w:id="23" w:name="_Toc149125738"/>
+      <w:bookmarkStart w:id="24" w:name="_Toc150154593"/>
       <w:r>
         <w:rPr>
           <w:rFonts w:cs="Arial"/>
@@ -2844,7 +2846,6 @@
         </w:rPr>
         <w:t>Usuario</w:t>
       </w:r>
-      <w:bookmarkEnd w:id="16"/>
       <w:bookmarkEnd w:id="17"/>
       <w:bookmarkEnd w:id="18"/>
       <w:bookmarkEnd w:id="19"/>
@@ -2852,6 +2853,7 @@
       <w:bookmarkEnd w:id="21"/>
       <w:bookmarkEnd w:id="22"/>
       <w:bookmarkEnd w:id="23"/>
+      <w:bookmarkEnd w:id="24"/>
     </w:p>
     <w:p>
       <w:pPr>
@@ -3051,8 +3053,8 @@
           <w:szCs w:val="44"/>
         </w:rPr>
       </w:pPr>
-      <w:bookmarkStart w:id="24" w:name="_Toc136860254"/>
-      <w:bookmarkStart w:id="25" w:name="_Toc150154594"/>
+      <w:bookmarkStart w:id="25" w:name="_Toc136860254"/>
+      <w:bookmarkStart w:id="26" w:name="_Toc150154594"/>
       <w:r>
         <w:rPr>
           <w:rFonts w:cs="Arial"/>
@@ -3063,8 +3065,8 @@
         </w:rPr>
         <w:t>ISR POR ENAJENACIÓN DE INMUEBLES (ISR INMUEBLES)</w:t>
       </w:r>
-      <w:bookmarkEnd w:id="24"/>
       <w:bookmarkEnd w:id="25"/>
+      <w:bookmarkEnd w:id="26"/>
     </w:p>
     <w:p/>
     <w:p>
@@ -3202,10 +3204,10 @@
           <w:color w:val="auto"/>
         </w:rPr>
       </w:pPr>
-      <w:bookmarkStart w:id="26" w:name="_Toc123565162"/>
-      <w:bookmarkStart w:id="27" w:name="_Toc124341669"/>
-      <w:bookmarkStart w:id="28" w:name="_Toc136857765"/>
-      <w:bookmarkStart w:id="29" w:name="_Toc150154595"/>
+      <w:bookmarkStart w:id="27" w:name="_Toc123565162"/>
+      <w:bookmarkStart w:id="28" w:name="_Toc124341669"/>
+      <w:bookmarkStart w:id="29" w:name="_Toc136857765"/>
+      <w:bookmarkStart w:id="30" w:name="_Toc150154595"/>
       <w:r>
         <w:rPr>
           <w:rFonts w:cs="Arial"/>
@@ -3215,10 +3217,10 @@
         <w:lastRenderedPageBreak/>
         <w:t>1.- Selección de Fondo</w:t>
       </w:r>
-      <w:bookmarkEnd w:id="26"/>
       <w:bookmarkEnd w:id="27"/>
       <w:bookmarkEnd w:id="28"/>
       <w:bookmarkEnd w:id="29"/>
+      <w:bookmarkEnd w:id="30"/>
     </w:p>
     <w:p/>
     <w:p>
@@ -3347,7 +3349,7 @@
           <w:noProof/>
           <w:sz w:val="24"/>
           <w:szCs w:val="24"/>
-          <w:lang w:val="en-US"/>
+          <w:lang w:val="es-MX" w:eastAsia="es-MX"/>
         </w:rPr>
         <w:drawing>
           <wp:anchor distT="0" distB="0" distL="114300" distR="114300" simplePos="0" relativeHeight="251865088" behindDoc="0" locked="0" layoutInCell="1" allowOverlap="1" wp14:anchorId="4FD49AAE" wp14:editId="416709ED">
@@ -3445,7 +3447,7 @@
         <w:rPr>
           <w:rFonts w:ascii="Arial" w:hAnsi="Arial" w:cs="Arial"/>
           <w:noProof/>
-          <w:lang w:val="en-US"/>
+          <w:lang w:val="es-MX" w:eastAsia="es-MX"/>
         </w:rPr>
         <mc:AlternateContent>
           <mc:Choice Requires="wps">
@@ -3514,7 +3516,7 @@
               </wp:anchor>
             </w:drawing>
           </mc:Choice>
-          <mc:Fallback xmlns:cx1="http://schemas.microsoft.com/office/drawing/2015/9/8/chartex">
+          <mc:Fallback>
             <w:pict>
               <v:rect w14:anchorId="271F4C99" id="Rectángulo 5" o:spid="_x0000_s1026" style="position:absolute;margin-left:137.7pt;margin-top:328.4pt;width:139.5pt;height:40.55pt;z-index:251863040;visibility:visible;mso-wrap-style:square;mso-width-percent:0;mso-height-percent:0;mso-wrap-distance-left:9pt;mso-wrap-distance-top:0;mso-wrap-distance-right:9pt;mso-wrap-distance-bottom:0;mso-position-horizontal:absolute;mso-position-horizontal-relative:text;mso-position-vertical:absolute;mso-position-vertical-relative:text;mso-width-percent:0;mso-height-percent:0;mso-width-relative:margin;mso-height-relative:margin;v-text-anchor:middle" o:gfxdata="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" filled="f" strokecolor="red" strokeweight="2.25pt"/>
             </w:pict>
@@ -3531,7 +3533,7 @@
       <w:r>
         <w:rPr>
           <w:noProof/>
-          <w:lang w:val="en-US"/>
+          <w:lang w:val="es-MX" w:eastAsia="es-MX"/>
         </w:rPr>
         <w:drawing>
           <wp:inline distT="0" distB="0" distL="0" distR="0" wp14:anchorId="60A46C9D" wp14:editId="3F88E7E5">
@@ -3611,10 +3613,10 @@
           <w:color w:val="auto"/>
         </w:rPr>
       </w:pPr>
-      <w:bookmarkStart w:id="30" w:name="_Toc123565163"/>
-      <w:bookmarkStart w:id="31" w:name="_Toc124341670"/>
-      <w:bookmarkStart w:id="32" w:name="_Toc136860256"/>
-      <w:bookmarkStart w:id="33" w:name="_Toc150154596"/>
+      <w:bookmarkStart w:id="31" w:name="_Toc123565163"/>
+      <w:bookmarkStart w:id="32" w:name="_Toc124341670"/>
+      <w:bookmarkStart w:id="33" w:name="_Toc136860256"/>
+      <w:bookmarkStart w:id="34" w:name="_Toc150154596"/>
       <w:r>
         <w:rPr>
           <w:rFonts w:cs="Arial"/>
@@ -3624,10 +3626,10 @@
         <w:lastRenderedPageBreak/>
         <w:t>2.- Crear un nuevo cálculo</w:t>
       </w:r>
-      <w:bookmarkEnd w:id="30"/>
       <w:bookmarkEnd w:id="31"/>
       <w:bookmarkEnd w:id="32"/>
       <w:bookmarkEnd w:id="33"/>
+      <w:bookmarkEnd w:id="34"/>
     </w:p>
     <w:p>
       <w:pPr>
@@ -3687,18 +3689,18 @@
         <w:rPr>
           <w:rFonts w:ascii="Arial" w:hAnsi="Arial" w:cs="Arial"/>
           <w:noProof/>
-          <w:lang w:val="en-US"/>
+          <w:lang w:val="es-MX" w:eastAsia="es-MX"/>
         </w:rPr>
         <mc:AlternateContent>
           <mc:Choice Requires="wps">
             <w:drawing>
-              <wp:anchor distT="0" distB="0" distL="114300" distR="114300" simplePos="0" relativeHeight="251874304" behindDoc="0" locked="0" layoutInCell="1" allowOverlap="1" wp14:anchorId="3705AC02" wp14:editId="0690281C">
+              <wp:anchor distT="0" distB="0" distL="114300" distR="114300" simplePos="0" relativeHeight="251874304" behindDoc="0" locked="0" layoutInCell="1" allowOverlap="1" wp14:anchorId="3705AC02" wp14:editId="00B9B534">
                 <wp:simplePos x="0" y="0"/>
                 <wp:positionH relativeFrom="column">
-                  <wp:posOffset>-32385</wp:posOffset>
+                  <wp:posOffset>-35560</wp:posOffset>
                 </wp:positionH>
                 <wp:positionV relativeFrom="paragraph">
-                  <wp:posOffset>146685</wp:posOffset>
+                  <wp:posOffset>561552</wp:posOffset>
                 </wp:positionV>
                 <wp:extent cx="200025" cy="152400"/>
                 <wp:effectExtent l="19050" t="19050" r="28575" b="19050"/>
@@ -3756,9 +3758,9 @@
               </wp:anchor>
             </w:drawing>
           </mc:Choice>
-          <mc:Fallback xmlns:cx1="http://schemas.microsoft.com/office/drawing/2015/9/8/chartex">
+          <mc:Fallback>
             <w:pict>
-              <v:rect w14:anchorId="20FF461E" id="Rectángulo 48" o:spid="_x0000_s1026" style="position:absolute;margin-left:-2.55pt;margin-top:11.55pt;width:15.75pt;height:12pt;z-index:251874304;visibility:visible;mso-wrap-style:square;mso-width-percent:0;mso-height-percent:0;mso-wrap-distance-left:9pt;mso-wrap-distance-top:0;mso-wrap-distance-right:9pt;mso-wrap-distance-bottom:0;mso-position-horizontal:absolute;mso-position-horizontal-relative:text;mso-position-vertical:absolute;mso-position-vertical-relative:text;mso-width-percent:0;mso-height-percent:0;mso-width-relative:margin;mso-height-relative:margin;v-text-anchor:middle" o:gfxdata="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" filled="f" strokecolor="red" strokeweight="2.25pt"/>
+              <v:rect w14:anchorId="12E5A061" id="Rectángulo 48" o:spid="_x0000_s1026" style="position:absolute;margin-left:-2.8pt;margin-top:44.2pt;width:15.75pt;height:12pt;z-index:251874304;visibility:visible;mso-wrap-style:square;mso-width-percent:0;mso-height-percent:0;mso-wrap-distance-left:9pt;mso-wrap-distance-top:0;mso-wrap-distance-right:9pt;mso-wrap-distance-bottom:0;mso-position-horizontal:absolute;mso-position-horizontal-relative:text;mso-position-vertical:absolute;mso-position-vertical-relative:text;mso-width-percent:0;mso-height-percent:0;mso-width-relative:margin;mso-height-relative:margin;v-text-anchor:middle" o:gfxdata="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" filled="f" strokecolor="red" strokeweight="2.25pt"/>
             </w:pict>
           </mc:Fallback>
         </mc:AlternateContent>
@@ -3766,13 +3768,13 @@
       <w:r>
         <w:rPr>
           <w:noProof/>
-          <w:lang w:val="en-US"/>
+          <w:lang w:val="es-MX" w:eastAsia="es-MX"/>
         </w:rPr>
         <w:drawing>
-          <wp:inline distT="0" distB="0" distL="0" distR="0" wp14:anchorId="1DF5EA63" wp14:editId="4F4C76B2">
-            <wp:extent cx="5612130" cy="657225"/>
-            <wp:effectExtent l="152400" t="152400" r="369570" b="371475"/>
-            <wp:docPr id="1" name="Imagen 1"/>
+          <wp:inline distT="0" distB="0" distL="0" distR="0" wp14:anchorId="68172A33" wp14:editId="48663DE5">
+            <wp:extent cx="5612130" cy="1143000"/>
+            <wp:effectExtent l="152400" t="152400" r="369570" b="361950"/>
+            <wp:docPr id="12" name="Imagen 12"/>
             <wp:cNvGraphicFramePr>
               <a:graphicFrameLocks xmlns:a="http://schemas.openxmlformats.org/drawingml/2006/main" noChangeAspect="1"/>
             </wp:cNvGraphicFramePr>
@@ -3785,13 +3787,13 @@
                   </pic:nvPicPr>
                   <pic:blipFill rotWithShape="1">
                     <a:blip r:embed="rId11"/>
-                    <a:srcRect b="20445"/>
+                    <a:srcRect b="10714"/>
                     <a:stretch/>
                   </pic:blipFill>
                   <pic:spPr bwMode="auto">
                     <a:xfrm>
                       <a:off x="0" y="0"/>
-                      <a:ext cx="5612130" cy="657225"/>
+                      <a:ext cx="5612130" cy="1143000"/>
                     </a:xfrm>
                     <a:prstGeom prst="rect">
                       <a:avLst/>
@@ -3857,7 +3859,7 @@
       <w:r>
         <w:rPr>
           <w:noProof/>
-          <w:lang w:val="en-US"/>
+          <w:lang w:val="es-MX" w:eastAsia="es-MX"/>
         </w:rPr>
         <w:drawing>
           <wp:inline distT="0" distB="0" distL="0" distR="0" wp14:anchorId="7140032B" wp14:editId="3FFB9C97">
@@ -3985,6 +3987,24 @@
     </w:p>
     <w:p>
       <w:pPr>
+        <w:jc w:val="both"/>
+        <w:rPr>
+          <w:rFonts w:ascii="Arial" w:hAnsi="Arial" w:cs="Arial"/>
+          <w:sz w:val="24"/>
+          <w:szCs w:val="24"/>
+        </w:rPr>
+      </w:pPr>
+      <w:r>
+        <w:rPr>
+          <w:rFonts w:ascii="Arial" w:hAnsi="Arial" w:cs="Arial"/>
+          <w:sz w:val="24"/>
+          <w:szCs w:val="24"/>
+        </w:rPr>
+        <w:t>2.3.- Insertar el importe correspondiente a ISR INMUEBLES (se puede consultar en la tabla de participaciones federales del mes actual)</w:t>
+      </w:r>
+    </w:p>
+    <w:p>
+      <w:pPr>
         <w:rPr>
           <w:rFonts w:ascii="Arial" w:hAnsi="Arial" w:cs="Arial"/>
           <w:b/>
@@ -3992,39 +4012,11 @@
           <w:szCs w:val="24"/>
         </w:rPr>
       </w:pPr>
-    </w:p>
-    <w:p>
-      <w:pPr>
-        <w:jc w:val="both"/>
-        <w:rPr>
-          <w:rFonts w:ascii="Arial" w:hAnsi="Arial" w:cs="Arial"/>
-          <w:sz w:val="24"/>
-          <w:szCs w:val="24"/>
-        </w:rPr>
-      </w:pPr>
-      <w:r>
-        <w:rPr>
-          <w:rFonts w:ascii="Arial" w:hAnsi="Arial" w:cs="Arial"/>
-          <w:sz w:val="24"/>
-          <w:szCs w:val="24"/>
-        </w:rPr>
-        <w:t>2.3.- Insertar el importe correspondiente a ISR INMUEBLES (se puede consultar en la tabla de participaciones federales del mes actual)</w:t>
-      </w:r>
-    </w:p>
-    <w:p>
-      <w:pPr>
-        <w:rPr>
-          <w:rFonts w:ascii="Arial" w:hAnsi="Arial" w:cs="Arial"/>
-          <w:b/>
-          <w:sz w:val="24"/>
-          <w:szCs w:val="24"/>
-        </w:rPr>
-      </w:pPr>
       <w:r>
         <w:rPr>
           <w:rFonts w:ascii="Arial" w:hAnsi="Arial" w:cs="Arial"/>
           <w:noProof/>
-          <w:lang w:val="en-US"/>
+          <w:lang w:val="es-MX" w:eastAsia="es-MX"/>
         </w:rPr>
         <mc:AlternateContent>
           <mc:Choice Requires="wps">
@@ -4093,7 +4085,7 @@
               </wp:anchor>
             </w:drawing>
           </mc:Choice>
-          <mc:Fallback xmlns:cx1="http://schemas.microsoft.com/office/drawing/2015/9/8/chartex">
+          <mc:Fallback>
             <w:pict>
               <v:rect w14:anchorId="370FA4B1" id="Rectángulo 10" o:spid="_x0000_s1026" style="position:absolute;margin-left:395.95pt;margin-top:210.2pt;width:59pt;height:14.65pt;z-index:251879424;visibility:visible;mso-wrap-style:square;mso-width-percent:0;mso-height-percent:0;mso-wrap-distance-left:9pt;mso-wrap-distance-top:0;mso-wrap-distance-right:9pt;mso-wrap-distance-bottom:0;mso-position-horizontal:absolute;mso-position-horizontal-relative:text;mso-position-vertical:absolute;mso-position-vertical-relative:text;mso-width-percent:0;mso-height-percent:0;mso-width-relative:margin;mso-height-relative:margin;v-text-anchor:middle" o:gfxdata="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" filled="f" strokecolor="red" strokeweight="2.25pt"/>
             </w:pict>
@@ -4104,7 +4096,7 @@
         <w:rPr>
           <w:rFonts w:ascii="Arial" w:hAnsi="Arial" w:cs="Arial"/>
           <w:noProof/>
-          <w:lang w:val="en-US"/>
+          <w:lang w:val="es-MX" w:eastAsia="es-MX"/>
         </w:rPr>
         <mc:AlternateContent>
           <mc:Choice Requires="wps">
@@ -4173,7 +4165,7 @@
               </wp:anchor>
             </w:drawing>
           </mc:Choice>
-          <mc:Fallback xmlns:cx1="http://schemas.microsoft.com/office/drawing/2015/9/8/chartex">
+          <mc:Fallback>
             <w:pict>
               <v:rect w14:anchorId="23D6427C" id="Rectángulo 8" o:spid="_x0000_s1026" style="position:absolute;margin-left:11.95pt;margin-top:210.2pt;width:173pt;height:17.15pt;z-index:251875328;visibility:visible;mso-wrap-style:square;mso-width-percent:0;mso-height-percent:0;mso-wrap-distance-left:9pt;mso-wrap-distance-top:0;mso-wrap-distance-right:9pt;mso-wrap-distance-bottom:0;mso-position-horizontal:absolute;mso-position-horizontal-relative:text;mso-position-vertical:absolute;mso-position-vertical-relative:text;mso-width-percent:0;mso-height-percent:0;mso-width-relative:margin;mso-height-relative:margin;v-text-anchor:middle" o:gfxdata="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" filled="f" strokecolor="red" strokeweight="2.25pt"/>
             </w:pict>
@@ -4187,7 +4179,7 @@
           <w:noProof/>
           <w:sz w:val="24"/>
           <w:szCs w:val="24"/>
-          <w:lang w:val="en-US"/>
+          <w:lang w:val="es-MX" w:eastAsia="es-MX"/>
         </w:rPr>
         <w:drawing>
           <wp:inline distT="0" distB="0" distL="0" distR="0" wp14:anchorId="1C9C2622" wp14:editId="7359B568">
@@ -4240,16 +4232,6 @@
       <w:pPr>
         <w:rPr>
           <w:rFonts w:ascii="Arial" w:hAnsi="Arial" w:cs="Arial"/>
-          <w:b/>
-          <w:sz w:val="24"/>
-          <w:szCs w:val="24"/>
-        </w:rPr>
-      </w:pPr>
-    </w:p>
-    <w:p>
-      <w:pPr>
-        <w:rPr>
-          <w:rFonts w:ascii="Arial" w:hAnsi="Arial" w:cs="Arial"/>
           <w:sz w:val="24"/>
           <w:szCs w:val="24"/>
         </w:rPr>
@@ -4283,7 +4265,7 @@
       <w:r>
         <w:rPr>
           <w:noProof/>
-          <w:lang w:val="en-US"/>
+          <w:lang w:val="es-MX" w:eastAsia="es-MX"/>
         </w:rPr>
         <w:drawing>
           <wp:inline distT="0" distB="0" distL="0" distR="0" wp14:anchorId="46115C28" wp14:editId="23093337">
@@ -4336,17 +4318,24 @@
       <w:pPr>
         <w:rPr>
           <w:rFonts w:ascii="Arial" w:hAnsi="Arial" w:cs="Arial"/>
-          <w:b/>
-          <w:sz w:val="24"/>
-          <w:szCs w:val="24"/>
-        </w:rPr>
-      </w:pPr>
-    </w:p>
-    <w:p>
-      <w:pPr>
-        <w:rPr>
-          <w:rFonts w:ascii="Arial" w:hAnsi="Arial" w:cs="Arial"/>
-          <w:b/>
+          <w:sz w:val="24"/>
+          <w:szCs w:val="24"/>
+        </w:rPr>
+      </w:pPr>
+    </w:p>
+    <w:p>
+      <w:pPr>
+        <w:rPr>
+          <w:rFonts w:ascii="Arial" w:hAnsi="Arial" w:cs="Arial"/>
+          <w:sz w:val="24"/>
+          <w:szCs w:val="24"/>
+        </w:rPr>
+      </w:pPr>
+    </w:p>
+    <w:p>
+      <w:pPr>
+        <w:rPr>
+          <w:rFonts w:ascii="Arial" w:hAnsi="Arial" w:cs="Arial"/>
           <w:sz w:val="24"/>
           <w:szCs w:val="24"/>
         </w:rPr>
@@ -4394,18 +4383,18 @@
         <w:rPr>
           <w:rFonts w:ascii="Arial" w:hAnsi="Arial" w:cs="Arial"/>
           <w:noProof/>
-          <w:lang w:val="en-US"/>
+          <w:lang w:val="es-MX" w:eastAsia="es-MX"/>
         </w:rPr>
         <mc:AlternateContent>
           <mc:Choice Requires="wps">
             <w:drawing>
-              <wp:anchor distT="0" distB="0" distL="114300" distR="114300" simplePos="0" relativeHeight="251867136" behindDoc="0" locked="0" layoutInCell="1" allowOverlap="1" wp14:anchorId="727E0E18" wp14:editId="3D24BE1E">
+              <wp:anchor distT="0" distB="0" distL="114300" distR="114300" simplePos="0" relativeHeight="251867136" behindDoc="0" locked="0" layoutInCell="1" allowOverlap="1" wp14:anchorId="727E0E18" wp14:editId="3FCF232E">
                 <wp:simplePos x="0" y="0"/>
                 <wp:positionH relativeFrom="margin">
-                  <wp:posOffset>-51435</wp:posOffset>
+                  <wp:align>right</wp:align>
                 </wp:positionH>
                 <wp:positionV relativeFrom="paragraph">
-                  <wp:posOffset>775970</wp:posOffset>
+                  <wp:posOffset>1258570</wp:posOffset>
                 </wp:positionV>
                 <wp:extent cx="5619750" cy="198755"/>
                 <wp:effectExtent l="19050" t="19050" r="19050" b="10795"/>
@@ -4463,9 +4452,9 @@
               </wp:anchor>
             </w:drawing>
           </mc:Choice>
-          <mc:Fallback xmlns:cx1="http://schemas.microsoft.com/office/drawing/2015/9/8/chartex">
+          <mc:Fallback>
             <w:pict>
-              <v:rect w14:anchorId="1FD0179A" id="Rectángulo 53" o:spid="_x0000_s1026" style="position:absolute;margin-left:-4.05pt;margin-top:61.1pt;width:442.5pt;height:15.65pt;z-index:251867136;visibility:visible;mso-wrap-style:square;mso-width-percent:0;mso-height-percent:0;mso-wrap-distance-left:9pt;mso-wrap-distance-top:0;mso-wrap-distance-right:9pt;mso-wrap-distance-bottom:0;mso-position-horizontal:absolute;mso-position-horizontal-relative:margin;mso-position-vertical:absolute;mso-position-vertical-relative:text;mso-width-percent:0;mso-height-percent:0;mso-width-relative:margin;mso-height-relative:margin;v-text-anchor:middle" o:gfxdata="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" filled="f" strokecolor="red" strokeweight="2.25pt">
+              <v:rect w14:anchorId="32649B60" id="Rectángulo 53" o:spid="_x0000_s1026" style="position:absolute;margin-left:391.3pt;margin-top:99.1pt;width:442.5pt;height:15.65pt;z-index:251867136;visibility:visible;mso-wrap-style:square;mso-width-percent:0;mso-height-percent:0;mso-wrap-distance-left:9pt;mso-wrap-distance-top:0;mso-wrap-distance-right:9pt;mso-wrap-distance-bottom:0;mso-position-horizontal:right;mso-position-horizontal-relative:margin;mso-position-vertical:absolute;mso-position-vertical-relative:text;mso-width-percent:0;mso-height-percent:0;mso-width-relative:margin;mso-height-relative:margin;v-text-anchor:middle" o:gfxdata="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" filled="f" strokecolor="red" strokeweight="2.25pt">
                 <w10:wrap anchorx="margin"/>
               </v:rect>
             </w:pict>
@@ -4475,13 +4464,13 @@
       <w:r>
         <w:rPr>
           <w:noProof/>
-          <w:lang w:val="en-US"/>
+          <w:lang w:val="es-MX" w:eastAsia="es-MX"/>
         </w:rPr>
         <w:drawing>
-          <wp:inline distT="0" distB="0" distL="0" distR="0" wp14:anchorId="74BDCCD8" wp14:editId="25BFA52D">
-            <wp:extent cx="5612130" cy="826135"/>
-            <wp:effectExtent l="152400" t="152400" r="369570" b="354965"/>
-            <wp:docPr id="82" name="Imagen 82"/>
+          <wp:inline distT="0" distB="0" distL="0" distR="0" wp14:anchorId="178BE8CE" wp14:editId="5CF810F8">
+            <wp:extent cx="5612130" cy="1280160"/>
+            <wp:effectExtent l="152400" t="152400" r="369570" b="358140"/>
+            <wp:docPr id="14" name="Imagen 14"/>
             <wp:cNvGraphicFramePr>
               <a:graphicFrameLocks xmlns:a="http://schemas.openxmlformats.org/drawingml/2006/main" noChangeAspect="1"/>
             </wp:cNvGraphicFramePr>
@@ -4501,7 +4490,7 @@
                   <pic:spPr>
                     <a:xfrm>
                       <a:off x="0" y="0"/>
-                      <a:ext cx="5612130" cy="826135"/>
+                      <a:ext cx="5612130" cy="1280160"/>
                     </a:xfrm>
                     <a:prstGeom prst="rect">
                       <a:avLst/>
@@ -5226,130 +5215,64 @@
     </w:p>
     <w:p>
       <w:pPr>
-        <w:pStyle w:val="Ttulo1"/>
-        <w:spacing w:line="276" w:lineRule="auto"/>
-        <w:jc w:val="center"/>
-        <w:rPr>
-          <w:rFonts w:cs="Arial"/>
-          <w:b w:val="0"/>
-          <w:color w:val="auto"/>
-        </w:rPr>
-      </w:pPr>
-      <w:bookmarkStart w:id="34" w:name="_Toc123565164"/>
-      <w:bookmarkStart w:id="35" w:name="_Toc124341671"/>
-      <w:bookmarkStart w:id="36" w:name="_Toc136860257"/>
-      <w:bookmarkStart w:id="37" w:name="_Toc150154597"/>
-      <w:r>
-        <w:rPr>
-          <w:rFonts w:cs="Arial"/>
-          <w:b w:val="0"/>
-          <w:color w:val="auto"/>
-        </w:rPr>
-        <w:lastRenderedPageBreak/>
-        <w:t>3.- Autorización de cálculo</w:t>
-      </w:r>
-      <w:bookmarkEnd w:id="34"/>
-      <w:bookmarkEnd w:id="35"/>
-      <w:bookmarkEnd w:id="36"/>
-      <w:bookmarkEnd w:id="37"/>
-    </w:p>
-    <w:p>
-      <w:pPr>
-        <w:rPr>
-          <w:rFonts w:ascii="Arial" w:hAnsi="Arial" w:cs="Arial"/>
-          <w:sz w:val="24"/>
-          <w:szCs w:val="24"/>
-        </w:rPr>
-      </w:pPr>
-      <w:r>
-        <w:rPr>
-          <w:rFonts w:ascii="Arial" w:hAnsi="Arial" w:cs="Arial"/>
-          <w:sz w:val="24"/>
-          <w:szCs w:val="24"/>
-        </w:rPr>
-        <w:t>3.1.- Para revisar los detalles del cálculo seleccionaremos el botón</w:t>
-      </w:r>
+        <w:rPr>
+          <w:rFonts w:ascii="Arial" w:hAnsi="Arial" w:cs="Arial"/>
+          <w:sz w:val="24"/>
+          <w:szCs w:val="24"/>
+        </w:rPr>
+      </w:pPr>
+    </w:p>
+    <w:p>
+      <w:pPr>
+        <w:rPr>
+          <w:rFonts w:ascii="Arial" w:hAnsi="Arial" w:cs="Arial"/>
+          <w:sz w:val="24"/>
+          <w:szCs w:val="24"/>
+        </w:rPr>
+      </w:pPr>
+      <w:r>
+        <w:rPr>
+          <w:rFonts w:ascii="Arial" w:hAnsi="Arial" w:cs="Arial"/>
+          <w:sz w:val="24"/>
+          <w:szCs w:val="24"/>
+        </w:rPr>
+        <w:t>Nota: Puede cambiar la vista mensual de las distribuciones al total anual.</w:t>
+      </w:r>
+    </w:p>
+    <w:p>
+      <w:pPr>
+        <w:tabs>
+          <w:tab w:val="left" w:pos="2894"/>
+        </w:tabs>
+        <w:ind w:left="-284"/>
+        <w:rPr>
+          <w:rFonts w:ascii="Arial" w:hAnsi="Arial" w:cs="Arial"/>
+          <w:b/>
+          <w:sz w:val="24"/>
+          <w:szCs w:val="24"/>
+        </w:rPr>
+      </w:pPr>
       <w:r>
         <w:rPr>
           <w:rFonts w:ascii="Arial" w:hAnsi="Arial" w:cs="Arial"/>
           <w:noProof/>
-          <w:lang w:val="en-US"/>
-        </w:rPr>
-        <w:drawing>
-          <wp:inline distT="0" distB="0" distL="0" distR="0" wp14:anchorId="71F5AA6C" wp14:editId="7897D33D">
-            <wp:extent cx="353086" cy="316871"/>
-            <wp:effectExtent l="0" t="0" r="8890" b="6985"/>
-            <wp:docPr id="57" name="Imagen 57"/>
-            <wp:cNvGraphicFramePr>
-              <a:graphicFrameLocks xmlns:a="http://schemas.openxmlformats.org/drawingml/2006/main" noChangeAspect="1"/>
-            </wp:cNvGraphicFramePr>
-            <a:graphic xmlns:a="http://schemas.openxmlformats.org/drawingml/2006/main">
-              <a:graphicData uri="http://schemas.openxmlformats.org/drawingml/2006/picture">
-                <pic:pic xmlns:pic="http://schemas.openxmlformats.org/drawingml/2006/picture">
-                  <pic:nvPicPr>
-                    <pic:cNvPr id="1" name=""/>
-                    <pic:cNvPicPr/>
-                  </pic:nvPicPr>
-                  <pic:blipFill rotWithShape="1">
-                    <a:blip r:embed="rId14"/>
-                    <a:srcRect l="17721" t="14623" r="19361" b="21310"/>
-                    <a:stretch/>
-                  </pic:blipFill>
-                  <pic:spPr bwMode="auto">
-                    <a:xfrm>
-                      <a:off x="0" y="0"/>
-                      <a:ext cx="353585" cy="317319"/>
-                    </a:xfrm>
-                    <a:prstGeom prst="rect">
-                      <a:avLst/>
-                    </a:prstGeom>
-                    <a:ln>
-                      <a:noFill/>
-                    </a:ln>
-                    <a:extLst>
-                      <a:ext uri="{53640926-AAD7-44D8-BBD7-CCE9431645EC}">
-                        <a14:shadowObscured xmlns:a14="http://schemas.microsoft.com/office/drawing/2010/main"/>
-                      </a:ext>
-                    </a:extLst>
-                  </pic:spPr>
-                </pic:pic>
-              </a:graphicData>
-            </a:graphic>
-          </wp:inline>
-        </w:drawing>
-      </w:r>
-    </w:p>
-    <w:p>
-      <w:pPr>
-        <w:spacing w:line="276" w:lineRule="auto"/>
-        <w:ind w:left="-284"/>
-        <w:rPr>
-          <w:rFonts w:ascii="Arial" w:hAnsi="Arial" w:cs="Arial"/>
-          <w:sz w:val="24"/>
-          <w:szCs w:val="24"/>
-        </w:rPr>
-      </w:pPr>
-      <w:r>
-        <w:rPr>
-          <w:rFonts w:ascii="Arial" w:hAnsi="Arial" w:cs="Arial"/>
-          <w:noProof/>
-          <w:lang w:val="en-US"/>
+          <w:lang w:val="es-MX" w:eastAsia="es-MX"/>
         </w:rPr>
         <mc:AlternateContent>
           <mc:Choice Requires="wps">
             <w:drawing>
-              <wp:anchor distT="0" distB="0" distL="114300" distR="114300" simplePos="0" relativeHeight="251868160" behindDoc="0" locked="0" layoutInCell="1" allowOverlap="1" wp14:anchorId="738FBB7A" wp14:editId="119ABB83">
+              <wp:anchor distT="0" distB="0" distL="114300" distR="114300" simplePos="0" relativeHeight="251883520" behindDoc="0" locked="0" layoutInCell="1" allowOverlap="1" wp14:anchorId="15B80661" wp14:editId="4FD97880">
                 <wp:simplePos x="0" y="0"/>
-                <wp:positionH relativeFrom="column">
-                  <wp:posOffset>196872</wp:posOffset>
+                <wp:positionH relativeFrom="margin">
+                  <wp:align>right</wp:align>
                 </wp:positionH>
                 <wp:positionV relativeFrom="paragraph">
-                  <wp:posOffset>614263</wp:posOffset>
+                  <wp:posOffset>1258570</wp:posOffset>
                 </wp:positionV>
-                <wp:extent cx="189186" cy="178763"/>
-                <wp:effectExtent l="19050" t="19050" r="20955" b="12065"/>
+                <wp:extent cx="5619750" cy="198755"/>
+                <wp:effectExtent l="19050" t="19050" r="19050" b="10795"/>
                 <wp:wrapNone/>
-                <wp:docPr id="55" name="Rectángulo 55"/>
+                <wp:docPr id="15" name="Rectángulo 15"/>
                 <wp:cNvGraphicFramePr/>
                 <a:graphic xmlns:a="http://schemas.openxmlformats.org/drawingml/2006/main">
                   <a:graphicData uri="http://schemas.microsoft.com/office/word/2010/wordprocessingShape">
@@ -5358,7 +5281,7 @@
                       <wps:spPr>
                         <a:xfrm>
                           <a:off x="0" y="0"/>
-                          <a:ext cx="189186" cy="178763"/>
+                          <a:ext cx="5619750" cy="198755"/>
                         </a:xfrm>
                         <a:prstGeom prst="rect">
                           <a:avLst/>
@@ -5402,9 +5325,11 @@
               </wp:anchor>
             </w:drawing>
           </mc:Choice>
-          <mc:Fallback xmlns:cx1="http://schemas.microsoft.com/office/drawing/2015/9/8/chartex">
+          <mc:Fallback>
             <w:pict>
-              <v:rect w14:anchorId="583D552C" id="Rectángulo 55" o:spid="_x0000_s1026" style="position:absolute;margin-left:15.5pt;margin-top:48.35pt;width:14.9pt;height:14.1pt;z-index:251868160;visibility:visible;mso-wrap-style:square;mso-width-percent:0;mso-height-percent:0;mso-wrap-distance-left:9pt;mso-wrap-distance-top:0;mso-wrap-distance-right:9pt;mso-wrap-distance-bottom:0;mso-position-horizontal:absolute;mso-position-horizontal-relative:text;mso-position-vertical:absolute;mso-position-vertical-relative:text;mso-width-percent:0;mso-height-percent:0;mso-width-relative:margin;mso-height-relative:margin;v-text-anchor:middle" o:gfxdata="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" filled="f" strokecolor="red" strokeweight="2.25pt"/>
+              <v:rect w14:anchorId="5F8D5B1C" id="Rectángulo 15" o:spid="_x0000_s1026" style="position:absolute;margin-left:391.3pt;margin-top:99.1pt;width:442.5pt;height:15.65pt;z-index:251883520;visibility:visible;mso-wrap-style:square;mso-width-percent:0;mso-height-percent:0;mso-wrap-distance-left:9pt;mso-wrap-distance-top:0;mso-wrap-distance-right:9pt;mso-wrap-distance-bottom:0;mso-position-horizontal:right;mso-position-horizontal-relative:margin;mso-position-vertical:absolute;mso-position-vertical-relative:text;mso-width-percent:0;mso-height-percent:0;mso-width-relative:margin;mso-height-relative:margin;v-text-anchor:middle" o:gfxdata="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" filled="f" strokecolor="red" strokeweight="2.25pt">
+                <w10:wrap anchorx="margin"/>
+              </v:rect>
             </w:pict>
           </mc:Fallback>
         </mc:AlternateContent>
@@ -5412,13 +5337,599 @@
       <w:r>
         <w:rPr>
           <w:noProof/>
-          <w:lang w:val="en-US"/>
+          <w:lang w:val="es-MX" w:eastAsia="es-MX"/>
         </w:rPr>
         <w:drawing>
-          <wp:inline distT="0" distB="0" distL="0" distR="0" wp14:anchorId="1677F7FF" wp14:editId="057E1D3F">
-            <wp:extent cx="5612130" cy="657225"/>
-            <wp:effectExtent l="152400" t="152400" r="369570" b="371475"/>
-            <wp:docPr id="85" name="Imagen 85"/>
+          <wp:inline distT="0" distB="0" distL="0" distR="0" wp14:anchorId="64F0A85B" wp14:editId="7F778D70">
+            <wp:extent cx="5612130" cy="1280160"/>
+            <wp:effectExtent l="152400" t="152400" r="369570" b="358140"/>
+            <wp:docPr id="17" name="Imagen 17"/>
+            <wp:cNvGraphicFramePr>
+              <a:graphicFrameLocks xmlns:a="http://schemas.openxmlformats.org/drawingml/2006/main" noChangeAspect="1"/>
+            </wp:cNvGraphicFramePr>
+            <a:graphic xmlns:a="http://schemas.openxmlformats.org/drawingml/2006/main">
+              <a:graphicData uri="http://schemas.openxmlformats.org/drawingml/2006/picture">
+                <pic:pic xmlns:pic="http://schemas.openxmlformats.org/drawingml/2006/picture">
+                  <pic:nvPicPr>
+                    <pic:cNvPr id="1" name=""/>
+                    <pic:cNvPicPr/>
+                  </pic:nvPicPr>
+                  <pic:blipFill>
+                    <a:blip r:embed="rId11"/>
+                    <a:stretch>
+                      <a:fillRect/>
+                    </a:stretch>
+                  </pic:blipFill>
+                  <pic:spPr>
+                    <a:xfrm>
+                      <a:off x="0" y="0"/>
+                      <a:ext cx="5612130" cy="1280160"/>
+                    </a:xfrm>
+                    <a:prstGeom prst="rect">
+                      <a:avLst/>
+                    </a:prstGeom>
+                    <a:ln>
+                      <a:noFill/>
+                    </a:ln>
+                    <a:effectLst>
+                      <a:outerShdw blurRad="292100" dist="139700" dir="2700000" algn="tl" rotWithShape="0">
+                        <a:srgbClr val="333333">
+                          <a:alpha val="65000"/>
+                        </a:srgbClr>
+                      </a:outerShdw>
+                    </a:effectLst>
+                  </pic:spPr>
+                </pic:pic>
+              </a:graphicData>
+            </a:graphic>
+          </wp:inline>
+        </w:drawing>
+      </w:r>
+    </w:p>
+    <w:p>
+      <w:pPr>
+        <w:rPr>
+          <w:rFonts w:ascii="Arial" w:hAnsi="Arial" w:cs="Arial"/>
+          <w:sz w:val="24"/>
+          <w:szCs w:val="24"/>
+        </w:rPr>
+      </w:pPr>
+    </w:p>
+    <w:p>
+      <w:pPr>
+        <w:rPr>
+          <w:rFonts w:ascii="Arial" w:hAnsi="Arial" w:cs="Arial"/>
+          <w:sz w:val="24"/>
+          <w:szCs w:val="24"/>
+        </w:rPr>
+      </w:pPr>
+      <w:r>
+        <w:rPr>
+          <w:rFonts w:ascii="Arial" w:hAnsi="Arial" w:cs="Arial"/>
+          <w:sz w:val="24"/>
+          <w:szCs w:val="24"/>
+        </w:rPr>
+        <w:t xml:space="preserve">Nota: Se muestran los importes totales y las distribuciones de cada año. </w:t>
+      </w:r>
+    </w:p>
+    <w:p>
+      <w:pPr>
+        <w:tabs>
+          <w:tab w:val="left" w:pos="2894"/>
+        </w:tabs>
+        <w:ind w:left="-284"/>
+        <w:rPr>
+          <w:rFonts w:ascii="Arial" w:hAnsi="Arial" w:cs="Arial"/>
+          <w:b/>
+          <w:sz w:val="24"/>
+          <w:szCs w:val="24"/>
+        </w:rPr>
+      </w:pPr>
+      <w:r>
+        <w:rPr>
+          <w:rFonts w:ascii="Arial" w:hAnsi="Arial" w:cs="Arial"/>
+          <w:noProof/>
+          <w:lang w:val="es-MX" w:eastAsia="es-MX"/>
+        </w:rPr>
+        <mc:AlternateContent>
+          <mc:Choice Requires="wps">
+            <w:drawing>
+              <wp:anchor distT="0" distB="0" distL="114300" distR="114300" simplePos="0" relativeHeight="251887616" behindDoc="0" locked="0" layoutInCell="1" allowOverlap="1" wp14:anchorId="30B98753" wp14:editId="4C2CF993">
+                <wp:simplePos x="0" y="0"/>
+                <wp:positionH relativeFrom="margin">
+                  <wp:posOffset>2069465</wp:posOffset>
+                </wp:positionH>
+                <wp:positionV relativeFrom="paragraph">
+                  <wp:posOffset>916517</wp:posOffset>
+                </wp:positionV>
+                <wp:extent cx="1540933" cy="668443"/>
+                <wp:effectExtent l="19050" t="19050" r="21590" b="17780"/>
+                <wp:wrapNone/>
+                <wp:docPr id="23" name="Rectángulo 23"/>
+                <wp:cNvGraphicFramePr/>
+                <a:graphic xmlns:a="http://schemas.openxmlformats.org/drawingml/2006/main">
+                  <a:graphicData uri="http://schemas.microsoft.com/office/word/2010/wordprocessingShape">
+                    <wps:wsp>
+                      <wps:cNvSpPr/>
+                      <wps:spPr>
+                        <a:xfrm>
+                          <a:off x="0" y="0"/>
+                          <a:ext cx="1540933" cy="668443"/>
+                        </a:xfrm>
+                        <a:prstGeom prst="rect">
+                          <a:avLst/>
+                        </a:prstGeom>
+                        <a:noFill/>
+                        <a:ln w="28575">
+                          <a:solidFill>
+                            <a:srgbClr val="FF0000"/>
+                          </a:solidFill>
+                        </a:ln>
+                      </wps:spPr>
+                      <wps:style>
+                        <a:lnRef idx="2">
+                          <a:schemeClr val="accent6"/>
+                        </a:lnRef>
+                        <a:fillRef idx="1">
+                          <a:schemeClr val="lt1"/>
+                        </a:fillRef>
+                        <a:effectRef idx="0">
+                          <a:schemeClr val="accent6"/>
+                        </a:effectRef>
+                        <a:fontRef idx="minor">
+                          <a:schemeClr val="dk1"/>
+                        </a:fontRef>
+                      </wps:style>
+                      <wps:bodyPr rot="0" spcFirstLastPara="0" vertOverflow="overflow" horzOverflow="overflow" vert="horz" wrap="square" lIns="91440" tIns="45720" rIns="91440" bIns="45720" numCol="1" spcCol="0" rtlCol="0" fromWordArt="0" anchor="ctr" anchorCtr="0" forceAA="0" compatLnSpc="1">
+                        <a:prstTxWarp prst="textNoShape">
+                          <a:avLst/>
+                        </a:prstTxWarp>
+                        <a:noAutofit/>
+                      </wps:bodyPr>
+                    </wps:wsp>
+                  </a:graphicData>
+                </a:graphic>
+                <wp14:sizeRelH relativeFrom="margin">
+                  <wp14:pctWidth>0</wp14:pctWidth>
+                </wp14:sizeRelH>
+                <wp14:sizeRelV relativeFrom="margin">
+                  <wp14:pctHeight>0</wp14:pctHeight>
+                </wp14:sizeRelV>
+              </wp:anchor>
+            </w:drawing>
+          </mc:Choice>
+          <mc:Fallback>
+            <w:pict>
+              <v:rect w14:anchorId="1A1D4299" id="Rectángulo 23" o:spid="_x0000_s1026" style="position:absolute;margin-left:162.95pt;margin-top:72.15pt;width:121.35pt;height:52.65pt;z-index:251887616;visibility:visible;mso-wrap-style:square;mso-width-percent:0;mso-height-percent:0;mso-wrap-distance-left:9pt;mso-wrap-distance-top:0;mso-wrap-distance-right:9pt;mso-wrap-distance-bottom:0;mso-position-horizontal:absolute;mso-position-horizontal-relative:margin;mso-position-vertical:absolute;mso-position-vertical-relative:text;mso-width-percent:0;mso-height-percent:0;mso-width-relative:margin;mso-height-relative:margin;v-text-anchor:middle" o:gfxdata="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" filled="f" strokecolor="red" strokeweight="2.25pt">
+                <w10:wrap anchorx="margin"/>
+              </v:rect>
+            </w:pict>
+          </mc:Fallback>
+        </mc:AlternateContent>
+      </w:r>
+      <w:r>
+        <w:rPr>
+          <w:rFonts w:ascii="Arial" w:hAnsi="Arial" w:cs="Arial"/>
+          <w:noProof/>
+          <w:lang w:val="es-MX" w:eastAsia="es-MX"/>
+        </w:rPr>
+        <mc:AlternateContent>
+          <mc:Choice Requires="wps">
+            <w:drawing>
+              <wp:anchor distT="0" distB="0" distL="114300" distR="114300" simplePos="0" relativeHeight="251885568" behindDoc="0" locked="0" layoutInCell="1" allowOverlap="1" wp14:anchorId="1A9349A0" wp14:editId="4129681E">
+                <wp:simplePos x="0" y="0"/>
+                <wp:positionH relativeFrom="margin">
+                  <wp:posOffset>536998</wp:posOffset>
+                </wp:positionH>
+                <wp:positionV relativeFrom="paragraph">
+                  <wp:posOffset>916516</wp:posOffset>
+                </wp:positionV>
+                <wp:extent cx="236644" cy="677333"/>
+                <wp:effectExtent l="19050" t="19050" r="11430" b="27940"/>
+                <wp:wrapNone/>
+                <wp:docPr id="19" name="Rectángulo 19"/>
+                <wp:cNvGraphicFramePr/>
+                <a:graphic xmlns:a="http://schemas.openxmlformats.org/drawingml/2006/main">
+                  <a:graphicData uri="http://schemas.microsoft.com/office/word/2010/wordprocessingShape">
+                    <wps:wsp>
+                      <wps:cNvSpPr/>
+                      <wps:spPr>
+                        <a:xfrm>
+                          <a:off x="0" y="0"/>
+                          <a:ext cx="236644" cy="677333"/>
+                        </a:xfrm>
+                        <a:prstGeom prst="rect">
+                          <a:avLst/>
+                        </a:prstGeom>
+                        <a:noFill/>
+                        <a:ln w="28575">
+                          <a:solidFill>
+                            <a:srgbClr val="FF0000"/>
+                          </a:solidFill>
+                        </a:ln>
+                      </wps:spPr>
+                      <wps:style>
+                        <a:lnRef idx="2">
+                          <a:schemeClr val="accent6"/>
+                        </a:lnRef>
+                        <a:fillRef idx="1">
+                          <a:schemeClr val="lt1"/>
+                        </a:fillRef>
+                        <a:effectRef idx="0">
+                          <a:schemeClr val="accent6"/>
+                        </a:effectRef>
+                        <a:fontRef idx="minor">
+                          <a:schemeClr val="dk1"/>
+                        </a:fontRef>
+                      </wps:style>
+                      <wps:bodyPr rot="0" spcFirstLastPara="0" vertOverflow="overflow" horzOverflow="overflow" vert="horz" wrap="square" lIns="91440" tIns="45720" rIns="91440" bIns="45720" numCol="1" spcCol="0" rtlCol="0" fromWordArt="0" anchor="ctr" anchorCtr="0" forceAA="0" compatLnSpc="1">
+                        <a:prstTxWarp prst="textNoShape">
+                          <a:avLst/>
+                        </a:prstTxWarp>
+                        <a:noAutofit/>
+                      </wps:bodyPr>
+                    </wps:wsp>
+                  </a:graphicData>
+                </a:graphic>
+                <wp14:sizeRelH relativeFrom="margin">
+                  <wp14:pctWidth>0</wp14:pctWidth>
+                </wp14:sizeRelH>
+                <wp14:sizeRelV relativeFrom="margin">
+                  <wp14:pctHeight>0</wp14:pctHeight>
+                </wp14:sizeRelV>
+              </wp:anchor>
+            </w:drawing>
+          </mc:Choice>
+          <mc:Fallback>
+            <w:pict>
+              <v:rect w14:anchorId="23B9E4B6" id="Rectángulo 19" o:spid="_x0000_s1026" style="position:absolute;margin-left:42.3pt;margin-top:72.15pt;width:18.65pt;height:53.35pt;z-index:251885568;visibility:visible;mso-wrap-style:square;mso-width-percent:0;mso-height-percent:0;mso-wrap-distance-left:9pt;mso-wrap-distance-top:0;mso-wrap-distance-right:9pt;mso-wrap-distance-bottom:0;mso-position-horizontal:absolute;mso-position-horizontal-relative:margin;mso-position-vertical:absolute;mso-position-vertical-relative:text;mso-width-percent:0;mso-height-percent:0;mso-width-relative:margin;mso-height-relative:margin;v-text-anchor:middle" o:gfxdata="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" filled="f" strokecolor="red" strokeweight="2.25pt">
+                <w10:wrap anchorx="margin"/>
+              </v:rect>
+            </w:pict>
+          </mc:Fallback>
+        </mc:AlternateContent>
+      </w:r>
+      <w:r>
+        <w:rPr>
+          <w:rFonts w:ascii="Arial" w:hAnsi="Arial" w:cs="Arial"/>
+          <w:b/>
+          <w:noProof/>
+          <w:sz w:val="24"/>
+          <w:szCs w:val="24"/>
+          <w:lang w:val="es-MX" w:eastAsia="es-MX"/>
+        </w:rPr>
+        <w:drawing>
+          <wp:inline distT="0" distB="0" distL="0" distR="0" wp14:anchorId="0B095581" wp14:editId="15EEC920">
+            <wp:extent cx="5612130" cy="1449705"/>
+            <wp:effectExtent l="152400" t="152400" r="369570" b="360045"/>
+            <wp:docPr id="1" name="Imagen 1"/>
+            <wp:cNvGraphicFramePr>
+              <a:graphicFrameLocks xmlns:a="http://schemas.openxmlformats.org/drawingml/2006/main" noChangeAspect="1"/>
+            </wp:cNvGraphicFramePr>
+            <a:graphic xmlns:a="http://schemas.openxmlformats.org/drawingml/2006/main">
+              <a:graphicData uri="http://schemas.openxmlformats.org/drawingml/2006/picture">
+                <pic:pic xmlns:pic="http://schemas.openxmlformats.org/drawingml/2006/picture">
+                  <pic:nvPicPr>
+                    <pic:cNvPr id="1" name=""/>
+                    <pic:cNvPicPr/>
+                  </pic:nvPicPr>
+                  <pic:blipFill>
+                    <a:blip r:embed="rId14"/>
+                    <a:stretch>
+                      <a:fillRect/>
+                    </a:stretch>
+                  </pic:blipFill>
+                  <pic:spPr>
+                    <a:xfrm>
+                      <a:off x="0" y="0"/>
+                      <a:ext cx="5612130" cy="1449705"/>
+                    </a:xfrm>
+                    <a:prstGeom prst="rect">
+                      <a:avLst/>
+                    </a:prstGeom>
+                    <a:ln>
+                      <a:noFill/>
+                    </a:ln>
+                    <a:effectLst>
+                      <a:outerShdw blurRad="292100" dist="139700" dir="2700000" algn="tl" rotWithShape="0">
+                        <a:srgbClr val="333333">
+                          <a:alpha val="65000"/>
+                        </a:srgbClr>
+                      </a:outerShdw>
+                    </a:effectLst>
+                  </pic:spPr>
+                </pic:pic>
+              </a:graphicData>
+            </a:graphic>
+          </wp:inline>
+        </w:drawing>
+      </w:r>
+    </w:p>
+    <w:p>
+      <w:pPr>
+        <w:spacing w:line="276" w:lineRule="auto"/>
+        <w:rPr>
+          <w:rFonts w:ascii="Arial" w:hAnsi="Arial" w:cs="Arial"/>
+          <w:sz w:val="24"/>
+          <w:szCs w:val="24"/>
+        </w:rPr>
+      </w:pPr>
+    </w:p>
+    <w:p>
+      <w:pPr>
+        <w:spacing w:line="276" w:lineRule="auto"/>
+        <w:rPr>
+          <w:rFonts w:ascii="Arial" w:hAnsi="Arial" w:cs="Arial"/>
+          <w:sz w:val="24"/>
+          <w:szCs w:val="24"/>
+        </w:rPr>
+      </w:pPr>
+    </w:p>
+    <w:p>
+      <w:pPr>
+        <w:spacing w:line="276" w:lineRule="auto"/>
+        <w:rPr>
+          <w:rFonts w:ascii="Arial" w:hAnsi="Arial" w:cs="Arial"/>
+          <w:sz w:val="24"/>
+          <w:szCs w:val="24"/>
+        </w:rPr>
+      </w:pPr>
+    </w:p>
+    <w:p>
+      <w:pPr>
+        <w:spacing w:line="276" w:lineRule="auto"/>
+        <w:rPr>
+          <w:rFonts w:ascii="Arial" w:hAnsi="Arial" w:cs="Arial"/>
+          <w:sz w:val="24"/>
+          <w:szCs w:val="24"/>
+        </w:rPr>
+      </w:pPr>
+    </w:p>
+    <w:p>
+      <w:pPr>
+        <w:spacing w:line="276" w:lineRule="auto"/>
+        <w:rPr>
+          <w:rFonts w:ascii="Arial" w:hAnsi="Arial" w:cs="Arial"/>
+          <w:sz w:val="24"/>
+          <w:szCs w:val="24"/>
+        </w:rPr>
+      </w:pPr>
+    </w:p>
+    <w:p>
+      <w:pPr>
+        <w:spacing w:line="276" w:lineRule="auto"/>
+        <w:rPr>
+          <w:rFonts w:ascii="Arial" w:hAnsi="Arial" w:cs="Arial"/>
+          <w:sz w:val="24"/>
+          <w:szCs w:val="24"/>
+        </w:rPr>
+      </w:pPr>
+    </w:p>
+    <w:p>
+      <w:pPr>
+        <w:spacing w:line="276" w:lineRule="auto"/>
+        <w:rPr>
+          <w:rFonts w:ascii="Arial" w:hAnsi="Arial" w:cs="Arial"/>
+          <w:sz w:val="24"/>
+          <w:szCs w:val="24"/>
+        </w:rPr>
+      </w:pPr>
+    </w:p>
+    <w:p>
+      <w:pPr>
+        <w:spacing w:line="276" w:lineRule="auto"/>
+        <w:rPr>
+          <w:rFonts w:ascii="Arial" w:hAnsi="Arial" w:cs="Arial"/>
+          <w:sz w:val="24"/>
+          <w:szCs w:val="24"/>
+        </w:rPr>
+      </w:pPr>
+    </w:p>
+    <w:p>
+      <w:pPr>
+        <w:spacing w:line="276" w:lineRule="auto"/>
+        <w:rPr>
+          <w:rFonts w:ascii="Arial" w:hAnsi="Arial" w:cs="Arial"/>
+          <w:sz w:val="24"/>
+          <w:szCs w:val="24"/>
+        </w:rPr>
+      </w:pPr>
+    </w:p>
+    <w:p>
+      <w:pPr>
+        <w:pStyle w:val="Ttulo1"/>
+        <w:spacing w:line="276" w:lineRule="auto"/>
+        <w:jc w:val="center"/>
+        <w:rPr>
+          <w:rFonts w:cs="Arial"/>
+          <w:b w:val="0"/>
+          <w:color w:val="auto"/>
+        </w:rPr>
+      </w:pPr>
+      <w:bookmarkStart w:id="35" w:name="_Toc123565164"/>
+      <w:bookmarkStart w:id="36" w:name="_Toc124341671"/>
+      <w:bookmarkStart w:id="37" w:name="_Toc136860257"/>
+      <w:bookmarkStart w:id="38" w:name="_Toc150154597"/>
+      <w:r>
+        <w:rPr>
+          <w:rFonts w:cs="Arial"/>
+          <w:b w:val="0"/>
+          <w:color w:val="auto"/>
+        </w:rPr>
+        <w:lastRenderedPageBreak/>
+        <w:t>3.- Autorización de cálculo</w:t>
+      </w:r>
+      <w:bookmarkEnd w:id="35"/>
+      <w:bookmarkEnd w:id="36"/>
+      <w:bookmarkEnd w:id="37"/>
+      <w:bookmarkEnd w:id="38"/>
+    </w:p>
+    <w:p>
+      <w:pPr>
+        <w:rPr>
+          <w:rFonts w:ascii="Arial" w:hAnsi="Arial" w:cs="Arial"/>
+          <w:sz w:val="24"/>
+          <w:szCs w:val="24"/>
+        </w:rPr>
+      </w:pPr>
+      <w:r>
+        <w:rPr>
+          <w:rFonts w:ascii="Arial" w:hAnsi="Arial" w:cs="Arial"/>
+          <w:sz w:val="24"/>
+          <w:szCs w:val="24"/>
+        </w:rPr>
+        <w:t>3.1.- Para revisar los detalles del cálculo seleccionaremos el botón</w:t>
+      </w:r>
+      <w:r>
+        <w:rPr>
+          <w:rFonts w:ascii="Arial" w:hAnsi="Arial" w:cs="Arial"/>
+          <w:noProof/>
+          <w:lang w:val="es-MX" w:eastAsia="es-MX"/>
+        </w:rPr>
+        <w:drawing>
+          <wp:inline distT="0" distB="0" distL="0" distR="0" wp14:anchorId="71F5AA6C" wp14:editId="7897D33D">
+            <wp:extent cx="353086" cy="316871"/>
+            <wp:effectExtent l="0" t="0" r="8890" b="6985"/>
+            <wp:docPr id="57" name="Imagen 57"/>
+            <wp:cNvGraphicFramePr>
+              <a:graphicFrameLocks xmlns:a="http://schemas.openxmlformats.org/drawingml/2006/main" noChangeAspect="1"/>
+            </wp:cNvGraphicFramePr>
+            <a:graphic xmlns:a="http://schemas.openxmlformats.org/drawingml/2006/main">
+              <a:graphicData uri="http://schemas.openxmlformats.org/drawingml/2006/picture">
+                <pic:pic xmlns:pic="http://schemas.openxmlformats.org/drawingml/2006/picture">
+                  <pic:nvPicPr>
+                    <pic:cNvPr id="1" name=""/>
+                    <pic:cNvPicPr/>
+                  </pic:nvPicPr>
+                  <pic:blipFill rotWithShape="1">
+                    <a:blip r:embed="rId15"/>
+                    <a:srcRect l="17721" t="14623" r="19361" b="21310"/>
+                    <a:stretch/>
+                  </pic:blipFill>
+                  <pic:spPr bwMode="auto">
+                    <a:xfrm>
+                      <a:off x="0" y="0"/>
+                      <a:ext cx="353585" cy="317319"/>
+                    </a:xfrm>
+                    <a:prstGeom prst="rect">
+                      <a:avLst/>
+                    </a:prstGeom>
+                    <a:ln>
+                      <a:noFill/>
+                    </a:ln>
+                    <a:extLst>
+                      <a:ext uri="{53640926-AAD7-44D8-BBD7-CCE9431645EC}">
+                        <a14:shadowObscured xmlns:a14="http://schemas.microsoft.com/office/drawing/2010/main"/>
+                      </a:ext>
+                    </a:extLst>
+                  </pic:spPr>
+                </pic:pic>
+              </a:graphicData>
+            </a:graphic>
+          </wp:inline>
+        </w:drawing>
+      </w:r>
+    </w:p>
+    <w:p>
+      <w:pPr>
+        <w:spacing w:line="276" w:lineRule="auto"/>
+        <w:ind w:left="-284"/>
+        <w:rPr>
+          <w:rFonts w:ascii="Arial" w:hAnsi="Arial" w:cs="Arial"/>
+          <w:sz w:val="24"/>
+          <w:szCs w:val="24"/>
+        </w:rPr>
+      </w:pPr>
+      <w:r>
+        <w:rPr>
+          <w:rFonts w:ascii="Arial" w:hAnsi="Arial" w:cs="Arial"/>
+          <w:noProof/>
+          <w:lang w:val="es-MX" w:eastAsia="es-MX"/>
+        </w:rPr>
+        <mc:AlternateContent>
+          <mc:Choice Requires="wps">
+            <w:drawing>
+              <wp:anchor distT="0" distB="0" distL="114300" distR="114300" simplePos="0" relativeHeight="251868160" behindDoc="0" locked="0" layoutInCell="1" allowOverlap="1" wp14:anchorId="738FBB7A" wp14:editId="6DD5D5C8">
+                <wp:simplePos x="0" y="0"/>
+                <wp:positionH relativeFrom="column">
+                  <wp:posOffset>181398</wp:posOffset>
+                </wp:positionH>
+                <wp:positionV relativeFrom="paragraph">
+                  <wp:posOffset>569595</wp:posOffset>
+                </wp:positionV>
+                <wp:extent cx="154729" cy="136102"/>
+                <wp:effectExtent l="19050" t="19050" r="17145" b="16510"/>
+                <wp:wrapNone/>
+                <wp:docPr id="55" name="Rectángulo 55"/>
+                <wp:cNvGraphicFramePr/>
+                <a:graphic xmlns:a="http://schemas.openxmlformats.org/drawingml/2006/main">
+                  <a:graphicData uri="http://schemas.microsoft.com/office/word/2010/wordprocessingShape">
+                    <wps:wsp>
+                      <wps:cNvSpPr/>
+                      <wps:spPr>
+                        <a:xfrm>
+                          <a:off x="0" y="0"/>
+                          <a:ext cx="154729" cy="136102"/>
+                        </a:xfrm>
+                        <a:prstGeom prst="rect">
+                          <a:avLst/>
+                        </a:prstGeom>
+                        <a:noFill/>
+                        <a:ln w="28575">
+                          <a:solidFill>
+                            <a:srgbClr val="FF0000"/>
+                          </a:solidFill>
+                        </a:ln>
+                      </wps:spPr>
+                      <wps:style>
+                        <a:lnRef idx="2">
+                          <a:schemeClr val="accent6"/>
+                        </a:lnRef>
+                        <a:fillRef idx="1">
+                          <a:schemeClr val="lt1"/>
+                        </a:fillRef>
+                        <a:effectRef idx="0">
+                          <a:schemeClr val="accent6"/>
+                        </a:effectRef>
+                        <a:fontRef idx="minor">
+                          <a:schemeClr val="dk1"/>
+                        </a:fontRef>
+                      </wps:style>
+                      <wps:bodyPr rot="0" spcFirstLastPara="0" vertOverflow="overflow" horzOverflow="overflow" vert="horz" wrap="square" lIns="91440" tIns="45720" rIns="91440" bIns="45720" numCol="1" spcCol="0" rtlCol="0" fromWordArt="0" anchor="ctr" anchorCtr="0" forceAA="0" compatLnSpc="1">
+                        <a:prstTxWarp prst="textNoShape">
+                          <a:avLst/>
+                        </a:prstTxWarp>
+                        <a:noAutofit/>
+                      </wps:bodyPr>
+                    </wps:wsp>
+                  </a:graphicData>
+                </a:graphic>
+                <wp14:sizeRelH relativeFrom="margin">
+                  <wp14:pctWidth>0</wp14:pctWidth>
+                </wp14:sizeRelH>
+                <wp14:sizeRelV relativeFrom="margin">
+                  <wp14:pctHeight>0</wp14:pctHeight>
+                </wp14:sizeRelV>
+              </wp:anchor>
+            </w:drawing>
+          </mc:Choice>
+          <mc:Fallback>
+            <w:pict>
+              <v:rect w14:anchorId="5DF728DC" id="Rectángulo 55" o:spid="_x0000_s1026" style="position:absolute;margin-left:14.3pt;margin-top:44.85pt;width:12.2pt;height:10.7pt;z-index:251868160;visibility:visible;mso-wrap-style:square;mso-width-percent:0;mso-height-percent:0;mso-wrap-distance-left:9pt;mso-wrap-distance-top:0;mso-wrap-distance-right:9pt;mso-wrap-distance-bottom:0;mso-position-horizontal:absolute;mso-position-horizontal-relative:text;mso-position-vertical:absolute;mso-position-vertical-relative:text;mso-width-percent:0;mso-height-percent:0;mso-width-relative:margin;mso-height-relative:margin;v-text-anchor:middle" o:gfxdata="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" filled="f" strokecolor="red" strokeweight="2.25pt"/>
+            </w:pict>
+          </mc:Fallback>
+        </mc:AlternateContent>
+      </w:r>
+      <w:r>
+        <w:rPr>
+          <w:noProof/>
+          <w:lang w:val="es-MX" w:eastAsia="es-MX"/>
+        </w:rPr>
+        <w:drawing>
+          <wp:inline distT="0" distB="0" distL="0" distR="0" wp14:anchorId="491700B8" wp14:editId="6460543A">
+            <wp:extent cx="5609387" cy="702734"/>
+            <wp:effectExtent l="152400" t="152400" r="353695" b="364490"/>
+            <wp:docPr id="25" name="Imagen 25"/>
             <wp:cNvGraphicFramePr>
               <a:graphicFrameLocks xmlns:a="http://schemas.openxmlformats.org/drawingml/2006/main" noChangeAspect="1"/>
             </wp:cNvGraphicFramePr>
@@ -5431,13 +5942,13 @@
                   </pic:nvPicPr>
                   <pic:blipFill rotWithShape="1">
                     <a:blip r:embed="rId11"/>
-                    <a:srcRect b="20445"/>
+                    <a:srcRect t="32408" b="12671"/>
                     <a:stretch/>
                   </pic:blipFill>
                   <pic:spPr bwMode="auto">
                     <a:xfrm>
                       <a:off x="0" y="0"/>
-                      <a:ext cx="5612130" cy="657225"/>
+                      <a:ext cx="5612130" cy="703078"/>
                     </a:xfrm>
                     <a:prstGeom prst="rect">
                       <a:avLst/>
@@ -5505,7 +6016,7 @@
         <w:rPr>
           <w:rFonts w:ascii="Arial" w:hAnsi="Arial" w:cs="Arial"/>
           <w:noProof/>
-          <w:lang w:val="en-US"/>
+          <w:lang w:val="es-MX" w:eastAsia="es-MX"/>
         </w:rPr>
         <mc:AlternateContent>
           <mc:Choice Requires="wps">
@@ -5574,7 +6085,7 @@
               </wp:anchor>
             </w:drawing>
           </mc:Choice>
-          <mc:Fallback xmlns:cx1="http://schemas.microsoft.com/office/drawing/2015/9/8/chartex">
+          <mc:Fallback>
             <w:pict>
               <v:rect w14:anchorId="4F9A30C6" id="Rectángulo 60" o:spid="_x0000_s1026" style="position:absolute;margin-left:52.95pt;margin-top:11.5pt;width:36pt;height:19.7pt;z-index:251869184;visibility:visible;mso-wrap-style:square;mso-width-percent:0;mso-height-percent:0;mso-wrap-distance-left:9pt;mso-wrap-distance-top:0;mso-wrap-distance-right:9pt;mso-wrap-distance-bottom:0;mso-position-horizontal:absolute;mso-position-horizontal-relative:text;mso-position-vertical:absolute;mso-position-vertical-relative:text;mso-width-percent:0;mso-height-percent:0;mso-width-relative:margin;mso-height-relative:margin;v-text-anchor:middle" o:gfxdata="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" filled="f" strokecolor="red" strokeweight="2.25pt"/>
             </w:pict>
@@ -5587,7 +6098,7 @@
           <w:noProof/>
           <w:sz w:val="24"/>
           <w:szCs w:val="24"/>
-          <w:lang w:val="en-US"/>
+          <w:lang w:val="es-MX" w:eastAsia="es-MX"/>
         </w:rPr>
         <w:drawing>
           <wp:inline distT="0" distB="0" distL="0" distR="0" wp14:anchorId="67F05C87" wp14:editId="04748596">
@@ -5605,7 +6116,7 @@
                     <pic:cNvPicPr/>
                   </pic:nvPicPr>
                   <pic:blipFill>
-                    <a:blip r:embed="rId15"/>
+                    <a:blip r:embed="rId16"/>
                     <a:stretch>
                       <a:fillRect/>
                     </a:stretch>
@@ -5668,7 +6179,7 @@
         <w:rPr>
           <w:rFonts w:ascii="Arial" w:hAnsi="Arial" w:cs="Arial"/>
           <w:noProof/>
-          <w:lang w:val="en-US"/>
+          <w:lang w:val="es-MX" w:eastAsia="es-MX"/>
         </w:rPr>
         <mc:AlternateContent>
           <mc:Choice Requires="wps">
@@ -5737,7 +6248,7 @@
               </wp:anchor>
             </w:drawing>
           </mc:Choice>
-          <mc:Fallback xmlns:cx1="http://schemas.microsoft.com/office/drawing/2015/9/8/chartex">
+          <mc:Fallback>
             <w:pict>
               <v:rect w14:anchorId="3BAAC706" id="Rectángulo 32" o:spid="_x0000_s1026" style="position:absolute;margin-left:203.55pt;margin-top:103.85pt;width:27.3pt;height:13.6pt;z-index:251873280;visibility:visible;mso-wrap-style:square;mso-width-percent:0;mso-height-percent:0;mso-wrap-distance-left:9pt;mso-wrap-distance-top:0;mso-wrap-distance-right:9pt;mso-wrap-distance-bottom:0;mso-position-horizontal:absolute;mso-position-horizontal-relative:margin;mso-position-vertical:absolute;mso-position-vertical-relative:text;mso-width-percent:0;mso-height-percent:0;mso-width-relative:margin;mso-height-relative:margin;v-text-anchor:middle" o:gfxdata="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" filled="f" strokecolor="red" strokeweight="2.25pt">
                 <w10:wrap anchorx="margin"/>
@@ -5750,7 +6261,7 @@
         <w:rPr>
           <w:rFonts w:ascii="Arial" w:hAnsi="Arial" w:cs="Arial"/>
           <w:noProof/>
-          <w:lang w:val="en-US"/>
+          <w:lang w:val="es-MX" w:eastAsia="es-MX"/>
         </w:rPr>
         <w:drawing>
           <wp:inline distT="0" distB="0" distL="0" distR="0" wp14:anchorId="06B944E8" wp14:editId="2EADD878">
@@ -5768,7 +6279,7 @@
                     <pic:cNvPicPr/>
                   </pic:nvPicPr>
                   <pic:blipFill rotWithShape="1">
-                    <a:blip r:embed="rId16"/>
+                    <a:blip r:embed="rId17"/>
                     <a:srcRect l="503" b="8990"/>
                     <a:stretch/>
                   </pic:blipFill>
@@ -5858,10 +6369,10 @@
           <w:color w:val="auto"/>
         </w:rPr>
       </w:pPr>
-      <w:bookmarkStart w:id="38" w:name="_Toc124161440"/>
-      <w:bookmarkStart w:id="39" w:name="_Toc124341672"/>
-      <w:bookmarkStart w:id="40" w:name="_Toc136860258"/>
-      <w:bookmarkStart w:id="41" w:name="_Toc150154598"/>
+      <w:bookmarkStart w:id="39" w:name="_Toc124161440"/>
+      <w:bookmarkStart w:id="40" w:name="_Toc124341672"/>
+      <w:bookmarkStart w:id="41" w:name="_Toc136860258"/>
+      <w:bookmarkStart w:id="42" w:name="_Toc150154598"/>
       <w:r>
         <w:rPr>
           <w:rFonts w:cs="Arial"/>
@@ -5871,10 +6382,10 @@
         <w:lastRenderedPageBreak/>
         <w:t>4.- Regresar un cálculo</w:t>
       </w:r>
-      <w:bookmarkEnd w:id="38"/>
       <w:bookmarkEnd w:id="39"/>
       <w:bookmarkEnd w:id="40"/>
       <w:bookmarkEnd w:id="41"/>
+      <w:bookmarkEnd w:id="42"/>
     </w:p>
     <w:p/>
     <w:p>
@@ -5917,21 +6428,21 @@
         <w:rPr>
           <w:rFonts w:ascii="Arial" w:hAnsi="Arial" w:cs="Arial"/>
           <w:noProof/>
-          <w:lang w:val="en-US"/>
+          <w:lang w:val="es-MX" w:eastAsia="es-MX"/>
         </w:rPr>
         <mc:AlternateContent>
           <mc:Choice Requires="wps">
             <w:drawing>
-              <wp:anchor distT="0" distB="0" distL="114300" distR="114300" simplePos="0" relativeHeight="251876352" behindDoc="0" locked="0" layoutInCell="1" allowOverlap="1" wp14:anchorId="4F04E272" wp14:editId="024D96B2">
+              <wp:anchor distT="0" distB="0" distL="114300" distR="114300" simplePos="0" relativeHeight="251876352" behindDoc="0" locked="0" layoutInCell="1" allowOverlap="1" wp14:anchorId="4F04E272" wp14:editId="45148B2C">
                 <wp:simplePos x="0" y="0"/>
                 <wp:positionH relativeFrom="column">
-                  <wp:posOffset>190587</wp:posOffset>
+                  <wp:posOffset>155998</wp:posOffset>
                 </wp:positionH>
                 <wp:positionV relativeFrom="paragraph">
-                  <wp:posOffset>585141</wp:posOffset>
+                  <wp:posOffset>578061</wp:posOffset>
                 </wp:positionV>
-                <wp:extent cx="226337" cy="226337"/>
-                <wp:effectExtent l="19050" t="19050" r="21590" b="21590"/>
+                <wp:extent cx="177800" cy="141393"/>
+                <wp:effectExtent l="19050" t="19050" r="12700" b="11430"/>
                 <wp:wrapNone/>
                 <wp:docPr id="59" name="Rectángulo 59"/>
                 <wp:cNvGraphicFramePr/>
@@ -5942,7 +6453,7 @@
                       <wps:spPr>
                         <a:xfrm>
                           <a:off x="0" y="0"/>
-                          <a:ext cx="226337" cy="226337"/>
+                          <a:ext cx="177800" cy="141393"/>
                         </a:xfrm>
                         <a:prstGeom prst="rect">
                           <a:avLst/>
@@ -5986,9 +6497,9 @@
               </wp:anchor>
             </w:drawing>
           </mc:Choice>
-          <mc:Fallback xmlns:cx1="http://schemas.microsoft.com/office/drawing/2015/9/8/chartex">
+          <mc:Fallback>
             <w:pict>
-              <v:rect w14:anchorId="7FE0A3E6" id="Rectángulo 59" o:spid="_x0000_s1026" style="position:absolute;margin-left:15pt;margin-top:46.05pt;width:17.8pt;height:17.8pt;z-index:251876352;visibility:visible;mso-wrap-style:square;mso-width-percent:0;mso-height-percent:0;mso-wrap-distance-left:9pt;mso-wrap-distance-top:0;mso-wrap-distance-right:9pt;mso-wrap-distance-bottom:0;mso-position-horizontal:absolute;mso-position-horizontal-relative:text;mso-position-vertical:absolute;mso-position-vertical-relative:text;mso-width-percent:0;mso-height-percent:0;mso-width-relative:margin;mso-height-relative:margin;v-text-anchor:middle" o:gfxdata="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" filled="f" strokecolor="red" strokeweight="2.25pt"/>
+              <v:rect w14:anchorId="497BC0F4" id="Rectángulo 59" o:spid="_x0000_s1026" style="position:absolute;margin-left:12.3pt;margin-top:45.5pt;width:14pt;height:11.15pt;z-index:251876352;visibility:visible;mso-wrap-style:square;mso-width-percent:0;mso-height-percent:0;mso-wrap-distance-left:9pt;mso-wrap-distance-top:0;mso-wrap-distance-right:9pt;mso-wrap-distance-bottom:0;mso-position-horizontal:absolute;mso-position-horizontal-relative:text;mso-position-vertical:absolute;mso-position-vertical-relative:text;mso-width-percent:0;mso-height-percent:0;mso-width-relative:margin;mso-height-relative:margin;v-text-anchor:middle" o:gfxdata="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" filled="f" strokecolor="red" strokeweight="2.25pt"/>
             </w:pict>
           </mc:Fallback>
         </mc:AlternateContent>
@@ -5996,13 +6507,13 @@
       <w:r>
         <w:rPr>
           <w:noProof/>
-          <w:lang w:val="en-US"/>
+          <w:lang w:val="es-MX" w:eastAsia="es-MX"/>
         </w:rPr>
         <w:drawing>
-          <wp:inline distT="0" distB="0" distL="0" distR="0" wp14:anchorId="731346DA" wp14:editId="6BB0ECB4">
-            <wp:extent cx="5612130" cy="657225"/>
-            <wp:effectExtent l="152400" t="152400" r="369570" b="371475"/>
-            <wp:docPr id="86" name="Imagen 86"/>
+          <wp:inline distT="0" distB="0" distL="0" distR="0" wp14:anchorId="20844A06" wp14:editId="0E18949C">
+            <wp:extent cx="5609387" cy="702734"/>
+            <wp:effectExtent l="152400" t="152400" r="353695" b="364490"/>
+            <wp:docPr id="27" name="Imagen 27"/>
             <wp:cNvGraphicFramePr>
               <a:graphicFrameLocks xmlns:a="http://schemas.openxmlformats.org/drawingml/2006/main" noChangeAspect="1"/>
             </wp:cNvGraphicFramePr>
@@ -6015,13 +6526,13 @@
                   </pic:nvPicPr>
                   <pic:blipFill rotWithShape="1">
                     <a:blip r:embed="rId11"/>
-                    <a:srcRect b="20445"/>
+                    <a:srcRect t="32408" b="12671"/>
                     <a:stretch/>
                   </pic:blipFill>
                   <pic:spPr bwMode="auto">
                     <a:xfrm>
                       <a:off x="0" y="0"/>
-                      <a:ext cx="5612130" cy="657225"/>
+                      <a:ext cx="5612130" cy="703078"/>
                     </a:xfrm>
                     <a:prstGeom prst="rect">
                       <a:avLst/>
@@ -6074,7 +6585,7 @@
         <w:rPr>
           <w:rFonts w:ascii="Arial" w:hAnsi="Arial" w:cs="Arial"/>
           <w:noProof/>
-          <w:lang w:val="en-US"/>
+          <w:lang w:val="es-MX" w:eastAsia="es-MX"/>
         </w:rPr>
         <mc:AlternateContent>
           <mc:Choice Requires="wps">
@@ -6143,7 +6654,7 @@
               </wp:anchor>
             </w:drawing>
           </mc:Choice>
-          <mc:Fallback xmlns:cx1="http://schemas.microsoft.com/office/drawing/2015/9/8/chartex">
+          <mc:Fallback>
             <w:pict>
               <v:rect w14:anchorId="5BF3F623" id="Rectángulo 81" o:spid="_x0000_s1026" style="position:absolute;margin-left:69.25pt;margin-top:12.15pt;width:19.7pt;height:18pt;z-index:251877376;visibility:visible;mso-wrap-style:square;mso-width-percent:0;mso-height-percent:0;mso-wrap-distance-left:9pt;mso-wrap-distance-top:0;mso-wrap-distance-right:9pt;mso-wrap-distance-bottom:0;mso-position-horizontal:absolute;mso-position-horizontal-relative:text;mso-position-vertical:absolute;mso-position-vertical-relative:text;mso-width-percent:0;mso-height-percent:0;mso-width-relative:margin;mso-height-relative:margin;v-text-anchor:middle" o:gfxdata="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" filled="f" strokecolor="red" strokeweight="2.25pt"/>
             </w:pict>
@@ -6156,7 +6667,7 @@
           <w:noProof/>
           <w:sz w:val="24"/>
           <w:szCs w:val="24"/>
-          <w:lang w:val="en-US"/>
+          <w:lang w:val="es-MX" w:eastAsia="es-MX"/>
         </w:rPr>
         <w:drawing>
           <wp:inline distT="0" distB="0" distL="0" distR="0" wp14:anchorId="2F4025B8" wp14:editId="1F0F3E4A">
@@ -6174,7 +6685,7 @@
                     <pic:cNvPicPr/>
                   </pic:nvPicPr>
                   <pic:blipFill>
-                    <a:blip r:embed="rId15"/>
+                    <a:blip r:embed="rId16"/>
                     <a:stretch>
                       <a:fillRect/>
                     </a:stretch>
@@ -6239,7 +6750,7 @@
         <w:rPr>
           <w:rFonts w:ascii="Arial" w:hAnsi="Arial" w:cs="Arial"/>
           <w:noProof/>
-          <w:lang w:val="en-US"/>
+          <w:lang w:val="es-MX" w:eastAsia="es-MX"/>
         </w:rPr>
         <mc:AlternateContent>
           <mc:Choice Requires="wps">
@@ -6308,7 +6819,7 @@
               </wp:anchor>
             </w:drawing>
           </mc:Choice>
-          <mc:Fallback xmlns:cx1="http://schemas.microsoft.com/office/drawing/2015/9/8/chartex">
+          <mc:Fallback>
             <w:pict>
               <v:rect w14:anchorId="011110C9" id="Rectángulo 84" o:spid="_x0000_s1026" style="position:absolute;margin-left:201.7pt;margin-top:102.45pt;width:31.05pt;height:17.95pt;z-index:251878400;visibility:visible;mso-wrap-style:square;mso-width-percent:0;mso-height-percent:0;mso-wrap-distance-left:9pt;mso-wrap-distance-top:0;mso-wrap-distance-right:9pt;mso-wrap-distance-bottom:0;mso-position-horizontal:absolute;mso-position-horizontal-relative:margin;mso-position-vertical:absolute;mso-position-vertical-relative:text;mso-width-percent:0;mso-height-percent:0;mso-width-relative:margin;mso-height-relative:margin;v-text-anchor:middle" o:gfxdata="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" filled="f" strokecolor="red" strokeweight="2.25pt">
                 <w10:wrap anchorx="margin"/>
@@ -6321,7 +6832,7 @@
         <w:rPr>
           <w:rFonts w:ascii="Arial" w:hAnsi="Arial" w:cs="Arial"/>
           <w:noProof/>
-          <w:lang w:val="en-US"/>
+          <w:lang w:val="es-MX" w:eastAsia="es-MX"/>
         </w:rPr>
         <w:drawing>
           <wp:inline distT="0" distB="0" distL="0" distR="0" wp14:anchorId="1B0D6249" wp14:editId="631CA1EE">
@@ -6339,7 +6850,7 @@
                     <pic:cNvPicPr/>
                   </pic:nvPicPr>
                   <pic:blipFill rotWithShape="1">
-                    <a:blip r:embed="rId16"/>
+                    <a:blip r:embed="rId17"/>
                     <a:srcRect l="503" b="8990"/>
                     <a:stretch/>
                   </pic:blipFill>
@@ -6425,11 +6936,10 @@
           <w:color w:val="auto"/>
         </w:rPr>
       </w:pPr>
-      <w:bookmarkStart w:id="42" w:name="_Toc123565165"/>
-      <w:bookmarkStart w:id="43" w:name="_Toc124341673"/>
-      <w:bookmarkStart w:id="44" w:name="_Toc136860259"/>
-      <w:bookmarkStart w:id="45" w:name="_Toc150154599"/>
-      <w:bookmarkStart w:id="46" w:name="_GoBack"/>
+      <w:bookmarkStart w:id="43" w:name="_Toc123565165"/>
+      <w:bookmarkStart w:id="44" w:name="_Toc124341673"/>
+      <w:bookmarkStart w:id="45" w:name="_Toc136860259"/>
+      <w:bookmarkStart w:id="46" w:name="_Toc150154599"/>
       <w:r>
         <w:rPr>
           <w:rFonts w:cs="Arial"/>
@@ -6439,12 +6949,11 @@
         <w:lastRenderedPageBreak/>
         <w:t>5.- Consulta de estatus</w:t>
       </w:r>
-      <w:bookmarkEnd w:id="42"/>
       <w:bookmarkEnd w:id="43"/>
       <w:bookmarkEnd w:id="44"/>
       <w:bookmarkEnd w:id="45"/>
-    </w:p>
-    <w:bookmarkEnd w:id="46"/>
+      <w:bookmarkEnd w:id="46"/>
+    </w:p>
     <w:p/>
     <w:p>
       <w:pPr>
@@ -6486,21 +6995,21 @@
         <w:rPr>
           <w:rFonts w:ascii="Arial" w:hAnsi="Arial" w:cs="Arial"/>
           <w:noProof/>
-          <w:lang w:val="en-US"/>
+          <w:lang w:val="es-MX" w:eastAsia="es-MX"/>
         </w:rPr>
         <mc:AlternateContent>
           <mc:Choice Requires="wps">
             <w:drawing>
-              <wp:anchor distT="0" distB="0" distL="114300" distR="114300" simplePos="0" relativeHeight="251870208" behindDoc="0" locked="0" layoutInCell="1" allowOverlap="1" wp14:anchorId="6D37ED1E" wp14:editId="65451513">
+              <wp:anchor distT="0" distB="0" distL="114300" distR="114300" simplePos="0" relativeHeight="251870208" behindDoc="0" locked="0" layoutInCell="1" allowOverlap="1" wp14:anchorId="6D37ED1E" wp14:editId="4EF805A4">
                 <wp:simplePos x="0" y="0"/>
                 <wp:positionH relativeFrom="column">
-                  <wp:posOffset>196478</wp:posOffset>
+                  <wp:posOffset>155998</wp:posOffset>
                 </wp:positionH>
                 <wp:positionV relativeFrom="paragraph">
-                  <wp:posOffset>610870</wp:posOffset>
+                  <wp:posOffset>546524</wp:posOffset>
                 </wp:positionV>
-                <wp:extent cx="196850" cy="178435"/>
-                <wp:effectExtent l="19050" t="19050" r="12700" b="12065"/>
+                <wp:extent cx="177800" cy="143934"/>
+                <wp:effectExtent l="19050" t="19050" r="12700" b="27940"/>
                 <wp:wrapNone/>
                 <wp:docPr id="26" name="Rectángulo 26"/>
                 <wp:cNvGraphicFramePr/>
@@ -6511,7 +7020,7 @@
                       <wps:spPr>
                         <a:xfrm>
                           <a:off x="0" y="0"/>
-                          <a:ext cx="196850" cy="178435"/>
+                          <a:ext cx="177800" cy="143934"/>
                         </a:xfrm>
                         <a:prstGeom prst="rect">
                           <a:avLst/>
@@ -6555,9 +7064,9 @@
               </wp:anchor>
             </w:drawing>
           </mc:Choice>
-          <mc:Fallback xmlns:cx1="http://schemas.microsoft.com/office/drawing/2015/9/8/chartex">
+          <mc:Fallback>
             <w:pict>
-              <v:rect w14:anchorId="78EBF445" id="Rectángulo 26" o:spid="_x0000_s1026" style="position:absolute;margin-left:15.45pt;margin-top:48.1pt;width:15.5pt;height:14.05pt;z-index:251870208;visibility:visible;mso-wrap-style:square;mso-width-percent:0;mso-height-percent:0;mso-wrap-distance-left:9pt;mso-wrap-distance-top:0;mso-wrap-distance-right:9pt;mso-wrap-distance-bottom:0;mso-position-horizontal:absolute;mso-position-horizontal-relative:text;mso-position-vertical:absolute;mso-position-vertical-relative:text;mso-width-percent:0;mso-height-percent:0;mso-width-relative:margin;mso-height-relative:margin;v-text-anchor:middle" o:gfxdata="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" filled="f" strokecolor="red" strokeweight="2.25pt"/>
+              <v:rect w14:anchorId="63EF17F6" id="Rectángulo 26" o:spid="_x0000_s1026" style="position:absolute;margin-left:12.3pt;margin-top:43.05pt;width:14pt;height:11.35pt;z-index:251870208;visibility:visible;mso-wrap-style:square;mso-width-percent:0;mso-height-percent:0;mso-wrap-distance-left:9pt;mso-wrap-distance-top:0;mso-wrap-distance-right:9pt;mso-wrap-distance-bottom:0;mso-position-horizontal:absolute;mso-position-horizontal-relative:text;mso-position-vertical:absolute;mso-position-vertical-relative:text;mso-width-percent:0;mso-height-percent:0;mso-width-relative:margin;mso-height-relative:margin;v-text-anchor:middle" o:gfxdata="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" filled="f" strokecolor="red" strokeweight="2.25pt"/>
             </w:pict>
           </mc:Fallback>
         </mc:AlternateContent>
@@ -6566,21 +7075,21 @@
         <w:rPr>
           <w:rFonts w:ascii="Arial" w:hAnsi="Arial" w:cs="Arial"/>
           <w:noProof/>
-          <w:lang w:val="en-US"/>
+          <w:lang w:val="es-MX" w:eastAsia="es-MX"/>
         </w:rPr>
         <mc:AlternateContent>
           <mc:Choice Requires="wps">
             <w:drawing>
-              <wp:anchor distT="0" distB="0" distL="114300" distR="114300" simplePos="0" relativeHeight="251871232" behindDoc="0" locked="0" layoutInCell="1" allowOverlap="1" wp14:anchorId="65000805" wp14:editId="4008EB96">
+              <wp:anchor distT="0" distB="0" distL="114300" distR="114300" simplePos="0" relativeHeight="251871232" behindDoc="0" locked="0" layoutInCell="1" allowOverlap="1" wp14:anchorId="65000805" wp14:editId="32392623">
                 <wp:simplePos x="0" y="0"/>
                 <wp:positionH relativeFrom="margin">
-                  <wp:posOffset>4957445</wp:posOffset>
+                  <wp:posOffset>5032797</wp:posOffset>
                 </wp:positionH>
                 <wp:positionV relativeFrom="paragraph">
-                  <wp:posOffset>479425</wp:posOffset>
+                  <wp:posOffset>419523</wp:posOffset>
                 </wp:positionV>
-                <wp:extent cx="621030" cy="328930"/>
-                <wp:effectExtent l="19050" t="19050" r="26670" b="13970"/>
+                <wp:extent cx="553297" cy="455930"/>
+                <wp:effectExtent l="19050" t="19050" r="18415" b="20320"/>
                 <wp:wrapNone/>
                 <wp:docPr id="28" name="Rectángulo 28"/>
                 <wp:cNvGraphicFramePr/>
@@ -6591,7 +7100,7 @@
                       <wps:spPr>
                         <a:xfrm>
                           <a:off x="0" y="0"/>
-                          <a:ext cx="621030" cy="328930"/>
+                          <a:ext cx="553297" cy="455930"/>
                         </a:xfrm>
                         <a:prstGeom prst="rect">
                           <a:avLst/>
@@ -6635,9 +7144,9 @@
               </wp:anchor>
             </w:drawing>
           </mc:Choice>
-          <mc:Fallback xmlns:cx1="http://schemas.microsoft.com/office/drawing/2015/9/8/chartex">
+          <mc:Fallback>
             <w:pict>
-              <v:rect w14:anchorId="705CDC11" id="Rectángulo 28" o:spid="_x0000_s1026" style="position:absolute;margin-left:390.35pt;margin-top:37.75pt;width:48.9pt;height:25.9pt;z-index:251871232;visibility:visible;mso-wrap-style:square;mso-width-percent:0;mso-height-percent:0;mso-wrap-distance-left:9pt;mso-wrap-distance-top:0;mso-wrap-distance-right:9pt;mso-wrap-distance-bottom:0;mso-position-horizontal:absolute;mso-position-horizontal-relative:margin;mso-position-vertical:absolute;mso-position-vertical-relative:text;mso-width-percent:0;mso-height-percent:0;mso-width-relative:margin;mso-height-relative:margin;v-text-anchor:middle" o:gfxdata="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" filled="f" strokecolor="red" strokeweight="2.25pt">
+              <v:rect w14:anchorId="02044B00" id="Rectángulo 28" o:spid="_x0000_s1026" style="position:absolute;margin-left:396.3pt;margin-top:33.05pt;width:43.55pt;height:35.9pt;z-index:251871232;visibility:visible;mso-wrap-style:square;mso-width-percent:0;mso-height-percent:0;mso-wrap-distance-left:9pt;mso-wrap-distance-top:0;mso-wrap-distance-right:9pt;mso-wrap-distance-bottom:0;mso-position-horizontal:absolute;mso-position-horizontal-relative:margin;mso-position-vertical:absolute;mso-position-vertical-relative:text;mso-width-percent:0;mso-height-percent:0;mso-width-relative:margin;mso-height-relative:margin;v-text-anchor:middle" o:gfxdata="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" filled="f" strokecolor="red" strokeweight="2.25pt">
                 <w10:wrap anchorx="margin"/>
               </v:rect>
             </w:pict>
@@ -6647,13 +7156,13 @@
       <w:r>
         <w:rPr>
           <w:noProof/>
-          <w:lang w:val="en-US"/>
+          <w:lang w:val="es-MX" w:eastAsia="es-MX"/>
         </w:rPr>
         <w:drawing>
-          <wp:inline distT="0" distB="0" distL="0" distR="0" wp14:anchorId="2BC8D771" wp14:editId="1FF403B8">
-            <wp:extent cx="5612130" cy="657225"/>
-            <wp:effectExtent l="152400" t="152400" r="369570" b="371475"/>
-            <wp:docPr id="87" name="Imagen 87"/>
+          <wp:inline distT="0" distB="0" distL="0" distR="0" wp14:anchorId="638F46B7" wp14:editId="0A98D85D">
+            <wp:extent cx="5609387" cy="702734"/>
+            <wp:effectExtent l="152400" t="152400" r="353695" b="364490"/>
+            <wp:docPr id="29" name="Imagen 29"/>
             <wp:cNvGraphicFramePr>
               <a:graphicFrameLocks xmlns:a="http://schemas.openxmlformats.org/drawingml/2006/main" noChangeAspect="1"/>
             </wp:cNvGraphicFramePr>
@@ -6666,13 +7175,13 @@
                   </pic:nvPicPr>
                   <pic:blipFill rotWithShape="1">
                     <a:blip r:embed="rId11"/>
-                    <a:srcRect b="20445"/>
+                    <a:srcRect t="32408" b="12671"/>
                     <a:stretch/>
                   </pic:blipFill>
                   <pic:spPr bwMode="auto">
                     <a:xfrm>
                       <a:off x="0" y="0"/>
-                      <a:ext cx="5612130" cy="657225"/>
+                      <a:ext cx="5612130" cy="703078"/>
                     </a:xfrm>
                     <a:prstGeom prst="rect">
                       <a:avLst/>
@@ -6714,7 +7223,7 @@
         <w:rPr>
           <w:rFonts w:ascii="Arial" w:hAnsi="Arial" w:cs="Arial"/>
           <w:noProof/>
-          <w:lang w:val="en-US"/>
+          <w:lang w:val="es-MX" w:eastAsia="es-MX"/>
         </w:rPr>
         <mc:AlternateContent>
           <mc:Choice Requires="wps">
@@ -6783,7 +7292,7 @@
               </wp:anchor>
             </w:drawing>
           </mc:Choice>
-          <mc:Fallback xmlns:cx1="http://schemas.microsoft.com/office/drawing/2015/9/8/chartex">
+          <mc:Fallback>
             <w:pict>
               <v:rect w14:anchorId="469759F7" id="Rectángulo 88" o:spid="_x0000_s1026" style="position:absolute;margin-left:35.05pt;margin-top:13.15pt;width:17.4pt;height:15.9pt;z-index:251881472;visibility:visible;mso-wrap-style:square;mso-width-percent:0;mso-height-percent:0;mso-wrap-distance-left:9pt;mso-wrap-distance-top:0;mso-wrap-distance-right:9pt;mso-wrap-distance-bottom:0;mso-position-horizontal:absolute;mso-position-horizontal-relative:text;mso-position-vertical:absolute;mso-position-vertical-relative:text;mso-width-percent:0;mso-height-percent:0;mso-width-relative:margin;mso-height-relative:margin;v-text-anchor:middle" o:gfxdata="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" filled="f" strokecolor="red" strokeweight="2.25pt"/>
             </w:pict>
@@ -6796,7 +7305,7 @@
           <w:noProof/>
           <w:sz w:val="24"/>
           <w:szCs w:val="24"/>
-          <w:lang w:val="en-US"/>
+          <w:lang w:val="es-MX" w:eastAsia="es-MX"/>
         </w:rPr>
         <w:drawing>
           <wp:inline distT="0" distB="0" distL="0" distR="0" wp14:anchorId="4D95307B" wp14:editId="0E550317">
@@ -6814,7 +7323,7 @@
                     <pic:cNvPicPr/>
                   </pic:nvPicPr>
                   <pic:blipFill>
-                    <a:blip r:embed="rId15"/>
+                    <a:blip r:embed="rId16"/>
                     <a:stretch>
                       <a:fillRect/>
                     </a:stretch>
@@ -6862,7 +7371,7 @@
           <w:noProof/>
           <w:sz w:val="24"/>
           <w:szCs w:val="24"/>
-          <w:lang w:val="en-US"/>
+          <w:lang w:val="es-MX" w:eastAsia="es-MX"/>
         </w:rPr>
         <w:drawing>
           <wp:inline distT="0" distB="0" distL="0" distR="0" wp14:anchorId="4494E96C" wp14:editId="33387A01">
@@ -6880,7 +7389,7 @@
                     <pic:cNvPicPr/>
                   </pic:nvPicPr>
                   <pic:blipFill>
-                    <a:blip r:embed="rId17"/>
+                    <a:blip r:embed="rId18"/>
                     <a:stretch>
                       <a:fillRect/>
                     </a:stretch>
@@ -6912,8 +7421,8 @@
       </w:r>
     </w:p>
     <w:sectPr>
-      <w:headerReference w:type="default" r:id="rId18"/>
-      <w:footerReference w:type="default" r:id="rId19"/>
+      <w:headerReference w:type="default" r:id="rId19"/>
+      <w:footerReference w:type="default" r:id="rId20"/>
       <w:pgSz w:w="12240" w:h="15840" w:code="1"/>
       <w:pgMar w:top="1417" w:right="1701" w:bottom="1417" w:left="1701" w:header="708" w:footer="708" w:gutter="0"/>
       <w:cols w:space="708"/>
@@ -6925,7 +7434,7 @@
 </file>
 
 <file path=word/endnotes.xml><?xml version="1.0" encoding="utf-8"?>
-<w:endnotes xmlns:wpc="http://schemas.microsoft.com/office/word/2010/wordprocessingCanvas" xmlns:cx="http://schemas.microsoft.com/office/drawing/2014/chartex" xmlns:mc="http://schemas.openxmlformats.org/markup-compatibility/2006" xmlns:o="urn:schemas-microsoft-com:office:office" xmlns:r="http://schemas.openxmlformats.org/officeDocument/2006/relationships" xmlns:m="http://schemas.openxmlformats.org/officeDocument/2006/math" xmlns:v="urn:schemas-microsoft-com:vml" xmlns:wp14="http://schemas.microsoft.com/office/word/2010/wordprocessingDrawing" xmlns:wp="http://schemas.openxmlformats.org/drawingml/2006/wordprocessingDrawing" xmlns:w10="urn:schemas-microsoft-com:office:word" xmlns:w="http://schemas.openxmlformats.org/wordprocessingml/2006/main" xmlns:w14="http://schemas.microsoft.com/office/word/2010/wordml" xmlns:w15="http://schemas.microsoft.com/office/word/2012/wordml" xmlns:w16se="http://schemas.microsoft.com/office/word/2015/wordml/symex" xmlns:wpg="http://schemas.microsoft.com/office/word/2010/wordprocessingGroup" xmlns:wpi="http://schemas.microsoft.com/office/word/2010/wordprocessingInk" xmlns:wne="http://schemas.microsoft.com/office/word/2006/wordml" xmlns:wps="http://schemas.microsoft.com/office/word/2010/wordprocessingShape" mc:Ignorable="w14 w15 w16se wp14">
+<w:endnotes xmlns:wpc="http://schemas.microsoft.com/office/word/2010/wordprocessingCanvas" xmlns:cx="http://schemas.microsoft.com/office/drawing/2014/chartex" xmlns:cx1="http://schemas.microsoft.com/office/drawing/2015/9/8/chartex" xmlns:mc="http://schemas.openxmlformats.org/markup-compatibility/2006" xmlns:o="urn:schemas-microsoft-com:office:office" xmlns:r="http://schemas.openxmlformats.org/officeDocument/2006/relationships" xmlns:m="http://schemas.openxmlformats.org/officeDocument/2006/math" xmlns:v="urn:schemas-microsoft-com:vml" xmlns:wp14="http://schemas.microsoft.com/office/word/2010/wordprocessingDrawing" xmlns:wp="http://schemas.openxmlformats.org/drawingml/2006/wordprocessingDrawing" xmlns:w10="urn:schemas-microsoft-com:office:word" xmlns:w="http://schemas.openxmlformats.org/wordprocessingml/2006/main" xmlns:w14="http://schemas.microsoft.com/office/word/2010/wordml" xmlns:w15="http://schemas.microsoft.com/office/word/2012/wordml" xmlns:w16se="http://schemas.microsoft.com/office/word/2015/wordml/symex" xmlns:wpg="http://schemas.microsoft.com/office/word/2010/wordprocessingGroup" xmlns:wpi="http://schemas.microsoft.com/office/word/2010/wordprocessingInk" xmlns:wne="http://schemas.microsoft.com/office/word/2006/wordml" xmlns:wps="http://schemas.microsoft.com/office/word/2010/wordprocessingShape" mc:Ignorable="w14 w15 w16se wp14">
   <w:endnote w:type="separator" w:id="-1">
     <w:p>
       <w:pPr>
@@ -6950,7 +7459,7 @@
 </file>
 
 <file path=word/footer1.xml><?xml version="1.0" encoding="utf-8"?>
-<w:ftr xmlns:wpc="http://schemas.microsoft.com/office/word/2010/wordprocessingCanvas" xmlns:cx="http://schemas.microsoft.com/office/drawing/2014/chartex" xmlns:mc="http://schemas.openxmlformats.org/markup-compatibility/2006" xmlns:o="urn:schemas-microsoft-com:office:office" xmlns:r="http://schemas.openxmlformats.org/officeDocument/2006/relationships" xmlns:m="http://schemas.openxmlformats.org/officeDocument/2006/math" xmlns:v="urn:schemas-microsoft-com:vml" xmlns:wp14="http://schemas.microsoft.com/office/word/2010/wordprocessingDrawing" xmlns:wp="http://schemas.openxmlformats.org/drawingml/2006/wordprocessingDrawing" xmlns:w10="urn:schemas-microsoft-com:office:word" xmlns:w="http://schemas.openxmlformats.org/wordprocessingml/2006/main" xmlns:w14="http://schemas.microsoft.com/office/word/2010/wordml" xmlns:w15="http://schemas.microsoft.com/office/word/2012/wordml" xmlns:w16se="http://schemas.microsoft.com/office/word/2015/wordml/symex" xmlns:wpg="http://schemas.microsoft.com/office/word/2010/wordprocessingGroup" xmlns:wpi="http://schemas.microsoft.com/office/word/2010/wordprocessingInk" xmlns:wne="http://schemas.microsoft.com/office/word/2006/wordml" xmlns:wps="http://schemas.microsoft.com/office/word/2010/wordprocessingShape" mc:Ignorable="w14 w15 w16se wp14">
+<w:ftr xmlns:wpc="http://schemas.microsoft.com/office/word/2010/wordprocessingCanvas" xmlns:cx="http://schemas.microsoft.com/office/drawing/2014/chartex" xmlns:cx1="http://schemas.microsoft.com/office/drawing/2015/9/8/chartex" xmlns:mc="http://schemas.openxmlformats.org/markup-compatibility/2006" xmlns:o="urn:schemas-microsoft-com:office:office" xmlns:r="http://schemas.openxmlformats.org/officeDocument/2006/relationships" xmlns:m="http://schemas.openxmlformats.org/officeDocument/2006/math" xmlns:v="urn:schemas-microsoft-com:vml" xmlns:wp14="http://schemas.microsoft.com/office/word/2010/wordprocessingDrawing" xmlns:wp="http://schemas.openxmlformats.org/drawingml/2006/wordprocessingDrawing" xmlns:w10="urn:schemas-microsoft-com:office:word" xmlns:w="http://schemas.openxmlformats.org/wordprocessingml/2006/main" xmlns:w14="http://schemas.microsoft.com/office/word/2010/wordml" xmlns:w15="http://schemas.microsoft.com/office/word/2012/wordml" xmlns:w16se="http://schemas.microsoft.com/office/word/2015/wordml/symex" xmlns:wpg="http://schemas.microsoft.com/office/word/2010/wordprocessingGroup" xmlns:wpi="http://schemas.microsoft.com/office/word/2010/wordprocessingInk" xmlns:wne="http://schemas.microsoft.com/office/word/2006/wordml" xmlns:wps="http://schemas.microsoft.com/office/word/2010/wordprocessingShape" mc:Ignorable="w14 w15 w16se wp14">
   <w:sdt>
     <w:sdtPr>
       <w:rPr>
@@ -6993,7 +7502,7 @@
                 <w:b/>
                 <w:noProof/>
                 <w:color w:val="FFFFFF" w:themeColor="background1"/>
-                <w:lang w:val="en-US"/>
+                <w:lang w:val="es-MX" w:eastAsia="es-MX"/>
               </w:rPr>
               <mc:AlternateContent>
                 <mc:Choice Requires="wps">
@@ -7051,7 +7560,7 @@
                     </wp:anchor>
                   </w:drawing>
                 </mc:Choice>
-                <mc:Fallback xmlns:cx1="http://schemas.microsoft.com/office/drawing/2015/9/8/chartex">
+                <mc:Fallback>
                   <w:pict>
                     <v:line w14:anchorId="42D5C661" id="Conector recto 13" o:spid="_x0000_s1026" style="position:absolute;z-index:251662336;visibility:visible;mso-wrap-style:square;mso-width-percent:0;mso-height-percent:0;mso-wrap-distance-left:9pt;mso-wrap-distance-top:0;mso-wrap-distance-right:9pt;mso-wrap-distance-bottom:0;mso-position-horizontal:absolute;mso-position-horizontal-relative:text;mso-position-vertical:absolute;mso-position-vertical-relative:text;mso-width-percent:0;mso-height-percent:0;mso-width-relative:margin;mso-height-relative:margin" from="-17.55pt,-3pt" to="446.7pt,-2.25pt" o:gfxdata="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" strokecolor="#a5a5a5 [3206]" strokeweight="1.5pt">
                       <v:stroke joinstyle="miter"/>
@@ -7065,7 +7574,7 @@
                 <w:b/>
                 <w:noProof/>
                 <w:color w:val="FFFFFF" w:themeColor="background1"/>
-                <w:lang w:val="en-US"/>
+                <w:lang w:val="es-MX" w:eastAsia="es-MX"/>
               </w:rPr>
               <mc:AlternateContent>
                 <mc:Choice Requires="wps">
@@ -7162,7 +7671,7 @@
                     </wp:anchor>
                   </w:drawing>
                 </mc:Choice>
-                <mc:Fallback xmlns:cx1="http://schemas.microsoft.com/office/drawing/2015/9/8/chartex">
+                <mc:Fallback>
                   <w:pict>
                     <v:rect w14:anchorId="2CD8D370" id="Rectángulo 11" o:spid="_x0000_s1026" style="position:absolute;margin-left:280.3pt;margin-top:-3.3pt;width:167.65pt;height:22.4pt;z-index:-251658241;visibility:visible;mso-wrap-style:square;mso-width-percent:0;mso-wrap-distance-left:9pt;mso-wrap-distance-top:0;mso-wrap-distance-right:9pt;mso-wrap-distance-bottom:0;mso-position-horizontal:absolute;mso-position-horizontal-relative:text;mso-position-vertical:absolute;mso-position-vertical-relative:text;mso-width-percent:0;mso-width-relative:margin;v-text-anchor:middle" o:gfxdata="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" fillcolor="#002060" stroked="f" strokeweight="1pt">
                       <v:fill color2="#002060" o:opacity2="15728f" rotate="t" angle="90" colors="0 #002060;34734f #002060;40632f #002060;45815f #072766;46531f #002060;60293f #002060;1 #002060" focus="100%" type="gradient"/>
@@ -7213,7 +7722,7 @@
                 <w:noProof/>
                 <w:color w:val="FFFFFF" w:themeColor="background1"/>
               </w:rPr>
-              <w:t>10</w:t>
+              <w:t>12</w:t>
             </w:r>
             <w:r>
               <w:rPr>
@@ -7267,7 +7776,7 @@
                 <w:noProof/>
                 <w:color w:val="FFFFFF" w:themeColor="background1"/>
               </w:rPr>
-              <w:t>11</w:t>
+              <w:t>12</w:t>
             </w:r>
             <w:r>
               <w:rPr>
@@ -7293,7 +7802,7 @@
 </file>
 
 <file path=word/footnotes.xml><?xml version="1.0" encoding="utf-8"?>
-<w:footnotes xmlns:wpc="http://schemas.microsoft.com/office/word/2010/wordprocessingCanvas" xmlns:cx="http://schemas.microsoft.com/office/drawing/2014/chartex" xmlns:mc="http://schemas.openxmlformats.org/markup-compatibility/2006" xmlns:o="urn:schemas-microsoft-com:office:office" xmlns:r="http://schemas.openxmlformats.org/officeDocument/2006/relationships" xmlns:m="http://schemas.openxmlformats.org/officeDocument/2006/math" xmlns:v="urn:schemas-microsoft-com:vml" xmlns:wp14="http://schemas.microsoft.com/office/word/2010/wordprocessingDrawing" xmlns:wp="http://schemas.openxmlformats.org/drawingml/2006/wordprocessingDrawing" xmlns:w10="urn:schemas-microsoft-com:office:word" xmlns:w="http://schemas.openxmlformats.org/wordprocessingml/2006/main" xmlns:w14="http://schemas.microsoft.com/office/word/2010/wordml" xmlns:w15="http://schemas.microsoft.com/office/word/2012/wordml" xmlns:w16se="http://schemas.microsoft.com/office/word/2015/wordml/symex" xmlns:wpg="http://schemas.microsoft.com/office/word/2010/wordprocessingGroup" xmlns:wpi="http://schemas.microsoft.com/office/word/2010/wordprocessingInk" xmlns:wne="http://schemas.microsoft.com/office/word/2006/wordml" xmlns:wps="http://schemas.microsoft.com/office/word/2010/wordprocessingShape" mc:Ignorable="w14 w15 w16se wp14">
+<w:footnotes xmlns:wpc="http://schemas.microsoft.com/office/word/2010/wordprocessingCanvas" xmlns:cx="http://schemas.microsoft.com/office/drawing/2014/chartex" xmlns:cx1="http://schemas.microsoft.com/office/drawing/2015/9/8/chartex" xmlns:mc="http://schemas.openxmlformats.org/markup-compatibility/2006" xmlns:o="urn:schemas-microsoft-com:office:office" xmlns:r="http://schemas.openxmlformats.org/officeDocument/2006/relationships" xmlns:m="http://schemas.openxmlformats.org/officeDocument/2006/math" xmlns:v="urn:schemas-microsoft-com:vml" xmlns:wp14="http://schemas.microsoft.com/office/word/2010/wordprocessingDrawing" xmlns:wp="http://schemas.openxmlformats.org/drawingml/2006/wordprocessingDrawing" xmlns:w10="urn:schemas-microsoft-com:office:word" xmlns:w="http://schemas.openxmlformats.org/wordprocessingml/2006/main" xmlns:w14="http://schemas.microsoft.com/office/word/2010/wordml" xmlns:w15="http://schemas.microsoft.com/office/word/2012/wordml" xmlns:w16se="http://schemas.microsoft.com/office/word/2015/wordml/symex" xmlns:wpg="http://schemas.microsoft.com/office/word/2010/wordprocessingGroup" xmlns:wpi="http://schemas.microsoft.com/office/word/2010/wordprocessingInk" xmlns:wne="http://schemas.microsoft.com/office/word/2006/wordml" xmlns:wps="http://schemas.microsoft.com/office/word/2010/wordprocessingShape" mc:Ignorable="w14 w15 w16se wp14">
   <w:footnote w:type="separator" w:id="-1">
     <w:p>
       <w:pPr>
@@ -7318,7 +7827,7 @@
 </file>
 
 <file path=word/header1.xml><?xml version="1.0" encoding="utf-8"?>
-<w:hdr xmlns:wpc="http://schemas.microsoft.com/office/word/2010/wordprocessingCanvas" xmlns:cx="http://schemas.microsoft.com/office/drawing/2014/chartex" xmlns:mc="http://schemas.openxmlformats.org/markup-compatibility/2006" xmlns:o="urn:schemas-microsoft-com:office:office" xmlns:r="http://schemas.openxmlformats.org/officeDocument/2006/relationships" xmlns:m="http://schemas.openxmlformats.org/officeDocument/2006/math" xmlns:v="urn:schemas-microsoft-com:vml" xmlns:wp14="http://schemas.microsoft.com/office/word/2010/wordprocessingDrawing" xmlns:wp="http://schemas.openxmlformats.org/drawingml/2006/wordprocessingDrawing" xmlns:w10="urn:schemas-microsoft-com:office:word" xmlns:w="http://schemas.openxmlformats.org/wordprocessingml/2006/main" xmlns:w14="http://schemas.microsoft.com/office/word/2010/wordml" xmlns:w15="http://schemas.microsoft.com/office/word/2012/wordml" xmlns:w16se="http://schemas.microsoft.com/office/word/2015/wordml/symex" xmlns:wpg="http://schemas.microsoft.com/office/word/2010/wordprocessingGroup" xmlns:wpi="http://schemas.microsoft.com/office/word/2010/wordprocessingInk" xmlns:wne="http://schemas.microsoft.com/office/word/2006/wordml" xmlns:wps="http://schemas.microsoft.com/office/word/2010/wordprocessingShape" mc:Ignorable="w14 w15 w16se wp14">
+<w:hdr xmlns:wpc="http://schemas.microsoft.com/office/word/2010/wordprocessingCanvas" xmlns:cx="http://schemas.microsoft.com/office/drawing/2014/chartex" xmlns:cx1="http://schemas.microsoft.com/office/drawing/2015/9/8/chartex" xmlns:mc="http://schemas.openxmlformats.org/markup-compatibility/2006" xmlns:o="urn:schemas-microsoft-com:office:office" xmlns:r="http://schemas.openxmlformats.org/officeDocument/2006/relationships" xmlns:m="http://schemas.openxmlformats.org/officeDocument/2006/math" xmlns:v="urn:schemas-microsoft-com:vml" xmlns:wp14="http://schemas.microsoft.com/office/word/2010/wordprocessingDrawing" xmlns:wp="http://schemas.openxmlformats.org/drawingml/2006/wordprocessingDrawing" xmlns:w10="urn:schemas-microsoft-com:office:word" xmlns:w="http://schemas.openxmlformats.org/wordprocessingml/2006/main" xmlns:w14="http://schemas.microsoft.com/office/word/2010/wordml" xmlns:w15="http://schemas.microsoft.com/office/word/2012/wordml" xmlns:w16se="http://schemas.microsoft.com/office/word/2015/wordml/symex" xmlns:wpg="http://schemas.microsoft.com/office/word/2010/wordprocessingGroup" xmlns:wpi="http://schemas.microsoft.com/office/word/2010/wordprocessingInk" xmlns:wne="http://schemas.microsoft.com/office/word/2006/wordml" xmlns:wps="http://schemas.microsoft.com/office/word/2010/wordprocessingShape" mc:Ignorable="w14 w15 w16se wp14">
   <w:p>
     <w:pPr>
       <w:pStyle w:val="Encabezado"/>
@@ -7326,7 +7835,7 @@
     <w:r>
       <w:rPr>
         <w:noProof/>
-        <w:lang w:val="en-US"/>
+        <w:lang w:val="es-MX" w:eastAsia="es-MX"/>
       </w:rPr>
       <w:drawing>
         <wp:anchor distT="0" distB="0" distL="114300" distR="114300" simplePos="0" relativeHeight="251664384" behindDoc="0" locked="0" layoutInCell="1" allowOverlap="1" wp14:anchorId="0ADD031E" wp14:editId="4F357912">
@@ -7396,7 +7905,7 @@
 </file>
 
 <file path=word/numbering.xml><?xml version="1.0" encoding="utf-8"?>
-<w:numbering xmlns:wpc="http://schemas.microsoft.com/office/word/2010/wordprocessingCanvas" xmlns:cx="http://schemas.microsoft.com/office/drawing/2014/chartex" xmlns:mc="http://schemas.openxmlformats.org/markup-compatibility/2006" xmlns:o="urn:schemas-microsoft-com:office:office" xmlns:r="http://schemas.openxmlformats.org/officeDocument/2006/relationships" xmlns:m="http://schemas.openxmlformats.org/officeDocument/2006/math" xmlns:v="urn:schemas-microsoft-com:vml" xmlns:wp14="http://schemas.microsoft.com/office/word/2010/wordprocessingDrawing" xmlns:wp="http://schemas.openxmlformats.org/drawingml/2006/wordprocessingDrawing" xmlns:w10="urn:schemas-microsoft-com:office:word" xmlns:w="http://schemas.openxmlformats.org/wordprocessingml/2006/main" xmlns:w14="http://schemas.microsoft.com/office/word/2010/wordml" xmlns:w15="http://schemas.microsoft.com/office/word/2012/wordml" xmlns:w16se="http://schemas.microsoft.com/office/word/2015/wordml/symex" xmlns:wpg="http://schemas.microsoft.com/office/word/2010/wordprocessingGroup" xmlns:wpi="http://schemas.microsoft.com/office/word/2010/wordprocessingInk" xmlns:wne="http://schemas.microsoft.com/office/word/2006/wordml" xmlns:wps="http://schemas.microsoft.com/office/word/2010/wordprocessingShape" mc:Ignorable="w14 w15 w16se wp14">
+<w:numbering xmlns:wpc="http://schemas.microsoft.com/office/word/2010/wordprocessingCanvas" xmlns:cx="http://schemas.microsoft.com/office/drawing/2014/chartex" xmlns:cx1="http://schemas.microsoft.com/office/drawing/2015/9/8/chartex" xmlns:mc="http://schemas.openxmlformats.org/markup-compatibility/2006" xmlns:o="urn:schemas-microsoft-com:office:office" xmlns:r="http://schemas.openxmlformats.org/officeDocument/2006/relationships" xmlns:m="http://schemas.openxmlformats.org/officeDocument/2006/math" xmlns:v="urn:schemas-microsoft-com:vml" xmlns:wp14="http://schemas.microsoft.com/office/word/2010/wordprocessingDrawing" xmlns:wp="http://schemas.openxmlformats.org/drawingml/2006/wordprocessingDrawing" xmlns:w10="urn:schemas-microsoft-com:office:word" xmlns:w="http://schemas.openxmlformats.org/wordprocessingml/2006/main" xmlns:w14="http://schemas.microsoft.com/office/word/2010/wordml" xmlns:w15="http://schemas.microsoft.com/office/word/2012/wordml" xmlns:w16se="http://schemas.microsoft.com/office/word/2015/wordml/symex" xmlns:wpg="http://schemas.microsoft.com/office/word/2010/wordprocessingGroup" xmlns:wpi="http://schemas.microsoft.com/office/word/2010/wordprocessingInk" xmlns:wne="http://schemas.microsoft.com/office/word/2006/wordml" xmlns:wps="http://schemas.microsoft.com/office/word/2010/wordprocessingShape" mc:Ignorable="w14 w15 w16se wp14">
   <w:abstractNum w:abstractNumId="0" w15:restartNumberingAfterBreak="0">
     <w:nsid w:val="33767D3B"/>
     <w:multiLevelType w:val="multilevel"/>
@@ -9036,7 +9545,7 @@
 </file>
 
 <file path=customXml/itemProps1.xml><?xml version="1.0" encoding="utf-8"?>
-<ds:datastoreItem xmlns:ds="http://schemas.openxmlformats.org/officeDocument/2006/customXml" ds:itemID="{7F428922-C63F-4C3A-90D1-91636815F4D8}">
+<ds:datastoreItem xmlns:ds="http://schemas.openxmlformats.org/officeDocument/2006/customXml" ds:itemID="{4DF46F4B-4437-4CC7-8C59-CCB64258DEA1}">
   <ds:schemaRefs>
     <ds:schemaRef ds:uri="http://schemas.openxmlformats.org/officeDocument/2006/bibliography"/>
   </ds:schemaRefs>
